--- a/[SPEC] Opvragen HR.docx
+++ b/[SPEC] Opvragen HR.docx
@@ -77,6 +77,7 @@
           <w:lang w:eastAsia="en-US"/>
         </w:rPr>
       </w:pPr>
+      <w:proofErr w:type="spellStart"/>
       <w:r>
         <w:rPr>
           <w:rFonts w:asciiTheme="minorHAnsi" w:eastAsiaTheme="minorHAnsi" w:hAnsiTheme="minorHAnsi" w:cstheme="minorBidi"/>
@@ -86,7 +87,19 @@
           <w:szCs w:val="22"/>
           <w:lang w:eastAsia="en-US"/>
         </w:rPr>
-        <w:t>API's Opvragen HR-gegevens</w:t>
+        <w:t>API's</w:t>
+      </w:r>
+      <w:proofErr w:type="spellEnd"/>
+      <w:r>
+        <w:rPr>
+          <w:rFonts w:asciiTheme="minorHAnsi" w:eastAsiaTheme="minorHAnsi" w:hAnsiTheme="minorHAnsi" w:cstheme="minorBidi"/>
+          <w:b/>
+          <w:color w:val="auto"/>
+          <w:sz w:val="36"/>
+          <w:szCs w:val="22"/>
+          <w:lang w:eastAsia="en-US"/>
+        </w:rPr>
+        <w:t xml:space="preserve"> Opvragen HR-gegevens</w:t>
       </w:r>
     </w:p>
     <w:p/>
@@ -166,14 +179,14 @@
         <w:tab/>
         <w:t>0.</w:t>
       </w:r>
-      <w:ins w:id="0" w:author="Wit, D de" w:date="2017-07-10T10:34:00Z">
+      <w:ins w:id="0" w:author="Wit, D de" w:date="2017-08-11T10:11:00Z">
         <w:r>
-          <w:t>3</w:t>
+          <w:t>4</w:t>
         </w:r>
       </w:ins>
-      <w:del w:id="1" w:author="Wit, D de" w:date="2017-07-10T10:34:00Z">
+      <w:del w:id="1" w:author="Wit, D de" w:date="2017-08-11T10:11:00Z">
         <w:r>
-          <w:delText>1</w:delText>
+          <w:delText>3</w:delText>
         </w:r>
       </w:del>
     </w:p>
@@ -190,18 +203,34 @@
       <w:r>
         <w:tab/>
       </w:r>
-      <w:del w:id="2" w:author="Wit, D de" w:date="2017-07-10T10:34:00Z">
+      <w:del w:id="2" w:author="Wit, D de" w:date="2017-08-11T10:11:00Z">
+        <w:r>
+          <w:delText>21</w:delText>
+        </w:r>
+      </w:del>
+      <w:ins w:id="3" w:author="Wit, D de" w:date="2017-08-11T10:11:00Z">
+        <w:r>
+          <w:t>11</w:t>
+        </w:r>
+      </w:ins>
+      <w:r>
+        <w:t>-</w:t>
+      </w:r>
+      <w:del w:id="4" w:author="Wit, D de" w:date="2017-08-11T10:11:00Z">
         <w:r>
           <w:delText>07</w:delText>
         </w:r>
       </w:del>
-      <w:ins w:id="3" w:author="Wit, D de" w:date="2017-07-21T16:31:00Z">
+      <w:ins w:id="5" w:author="Wit, D de" w:date="2017-08-11T10:11:00Z">
         <w:r>
-          <w:t>21</w:t>
+          <w:t>0</w:t>
+        </w:r>
+        <w:r>
+          <w:t>8</w:t>
         </w:r>
       </w:ins>
       <w:r>
-        <w:t>-07-2017</w:t>
+        <w:t>-2017</w:t>
       </w:r>
     </w:p>
     <w:p>
@@ -281,7 +310,6 @@
               <w:tab w:val="right" w:leader="dot" w:pos="9062"/>
             </w:tabs>
             <w:rPr>
-              <w:ins w:id="4" w:author="Wit, D de" w:date="2017-07-21T16:44:00Z"/>
               <w:rFonts w:eastAsiaTheme="minorEastAsia"/>
               <w:noProof/>
               <w:lang w:eastAsia="nl-NL"/>
@@ -296,52 +324,12 @@
           <w:r>
             <w:fldChar w:fldCharType="separate"/>
           </w:r>
-          <w:ins w:id="5" w:author="Wit, D de" w:date="2017-07-21T16:44:00Z">
+          <w:hyperlink w:anchor="_Toc488418769" w:history="1">
             <w:r>
               <w:rPr>
                 <w:rStyle w:val="Hyperlink"/>
                 <w:noProof/>
               </w:rPr>
-              <w:fldChar w:fldCharType="begin"/>
-            </w:r>
-            <w:r>
-              <w:rPr>
-                <w:rStyle w:val="Hyperlink"/>
-                <w:noProof/>
-              </w:rPr>
-              <w:instrText xml:space="preserve"> </w:instrText>
-            </w:r>
-            <w:r>
-              <w:rPr>
-                <w:noProof/>
-              </w:rPr>
-              <w:instrText>HYPERLINK \l "_Toc488418769"</w:instrText>
-            </w:r>
-            <w:r>
-              <w:rPr>
-                <w:rStyle w:val="Hyperlink"/>
-                <w:noProof/>
-              </w:rPr>
-              <w:instrText xml:space="preserve"> </w:instrText>
-            </w:r>
-            <w:r>
-              <w:rPr>
-                <w:rStyle w:val="Hyperlink"/>
-                <w:noProof/>
-              </w:rPr>
-            </w:r>
-            <w:r>
-              <w:rPr>
-                <w:rStyle w:val="Hyperlink"/>
-                <w:noProof/>
-              </w:rPr>
-              <w:fldChar w:fldCharType="separate"/>
-            </w:r>
-            <w:r>
-              <w:rPr>
-                <w:rStyle w:val="Hyperlink"/>
-                <w:noProof/>
-              </w:rPr>
               <w:t>Referenties</w:t>
             </w:r>
             <w:r>
@@ -371,37 +359,28 @@
                 <w:webHidden/>
               </w:rPr>
             </w:r>
-          </w:ins>
-          <w:r>
-            <w:rPr>
-              <w:noProof/>
-              <w:webHidden/>
-            </w:rPr>
-            <w:fldChar w:fldCharType="separate"/>
-          </w:r>
-          <w:ins w:id="6" w:author="Wit, D de" w:date="2017-07-21T16:44:00Z">
             <w:r>
               <w:rPr>
                 <w:noProof/>
                 <w:webHidden/>
               </w:rPr>
-              <w:t>3</w:t>
+              <w:fldChar w:fldCharType="separate"/>
             </w:r>
             <w:r>
               <w:rPr>
                 <w:noProof/>
                 <w:webHidden/>
               </w:rPr>
+              <w:t>3</w:t>
+            </w:r>
+            <w:r>
+              <w:rPr>
+                <w:noProof/>
+                <w:webHidden/>
+              </w:rPr>
               <w:fldChar w:fldCharType="end"/>
             </w:r>
-            <w:r>
-              <w:rPr>
-                <w:rStyle w:val="Hyperlink"/>
-                <w:noProof/>
-              </w:rPr>
-              <w:fldChar w:fldCharType="end"/>
-            </w:r>
-          </w:ins>
+          </w:hyperlink>
         </w:p>
         <w:p>
           <w:pPr>
@@ -410,58 +389,17 @@
               <w:tab w:val="right" w:leader="dot" w:pos="9062"/>
             </w:tabs>
             <w:rPr>
-              <w:ins w:id="7" w:author="Wit, D de" w:date="2017-07-21T16:44:00Z"/>
               <w:rFonts w:eastAsiaTheme="minorEastAsia"/>
               <w:noProof/>
               <w:lang w:eastAsia="nl-NL"/>
             </w:rPr>
           </w:pPr>
-          <w:ins w:id="8" w:author="Wit, D de" w:date="2017-07-21T16:44:00Z">
+          <w:hyperlink w:anchor="_Toc488418770" w:history="1">
             <w:r>
               <w:rPr>
                 <w:rStyle w:val="Hyperlink"/>
                 <w:noProof/>
               </w:rPr>
-              <w:fldChar w:fldCharType="begin"/>
-            </w:r>
-            <w:r>
-              <w:rPr>
-                <w:rStyle w:val="Hyperlink"/>
-                <w:noProof/>
-              </w:rPr>
-              <w:instrText xml:space="preserve"> </w:instrText>
-            </w:r>
-            <w:r>
-              <w:rPr>
-                <w:noProof/>
-              </w:rPr>
-              <w:instrText>HYPERLINK \l "_Toc488418770"</w:instrText>
-            </w:r>
-            <w:r>
-              <w:rPr>
-                <w:rStyle w:val="Hyperlink"/>
-                <w:noProof/>
-              </w:rPr>
-              <w:instrText xml:space="preserve"> </w:instrText>
-            </w:r>
-            <w:r>
-              <w:rPr>
-                <w:rStyle w:val="Hyperlink"/>
-                <w:noProof/>
-              </w:rPr>
-            </w:r>
-            <w:r>
-              <w:rPr>
-                <w:rStyle w:val="Hyperlink"/>
-                <w:noProof/>
-              </w:rPr>
-              <w:fldChar w:fldCharType="separate"/>
-            </w:r>
-            <w:r>
-              <w:rPr>
-                <w:rStyle w:val="Hyperlink"/>
-                <w:noProof/>
-              </w:rPr>
               <w:t>Uitgangspunten vanuit Advies Eindproductstandaarden</w:t>
             </w:r>
             <w:r>
@@ -491,37 +429,28 @@
                 <w:webHidden/>
               </w:rPr>
             </w:r>
-          </w:ins>
-          <w:r>
-            <w:rPr>
-              <w:noProof/>
-              <w:webHidden/>
-            </w:rPr>
-            <w:fldChar w:fldCharType="separate"/>
-          </w:r>
-          <w:ins w:id="9" w:author="Wit, D de" w:date="2017-07-21T16:44:00Z">
             <w:r>
               <w:rPr>
                 <w:noProof/>
                 <w:webHidden/>
               </w:rPr>
-              <w:t>4</w:t>
+              <w:fldChar w:fldCharType="separate"/>
             </w:r>
             <w:r>
               <w:rPr>
                 <w:noProof/>
                 <w:webHidden/>
               </w:rPr>
+              <w:t>4</w:t>
+            </w:r>
+            <w:r>
+              <w:rPr>
+                <w:noProof/>
+                <w:webHidden/>
+              </w:rPr>
               <w:fldChar w:fldCharType="end"/>
             </w:r>
-            <w:r>
-              <w:rPr>
-                <w:rStyle w:val="Hyperlink"/>
-                <w:noProof/>
-              </w:rPr>
-              <w:fldChar w:fldCharType="end"/>
-            </w:r>
-          </w:ins>
+          </w:hyperlink>
         </w:p>
         <w:p>
           <w:pPr>
@@ -530,58 +459,17 @@
               <w:tab w:val="right" w:leader="dot" w:pos="9062"/>
             </w:tabs>
             <w:rPr>
-              <w:ins w:id="10" w:author="Wit, D de" w:date="2017-07-21T16:44:00Z"/>
               <w:rFonts w:eastAsiaTheme="minorEastAsia"/>
               <w:noProof/>
               <w:lang w:eastAsia="nl-NL"/>
             </w:rPr>
           </w:pPr>
-          <w:ins w:id="11" w:author="Wit, D de" w:date="2017-07-21T16:44:00Z">
+          <w:hyperlink w:anchor="_Toc488418771" w:history="1">
             <w:r>
               <w:rPr>
                 <w:rStyle w:val="Hyperlink"/>
                 <w:noProof/>
               </w:rPr>
-              <w:fldChar w:fldCharType="begin"/>
-            </w:r>
-            <w:r>
-              <w:rPr>
-                <w:rStyle w:val="Hyperlink"/>
-                <w:noProof/>
-              </w:rPr>
-              <w:instrText xml:space="preserve"> </w:instrText>
-            </w:r>
-            <w:r>
-              <w:rPr>
-                <w:noProof/>
-              </w:rPr>
-              <w:instrText>HYPERLINK \l "_Toc488418771"</w:instrText>
-            </w:r>
-            <w:r>
-              <w:rPr>
-                <w:rStyle w:val="Hyperlink"/>
-                <w:noProof/>
-              </w:rPr>
-              <w:instrText xml:space="preserve"> </w:instrText>
-            </w:r>
-            <w:r>
-              <w:rPr>
-                <w:rStyle w:val="Hyperlink"/>
-                <w:noProof/>
-              </w:rPr>
-            </w:r>
-            <w:r>
-              <w:rPr>
-                <w:rStyle w:val="Hyperlink"/>
-                <w:noProof/>
-              </w:rPr>
-              <w:fldChar w:fldCharType="separate"/>
-            </w:r>
-            <w:r>
-              <w:rPr>
-                <w:rStyle w:val="Hyperlink"/>
-                <w:noProof/>
-              </w:rPr>
               <w:t>Aandachtspunten API</w:t>
             </w:r>
             <w:r>
@@ -611,37 +499,28 @@
                 <w:webHidden/>
               </w:rPr>
             </w:r>
-          </w:ins>
-          <w:r>
-            <w:rPr>
-              <w:noProof/>
-              <w:webHidden/>
-            </w:rPr>
-            <w:fldChar w:fldCharType="separate"/>
-          </w:r>
-          <w:ins w:id="12" w:author="Wit, D de" w:date="2017-07-21T16:44:00Z">
             <w:r>
               <w:rPr>
                 <w:noProof/>
                 <w:webHidden/>
               </w:rPr>
-              <w:t>5</w:t>
+              <w:fldChar w:fldCharType="separate"/>
             </w:r>
             <w:r>
               <w:rPr>
                 <w:noProof/>
                 <w:webHidden/>
               </w:rPr>
+              <w:t>5</w:t>
+            </w:r>
+            <w:r>
+              <w:rPr>
+                <w:noProof/>
+                <w:webHidden/>
+              </w:rPr>
               <w:fldChar w:fldCharType="end"/>
             </w:r>
-            <w:r>
-              <w:rPr>
-                <w:rStyle w:val="Hyperlink"/>
-                <w:noProof/>
-              </w:rPr>
-              <w:fldChar w:fldCharType="end"/>
-            </w:r>
-          </w:ins>
+          </w:hyperlink>
         </w:p>
         <w:p>
           <w:pPr>
@@ -650,58 +529,17 @@
               <w:tab w:val="right" w:leader="dot" w:pos="9062"/>
             </w:tabs>
             <w:rPr>
-              <w:ins w:id="13" w:author="Wit, D de" w:date="2017-07-21T16:44:00Z"/>
               <w:rFonts w:eastAsiaTheme="minorEastAsia"/>
               <w:noProof/>
               <w:lang w:eastAsia="nl-NL"/>
             </w:rPr>
           </w:pPr>
-          <w:ins w:id="14" w:author="Wit, D de" w:date="2017-07-21T16:44:00Z">
+          <w:hyperlink w:anchor="_Toc488418772" w:history="1">
             <w:r>
               <w:rPr>
                 <w:rStyle w:val="Hyperlink"/>
                 <w:noProof/>
               </w:rPr>
-              <w:fldChar w:fldCharType="begin"/>
-            </w:r>
-            <w:r>
-              <w:rPr>
-                <w:rStyle w:val="Hyperlink"/>
-                <w:noProof/>
-              </w:rPr>
-              <w:instrText xml:space="preserve"> </w:instrText>
-            </w:r>
-            <w:r>
-              <w:rPr>
-                <w:noProof/>
-              </w:rPr>
-              <w:instrText>HYPERLINK \l "_Toc488418772"</w:instrText>
-            </w:r>
-            <w:r>
-              <w:rPr>
-                <w:rStyle w:val="Hyperlink"/>
-                <w:noProof/>
-              </w:rPr>
-              <w:instrText xml:space="preserve"> </w:instrText>
-            </w:r>
-            <w:r>
-              <w:rPr>
-                <w:rStyle w:val="Hyperlink"/>
-                <w:noProof/>
-              </w:rPr>
-            </w:r>
-            <w:r>
-              <w:rPr>
-                <w:rStyle w:val="Hyperlink"/>
-                <w:noProof/>
-              </w:rPr>
-              <w:fldChar w:fldCharType="separate"/>
-            </w:r>
-            <w:r>
-              <w:rPr>
-                <w:rStyle w:val="Hyperlink"/>
-                <w:noProof/>
-              </w:rPr>
               <w:t>Header</w:t>
             </w:r>
             <w:r>
@@ -731,37 +569,28 @@
                 <w:webHidden/>
               </w:rPr>
             </w:r>
-          </w:ins>
-          <w:r>
-            <w:rPr>
-              <w:noProof/>
-              <w:webHidden/>
-            </w:rPr>
-            <w:fldChar w:fldCharType="separate"/>
-          </w:r>
-          <w:ins w:id="15" w:author="Wit, D de" w:date="2017-07-21T16:44:00Z">
             <w:r>
               <w:rPr>
                 <w:noProof/>
                 <w:webHidden/>
               </w:rPr>
-              <w:t>6</w:t>
+              <w:fldChar w:fldCharType="separate"/>
             </w:r>
             <w:r>
               <w:rPr>
                 <w:noProof/>
                 <w:webHidden/>
               </w:rPr>
+              <w:t>6</w:t>
+            </w:r>
+            <w:r>
+              <w:rPr>
+                <w:noProof/>
+                <w:webHidden/>
+              </w:rPr>
               <w:fldChar w:fldCharType="end"/>
             </w:r>
-            <w:r>
-              <w:rPr>
-                <w:rStyle w:val="Hyperlink"/>
-                <w:noProof/>
-              </w:rPr>
-              <w:fldChar w:fldCharType="end"/>
-            </w:r>
-          </w:ins>
+          </w:hyperlink>
         </w:p>
         <w:p>
           <w:pPr>
@@ -770,58 +599,17 @@
               <w:tab w:val="right" w:leader="dot" w:pos="9062"/>
             </w:tabs>
             <w:rPr>
-              <w:ins w:id="16" w:author="Wit, D de" w:date="2017-07-21T16:44:00Z"/>
               <w:rFonts w:eastAsiaTheme="minorEastAsia"/>
               <w:noProof/>
               <w:lang w:eastAsia="nl-NL"/>
             </w:rPr>
           </w:pPr>
-          <w:ins w:id="17" w:author="Wit, D de" w:date="2017-07-21T16:44:00Z">
+          <w:hyperlink w:anchor="_Toc488418773" w:history="1">
             <w:r>
               <w:rPr>
                 <w:rStyle w:val="Hyperlink"/>
                 <w:noProof/>
               </w:rPr>
-              <w:fldChar w:fldCharType="begin"/>
-            </w:r>
-            <w:r>
-              <w:rPr>
-                <w:rStyle w:val="Hyperlink"/>
-                <w:noProof/>
-              </w:rPr>
-              <w:instrText xml:space="preserve"> </w:instrText>
-            </w:r>
-            <w:r>
-              <w:rPr>
-                <w:noProof/>
-              </w:rPr>
-              <w:instrText>HYPERLINK \l "_Toc488418773"</w:instrText>
-            </w:r>
-            <w:r>
-              <w:rPr>
-                <w:rStyle w:val="Hyperlink"/>
-                <w:noProof/>
-              </w:rPr>
-              <w:instrText xml:space="preserve"> </w:instrText>
-            </w:r>
-            <w:r>
-              <w:rPr>
-                <w:rStyle w:val="Hyperlink"/>
-                <w:noProof/>
-              </w:rPr>
-            </w:r>
-            <w:r>
-              <w:rPr>
-                <w:rStyle w:val="Hyperlink"/>
-                <w:noProof/>
-              </w:rPr>
-              <w:fldChar w:fldCharType="separate"/>
-            </w:r>
-            <w:r>
-              <w:rPr>
-                <w:rStyle w:val="Hyperlink"/>
-                <w:noProof/>
-              </w:rPr>
               <w:t>Opvragen gegevens Handelsregister</w:t>
             </w:r>
             <w:r>
@@ -851,217 +639,28 @@
                 <w:webHidden/>
               </w:rPr>
             </w:r>
-          </w:ins>
-          <w:r>
-            <w:rPr>
-              <w:noProof/>
-              <w:webHidden/>
-            </w:rPr>
-            <w:fldChar w:fldCharType="separate"/>
-          </w:r>
-          <w:ins w:id="18" w:author="Wit, D de" w:date="2017-07-21T16:44:00Z">
             <w:r>
               <w:rPr>
                 <w:noProof/>
                 <w:webHidden/>
               </w:rPr>
-              <w:t>7</w:t>
+              <w:fldChar w:fldCharType="separate"/>
             </w:r>
             <w:r>
               <w:rPr>
                 <w:noProof/>
                 <w:webHidden/>
               </w:rPr>
-              <w:fldChar w:fldCharType="end"/>
-            </w:r>
-            <w:r>
-              <w:rPr>
-                <w:rStyle w:val="Hyperlink"/>
-                <w:noProof/>
-              </w:rPr>
-              <w:fldChar w:fldCharType="end"/>
-            </w:r>
-          </w:ins>
-        </w:p>
-        <w:p>
-          <w:pPr>
-            <w:pStyle w:val="Inhopg1"/>
-            <w:tabs>
-              <w:tab w:val="right" w:leader="dot" w:pos="9062"/>
-            </w:tabs>
-            <w:rPr>
-              <w:del w:id="19" w:author="Wit, D de" w:date="2017-07-21T16:44:00Z"/>
-              <w:rFonts w:eastAsiaTheme="minorEastAsia"/>
-              <w:noProof/>
-              <w:lang w:eastAsia="nl-NL"/>
-            </w:rPr>
-          </w:pPr>
-          <w:del w:id="20" w:author="Wit, D de" w:date="2017-07-21T16:44:00Z">
-            <w:r>
-              <w:rPr>
-                <w:noProof/>
-                <w:rPrChange w:id="21" w:author="Wit, D de" w:date="2017-07-21T16:44:00Z">
-                  <w:rPr>
-                    <w:rStyle w:val="Hyperlink"/>
-                    <w:noProof/>
-                  </w:rPr>
-                </w:rPrChange>
-              </w:rPr>
-              <w:delText>Referenties</w:delText>
+              <w:t>7</w:t>
             </w:r>
             <w:r>
               <w:rPr>
                 <w:noProof/>
                 <w:webHidden/>
               </w:rPr>
-              <w:tab/>
-              <w:delText>3</w:delText>
-            </w:r>
-          </w:del>
-        </w:p>
-        <w:p>
-          <w:pPr>
-            <w:pStyle w:val="Inhopg1"/>
-            <w:tabs>
-              <w:tab w:val="right" w:leader="dot" w:pos="9062"/>
-            </w:tabs>
-            <w:rPr>
-              <w:del w:id="22" w:author="Wit, D de" w:date="2017-07-21T16:44:00Z"/>
-              <w:rFonts w:eastAsiaTheme="minorEastAsia"/>
-              <w:noProof/>
-              <w:lang w:eastAsia="nl-NL"/>
-            </w:rPr>
-          </w:pPr>
-          <w:del w:id="23" w:author="Wit, D de" w:date="2017-07-21T16:44:00Z">
-            <w:r>
-              <w:rPr>
-                <w:noProof/>
-                <w:rPrChange w:id="24" w:author="Wit, D de" w:date="2017-07-21T16:44:00Z">
-                  <w:rPr>
-                    <w:rStyle w:val="Hyperlink"/>
-                    <w:noProof/>
-                  </w:rPr>
-                </w:rPrChange>
-              </w:rPr>
-              <w:delText>Uitgangspunten vanuit Advies Eindproductstandaarden</w:delText>
-            </w:r>
-            <w:r>
-              <w:rPr>
-                <w:noProof/>
-                <w:webHidden/>
-              </w:rPr>
-              <w:tab/>
-              <w:delText>4</w:delText>
-            </w:r>
-          </w:del>
-        </w:p>
-        <w:p>
-          <w:pPr>
-            <w:pStyle w:val="Inhopg1"/>
-            <w:tabs>
-              <w:tab w:val="right" w:leader="dot" w:pos="9062"/>
-            </w:tabs>
-            <w:rPr>
-              <w:del w:id="25" w:author="Wit, D de" w:date="2017-07-21T16:44:00Z"/>
-              <w:rFonts w:eastAsiaTheme="minorEastAsia"/>
-              <w:noProof/>
-              <w:lang w:eastAsia="nl-NL"/>
-            </w:rPr>
-          </w:pPr>
-          <w:del w:id="26" w:author="Wit, D de" w:date="2017-07-21T16:44:00Z">
-            <w:r>
-              <w:rPr>
-                <w:noProof/>
-                <w:rPrChange w:id="27" w:author="Wit, D de" w:date="2017-07-21T16:44:00Z">
-                  <w:rPr>
-                    <w:rStyle w:val="Hyperlink"/>
-                    <w:noProof/>
-                  </w:rPr>
-                </w:rPrChange>
-              </w:rPr>
-              <w:delText>Aandachtspunten PoC</w:delText>
-            </w:r>
-            <w:r>
-              <w:rPr>
-                <w:noProof/>
-                <w:webHidden/>
-              </w:rPr>
-              <w:tab/>
-              <w:delText>5</w:delText>
-            </w:r>
-          </w:del>
-        </w:p>
-        <w:p>
-          <w:pPr>
-            <w:pStyle w:val="Inhopg1"/>
-            <w:tabs>
-              <w:tab w:val="right" w:leader="dot" w:pos="9062"/>
-            </w:tabs>
-            <w:rPr>
-              <w:del w:id="28" w:author="Wit, D de" w:date="2017-07-21T16:44:00Z"/>
-              <w:rFonts w:eastAsiaTheme="minorEastAsia"/>
-              <w:noProof/>
-              <w:lang w:eastAsia="nl-NL"/>
-            </w:rPr>
-          </w:pPr>
-          <w:del w:id="29" w:author="Wit, D de" w:date="2017-07-21T16:44:00Z">
-            <w:r>
-              <w:rPr>
-                <w:noProof/>
-                <w:rPrChange w:id="30" w:author="Wit, D de" w:date="2017-07-21T16:44:00Z">
-                  <w:rPr>
-                    <w:rStyle w:val="Hyperlink"/>
-                    <w:noProof/>
-                  </w:rPr>
-                </w:rPrChange>
-              </w:rPr>
-              <w:delText>Header</w:delText>
-            </w:r>
-            <w:r>
-              <w:rPr>
-                <w:noProof/>
-                <w:webHidden/>
-              </w:rPr>
-              <w:tab/>
-              <w:delText>6</w:delText>
-            </w:r>
-          </w:del>
-        </w:p>
-        <w:p>
-          <w:pPr>
-            <w:pStyle w:val="Inhopg1"/>
-            <w:tabs>
-              <w:tab w:val="right" w:leader="dot" w:pos="9062"/>
-            </w:tabs>
-            <w:rPr>
-              <w:del w:id="31" w:author="Wit, D de" w:date="2017-07-21T16:44:00Z"/>
-              <w:rFonts w:eastAsiaTheme="minorEastAsia"/>
-              <w:noProof/>
-              <w:lang w:eastAsia="nl-NL"/>
-            </w:rPr>
-          </w:pPr>
-          <w:del w:id="32" w:author="Wit, D de" w:date="2017-07-21T16:44:00Z">
-            <w:r>
-              <w:rPr>
-                <w:noProof/>
-                <w:rPrChange w:id="33" w:author="Wit, D de" w:date="2017-07-21T16:44:00Z">
-                  <w:rPr>
-                    <w:rStyle w:val="Hyperlink"/>
-                    <w:noProof/>
-                  </w:rPr>
-                </w:rPrChange>
-              </w:rPr>
-              <w:delText>Opvragen gegevens Handelsregister</w:delText>
-            </w:r>
-            <w:r>
-              <w:rPr>
-                <w:noProof/>
-                <w:webHidden/>
-              </w:rPr>
-              <w:tab/>
-              <w:delText>7</w:delText>
-            </w:r>
-          </w:del>
+              <w:fldChar w:fldCharType="end"/>
+            </w:r>
+          </w:hyperlink>
         </w:p>
         <w:p>
           <w:r>
@@ -1072,8 +671,6 @@
             <w:fldChar w:fldCharType="end"/>
           </w:r>
         </w:p>
-        <w:bookmarkStart w:id="34" w:name="_GoBack" w:displacedByCustomXml="next"/>
-        <w:bookmarkEnd w:id="34" w:displacedByCustomXml="next"/>
       </w:sdtContent>
     </w:sdt>
     <w:p>
@@ -1092,26 +689,15 @@
     <w:p>
       <w:pPr>
         <w:pStyle w:val="Kop1"/>
-        <w:rPr>
-          <w:ins w:id="35" w:author="Wit, D de" w:date="2017-07-10T10:47:00Z"/>
-        </w:rPr>
-      </w:pPr>
-      <w:bookmarkStart w:id="36" w:name="_Toc488418769"/>
-      <w:ins w:id="37" w:author="Wit, D de" w:date="2017-07-10T10:47:00Z">
-        <w:r>
-          <w:lastRenderedPageBreak/>
-          <w:t>Referenties</w:t>
-        </w:r>
-        <w:bookmarkEnd w:id="36"/>
-      </w:ins>
+      </w:pPr>
+      <w:bookmarkStart w:id="6" w:name="_Toc488418769"/>
+      <w:r>
+        <w:lastRenderedPageBreak/>
+        <w:t>Referenties</w:t>
+      </w:r>
+      <w:bookmarkEnd w:id="6"/>
     </w:p>
-    <w:p>
-      <w:pPr>
-        <w:rPr>
-          <w:ins w:id="38" w:author="Wit, D de" w:date="2017-07-10T10:47:00Z"/>
-        </w:rPr>
-      </w:pPr>
-    </w:p>
+    <w:p/>
     <w:tbl>
       <w:tblPr>
         <w:tblStyle w:val="Tabelraster"/>
@@ -1123,9 +709,6 @@
         <w:gridCol w:w="7237"/>
       </w:tblGrid>
       <w:tr>
-        <w:trPr>
-          <w:ins w:id="39" w:author="Wit, D de" w:date="2017-07-10T10:47:00Z"/>
-        </w:trPr>
         <w:tc>
           <w:tcPr>
             <w:tcW w:w="1825" w:type="dxa"/>
@@ -1133,18 +716,15 @@
           <w:p>
             <w:pPr>
               <w:rPr>
-                <w:ins w:id="40" w:author="Wit, D de" w:date="2017-07-10T10:47:00Z"/>
                 <w:b/>
               </w:rPr>
             </w:pPr>
-            <w:ins w:id="41" w:author="Wit, D de" w:date="2017-07-10T10:47:00Z">
-              <w:r>
-                <w:rPr>
-                  <w:b/>
-                </w:rPr>
-                <w:t>Document</w:t>
-              </w:r>
-            </w:ins>
+            <w:r>
+              <w:rPr>
+                <w:b/>
+              </w:rPr>
+              <w:t>Document</w:t>
+            </w:r>
           </w:p>
         </w:tc>
         <w:tc>
@@ -1154,40 +734,27 @@
           <w:p>
             <w:pPr>
               <w:rPr>
-                <w:ins w:id="42" w:author="Wit, D de" w:date="2017-07-10T10:47:00Z"/>
                 <w:b/>
               </w:rPr>
             </w:pPr>
-            <w:ins w:id="43" w:author="Wit, D de" w:date="2017-07-10T10:47:00Z">
-              <w:r>
-                <w:rPr>
-                  <w:b/>
-                </w:rPr>
-                <w:t>Locatie</w:t>
-              </w:r>
-            </w:ins>
+            <w:r>
+              <w:rPr>
+                <w:b/>
+              </w:rPr>
+              <w:t>Locatie</w:t>
+            </w:r>
           </w:p>
         </w:tc>
       </w:tr>
       <w:tr>
-        <w:trPr>
-          <w:ins w:id="44" w:author="Wit, D de" w:date="2017-07-10T10:47:00Z"/>
-        </w:trPr>
         <w:tc>
           <w:tcPr>
             <w:tcW w:w="1825" w:type="dxa"/>
           </w:tcPr>
           <w:p>
-            <w:pPr>
-              <w:rPr>
-                <w:ins w:id="45" w:author="Wit, D de" w:date="2017-07-10T10:47:00Z"/>
-              </w:rPr>
-            </w:pPr>
-            <w:ins w:id="46" w:author="Wit, D de" w:date="2017-07-10T10:47:00Z">
-              <w:r>
-                <w:t>StUF 03.01specificatie</w:t>
-              </w:r>
-            </w:ins>
+            <w:r>
+              <w:t>StUF 03.01specificatie</w:t>
+            </w:r>
           </w:p>
         </w:tc>
         <w:tc>
@@ -1195,59 +762,26 @@
             <w:tcW w:w="7237" w:type="dxa"/>
           </w:tcPr>
           <w:p>
-            <w:pPr>
-              <w:rPr>
-                <w:ins w:id="47" w:author="Wit, D de" w:date="2017-07-10T10:47:00Z"/>
-              </w:rPr>
-            </w:pPr>
-            <w:ins w:id="48" w:author="Wit, D de" w:date="2017-07-10T10:47:00Z">
-              <w:r>
-                <w:fldChar w:fldCharType="begin"/>
-              </w:r>
-              <w:r>
-                <w:instrText xml:space="preserve"> HYPERLINK "</w:instrText>
-              </w:r>
-              <w:r>
-                <w:instrText>http://www.gemmaonline.nl/images/gemmaonline/f/fa/Stuf0301.pdf</w:instrText>
-              </w:r>
-              <w:r>
-                <w:instrText xml:space="preserve">" </w:instrText>
-              </w:r>
-              <w:r>
-                <w:fldChar w:fldCharType="separate"/>
-              </w:r>
+            <w:hyperlink r:id="rId8" w:history="1">
               <w:r>
                 <w:rPr>
                   <w:rStyle w:val="Hyperlink"/>
                 </w:rPr>
                 <w:t>http://www.gemmaonline.nl/images/gemmaonline/f/fa/Stuf0301.pdf</w:t>
               </w:r>
-              <w:r>
-                <w:fldChar w:fldCharType="end"/>
-              </w:r>
-            </w:ins>
+            </w:hyperlink>
           </w:p>
         </w:tc>
       </w:tr>
       <w:tr>
-        <w:trPr>
-          <w:ins w:id="49" w:author="Wit, D de" w:date="2017-07-10T11:18:00Z"/>
-        </w:trPr>
         <w:tc>
           <w:tcPr>
             <w:tcW w:w="1825" w:type="dxa"/>
           </w:tcPr>
           <w:p>
-            <w:pPr>
-              <w:rPr>
-                <w:ins w:id="50" w:author="Wit, D de" w:date="2017-07-10T11:18:00Z"/>
-              </w:rPr>
-            </w:pPr>
-            <w:ins w:id="51" w:author="Wit, D de" w:date="2017-07-10T11:18:00Z">
-              <w:r>
-                <w:t>RSGB 2.01</w:t>
-              </w:r>
-            </w:ins>
+            <w:r>
+              <w:t>RSGB 2.01</w:t>
+            </w:r>
           </w:p>
         </w:tc>
         <w:tc>
@@ -1255,38 +789,21 @@
             <w:tcW w:w="7237" w:type="dxa"/>
           </w:tcPr>
           <w:p>
-            <w:pPr>
-              <w:rPr>
-                <w:ins w:id="52" w:author="Wit, D de" w:date="2017-07-10T11:18:00Z"/>
-              </w:rPr>
-            </w:pPr>
-            <w:ins w:id="53" w:author="Wit, D de" w:date="2017-07-10T11:18:00Z">
-              <w:r>
-                <w:t>http://www.gemmaonline.nl/images/gemmaonline/d/d1/Rsg_basisgegevens_2.01_deel_ii.pdf</w:t>
-              </w:r>
-            </w:ins>
+            <w:r>
+              <w:t>http://www.gemmaonline.nl/images/gemmaonline/d/d1/Rsg_basisgegevens_2.01_deel_ii.pdf</w:t>
+            </w:r>
           </w:p>
         </w:tc>
       </w:tr>
       <w:tr>
-        <w:trPr>
-          <w:ins w:id="54" w:author="Wit, D de" w:date="2017-07-10T10:47:00Z"/>
-        </w:trPr>
         <w:tc>
           <w:tcPr>
             <w:tcW w:w="1825" w:type="dxa"/>
           </w:tcPr>
           <w:p>
-            <w:pPr>
-              <w:rPr>
-                <w:ins w:id="55" w:author="Wit, D de" w:date="2017-07-10T10:47:00Z"/>
-              </w:rPr>
-            </w:pPr>
-            <w:ins w:id="56" w:author="Wit, D de" w:date="2017-07-10T10:47:00Z">
-              <w:r>
-                <w:t>RSGB-Bevragingen</w:t>
-              </w:r>
-            </w:ins>
+            <w:r>
+              <w:t>RSGB-Bevragingen</w:t>
+            </w:r>
           </w:p>
         </w:tc>
         <w:tc>
@@ -1294,21 +811,7 @@
             <w:tcW w:w="7237" w:type="dxa"/>
           </w:tcPr>
           <w:p>
-            <w:pPr>
-              <w:rPr>
-                <w:ins w:id="57" w:author="Wit, D de" w:date="2017-07-10T10:47:00Z"/>
-              </w:rPr>
-            </w:pPr>
-            <w:ins w:id="58" w:author="Wit, D de" w:date="2017-07-10T10:47:00Z">
-              <w:r>
-                <w:fldChar w:fldCharType="begin"/>
-              </w:r>
-              <w:r>
-                <w:instrText xml:space="preserve"> HYPERLINK "http://www.gemmaonline.nl/images/gemmaonline/d/de/Koppelvlakspecificatie_RSGB_bevragingenservices_v_1.0.pdf" </w:instrText>
-              </w:r>
-              <w:r>
-                <w:fldChar w:fldCharType="separate"/>
-              </w:r>
+            <w:hyperlink r:id="rId9" w:history="1">
               <w:r>
                 <w:rPr>
                   <w:rStyle w:val="Hyperlink"/>
@@ -1317,37 +820,19 @@
                 </w:rPr>
                 <w:t>http://www.gemmaonline.nl/images/gemmaonline/d/de/Koppelvlakspecificatie_RSGB_bevragingenservices_v_1.0.pdf</w:t>
               </w:r>
-              <w:r>
-                <w:rPr>
-                  <w:rStyle w:val="Hyperlink"/>
-                  <w:sz w:val="20"/>
-                  <w:szCs w:val="20"/>
-                </w:rPr>
-                <w:fldChar w:fldCharType="end"/>
-              </w:r>
-            </w:ins>
+            </w:hyperlink>
           </w:p>
         </w:tc>
       </w:tr>
       <w:tr>
-        <w:trPr>
-          <w:ins w:id="59" w:author="Wit, D de" w:date="2017-07-10T10:47:00Z"/>
-        </w:trPr>
         <w:tc>
           <w:tcPr>
             <w:tcW w:w="1825" w:type="dxa"/>
           </w:tcPr>
           <w:p>
-            <w:pPr>
-              <w:rPr>
-                <w:ins w:id="60" w:author="Wit, D de" w:date="2017-07-10T10:47:00Z"/>
-              </w:rPr>
-            </w:pPr>
-            <w:ins w:id="61" w:author="Wit, D de" w:date="2017-07-10T10:47:00Z">
-              <w:r>
-                <w:t>Advies Eindproductstandaarden</w:t>
-              </w:r>
-            </w:ins>
+            <w:r>
+              <w:t>Advies Eindproductstandaarden</w:t>
+            </w:r>
           </w:p>
         </w:tc>
         <w:tc>
@@ -1355,45 +840,14 @@
             <w:tcW w:w="7237" w:type="dxa"/>
           </w:tcPr>
           <w:p>
-            <w:pPr>
-              <w:rPr>
-                <w:ins w:id="62" w:author="Wit, D de" w:date="2017-07-10T10:47:00Z"/>
-              </w:rPr>
-            </w:pPr>
-            <w:ins w:id="63" w:author="Wit, D de" w:date="2017-07-10T11:18:00Z">
-              <w:r>
-                <w:fldChar w:fldCharType="begin"/>
-              </w:r>
-              <w:r>
-                <w:instrText xml:space="preserve"> HYPERLINK "</w:instrText>
-              </w:r>
-            </w:ins>
-            <w:ins w:id="64" w:author="Wit, D de" w:date="2017-07-10T10:47:00Z">
-              <w:r>
-                <w:instrText>http://www.gemmaonline.nl/images/gemmaonline/0/08/Eindproductstandaarden_-_vervanging_StUF-BG_en_StUF-ZKN.pdf</w:instrText>
-              </w:r>
-            </w:ins>
-            <w:ins w:id="65" w:author="Wit, D de" w:date="2017-07-10T11:18:00Z">
-              <w:r>
-                <w:instrText xml:space="preserve">" </w:instrText>
-              </w:r>
-              <w:r>
-                <w:fldChar w:fldCharType="separate"/>
-              </w:r>
-            </w:ins>
-            <w:ins w:id="66" w:author="Wit, D de" w:date="2017-07-10T10:47:00Z">
+            <w:hyperlink r:id="rId10" w:history="1">
               <w:r>
                 <w:rPr>
                   <w:rStyle w:val="Hyperlink"/>
                 </w:rPr>
                 <w:t>http://www.gemmaonline.nl/images/gemmaonline/0/08/Eindproductstandaarden_-_vervanging_StUF-BG_en_StUF-ZKN.pdf</w:t>
               </w:r>
-            </w:ins>
-            <w:ins w:id="67" w:author="Wit, D de" w:date="2017-07-10T11:18:00Z">
-              <w:r>
-                <w:fldChar w:fldCharType="end"/>
-              </w:r>
-            </w:ins>
+            </w:hyperlink>
           </w:p>
         </w:tc>
       </w:tr>
@@ -1401,32 +855,26 @@
     <w:p>
       <w:pPr>
         <w:pStyle w:val="Kop1"/>
-        <w:rPr>
-          <w:ins w:id="68" w:author="Wit, D de" w:date="2017-07-10T10:47:00Z"/>
-        </w:rPr>
       </w:pPr>
     </w:p>
     <w:p>
       <w:pPr>
         <w:rPr>
-          <w:ins w:id="69" w:author="Wit, D de" w:date="2017-07-10T10:47:00Z"/>
           <w:rFonts w:asciiTheme="majorHAnsi" w:eastAsiaTheme="majorEastAsia" w:hAnsiTheme="majorHAnsi" w:cstheme="majorBidi"/>
           <w:color w:val="2F5496" w:themeColor="accent1" w:themeShade="BF"/>
           <w:sz w:val="32"/>
           <w:szCs w:val="32"/>
         </w:rPr>
       </w:pPr>
-      <w:ins w:id="70" w:author="Wit, D de" w:date="2017-07-10T10:47:00Z">
-        <w:r>
-          <w:br w:type="page"/>
-        </w:r>
-      </w:ins>
+      <w:r>
+        <w:br w:type="page"/>
+      </w:r>
     </w:p>
     <w:p>
       <w:pPr>
         <w:pStyle w:val="Kop1"/>
       </w:pPr>
-      <w:bookmarkStart w:id="71" w:name="_Toc488418770"/>
+      <w:bookmarkStart w:id="7" w:name="_Toc488418770"/>
       <w:r>
         <w:lastRenderedPageBreak/>
         <w:t>Uitgangspunten</w:t>
@@ -1434,11 +882,19 @@
       <w:r>
         <w:t xml:space="preserve"> vanuit Advies Eindproductstandaarden</w:t>
       </w:r>
-      <w:bookmarkEnd w:id="71"/>
+      <w:bookmarkEnd w:id="7"/>
     </w:p>
     <w:p>
       <w:r>
-        <w:t>Het Solventa Advies m.b.t. Eindproductstandaarden ter vervanging van StUF-BG en StUF-ZKN (12 januari 2017) is als leidraad gebruikt voor het opstellen van de specificaties voor deze API's.</w:t>
+        <w:t xml:space="preserve">Het Solventa Advies m.b.t. Eindproductstandaarden ter vervanging van StUF-BG en StUF-ZKN (12 januari 2017) is als leidraad gebruikt voor het opstellen van de specificaties voor deze </w:t>
+      </w:r>
+      <w:proofErr w:type="spellStart"/>
+      <w:r>
+        <w:t>API's</w:t>
+      </w:r>
+      <w:proofErr w:type="spellEnd"/>
+      <w:r>
+        <w:t>.</w:t>
       </w:r>
       <w:r>
         <w:t xml:space="preserve"> In dit advies </w:t>
@@ -1499,19 +955,15 @@
       <w:r>
         <w:t xml:space="preserve">RSGB-bevragingen </w:t>
       </w:r>
-      <w:ins w:id="72" w:author="Wit, D de" w:date="2017-07-21T16:32:00Z">
-        <w:r>
-          <w:t xml:space="preserve">zo veel mogelijk </w:t>
-        </w:r>
-      </w:ins>
+      <w:r>
+        <w:t xml:space="preserve">zo veel mogelijk </w:t>
+      </w:r>
       <w:r>
         <w:t>te volgen, aangezien het Handelsregister niet over een concrete gebeurtenissencatalogus/berichtencatalogus beschikt.</w:t>
       </w:r>
-      <w:ins w:id="73" w:author="Wit, D de" w:date="2017-07-21T16:33:00Z">
-        <w:r>
-          <w:t xml:space="preserve"> Daarnaast is gekozen om bevragingen in elementaire vorm te ondersteunen.</w:t>
-        </w:r>
-      </w:ins>
+      <w:r>
+        <w:t xml:space="preserve"> Daarnaast is gekozen om bevragingen in elementaire vorm te ondersteunen.</w:t>
+      </w:r>
     </w:p>
     <w:p>
       <w:pPr>
@@ -1584,13 +1036,34 @@
         <w:t>p</w:t>
       </w:r>
       <w:r>
-        <w:t xml:space="preserve"> basis van de requirements die zijn gesteld door Gemeenschappelijk Regeling Drechtsteden is door leveranciers Green Valley en </w:t>
-      </w:r>
+        <w:t xml:space="preserve"> basis van de </w:t>
+      </w:r>
+      <w:proofErr w:type="spellStart"/>
+      <w:r>
+        <w:t>requirements</w:t>
+      </w:r>
+      <w:proofErr w:type="spellEnd"/>
+      <w:r>
+        <w:t xml:space="preserve"> die zijn gesteld door Gemeenschappelijk Regeling Drechtsteden is door leveranciers Green </w:t>
+      </w:r>
+      <w:proofErr w:type="spellStart"/>
+      <w:r>
+        <w:t>Valley</w:t>
+      </w:r>
+      <w:proofErr w:type="spellEnd"/>
+      <w:r>
+        <w:t xml:space="preserve"> en </w:t>
+      </w:r>
+      <w:proofErr w:type="spellStart"/>
       <w:r>
         <w:t>Vi</w:t>
       </w:r>
       <w:r>
-        <w:t xml:space="preserve">crea gekozen voor het gebruik </w:t>
+        <w:t>crea</w:t>
+      </w:r>
+      <w:proofErr w:type="spellEnd"/>
+      <w:r>
+        <w:t xml:space="preserve"> gekozen voor het gebruik </w:t>
       </w:r>
       <w:r>
         <w:t>van YAML / JSON op basis van Open API. De standaard is open</w:t>
@@ -1602,7 +1075,15 @@
         <w:t>efficiënt</w:t>
       </w:r>
       <w:r>
-        <w:t xml:space="preserve">, eenvoudig toepasbaar en uitbreidbaar en het laat geen </w:t>
+        <w:t xml:space="preserve">, eenvoudig toepasbaar en </w:t>
+      </w:r>
+      <w:proofErr w:type="spellStart"/>
+      <w:r>
+        <w:t>uitbreidbaar</w:t>
+      </w:r>
+      <w:proofErr w:type="spellEnd"/>
+      <w:r>
+        <w:t xml:space="preserve"> en het laat geen </w:t>
       </w:r>
       <w:r>
         <w:t>ruimte voor misinterpretatie</w:t>
@@ -1687,22 +1168,91 @@
       <w:pPr>
         <w:pStyle w:val="Kop1"/>
       </w:pPr>
-      <w:bookmarkStart w:id="74" w:name="_Toc488418771"/>
+      <w:bookmarkStart w:id="8" w:name="_Toc488418771"/>
       <w:r>
         <w:lastRenderedPageBreak/>
         <w:t xml:space="preserve">Aandachtspunten </w:t>
       </w:r>
-      <w:del w:id="75" w:author="Wit, D de" w:date="2017-07-21T16:33:00Z">
-        <w:r>
-          <w:delText>PoC</w:delText>
-        </w:r>
-      </w:del>
-      <w:ins w:id="76" w:author="Wit, D de" w:date="2017-07-21T16:33:00Z">
-        <w:r>
-          <w:t>API</w:t>
-        </w:r>
-      </w:ins>
-      <w:bookmarkEnd w:id="74"/>
+      <w:r>
+        <w:t>API</w:t>
+      </w:r>
+      <w:bookmarkEnd w:id="8"/>
+    </w:p>
+    <w:p>
+      <w:pPr>
+        <w:pStyle w:val="Lijstalinea"/>
+        <w:numPr>
+          <w:ilvl w:val="0"/>
+          <w:numId w:val="26"/>
+        </w:numPr>
+      </w:pPr>
+      <w:r>
+        <w:t>Conform het Advies Eindproductstandaarden omvat deze specificatie de "EPS Opvragen (</w:t>
+      </w:r>
+      <w:r>
+        <w:t>geïnventariseerd</w:t>
+      </w:r>
+      <w:r>
+        <w:t xml:space="preserve">) HR". </w:t>
+      </w:r>
+      <w:r>
+        <w:t xml:space="preserve">Een vraag/antwoord opzet van een geïnventariseerde gegevensbehoefte. Als basis is hiervoor de opzet van de werkgroep RSGB-bevragingen gehanteerd. </w:t>
+      </w:r>
+    </w:p>
+    <w:p>
+      <w:pPr>
+        <w:pStyle w:val="Lijstalinea"/>
+        <w:numPr>
+          <w:ilvl w:val="0"/>
+          <w:numId w:val="26"/>
+        </w:numPr>
+      </w:pPr>
+      <w:r>
+        <w:t xml:space="preserve">Hanteer dezelfde afspraken als </w:t>
+      </w:r>
+      <w:r>
+        <w:t xml:space="preserve">in RSGB-bevragingen </w:t>
+      </w:r>
+      <w:r>
+        <w:t xml:space="preserve">voor wat betreft omgang met attributen. Voorbeelden zijn omgang met </w:t>
+      </w:r>
+      <w:r>
+        <w:t xml:space="preserve">naamgebruik, </w:t>
+      </w:r>
+      <w:r>
+        <w:t>‘</w:t>
+      </w:r>
+      <w:proofErr w:type="spellStart"/>
+      <w:r>
+        <w:t>geenWaarde</w:t>
+      </w:r>
+      <w:proofErr w:type="spellEnd"/>
+      <w:r>
+        <w:t>’</w:t>
+      </w:r>
+      <w:r>
+        <w:t xml:space="preserve"> en het datumformaat</w:t>
+      </w:r>
+      <w:r>
+        <w:t>.</w:t>
+      </w:r>
+      <w:r>
+        <w:t xml:space="preserve"> Indien RSGB-bevragingen geen over een bepaald aspect geen uitspraken doet hanteer dan de </w:t>
+      </w:r>
+      <w:proofErr w:type="spellStart"/>
+      <w:r>
+        <w:t>afsrpaken</w:t>
+      </w:r>
+      <w:proofErr w:type="spellEnd"/>
+      <w:r>
+        <w:t xml:space="preserve"> uit </w:t>
+      </w:r>
+      <w:r>
+        <w:t>de StUF-onderlaag versie 03.01</w:t>
+      </w:r>
+      <w:r>
+        <w:t>.</w:t>
+      </w:r>
     </w:p>
     <w:p>
       <w:pPr>
@@ -1712,49 +1262,99 @@
           <w:numId w:val="26"/>
         </w:numPr>
         <w:rPr>
-          <w:ins w:id="77" w:author="Wit, D de" w:date="2017-07-21T16:34:00Z"/>
+          <w:ins w:id="9" w:author="Wit, D de" w:date="2017-08-11T12:41:00Z"/>
         </w:rPr>
       </w:pPr>
-      <w:ins w:id="78" w:author="Wit, D de" w:date="2017-07-10T11:14:00Z">
+      <w:r>
+        <w:t xml:space="preserve">Vanuit de werkgroep RSGB-bevragingen </w:t>
+      </w:r>
+      <w:r>
+        <w:t xml:space="preserve">zijn </w:t>
+      </w:r>
+      <w:r>
+        <w:t>YAML</w:t>
+      </w:r>
+      <w:r>
+        <w:t xml:space="preserve"> specificaties opgeleverd</w:t>
+      </w:r>
+      <w:r>
+        <w:t xml:space="preserve">. Deze specificaties zijn te vinden via onderstaande URL’s: </w:t>
+      </w:r>
+      <w:hyperlink r:id="rId11" w:anchor="!/IngeschrevenNietNatuurlijkPersoon" w:history="1">
         <w:r>
-          <w:t xml:space="preserve">Conform het Advies Eindproductstandaarden omvat deze specificatie de </w:t>
+          <w:t>http://stuf4.processfive.com/swagger/ui/index#!/IngeschrevenNietNatuurlijkPersoon</w:t>
+        </w:r>
+      </w:hyperlink>
+      <w:r>
+        <w:t xml:space="preserve">, </w:t>
+      </w:r>
+      <w:hyperlink r:id="rId12" w:anchor="!/Vestiging" w:history="1">
+        <w:r>
+          <w:t>http://stuf4.processfive.com/swagger/ui/index#!/Vestiging</w:t>
+        </w:r>
+      </w:hyperlink>
+      <w:ins w:id="10" w:author="Wit, D de" w:date="2017-08-11T12:41:00Z">
+        <w:r>
+          <w:t>,</w:t>
         </w:r>
       </w:ins>
-      <w:ins w:id="79" w:author="Wit, D de" w:date="2017-07-10T11:15:00Z">
+    </w:p>
+    <w:p>
+      <w:pPr>
+        <w:pStyle w:val="Lijstalinea"/>
+      </w:pPr>
+      <w:ins w:id="11" w:author="Wit, D de" w:date="2017-08-11T12:41:00Z">
         <w:r>
-          <w:t>"</w:t>
+          <w:t>http://stuf4.processfive.com/swagger/ui/index#!/MaatschappelijkeActiviteit</w:t>
         </w:r>
       </w:ins>
-      <w:ins w:id="80" w:author="Wit, D de" w:date="2017-07-10T11:14:00Z">
-        <w:r>
-          <w:t>EPS Opvragen (</w:t>
-        </w:r>
-      </w:ins>
-      <w:ins w:id="81" w:author="Wit, D de" w:date="2017-07-21T16:34:00Z">
-        <w:r>
-          <w:t>geïnventariseerd</w:t>
-        </w:r>
-      </w:ins>
-      <w:ins w:id="82" w:author="Wit, D de" w:date="2017-07-10T11:14:00Z">
-        <w:r>
-          <w:t>) HR</w:t>
-        </w:r>
-      </w:ins>
-      <w:ins w:id="83" w:author="Wit, D de" w:date="2017-07-10T11:15:00Z">
-        <w:r>
-          <w:t>"</w:t>
-        </w:r>
-      </w:ins>
-      <w:ins w:id="84" w:author="Wit, D de" w:date="2017-07-10T11:14:00Z">
-        <w:r>
-          <w:t xml:space="preserve">. </w:t>
-        </w:r>
-      </w:ins>
-      <w:ins w:id="85" w:author="Wit, D de" w:date="2017-07-21T16:34:00Z">
-        <w:r>
-          <w:t xml:space="preserve">Een vraag/antwoord opzet van een geïnventariseerde gegevensbehoefte. Als basis is hiervoor de opzet van de werkgroep RSGB-bevragingen gehanteerd. </w:t>
-        </w:r>
-      </w:ins>
+      <w:r>
+        <w:t xml:space="preserve"> </w:t>
+      </w:r>
+    </w:p>
+    <w:p>
+      <w:pPr>
+        <w:pStyle w:val="Lijstalinea"/>
+        <w:numPr>
+          <w:ilvl w:val="0"/>
+          <w:numId w:val="26"/>
+        </w:numPr>
+      </w:pPr>
+      <w:r>
+        <w:t>Een YAML-specificatie kan eenvoudig gemaakt worden via de tool ‘</w:t>
+      </w:r>
+      <w:proofErr w:type="spellStart"/>
+      <w:r>
+        <w:t>Restlet</w:t>
+      </w:r>
+      <w:proofErr w:type="spellEnd"/>
+      <w:r>
+        <w:t xml:space="preserve"> Studio’. Handmatig moeten eenmalig de definities in de specificatie gezet worden (</w:t>
+      </w:r>
+      <w:r>
+        <w:t xml:space="preserve">Let op! Wellicht </w:t>
+      </w:r>
+      <w:r>
+        <w:t xml:space="preserve">kan er deels </w:t>
+      </w:r>
+      <w:r>
+        <w:t xml:space="preserve">of volledig </w:t>
+      </w:r>
+      <w:r>
+        <w:t>gebruik gemaakt worden van de reeds aanwezige specificaties van de werkgroep RSGB-bevragingen).</w:t>
+      </w:r>
+    </w:p>
+    <w:p>
+      <w:pPr>
+        <w:pStyle w:val="Lijstalinea"/>
+        <w:numPr>
+          <w:ilvl w:val="0"/>
+          <w:numId w:val="26"/>
+        </w:numPr>
+      </w:pPr>
+      <w:r>
+        <w:t>Alle vragen en antwoorden voor Opvragen HR worden binnen één YAML specificatie document beschreven.</w:t>
+      </w:r>
     </w:p>
     <w:p>
       <w:pPr>
@@ -1764,201 +1364,21 @@
           <w:numId w:val="26"/>
         </w:numPr>
         <w:rPr>
-          <w:ins w:id="86" w:author="Wit, D de" w:date="2017-07-10T11:12:00Z"/>
+          <w:ins w:id="12" w:author="Wit, D de" w:date="2017-08-11T10:26:00Z"/>
         </w:rPr>
       </w:pPr>
-      <w:ins w:id="87" w:author="Wit, D de" w:date="2017-07-10T11:12:00Z">
-        <w:r>
-          <w:t xml:space="preserve">Hanteer dezelfde afspraken als </w:t>
-        </w:r>
-        <w:r>
-          <w:t xml:space="preserve">in RSGB-bevragingen </w:t>
-        </w:r>
-        <w:r>
-          <w:t xml:space="preserve">voor wat betreft omgang met attributen. Voorbeelden zijn omgang met </w:t>
-        </w:r>
-        <w:r>
-          <w:t xml:space="preserve">naamgebruik, </w:t>
-        </w:r>
-        <w:r>
-          <w:t>‘geenWaarde’</w:t>
-        </w:r>
-        <w:r>
-          <w:t xml:space="preserve"> en het datumformaat</w:t>
-        </w:r>
-        <w:r>
-          <w:t>.</w:t>
-        </w:r>
-        <w:r>
-          <w:t xml:space="preserve"> Indien RSGB-bevragingen geen over een bepaald aspect geen uitspraken doet hanteer dan de afsrpaken uit </w:t>
-        </w:r>
-        <w:r>
-          <w:t>de StUF-onderlaag versie 03.01</w:t>
-        </w:r>
-        <w:r>
-          <w:t>.</w:t>
-        </w:r>
-      </w:ins>
-    </w:p>
-    <w:p>
-      <w:pPr>
-        <w:pStyle w:val="Lijstalinea"/>
-        <w:numPr>
-          <w:ilvl w:val="0"/>
-          <w:numId w:val="26"/>
-        </w:numPr>
-        <w:rPr>
-          <w:ins w:id="88" w:author="Wit, D de" w:date="2017-07-10T11:12:00Z"/>
-        </w:rPr>
-      </w:pPr>
-      <w:ins w:id="89" w:author="Wit, D de" w:date="2017-07-10T11:12:00Z">
-        <w:r>
-          <w:t xml:space="preserve">Vanuit de werkgroep RSGB-bevragingen </w:t>
-        </w:r>
-        <w:r>
-          <w:t xml:space="preserve">zijn </w:t>
-        </w:r>
-        <w:r>
-          <w:t>YAML</w:t>
-        </w:r>
-        <w:r>
-          <w:t xml:space="preserve"> specificaties opgeleverd</w:t>
-        </w:r>
-        <w:r>
-          <w:t xml:space="preserve">. Deze specificaties zijn te vinden via onderstaande URL’s: </w:t>
-        </w:r>
-        <w:r>
-          <w:fldChar w:fldCharType="begin"/>
-        </w:r>
-        <w:r>
-          <w:instrText xml:space="preserve"> HYPERLINK "http://stuf4.processfive.com/swagger/ui/index" \l "!/IngeschrevenNietNatuurlijkPersoon" </w:instrText>
-        </w:r>
-        <w:r>
-          <w:fldChar w:fldCharType="separate"/>
-        </w:r>
-        <w:r>
-          <w:t>http://stuf4.processfive.com/swagger/ui/index#!/IngeschrevenNietNatuurlijkPersoon</w:t>
-        </w:r>
-        <w:r>
-          <w:fldChar w:fldCharType="end"/>
-        </w:r>
-        <w:r>
-          <w:t xml:space="preserve">, </w:t>
-        </w:r>
-        <w:r>
-          <w:fldChar w:fldCharType="begin"/>
-        </w:r>
-        <w:r>
-          <w:instrText xml:space="preserve"> HYPERLINK "http://stuf4.processfive.com/swagger/ui/index" \l "!/Vestiging" </w:instrText>
-        </w:r>
-        <w:r>
-          <w:fldChar w:fldCharType="separate"/>
-        </w:r>
-        <w:r>
-          <w:t>http://stuf4.processfive.com/swagger/ui/index#!/Vestiging</w:t>
-        </w:r>
-        <w:r>
-          <w:fldChar w:fldCharType="end"/>
-        </w:r>
-        <w:r>
-          <w:t xml:space="preserve"> </w:t>
-        </w:r>
-      </w:ins>
-    </w:p>
-    <w:p>
-      <w:pPr>
-        <w:pStyle w:val="Lijstalinea"/>
-        <w:numPr>
-          <w:ilvl w:val="0"/>
-          <w:numId w:val="26"/>
-        </w:numPr>
-      </w:pPr>
-      <w:r>
-        <w:t>Een YAML-specificatie kan eenvoudig gemaakt worden via de tool ‘Restlet Studio’. Handmatig moeten eenmalig de definities in de specificatie gezet worden (</w:t>
-      </w:r>
-      <w:ins w:id="90" w:author="Wit, D de" w:date="2017-07-10T11:14:00Z">
-        <w:r>
-          <w:t xml:space="preserve">Let op! </w:t>
-        </w:r>
-      </w:ins>
-      <w:del w:id="91" w:author="Wit, D de" w:date="2017-07-10T11:14:00Z">
-        <w:r>
-          <w:delText xml:space="preserve">of </w:delText>
-        </w:r>
-      </w:del>
-      <w:ins w:id="92" w:author="Wit, D de" w:date="2017-07-10T11:14:00Z">
-        <w:r>
-          <w:t xml:space="preserve">Wellicht </w:t>
-        </w:r>
-      </w:ins>
-      <w:r>
-        <w:t xml:space="preserve">kan er </w:t>
-      </w:r>
-      <w:del w:id="93" w:author="Wit, D de" w:date="2017-07-10T11:14:00Z">
-        <w:r>
-          <w:delText xml:space="preserve">eventueel </w:delText>
-        </w:r>
-      </w:del>
-      <w:r>
-        <w:t xml:space="preserve">deels </w:t>
-      </w:r>
-      <w:ins w:id="94" w:author="Wit, D de" w:date="2017-07-10T10:38:00Z">
-        <w:r>
-          <w:t xml:space="preserve">of volledig </w:t>
-        </w:r>
-      </w:ins>
-      <w:r>
-        <w:t>gebruik gemaakt worden van de reeds aanwezige specificaties van de werkgroep RSGB-bevragingen).</w:t>
-      </w:r>
-    </w:p>
-    <w:p>
-      <w:pPr>
-        <w:pStyle w:val="Lijstalinea"/>
-        <w:numPr>
-          <w:ilvl w:val="0"/>
-          <w:numId w:val="26"/>
-        </w:numPr>
-      </w:pPr>
-      <w:r>
-        <w:t>Alle vragen en antwoorden voor Opvragen HR worden binnen één YAML specificatie document beschreven.</w:t>
-      </w:r>
-    </w:p>
-    <w:p>
-      <w:pPr>
-        <w:pStyle w:val="Lijstalinea"/>
-        <w:numPr>
-          <w:ilvl w:val="0"/>
-          <w:numId w:val="26"/>
-        </w:numPr>
-        <w:rPr>
-          <w:ins w:id="95" w:author="Wit, D de" w:date="2017-07-21T16:34:00Z"/>
-        </w:rPr>
-      </w:pPr>
-      <w:ins w:id="96" w:author="Wit, D de" w:date="2017-07-21T16:34:00Z">
-        <w:r>
-          <w:t xml:space="preserve">Het uiteindelijke idee is om een YAML specificatie op te leveren per elementaire EPS (conform structuur uit het advies Eindproductstandaarden). D.w.z. dat de “EPS Opvragen (geïnventariseerd) </w:t>
-        </w:r>
-        <w:r>
-          <w:t>HR</w:t>
-        </w:r>
-        <w:r>
-          <w:t>” (en alle API’s die daarbinnen vallen) binnen één YAML specificatie wordt beschreven</w:t>
-        </w:r>
-      </w:ins>
-      <w:ins w:id="97" w:author="Wit, D de" w:date="2017-07-21T16:35:00Z">
-        <w:r>
-          <w:t xml:space="preserve">. </w:t>
-        </w:r>
-      </w:ins>
-      <w:ins w:id="98" w:author="Wit, D de" w:date="2017-07-21T16:34:00Z">
-        <w:r>
-          <w:t xml:space="preserve">De specificatie van de subjecten/objecten kan in afzonderlijke YAML-specificatiebestanden worden gedaan die allen naar elkaar verwijzen. </w:t>
-        </w:r>
+      <w:ins w:id="13" w:author="Wit, D de" w:date="2017-08-11T10:26:00Z">
         <w:r>
           <w:t xml:space="preserve">Momenteel </w:t>
         </w:r>
         <w:r>
-          <w:t xml:space="preserve"> is zowel de berichtdefinitie als de objectdefinitie nog in één specificatie opgenomen</w:t>
+          <w:t xml:space="preserve"> is zowel de berichtdefinitie als de objectdefinitie nog in één </w:t>
+        </w:r>
+        <w:r>
+          <w:t xml:space="preserve">YAML </w:t>
+        </w:r>
+        <w:r>
+          <w:t>specificatie opgenomen</w:t>
         </w:r>
         <w:r>
           <w:t xml:space="preserve"> (in de YAML-specificaties van RSGB-bevragingen is dat ook het geval)</w:t>
@@ -1972,44 +1392,22 @@
         <w:r>
           <w:t xml:space="preserve"> </w:t>
         </w:r>
-      </w:ins>
-    </w:p>
-    <w:p>
-      <w:pPr>
-        <w:pStyle w:val="Lijstalinea"/>
-        <w:rPr>
-          <w:ins w:id="99" w:author="Wit, D de" w:date="2017-07-10T11:13:00Z"/>
-        </w:rPr>
-      </w:pPr>
-      <w:del w:id="100" w:author="Wit, D de" w:date="2017-07-21T16:34:00Z">
         <w:r>
-          <w:delText xml:space="preserve">Het uiteindelijke idee is om een YAML specificatie op te leveren per elementaire EPS (conform structuur uit het advies Eindproductstandaarden). D.w.z. dat de </w:delText>
+          <w:t xml:space="preserve">Wellicht wordt er uiteindelijk voor gekozen om de </w:t>
         </w:r>
         <w:r>
-          <w:delText>“</w:delText>
+          <w:t>specificatie van de subjecten/objecten</w:t>
         </w:r>
         <w:r>
-          <w:delText>EP</w:delText>
+          <w:t xml:space="preserve"> (de objectdefinitie)</w:t>
         </w:r>
         <w:r>
-          <w:delText>S</w:delText>
+          <w:t xml:space="preserve"> in afzonderlijke YAML-specificatiebestanden </w:t>
         </w:r>
         <w:r>
-          <w:delText xml:space="preserve"> Opvragen </w:delText>
+          <w:t xml:space="preserve">op te nemen. De YAML specificaties kunnen dan naar elkaar verwijzen. </w:t>
         </w:r>
-        <w:r>
-          <w:delText xml:space="preserve">(geïnventariseerd) </w:delText>
-        </w:r>
-        <w:r>
-          <w:delText>HR</w:delText>
-        </w:r>
-        <w:r>
-          <w:delText>”</w:delText>
-        </w:r>
-        <w:r>
-          <w:delText xml:space="preserve"> (en alle API’s die daarbinnen vallen) binnen één YAML specificatie wordt beschreven. De specificatie van de subjecten/objecten kan in afzonderlijke YAML-specificatiebestanden worden gedaan die allen naar elkaar verwijzen. In het voorbeeld van Marcel Slingerland is zowel de berichtdefinitie als de objectdefinitie nog in één specificatie opgenomen. </w:delText>
-        </w:r>
-      </w:del>
+      </w:ins>
     </w:p>
     <w:p>
       <w:pPr>
@@ -2019,24 +1417,69 @@
           <w:numId w:val="26"/>
         </w:numPr>
         <w:rPr>
-          <w:ins w:id="101" w:author="Wit, D de" w:date="2017-07-10T11:13:00Z"/>
+          <w:del w:id="14" w:author="Wit, D de" w:date="2017-08-11T10:26:00Z"/>
         </w:rPr>
       </w:pPr>
-      <w:ins w:id="102" w:author="Wit, D de" w:date="2017-07-10T11:13:00Z">
+      <w:del w:id="15" w:author="Wit, D de" w:date="2017-08-11T10:26:00Z">
         <w:r>
-          <w:t xml:space="preserve">Voor Vraag/Antwoord-berichten die </w:t>
+          <w:delText xml:space="preserve">Het uiteindelijke idee is om een YAML specificatie op te leveren per elementaire EPS (conform structuur uit het advies Eindproductstandaarden). D.w.z. dat de “EPS Opvragen (geïnventariseerd) </w:delText>
         </w:r>
-      </w:ins>
-      <w:ins w:id="103" w:author="Wit, D de" w:date="2017-07-10T11:15:00Z">
         <w:r>
-          <w:t xml:space="preserve">wellicht in een latere fase </w:t>
+          <w:delText>HR</w:delText>
         </w:r>
-      </w:ins>
-      <w:ins w:id="104" w:author="Wit, D de" w:date="2017-07-10T11:13:00Z">
         <w:r>
-          <w:t xml:space="preserve">onderdeel worden van de PoC, maar niet worden gespecificeerd door RSGB-bevragingen geldt het volgende: </w:t>
+          <w:delText>” (en alle API’s die daarbinnen vallen) binnen één YAML specificatie wordt beschreven</w:delText>
         </w:r>
-      </w:ins>
+        <w:r>
+          <w:delText xml:space="preserve">. </w:delText>
+        </w:r>
+        <w:r>
+          <w:delText xml:space="preserve">De specificatie van de subjecten/objecten kan in afzonderlijke YAML-specificatiebestanden worden gedaan die allen naar elkaar verwijzen. </w:delText>
+        </w:r>
+        <w:r>
+          <w:delText xml:space="preserve">Momenteel </w:delText>
+        </w:r>
+        <w:r>
+          <w:delText xml:space="preserve"> is zowel de berichtdefinitie als de objectdefinitie nog in één specificatie opgenomen</w:delText>
+        </w:r>
+        <w:r>
+          <w:delText xml:space="preserve"> (in de YAML-specificaties van RSGB-bevragingen is dat ook het geval)</w:delText>
+        </w:r>
+        <w:r>
+          <w:delText>.</w:delText>
+        </w:r>
+        <w:r>
+          <w:delText xml:space="preserve"> Voorlopig kiezen we voor de API-Drechtsteden er niet voor om dit in verschillende YAML-bestanden onder te brengen.</w:delText>
+        </w:r>
+        <w:r>
+          <w:delText xml:space="preserve"> </w:delText>
+        </w:r>
+      </w:del>
+    </w:p>
+    <w:p>
+      <w:pPr>
+        <w:pStyle w:val="Lijstalinea"/>
+      </w:pPr>
+    </w:p>
+    <w:p>
+      <w:pPr>
+        <w:pStyle w:val="Lijstalinea"/>
+        <w:numPr>
+          <w:ilvl w:val="0"/>
+          <w:numId w:val="26"/>
+        </w:numPr>
+      </w:pPr>
+      <w:r>
+        <w:t xml:space="preserve">Voor Vraag/Antwoord-berichten die wellicht in een latere fase onderdeel worden van de </w:t>
+      </w:r>
+      <w:proofErr w:type="spellStart"/>
+      <w:r>
+        <w:t>PoC</w:t>
+      </w:r>
+      <w:proofErr w:type="spellEnd"/>
+      <w:r>
+        <w:t xml:space="preserve">, maar niet worden gespecificeerd door RSGB-bevragingen geldt het volgende: </w:t>
+      </w:r>
     </w:p>
     <w:p>
       <w:pPr>
@@ -2045,15 +1488,18 @@
           <w:ilvl w:val="1"/>
           <w:numId w:val="26"/>
         </w:numPr>
-        <w:rPr>
-          <w:ins w:id="105" w:author="Wit, D de" w:date="2017-07-10T11:13:00Z"/>
-        </w:rPr>
-      </w:pPr>
-      <w:ins w:id="106" w:author="Wit, D de" w:date="2017-07-10T11:13:00Z">
-        <w:r>
-          <w:t xml:space="preserve">Het opvragen van materiele historie is onderdeel van deze API's, het opvragen van formele historie niet. </w:t>
-        </w:r>
-      </w:ins>
+      </w:pPr>
+      <w:r>
+        <w:t xml:space="preserve">Het opvragen van materiele historie is onderdeel van deze </w:t>
+      </w:r>
+      <w:proofErr w:type="spellStart"/>
+      <w:r>
+        <w:t>API's</w:t>
+      </w:r>
+      <w:proofErr w:type="spellEnd"/>
+      <w:r>
+        <w:t xml:space="preserve">, het opvragen van formele historie niet. </w:t>
+      </w:r>
     </w:p>
     <w:p/>
     <w:p>
@@ -2073,12 +1519,12 @@
       <w:pPr>
         <w:pStyle w:val="Kop1"/>
       </w:pPr>
-      <w:bookmarkStart w:id="107" w:name="_Toc488418772"/>
+      <w:bookmarkStart w:id="16" w:name="_Toc488418772"/>
       <w:r>
         <w:lastRenderedPageBreak/>
         <w:t>Header</w:t>
       </w:r>
-      <w:bookmarkEnd w:id="107"/>
+      <w:bookmarkEnd w:id="16"/>
     </w:p>
     <w:p>
       <w:pPr>
@@ -2130,28 +1576,15 @@
       <w:r>
         <w:t>Enkel attributen die waarde toevoegen aan de elementaire API worden opgenomen in de stuurgegevens</w:t>
       </w:r>
-      <w:ins w:id="108" w:author="Wit, D de" w:date="2017-07-10T10:57:00Z">
-        <w:r>
-          <w:t xml:space="preserve"> conform RSGB-bevragingen</w:t>
-        </w:r>
-      </w:ins>
+      <w:r>
+        <w:t xml:space="preserve"> conform RSGB-bevragingen</w:t>
+      </w:r>
       <w:r>
         <w:t>. Overbodige attributen zijn weggelaten t.o.v. StUF03.01, zoals een groot aantal parameters.</w:t>
       </w:r>
       <w:r>
         <w:t xml:space="preserve"> </w:t>
       </w:r>
-      <w:del w:id="109" w:author="Wit, D de" w:date="2017-07-21T16:36:00Z">
-        <w:r>
-          <w:rPr>
-            <w:highlight w:val="yellow"/>
-            <w:rPrChange w:id="110" w:author="Wit, D de" w:date="2017-07-19T15:05:00Z">
-              <w:rPr/>
-            </w:rPrChange>
-          </w:rPr>
-          <w:delText>Bijvoorbeeld het maximum aantal voorkomens wat in het antwoordbericht mag zitten is bewust niet opgenomen. Door het specifiek benoemen van de zoekingangen is het aantal voorkomens in het antwoordbericht al geminimaliseerd.</w:delText>
-        </w:r>
-      </w:del>
     </w:p>
     <w:p>
       <w:pPr>
@@ -2163,7 +1596,15 @@
         <w:spacing w:after="0" w:line="240" w:lineRule="auto"/>
       </w:pPr>
       <w:r>
-        <w:t>Ruimte voor organisatie-onderdeel in een samenwerkingsverband is essentieel.</w:t>
+        <w:t xml:space="preserve">Ruimte voor </w:t>
+      </w:r>
+      <w:proofErr w:type="spellStart"/>
+      <w:r>
+        <w:t>organisatie-onderdeel</w:t>
+      </w:r>
+      <w:proofErr w:type="spellEnd"/>
+      <w:r>
+        <w:t xml:space="preserve"> in een samenwerkingsverband is essentieel.</w:t>
       </w:r>
       <w:r>
         <w:t xml:space="preserve"> </w:t>
@@ -2193,9 +1634,6 @@
           <w:numId w:val="28"/>
         </w:numPr>
         <w:spacing w:after="0" w:line="240" w:lineRule="auto"/>
-        <w:rPr>
-          <w:ins w:id="111" w:author="Wit, D de" w:date="2017-07-10T10:59:00Z"/>
-        </w:rPr>
       </w:pPr>
       <w:r>
         <w:t>KZA stuurt geen organisatiecontext mee vanuit welke gemeente de vraag gesteld wordt.</w:t>
@@ -2205,20 +1643,15 @@
       <w:pPr>
         <w:spacing w:after="0" w:line="240" w:lineRule="auto"/>
         <w:ind w:left="720"/>
-        <w:rPr>
-          <w:ins w:id="112" w:author="Wit, D de" w:date="2017-07-10T10:59:00Z"/>
-        </w:rPr>
       </w:pPr>
     </w:p>
     <w:p>
       <w:pPr>
         <w:spacing w:after="0" w:line="240" w:lineRule="auto"/>
       </w:pPr>
-      <w:ins w:id="113" w:author="Wit, D de" w:date="2017-07-10T10:59:00Z">
-        <w:r>
-          <w:t>In onderstaande tabel een overzicht van de header van de berichten. De parameters zoals die worden gehanteerd in het RSGB-bevragingen zijn hierin niet specifiek uitgeschreven.</w:t>
-        </w:r>
-      </w:ins>
+      <w:r>
+        <w:t>In onderstaande tabel een overzicht van de header van de berichten. De parameters zoals die worden gehanteerd in het RSGB-bevragingen zijn hierin niet specifiek uitgeschreven.</w:t>
+      </w:r>
     </w:p>
     <w:p>
       <w:pPr>
@@ -2294,6 +1727,7 @@
                 <w:sz w:val="20"/>
               </w:rPr>
             </w:pPr>
+            <w:proofErr w:type="spellStart"/>
             <w:r>
               <w:rPr>
                 <w:b/>
@@ -2301,6 +1735,7 @@
               </w:rPr>
               <w:t>Kennis-gevingen</w:t>
             </w:r>
+            <w:proofErr w:type="spellEnd"/>
           </w:p>
         </w:tc>
         <w:tc>
@@ -2334,6 +1769,7 @@
                 <w:sz w:val="20"/>
               </w:rPr>
             </w:pPr>
+            <w:proofErr w:type="spellStart"/>
             <w:r>
               <w:rPr>
                 <w:b/>
@@ -2341,6 +1777,7 @@
               </w:rPr>
               <w:t>Antwoord-en</w:t>
             </w:r>
+            <w:proofErr w:type="spellEnd"/>
           </w:p>
         </w:tc>
       </w:tr>
@@ -2979,12 +2416,14 @@
               </w:rPr>
               <w:t>&lt;</w:t>
             </w:r>
+            <w:proofErr w:type="spellStart"/>
             <w:r>
               <w:rPr>
                 <w:sz w:val="20"/>
               </w:rPr>
               <w:t>tijdstipBericht</w:t>
             </w:r>
+            <w:proofErr w:type="spellEnd"/>
             <w:r>
               <w:rPr>
                 <w:sz w:val="20"/>
@@ -3187,12 +2626,14 @@
               </w:rPr>
               <w:t>&lt;</w:t>
             </w:r>
+            <w:proofErr w:type="spellStart"/>
             <w:r>
               <w:rPr>
                 <w:sz w:val="20"/>
               </w:rPr>
               <w:t>crossRefnummer</w:t>
             </w:r>
+            <w:proofErr w:type="spellEnd"/>
             <w:r>
               <w:rPr>
                 <w:sz w:val="20"/>
@@ -3273,12 +2714,14 @@
                 <w:sz w:val="20"/>
               </w:rPr>
             </w:pPr>
+            <w:proofErr w:type="spellStart"/>
             <w:r>
               <w:rPr>
                 <w:sz w:val="20"/>
               </w:rPr>
               <w:t>Entiteitype</w:t>
             </w:r>
+            <w:proofErr w:type="spellEnd"/>
           </w:p>
         </w:tc>
         <w:tc>
@@ -3497,12 +2940,12 @@
       <w:pPr>
         <w:pStyle w:val="Kop1"/>
       </w:pPr>
-      <w:bookmarkStart w:id="114" w:name="_Toc488418773"/>
+      <w:bookmarkStart w:id="17" w:name="_Toc488418773"/>
       <w:r>
         <w:lastRenderedPageBreak/>
         <w:t>Opvragen gegevens Handelsregister</w:t>
       </w:r>
-      <w:bookmarkEnd w:id="114"/>
+      <w:bookmarkEnd w:id="17"/>
     </w:p>
     <w:p>
       <w:pPr>
@@ -3552,7 +2995,7 @@
                     </pic:cNvPicPr>
                   </pic:nvPicPr>
                   <pic:blipFill>
-                    <a:blip r:embed="rId8">
+                    <a:blip r:embed="rId13">
                       <a:extLst>
                         <a:ext uri="{28A0092B-C50C-407E-A947-70E740481C1C}">
                           <a14:useLocalDpi xmlns:a14="http://schemas.microsoft.com/office/drawing/2010/main" val="0"/>
@@ -3610,6 +3053,7 @@
                 <w:szCs w:val="20"/>
               </w:rPr>
             </w:pPr>
+            <w:proofErr w:type="spellStart"/>
             <w:r>
               <w:rPr>
                 <w:sz w:val="20"/>
@@ -3622,7 +3066,15 @@
                 <w:sz w:val="20"/>
                 <w:szCs w:val="20"/>
               </w:rPr>
-              <w:t>'s HR</w:t>
+              <w:t>'s</w:t>
+            </w:r>
+            <w:proofErr w:type="spellEnd"/>
+            <w:r>
+              <w:rPr>
+                <w:sz w:val="20"/>
+                <w:szCs w:val="20"/>
+              </w:rPr>
+              <w:t xml:space="preserve"> HR</w:t>
             </w:r>
           </w:p>
         </w:tc>
@@ -3684,7 +3136,23 @@
                 <w:sz w:val="20"/>
                 <w:szCs w:val="20"/>
               </w:rPr>
-              <w:t>Opvragen gegevens Handelsregister t.b.v. prefill of actualiseren van gegevens.</w:t>
+              <w:t xml:space="preserve">Opvragen gegevens Handelsregister t.b.v. </w:t>
+            </w:r>
+            <w:proofErr w:type="spellStart"/>
+            <w:r>
+              <w:rPr>
+                <w:sz w:val="20"/>
+                <w:szCs w:val="20"/>
+              </w:rPr>
+              <w:t>prefill</w:t>
+            </w:r>
+            <w:proofErr w:type="spellEnd"/>
+            <w:r>
+              <w:rPr>
+                <w:sz w:val="20"/>
+                <w:szCs w:val="20"/>
+              </w:rPr>
+              <w:t xml:space="preserve"> of actualiseren van gegevens.</w:t>
             </w:r>
           </w:p>
         </w:tc>
@@ -3775,22 +3243,54 @@
               </w:rPr>
               <w:t xml:space="preserve">KZA is geïnteresseerd in </w:t>
             </w:r>
-            <w:ins w:id="115" w:author="Wit, D de" w:date="2017-07-10T11:17:00Z">
+            <w:proofErr w:type="spellStart"/>
+            <w:r>
+              <w:rPr>
+                <w:sz w:val="20"/>
+                <w:szCs w:val="20"/>
+              </w:rPr>
+              <w:t>in</w:t>
+            </w:r>
+            <w:proofErr w:type="spellEnd"/>
+            <w:r>
+              <w:rPr>
+                <w:sz w:val="20"/>
+                <w:szCs w:val="20"/>
+              </w:rPr>
+              <w:t xml:space="preserve"> het RSGB gespecificeerde </w:t>
+            </w:r>
+            <w:r>
+              <w:rPr>
+                <w:sz w:val="20"/>
+                <w:szCs w:val="20"/>
+              </w:rPr>
+              <w:t>entiteiten Niet-Natuurlijk Persoon (NNP) en Vestiging (VES).</w:t>
+            </w:r>
+            <w:ins w:id="18" w:author="Wit, D de" w:date="2017-08-11T14:28:00Z">
               <w:r>
                 <w:rPr>
                   <w:sz w:val="20"/>
                   <w:szCs w:val="20"/>
                 </w:rPr>
-                <w:t xml:space="preserve">in het RSGB gespecificeerde </w:t>
+                <w:t xml:space="preserve"> Nog niet in de entiteit </w:t>
+              </w:r>
+              <w:proofErr w:type="spellStart"/>
+              <w:r>
+                <w:rPr>
+                  <w:sz w:val="20"/>
+                  <w:szCs w:val="20"/>
+                </w:rPr>
+                <w:t>Maarschappelijke</w:t>
+              </w:r>
+              <w:proofErr w:type="spellEnd"/>
+              <w:r>
+                <w:rPr>
+                  <w:sz w:val="20"/>
+                  <w:szCs w:val="20"/>
+                </w:rPr>
+                <w:t xml:space="preserve"> Activiteit (MAC).</w:t>
               </w:r>
             </w:ins>
-            <w:r>
-              <w:rPr>
-                <w:sz w:val="20"/>
-                <w:szCs w:val="20"/>
-              </w:rPr>
-              <w:t>entiteiten Niet-Natuurlijk Persoon (NNP) en Vestiging (VES).</w:t>
-            </w:r>
           </w:p>
         </w:tc>
       </w:tr>
@@ -3852,7 +3352,23 @@
                 <w:sz w:val="20"/>
                 <w:szCs w:val="20"/>
               </w:rPr>
-              <w:t>, zaakafhandelcomponent, baliecomponent</w:t>
+              <w:t xml:space="preserve">, </w:t>
+            </w:r>
+            <w:proofErr w:type="spellStart"/>
+            <w:r>
+              <w:rPr>
+                <w:sz w:val="20"/>
+                <w:szCs w:val="20"/>
+              </w:rPr>
+              <w:t>zaakafhandelcomponent</w:t>
+            </w:r>
+            <w:proofErr w:type="spellEnd"/>
+            <w:r>
+              <w:rPr>
+                <w:sz w:val="20"/>
+                <w:szCs w:val="20"/>
+              </w:rPr>
+              <w:t>, baliecomponent</w:t>
             </w:r>
             <w:r>
               <w:rPr>
@@ -3996,12 +3512,21 @@
                 <w:szCs w:val="20"/>
               </w:rPr>
             </w:pPr>
-            <w:r>
-              <w:rPr>
-                <w:sz w:val="20"/>
-                <w:szCs w:val="20"/>
-              </w:rPr>
-              <w:t xml:space="preserve">ZoekIngeschrevenNietNatuurlijkPersoonOpStatutaireNaam </w:t>
+            <w:proofErr w:type="spellStart"/>
+            <w:r>
+              <w:rPr>
+                <w:sz w:val="20"/>
+                <w:szCs w:val="20"/>
+              </w:rPr>
+              <w:t>ZoekIngeschrevenNietNatuurlijkPersoonOpStatutaireNaam</w:t>
+            </w:r>
+            <w:proofErr w:type="spellEnd"/>
+            <w:r>
+              <w:rPr>
+                <w:sz w:val="20"/>
+                <w:szCs w:val="20"/>
+              </w:rPr>
+              <w:t xml:space="preserve"> </w:t>
             </w:r>
           </w:p>
           <w:p>
@@ -4017,12 +3542,21 @@
                 <w:szCs w:val="20"/>
               </w:rPr>
             </w:pPr>
-            <w:r>
-              <w:rPr>
-                <w:sz w:val="20"/>
-                <w:szCs w:val="20"/>
-              </w:rPr>
-              <w:t xml:space="preserve">ZoekIngeschrevenNietNatuurlijkPersonenOpPostcodeHuisnummer </w:t>
+            <w:proofErr w:type="spellStart"/>
+            <w:r>
+              <w:rPr>
+                <w:sz w:val="20"/>
+                <w:szCs w:val="20"/>
+              </w:rPr>
+              <w:t>ZoekIngeschrevenNietNatuurlijkPersonenOpPostcodeHuisnummer</w:t>
+            </w:r>
+            <w:proofErr w:type="spellEnd"/>
+            <w:r>
+              <w:rPr>
+                <w:sz w:val="20"/>
+                <w:szCs w:val="20"/>
+              </w:rPr>
+              <w:t xml:space="preserve"> </w:t>
             </w:r>
           </w:p>
           <w:p>
@@ -4038,12 +3572,21 @@
                 <w:szCs w:val="20"/>
               </w:rPr>
             </w:pPr>
-            <w:r>
-              <w:rPr>
-                <w:sz w:val="20"/>
-                <w:szCs w:val="20"/>
-              </w:rPr>
-              <w:t xml:space="preserve">ZoekIngeschrevenNietNatuurlijkPersonenOpBinnenlandsBezoekadres </w:t>
+            <w:proofErr w:type="spellStart"/>
+            <w:r>
+              <w:rPr>
+                <w:sz w:val="20"/>
+                <w:szCs w:val="20"/>
+              </w:rPr>
+              <w:t>ZoekIngeschrevenNietNatuurlijkPersonenOpBinnenlandsBezoekadres</w:t>
+            </w:r>
+            <w:proofErr w:type="spellEnd"/>
+            <w:r>
+              <w:rPr>
+                <w:sz w:val="20"/>
+                <w:szCs w:val="20"/>
+              </w:rPr>
+              <w:t xml:space="preserve"> </w:t>
             </w:r>
           </w:p>
           <w:p>
@@ -4059,12 +3602,21 @@
                 <w:szCs w:val="20"/>
               </w:rPr>
             </w:pPr>
-            <w:r>
-              <w:rPr>
-                <w:sz w:val="20"/>
-                <w:szCs w:val="20"/>
-              </w:rPr>
-              <w:t xml:space="preserve">RaadpleegIngeschrevenNietNatuurlijkPersoonOpRsin </w:t>
+            <w:proofErr w:type="spellStart"/>
+            <w:r>
+              <w:rPr>
+                <w:sz w:val="20"/>
+                <w:szCs w:val="20"/>
+              </w:rPr>
+              <w:t>RaadpleegIngeschrevenNietNatuurlijkPersoonOpRsin</w:t>
+            </w:r>
+            <w:proofErr w:type="spellEnd"/>
+            <w:r>
+              <w:rPr>
+                <w:sz w:val="20"/>
+                <w:szCs w:val="20"/>
+              </w:rPr>
+              <w:t xml:space="preserve"> </w:t>
             </w:r>
           </w:p>
           <w:p>
@@ -4080,6 +3632,7 @@
                 <w:szCs w:val="20"/>
               </w:rPr>
             </w:pPr>
+            <w:proofErr w:type="spellStart"/>
             <w:r>
               <w:rPr>
                 <w:sz w:val="20"/>
@@ -4087,6 +3640,7 @@
               </w:rPr>
               <w:t>RaadpleegIngeschrevenNietNatuurlijkPersoonOpKvknummer</w:t>
             </w:r>
+            <w:proofErr w:type="spellEnd"/>
           </w:p>
           <w:p>
             <w:pPr>
@@ -4164,12 +3718,21 @@
                 <w:szCs w:val="20"/>
               </w:rPr>
             </w:pPr>
-            <w:r>
-              <w:rPr>
-                <w:sz w:val="20"/>
-                <w:szCs w:val="20"/>
-              </w:rPr>
-              <w:t xml:space="preserve">ZoekVestigingOpHandelsnaam </w:t>
+            <w:proofErr w:type="spellStart"/>
+            <w:r>
+              <w:rPr>
+                <w:sz w:val="20"/>
+                <w:szCs w:val="20"/>
+              </w:rPr>
+              <w:t>ZoekVestigingOpHandelsnaam</w:t>
+            </w:r>
+            <w:proofErr w:type="spellEnd"/>
+            <w:r>
+              <w:rPr>
+                <w:sz w:val="20"/>
+                <w:szCs w:val="20"/>
+              </w:rPr>
+              <w:t xml:space="preserve"> </w:t>
             </w:r>
           </w:p>
           <w:p>
@@ -4185,12 +3748,21 @@
                 <w:szCs w:val="20"/>
               </w:rPr>
             </w:pPr>
-            <w:r>
-              <w:rPr>
-                <w:sz w:val="20"/>
-                <w:szCs w:val="20"/>
-              </w:rPr>
-              <w:t xml:space="preserve">ZoekVestigingOpKvKnummer </w:t>
+            <w:proofErr w:type="spellStart"/>
+            <w:r>
+              <w:rPr>
+                <w:sz w:val="20"/>
+                <w:szCs w:val="20"/>
+              </w:rPr>
+              <w:t>ZoekVestigingOpKvKnummer</w:t>
+            </w:r>
+            <w:proofErr w:type="spellEnd"/>
+            <w:r>
+              <w:rPr>
+                <w:sz w:val="20"/>
+                <w:szCs w:val="20"/>
+              </w:rPr>
+              <w:t xml:space="preserve"> </w:t>
             </w:r>
           </w:p>
           <w:p>
@@ -4206,12 +3778,21 @@
                 <w:szCs w:val="20"/>
               </w:rPr>
             </w:pPr>
-            <w:r>
-              <w:rPr>
-                <w:sz w:val="20"/>
-                <w:szCs w:val="20"/>
-              </w:rPr>
-              <w:t xml:space="preserve">ZoekVestigingOpNummeraanduiding </w:t>
+            <w:proofErr w:type="spellStart"/>
+            <w:r>
+              <w:rPr>
+                <w:sz w:val="20"/>
+                <w:szCs w:val="20"/>
+              </w:rPr>
+              <w:t>ZoekVestigingOpNummeraanduiding</w:t>
+            </w:r>
+            <w:proofErr w:type="spellEnd"/>
+            <w:r>
+              <w:rPr>
+                <w:sz w:val="20"/>
+                <w:szCs w:val="20"/>
+              </w:rPr>
+              <w:t xml:space="preserve"> </w:t>
             </w:r>
           </w:p>
           <w:p>
@@ -4227,12 +3808,21 @@
                 <w:szCs w:val="20"/>
               </w:rPr>
             </w:pPr>
-            <w:r>
-              <w:rPr>
-                <w:sz w:val="20"/>
-                <w:szCs w:val="20"/>
-              </w:rPr>
-              <w:t xml:space="preserve">ZoekVestigingOpBinnenlandsVestigingsadres </w:t>
+            <w:proofErr w:type="spellStart"/>
+            <w:r>
+              <w:rPr>
+                <w:sz w:val="20"/>
+                <w:szCs w:val="20"/>
+              </w:rPr>
+              <w:t>ZoekVestigingOpBinnenlandsVestigingsadres</w:t>
+            </w:r>
+            <w:proofErr w:type="spellEnd"/>
+            <w:r>
+              <w:rPr>
+                <w:sz w:val="20"/>
+                <w:szCs w:val="20"/>
+              </w:rPr>
+              <w:t xml:space="preserve"> </w:t>
             </w:r>
           </w:p>
           <w:p>
@@ -4248,12 +3838,21 @@
                 <w:szCs w:val="20"/>
               </w:rPr>
             </w:pPr>
-            <w:r>
-              <w:rPr>
-                <w:sz w:val="20"/>
-                <w:szCs w:val="20"/>
-              </w:rPr>
-              <w:t xml:space="preserve">ZoekVestigingOpPostcodeHuisnummer </w:t>
+            <w:proofErr w:type="spellStart"/>
+            <w:r>
+              <w:rPr>
+                <w:sz w:val="20"/>
+                <w:szCs w:val="20"/>
+              </w:rPr>
+              <w:t>ZoekVestigingOpPostcodeHuisnummer</w:t>
+            </w:r>
+            <w:proofErr w:type="spellEnd"/>
+            <w:r>
+              <w:rPr>
+                <w:sz w:val="20"/>
+                <w:szCs w:val="20"/>
+              </w:rPr>
+              <w:t xml:space="preserve"> </w:t>
             </w:r>
           </w:p>
           <w:p>
@@ -4265,18 +3864,88 @@
               </w:numPr>
               <w:ind w:left="720"/>
               <w:rPr>
-                <w:del w:id="116" w:author="Wit, D de" w:date="2017-07-21T16:37:00Z"/>
-                <w:sz w:val="20"/>
-                <w:szCs w:val="20"/>
-              </w:rPr>
-            </w:pPr>
-            <w:r>
-              <w:rPr>
-                <w:sz w:val="20"/>
-                <w:szCs w:val="20"/>
-              </w:rPr>
-              <w:t xml:space="preserve">RaadpleegVestiging </w:t>
-            </w:r>
+                <w:ins w:id="19" w:author="Wit, D de" w:date="2017-08-11T12:42:00Z"/>
+                <w:rPrChange w:id="20" w:author="Wit, D de" w:date="2017-08-11T12:42:00Z">
+                  <w:rPr>
+                    <w:ins w:id="21" w:author="Wit, D de" w:date="2017-08-11T12:42:00Z"/>
+                    <w:sz w:val="20"/>
+                    <w:szCs w:val="20"/>
+                  </w:rPr>
+                </w:rPrChange>
+              </w:rPr>
+            </w:pPr>
+            <w:proofErr w:type="spellStart"/>
+            <w:r>
+              <w:rPr>
+                <w:sz w:val="20"/>
+                <w:szCs w:val="20"/>
+              </w:rPr>
+              <w:t>RaadpleegVestiging</w:t>
+            </w:r>
+            <w:proofErr w:type="spellEnd"/>
+            <w:r>
+              <w:rPr>
+                <w:sz w:val="20"/>
+                <w:szCs w:val="20"/>
+              </w:rPr>
+              <w:t xml:space="preserve"> </w:t>
+            </w:r>
+          </w:p>
+          <w:p>
+            <w:pPr>
+              <w:pStyle w:val="Lijstalinea"/>
+              <w:numPr>
+                <w:ilvl w:val="0"/>
+                <w:numId w:val="26"/>
+              </w:numPr>
+              <w:ind w:left="360"/>
+              <w:rPr>
+                <w:ins w:id="22" w:author="Wit, D de" w:date="2017-08-11T12:42:00Z"/>
+                <w:sz w:val="20"/>
+                <w:szCs w:val="20"/>
+              </w:rPr>
+            </w:pPr>
+            <w:ins w:id="23" w:author="Wit, D de" w:date="2017-08-11T12:42:00Z">
+              <w:r>
+                <w:rPr>
+                  <w:sz w:val="20"/>
+                  <w:szCs w:val="20"/>
+                </w:rPr>
+                <w:t xml:space="preserve">De volgende </w:t>
+              </w:r>
+              <w:r>
+                <w:rPr>
+                  <w:sz w:val="20"/>
+                  <w:szCs w:val="20"/>
+                </w:rPr>
+                <w:t xml:space="preserve">synchrone </w:t>
+              </w:r>
+              <w:r>
+                <w:rPr>
+                  <w:sz w:val="20"/>
+                  <w:szCs w:val="20"/>
+                </w:rPr>
+                <w:t xml:space="preserve">vraagberichten voor </w:t>
+              </w:r>
+            </w:ins>
+            <w:ins w:id="24" w:author="Wit, D de" w:date="2017-08-11T12:44:00Z">
+              <w:r>
+                <w:rPr>
+                  <w:sz w:val="20"/>
+                  <w:szCs w:val="20"/>
+                </w:rPr>
+                <w:t>Maatschappelijke activiteit</w:t>
+              </w:r>
+            </w:ins>
+            <w:ins w:id="25" w:author="Wit, D de" w:date="2017-08-11T12:42:00Z">
+              <w:r>
+                <w:rPr>
+                  <w:sz w:val="20"/>
+                  <w:szCs w:val="20"/>
+                </w:rPr>
+                <w:t xml:space="preserve"> worden onderscheiden (inhoudelijk conform specificaties RSGB-bevragingen).</w:t>
+              </w:r>
+            </w:ins>
           </w:p>
           <w:p>
             <w:pPr>
@@ -4287,19 +3956,43 @@
               </w:numPr>
               <w:ind w:left="720"/>
               <w:rPr>
-                <w:del w:id="117" w:author="Wit, D de" w:date="2017-07-21T16:37:00Z"/>
-                <w:sz w:val="20"/>
-                <w:szCs w:val="20"/>
-                <w:rPrChange w:id="118" w:author="Wit, D de" w:date="2017-07-21T16:37:00Z">
-                  <w:rPr>
-                    <w:del w:id="119" w:author="Wit, D de" w:date="2017-07-21T16:37:00Z"/>
-                  </w:rPr>
-                </w:rPrChange>
-              </w:rPr>
-              <w:pPrChange w:id="120" w:author="Wit, D de" w:date="2017-07-21T16:37:00Z">
-                <w:pPr/>
-              </w:pPrChange>
-            </w:pPr>
+                <w:ins w:id="26" w:author="Wit, D de" w:date="2017-08-11T12:42:00Z"/>
+                <w:sz w:val="20"/>
+                <w:szCs w:val="20"/>
+              </w:rPr>
+            </w:pPr>
+            <w:proofErr w:type="spellStart"/>
+            <w:ins w:id="27" w:author="Wit, D de" w:date="2017-08-11T12:42:00Z">
+              <w:r>
+                <w:rPr>
+                  <w:sz w:val="20"/>
+                  <w:szCs w:val="20"/>
+                </w:rPr>
+                <w:t>Zoek</w:t>
+              </w:r>
+              <w:r>
+                <w:rPr>
+                  <w:sz w:val="20"/>
+                  <w:szCs w:val="20"/>
+                </w:rPr>
+                <w:t>MaatschappelijkeActiviteit</w:t>
+              </w:r>
+              <w:r>
+                <w:rPr>
+                  <w:sz w:val="20"/>
+                  <w:szCs w:val="20"/>
+                </w:rPr>
+                <w:t>OpHandelsnaam</w:t>
+              </w:r>
+              <w:proofErr w:type="spellEnd"/>
+              <w:r>
+                <w:rPr>
+                  <w:sz w:val="20"/>
+                  <w:szCs w:val="20"/>
+                </w:rPr>
+                <w:t xml:space="preserve"> </w:t>
+              </w:r>
+            </w:ins>
           </w:p>
           <w:p>
             <w:pPr>
@@ -4309,45 +4002,167 @@
                 <w:numId w:val="27"/>
               </w:numPr>
               <w:ind w:left="720"/>
-              <w:pPrChange w:id="121" w:author="Wit, D de" w:date="2017-07-21T16:37:00Z">
-                <w:pPr/>
-              </w:pPrChange>
-            </w:pPr>
-            <w:del w:id="122" w:author="Wit, D de" w:date="2017-07-21T16:37:00Z">
+              <w:rPr>
+                <w:ins w:id="28" w:author="Wit, D de" w:date="2017-08-11T12:43:00Z"/>
+                <w:rPrChange w:id="29" w:author="Wit, D de" w:date="2017-08-11T12:43:00Z">
+                  <w:rPr>
+                    <w:ins w:id="30" w:author="Wit, D de" w:date="2017-08-11T12:43:00Z"/>
+                    <w:sz w:val="20"/>
+                    <w:szCs w:val="20"/>
+                  </w:rPr>
+                </w:rPrChange>
+              </w:rPr>
+            </w:pPr>
+            <w:proofErr w:type="spellStart"/>
+            <w:ins w:id="31" w:author="Wit, D de" w:date="2017-08-11T12:42:00Z">
               <w:r>
-                <w:delText xml:space="preserve">De </w:delText>
+                <w:rPr>
+                  <w:sz w:val="20"/>
+                  <w:szCs w:val="20"/>
+                </w:rPr>
+                <w:t>Zoek</w:t>
               </w:r>
               <w:r>
-                <w:delText>relat</w:delText>
+                <w:rPr>
+                  <w:sz w:val="20"/>
+                  <w:szCs w:val="20"/>
+                </w:rPr>
+                <w:t>MaatschappelijkeActiviteit</w:t>
               </w:r>
               <w:r>
-                <w:delText>i</w:delText>
+                <w:rPr>
+                  <w:sz w:val="20"/>
+                  <w:szCs w:val="20"/>
+                </w:rPr>
+                <w:t>Op</w:t>
               </w:r>
               <w:r>
-                <w:delText>e</w:delText>
+                <w:rPr>
+                  <w:sz w:val="20"/>
+                  <w:szCs w:val="20"/>
+                </w:rPr>
+                <w:t>NatuurlijkPersoonAlsEigenaar</w:t>
+              </w:r>
+            </w:ins>
+            <w:proofErr w:type="spellEnd"/>
+          </w:p>
+          <w:p>
+            <w:pPr>
+              <w:pStyle w:val="Default"/>
+              <w:numPr>
+                <w:ilvl w:val="1"/>
+                <w:numId w:val="27"/>
+              </w:numPr>
+              <w:ind w:left="720"/>
+              <w:rPr>
+                <w:ins w:id="32" w:author="Wit, D de" w:date="2017-08-11T12:43:00Z"/>
+              </w:rPr>
+            </w:pPr>
+            <w:ins w:id="33" w:author="Wit, D de" w:date="2017-08-11T12:43:00Z">
+              <w:r>
+                <w:rPr>
+                  <w:sz w:val="20"/>
+                  <w:szCs w:val="20"/>
+                </w:rPr>
+                <w:t>Zoek</w:t>
               </w:r>
               <w:r>
-                <w:delText xml:space="preserve"> naar het RSGB-bevragingen is c</w:delText>
+                <w:rPr>
+                  <w:sz w:val="20"/>
+                  <w:szCs w:val="20"/>
+                </w:rPr>
+                <w:t>MaatschappelijkeActiviteit</w:t>
               </w:r>
               <w:r>
-                <w:delText>onform het advies Eindproductstandaarden</w:delText>
+                <w:rPr>
+                  <w:sz w:val="20"/>
+                  <w:szCs w:val="20"/>
+                </w:rPr>
+                <w:t>Op</w:t>
               </w:r>
               <w:r>
-                <w:delText>.</w:delText>
+                <w:rPr>
+                  <w:sz w:val="20"/>
+                  <w:szCs w:val="20"/>
+                </w:rPr>
+                <w:t>Niet</w:t>
               </w:r>
               <w:r>
-                <w:delText xml:space="preserve"> </w:delText>
+                <w:rPr>
+                  <w:sz w:val="20"/>
+                  <w:szCs w:val="20"/>
+                </w:rPr>
+                <w:t>NatuurlijkPersoonAlsEigenaar</w:t>
+              </w:r>
+            </w:ins>
+          </w:p>
+          <w:p>
+            <w:pPr>
+              <w:pStyle w:val="Default"/>
+              <w:numPr>
+                <w:ilvl w:val="1"/>
+                <w:numId w:val="27"/>
+              </w:numPr>
+              <w:ind w:left="720"/>
+              <w:rPr>
+                <w:ins w:id="34" w:author="Wit, D de" w:date="2017-08-11T12:43:00Z"/>
+              </w:rPr>
+            </w:pPr>
+            <w:proofErr w:type="spellStart"/>
+            <w:ins w:id="35" w:author="Wit, D de" w:date="2017-08-11T12:42:00Z">
+              <w:r>
+                <w:rPr>
+                  <w:sz w:val="20"/>
+                  <w:szCs w:val="20"/>
+                </w:rPr>
+                <w:t>Raadpleeg</w:t>
+              </w:r>
+            </w:ins>
+            <w:ins w:id="36" w:author="Wit, D de" w:date="2017-08-11T12:43:00Z">
+              <w:r>
+                <w:rPr>
+                  <w:sz w:val="20"/>
+                  <w:szCs w:val="20"/>
+                </w:rPr>
+                <w:t>MaatschappelijkeActiviteitOpKvKnummer</w:t>
+              </w:r>
+              <w:proofErr w:type="spellEnd"/>
+            </w:ins>
+          </w:p>
+          <w:p>
+            <w:pPr>
+              <w:pStyle w:val="Default"/>
+              <w:numPr>
+                <w:ilvl w:val="1"/>
+                <w:numId w:val="27"/>
+              </w:numPr>
+              <w:ind w:left="720"/>
+            </w:pPr>
+            <w:proofErr w:type="spellStart"/>
+            <w:ins w:id="37" w:author="Wit, D de" w:date="2017-08-11T12:43:00Z">
+              <w:r>
+                <w:rPr>
+                  <w:sz w:val="20"/>
+                  <w:szCs w:val="20"/>
+                </w:rPr>
+                <w:t>Raadpleeg</w:t>
               </w:r>
               <w:r>
-                <w:delText xml:space="preserve">Deze API's zijn daarmee </w:delText>
+                <w:rPr>
+                  <w:sz w:val="20"/>
+                  <w:szCs w:val="20"/>
+                </w:rPr>
+                <w:t>MaatschappelijkeActiviteitOp</w:t>
               </w:r>
               <w:r>
-                <w:delText>onderdeel van EPS Opvragen HR</w:delText>
+                <w:rPr>
+                  <w:sz w:val="20"/>
+                  <w:szCs w:val="20"/>
+                </w:rPr>
+                <w:t>Vestigingsnummer</w:t>
               </w:r>
-              <w:r>
-                <w:delText>.</w:delText>
-              </w:r>
-            </w:del>
+            </w:ins>
+            <w:proofErr w:type="spellEnd"/>
           </w:p>
         </w:tc>
       </w:tr>
@@ -4415,23 +4230,7 @@
                 <w:sz w:val="20"/>
                 <w:szCs w:val="20"/>
               </w:rPr>
-              <w:t xml:space="preserve"> antwoordberichten voor Niet-Natuurlijke Personen worden onderscheiden (</w:t>
-            </w:r>
-            <w:del w:id="123" w:author="Wit, D de" w:date="2017-07-10T10:51:00Z">
-              <w:r>
-                <w:rPr>
-                  <w:sz w:val="20"/>
-                  <w:szCs w:val="20"/>
-                </w:rPr>
-                <w:delText xml:space="preserve">inhoudelijk </w:delText>
-              </w:r>
-            </w:del>
-            <w:r>
-              <w:rPr>
-                <w:sz w:val="20"/>
-                <w:szCs w:val="20"/>
-              </w:rPr>
-              <w:t>conform specificaties RSGB-bevragingen).</w:t>
+              <w:t xml:space="preserve"> antwoordberichten voor Niet-Natuurlijke Personen worden onderscheiden (conform specificaties RSGB-bevragingen).</w:t>
             </w:r>
           </w:p>
           <w:p>
@@ -4447,6 +4246,7 @@
                 <w:szCs w:val="20"/>
               </w:rPr>
             </w:pPr>
+            <w:proofErr w:type="spellStart"/>
             <w:r>
               <w:rPr>
                 <w:sz w:val="20"/>
@@ -4454,6 +4254,7 @@
               </w:rPr>
               <w:t>ZoekIngeschrevenNietNatuurlijkPersoonOpStatutaireNaamResponse</w:t>
             </w:r>
+            <w:proofErr w:type="spellEnd"/>
           </w:p>
           <w:p>
             <w:pPr>
@@ -4510,12 +4311,21 @@
                 <w:szCs w:val="20"/>
               </w:rPr>
             </w:pPr>
-            <w:r>
-              <w:rPr>
-                <w:sz w:val="20"/>
-                <w:szCs w:val="20"/>
-              </w:rPr>
-              <w:t xml:space="preserve">RaadpleegIngeschrevenNietNatuurlijkPersoonOpRsinResponse </w:t>
+            <w:proofErr w:type="spellStart"/>
+            <w:r>
+              <w:rPr>
+                <w:sz w:val="20"/>
+                <w:szCs w:val="20"/>
+              </w:rPr>
+              <w:t>RaadpleegIngeschrevenNietNatuurlijkPersoonOpRsinResponse</w:t>
+            </w:r>
+            <w:proofErr w:type="spellEnd"/>
+            <w:r>
+              <w:rPr>
+                <w:sz w:val="20"/>
+                <w:szCs w:val="20"/>
+              </w:rPr>
+              <w:t xml:space="preserve"> </w:t>
             </w:r>
           </w:p>
           <w:p>
@@ -4531,6 +4341,7 @@
                 <w:szCs w:val="20"/>
               </w:rPr>
             </w:pPr>
+            <w:proofErr w:type="spellStart"/>
             <w:r>
               <w:rPr>
                 <w:sz w:val="20"/>
@@ -4538,6 +4349,7 @@
               </w:rPr>
               <w:t>RaadpleegIngeschrevenNietNatuurlijkPersoonOpKvknummerResponse</w:t>
             </w:r>
+            <w:proofErr w:type="spellEnd"/>
           </w:p>
           <w:p>
             <w:pPr>
@@ -4552,17 +4364,32 @@
                 <w:sz w:val="20"/>
                 <w:szCs w:val="20"/>
               </w:rPr>
+              <w:lastRenderedPageBreak/>
               <w:t xml:space="preserve">In ieder NNP-antwoordbericht komt de maximale set aan attributen richting KZA overeen met de set in tabel 1. Een grotere informatiebehoefte heeft KZA op het moment niet. </w:t>
             </w:r>
-            <w:ins w:id="124" w:author="Wit, D de" w:date="2017-07-10T10:53:00Z">
-              <w:r>
-                <w:rPr>
-                  <w:sz w:val="20"/>
-                  <w:szCs w:val="20"/>
-                </w:rPr>
-                <w:t xml:space="preserve">De inperking qua aantal attributen t.o.v. de specificatie van RSGB-bevragingen komt tot stand door het inrichten van autorisatie voor KZA aan de kant van Vicrea. </w:t>
-              </w:r>
-            </w:ins>
+            <w:r>
+              <w:rPr>
+                <w:sz w:val="20"/>
+                <w:szCs w:val="20"/>
+              </w:rPr>
+              <w:t xml:space="preserve">De inperking qua aantal attributen t.o.v. de specificatie van RSGB-bevragingen komt tot stand door het inrichten van autorisatie voor KZA aan de kant van </w:t>
+            </w:r>
+            <w:proofErr w:type="spellStart"/>
+            <w:r>
+              <w:rPr>
+                <w:sz w:val="20"/>
+                <w:szCs w:val="20"/>
+              </w:rPr>
+              <w:t>Vicrea</w:t>
+            </w:r>
+            <w:proofErr w:type="spellEnd"/>
+            <w:r>
+              <w:rPr>
+                <w:sz w:val="20"/>
+                <w:szCs w:val="20"/>
+              </w:rPr>
+              <w:t xml:space="preserve">. </w:t>
+            </w:r>
           </w:p>
           <w:p>
             <w:pPr>
@@ -4596,23 +4423,7 @@
                 <w:sz w:val="20"/>
                 <w:szCs w:val="20"/>
               </w:rPr>
-              <w:t>antwoordberichten voor Vestigingen worden onderscheiden (</w:t>
-            </w:r>
-            <w:del w:id="125" w:author="Wit, D de" w:date="2017-07-10T10:51:00Z">
-              <w:r>
-                <w:rPr>
-                  <w:sz w:val="20"/>
-                  <w:szCs w:val="20"/>
-                </w:rPr>
-                <w:delText xml:space="preserve">inhoudelijk </w:delText>
-              </w:r>
-            </w:del>
-            <w:r>
-              <w:rPr>
-                <w:sz w:val="20"/>
-                <w:szCs w:val="20"/>
-              </w:rPr>
-              <w:t>conform specificaties RSGB-bevragingen).</w:t>
+              <w:t>antwoordberichten voor Vestigingen worden onderscheiden (conform specificaties RSGB-bevragingen).</w:t>
             </w:r>
           </w:p>
           <w:p>
@@ -4628,13 +4439,21 @@
                 <w:szCs w:val="20"/>
               </w:rPr>
             </w:pPr>
-            <w:r>
-              <w:rPr>
-                <w:sz w:val="20"/>
-                <w:szCs w:val="20"/>
-              </w:rPr>
-              <w:lastRenderedPageBreak/>
-              <w:t xml:space="preserve">ZoekVestigingOpHandelsnaamResponse </w:t>
+            <w:proofErr w:type="spellStart"/>
+            <w:r>
+              <w:rPr>
+                <w:sz w:val="20"/>
+                <w:szCs w:val="20"/>
+              </w:rPr>
+              <w:t>ZoekVestigingOpHandelsnaamResponse</w:t>
+            </w:r>
+            <w:proofErr w:type="spellEnd"/>
+            <w:r>
+              <w:rPr>
+                <w:sz w:val="20"/>
+                <w:szCs w:val="20"/>
+              </w:rPr>
+              <w:t xml:space="preserve"> </w:t>
             </w:r>
           </w:p>
           <w:p>
@@ -4650,12 +4469,21 @@
                 <w:szCs w:val="20"/>
               </w:rPr>
             </w:pPr>
-            <w:r>
-              <w:rPr>
-                <w:sz w:val="20"/>
-                <w:szCs w:val="20"/>
-              </w:rPr>
-              <w:t xml:space="preserve">ZoekVestigingOpKvKnummerResponse </w:t>
+            <w:proofErr w:type="spellStart"/>
+            <w:r>
+              <w:rPr>
+                <w:sz w:val="20"/>
+                <w:szCs w:val="20"/>
+              </w:rPr>
+              <w:t>ZoekVestigingOpKvKnummerResponse</w:t>
+            </w:r>
+            <w:proofErr w:type="spellEnd"/>
+            <w:r>
+              <w:rPr>
+                <w:sz w:val="20"/>
+                <w:szCs w:val="20"/>
+              </w:rPr>
+              <w:t xml:space="preserve"> </w:t>
             </w:r>
           </w:p>
           <w:p>
@@ -4671,12 +4499,21 @@
                 <w:szCs w:val="20"/>
               </w:rPr>
             </w:pPr>
-            <w:r>
-              <w:rPr>
-                <w:sz w:val="20"/>
-                <w:szCs w:val="20"/>
-              </w:rPr>
-              <w:t xml:space="preserve">ZoekVestigingOpNummeraanduidingResponse </w:t>
+            <w:proofErr w:type="spellStart"/>
+            <w:r>
+              <w:rPr>
+                <w:sz w:val="20"/>
+                <w:szCs w:val="20"/>
+              </w:rPr>
+              <w:t>ZoekVestigingOpNummeraanduidingResponse</w:t>
+            </w:r>
+            <w:proofErr w:type="spellEnd"/>
+            <w:r>
+              <w:rPr>
+                <w:sz w:val="20"/>
+                <w:szCs w:val="20"/>
+              </w:rPr>
+              <w:t xml:space="preserve"> </w:t>
             </w:r>
           </w:p>
           <w:p>
@@ -4692,12 +4529,21 @@
                 <w:szCs w:val="20"/>
               </w:rPr>
             </w:pPr>
-            <w:r>
-              <w:rPr>
-                <w:sz w:val="20"/>
-                <w:szCs w:val="20"/>
-              </w:rPr>
-              <w:t xml:space="preserve">ZoekVestigingOpBinnenlandsVestigingsadresResponse </w:t>
+            <w:proofErr w:type="spellStart"/>
+            <w:r>
+              <w:rPr>
+                <w:sz w:val="20"/>
+                <w:szCs w:val="20"/>
+              </w:rPr>
+              <w:t>ZoekVestigingOpBinnenlandsVestigingsadresResponse</w:t>
+            </w:r>
+            <w:proofErr w:type="spellEnd"/>
+            <w:r>
+              <w:rPr>
+                <w:sz w:val="20"/>
+                <w:szCs w:val="20"/>
+              </w:rPr>
+              <w:t xml:space="preserve"> </w:t>
             </w:r>
           </w:p>
           <w:p>
@@ -4713,12 +4559,21 @@
                 <w:szCs w:val="20"/>
               </w:rPr>
             </w:pPr>
-            <w:r>
-              <w:rPr>
-                <w:sz w:val="20"/>
-                <w:szCs w:val="20"/>
-              </w:rPr>
-              <w:t xml:space="preserve">ZoekVestigingOpPostcodeHuisnummerResponse </w:t>
+            <w:proofErr w:type="spellStart"/>
+            <w:r>
+              <w:rPr>
+                <w:sz w:val="20"/>
+                <w:szCs w:val="20"/>
+              </w:rPr>
+              <w:t>ZoekVestigingOpPostcodeHuisnummerResponse</w:t>
+            </w:r>
+            <w:proofErr w:type="spellEnd"/>
+            <w:r>
+              <w:rPr>
+                <w:sz w:val="20"/>
+                <w:szCs w:val="20"/>
+              </w:rPr>
+              <w:t xml:space="preserve"> </w:t>
             </w:r>
           </w:p>
           <w:p>
@@ -4734,25 +4589,31 @@
                 <w:szCs w:val="20"/>
               </w:rPr>
             </w:pPr>
-            <w:r>
-              <w:rPr>
-                <w:sz w:val="20"/>
-                <w:szCs w:val="20"/>
-              </w:rPr>
-              <w:t xml:space="preserve">RaadpleegVestigingResponse </w:t>
+            <w:proofErr w:type="spellStart"/>
+            <w:r>
+              <w:rPr>
+                <w:sz w:val="20"/>
+                <w:szCs w:val="20"/>
+              </w:rPr>
+              <w:t>RaadpleegVestigingResponse</w:t>
+            </w:r>
+            <w:proofErr w:type="spellEnd"/>
+            <w:r>
+              <w:rPr>
+                <w:sz w:val="20"/>
+                <w:szCs w:val="20"/>
+              </w:rPr>
+              <w:t xml:space="preserve"> </w:t>
             </w:r>
           </w:p>
           <w:p>
             <w:pPr>
               <w:ind w:left="360"/>
               <w:rPr>
-                <w:del w:id="126" w:author="Wit, D de" w:date="2017-07-21T16:37:00Z"/>
-                <w:sz w:val="20"/>
-                <w:szCs w:val="20"/>
-              </w:rPr>
-              <w:pPrChange w:id="127" w:author="Wit, D de" w:date="2017-07-21T16:37:00Z">
-                <w:pPr/>
-              </w:pPrChange>
+                <w:ins w:id="38" w:author="Wit, D de" w:date="2017-08-11T12:45:00Z"/>
+                <w:sz w:val="20"/>
+                <w:szCs w:val="20"/>
+              </w:rPr>
             </w:pPr>
             <w:r>
               <w:rPr>
@@ -4761,178 +4622,427 @@
               </w:rPr>
               <w:t xml:space="preserve">In ieder VES-antwoordbericht komt de maximale set aan attributen richting KZA overeen met de set in tabel 2. Een grotere informatiebehoefte heeft KZA op het moment niet. </w:t>
             </w:r>
-            <w:ins w:id="128" w:author="Wit, D de" w:date="2017-07-10T10:52:00Z">
+            <w:r>
+              <w:rPr>
+                <w:sz w:val="20"/>
+                <w:szCs w:val="20"/>
+              </w:rPr>
+              <w:t xml:space="preserve">De inperking qua aantal attributen t.o.v. de specificatie van RSGB-bevragingen komt tot stand door het inrichten van autorisatie voor KZA aan de kant van </w:t>
+            </w:r>
+            <w:proofErr w:type="spellStart"/>
+            <w:r>
+              <w:rPr>
+                <w:sz w:val="20"/>
+                <w:szCs w:val="20"/>
+              </w:rPr>
+              <w:t>Vicrea</w:t>
+            </w:r>
+            <w:proofErr w:type="spellEnd"/>
+            <w:r>
+              <w:rPr>
+                <w:sz w:val="20"/>
+                <w:szCs w:val="20"/>
+              </w:rPr>
+              <w:t>.</w:t>
+            </w:r>
+          </w:p>
+          <w:p>
+            <w:pPr>
+              <w:pStyle w:val="Lijstalinea"/>
+              <w:numPr>
+                <w:ilvl w:val="0"/>
+                <w:numId w:val="26"/>
+              </w:numPr>
+              <w:ind w:left="360"/>
+              <w:rPr>
+                <w:ins w:id="39" w:author="Wit, D de" w:date="2017-08-11T12:45:00Z"/>
+                <w:sz w:val="20"/>
+                <w:szCs w:val="20"/>
+              </w:rPr>
+            </w:pPr>
+            <w:ins w:id="40" w:author="Wit, D de" w:date="2017-08-11T12:45:00Z">
               <w:r>
                 <w:rPr>
                   <w:sz w:val="20"/>
                   <w:szCs w:val="20"/>
                 </w:rPr>
-                <w:t>De inperking qua aantal attributen t.o.v. de specificatie van RSGB-bevragingen komt tot stand door het inrichten van autorisatie voor KZA aan de kant van Vicrea.</w:t>
-              </w:r>
-            </w:ins>
-          </w:p>
-          <w:p>
-            <w:pPr>
-              <w:ind w:left="360"/>
-              <w:rPr>
-                <w:ins w:id="129" w:author="Wit, D de" w:date="2017-07-21T16:37:00Z"/>
-                <w:sz w:val="20"/>
-                <w:szCs w:val="20"/>
-              </w:rPr>
-            </w:pPr>
-          </w:p>
-          <w:p>
-            <w:pPr>
-              <w:ind w:left="360"/>
-              <w:rPr>
-                <w:ins w:id="130" w:author="Wit, D de" w:date="2017-07-21T16:37:00Z"/>
-                <w:sz w:val="20"/>
-                <w:szCs w:val="20"/>
-              </w:rPr>
-            </w:pPr>
-          </w:p>
-          <w:p>
-            <w:pPr>
-              <w:ind w:left="360"/>
-              <w:rPr>
-                <w:del w:id="131" w:author="Wit, D de" w:date="2017-07-21T16:37:00Z"/>
-                <w:sz w:val="20"/>
-                <w:szCs w:val="20"/>
-              </w:rPr>
-              <w:pPrChange w:id="132" w:author="Wit, D de" w:date="2017-07-21T16:43:00Z">
-                <w:pPr/>
-              </w:pPrChange>
-            </w:pPr>
-            <w:ins w:id="133" w:author="Wit, D de" w:date="2017-07-21T16:37:00Z">
-              <w:r>
-                <w:rPr>
-                  <w:sz w:val="20"/>
-                  <w:szCs w:val="20"/>
-                </w:rPr>
-                <w:t xml:space="preserve">In de antwoordberichten komen van de gerelateerden enkel </w:t>
-              </w:r>
-            </w:ins>
-            <w:ins w:id="134" w:author="Wit, D de" w:date="2017-07-21T16:38:00Z">
-              <w:r>
-                <w:rPr>
-                  <w:sz w:val="20"/>
-                  <w:szCs w:val="20"/>
-                </w:rPr>
-                <w:t>de identificerende gegevens terug</w:t>
-              </w:r>
-            </w:ins>
-            <w:ins w:id="135" w:author="Wit, D de" w:date="2017-07-21T16:40:00Z">
-              <w:r>
-                <w:rPr>
-                  <w:sz w:val="20"/>
-                  <w:szCs w:val="20"/>
-                </w:rPr>
-                <w:t xml:space="preserve"> (aangeduid in de definitie IngeschrevenNietNatuurlijkPersoonBeperkt, of VestigingBeperkt)</w:t>
-              </w:r>
-            </w:ins>
-            <w:ins w:id="136" w:author="Wit, D de" w:date="2017-07-21T16:38:00Z">
-              <w:r>
-                <w:rPr>
-                  <w:sz w:val="20"/>
-                  <w:szCs w:val="20"/>
-                </w:rPr>
-                <w:t xml:space="preserve">. Mocht de vragende partij </w:t>
-              </w:r>
-            </w:ins>
-            <w:ins w:id="137" w:author="Wit, D de" w:date="2017-07-21T16:39:00Z">
-              <w:r>
-                <w:rPr>
-                  <w:sz w:val="20"/>
-                  <w:szCs w:val="20"/>
-                </w:rPr>
-                <w:t>geïnteresseerd</w:t>
-              </w:r>
-            </w:ins>
-            <w:ins w:id="138" w:author="Wit, D de" w:date="2017-07-21T16:38:00Z">
-              <w:r>
-                <w:rPr>
-                  <w:sz w:val="20"/>
-                  <w:szCs w:val="20"/>
-                </w:rPr>
-                <w:t xml:space="preserve"> zijn in de gegevens van de gerelateerde dient een nieuwe vraag te worden gesteld.</w:t>
-              </w:r>
-            </w:ins>
-          </w:p>
-          <w:p>
-            <w:pPr>
-              <w:rPr>
-                <w:sz w:val="20"/>
-                <w:szCs w:val="20"/>
-              </w:rPr>
-              <w:pPrChange w:id="139" w:author="Wit, D de" w:date="2017-07-21T16:43:00Z">
-                <w:pPr/>
-              </w:pPrChange>
-            </w:pPr>
-            <w:del w:id="140" w:author="Wit, D de" w:date="2017-07-21T16:37:00Z">
-              <w:r>
-                <w:rPr>
-                  <w:sz w:val="20"/>
-                  <w:szCs w:val="20"/>
-                </w:rPr>
-                <w:delText xml:space="preserve">De </w:delText>
+                <w:t xml:space="preserve">De volgende </w:t>
               </w:r>
               <w:r>
                 <w:rPr>
                   <w:sz w:val="20"/>
                   <w:szCs w:val="20"/>
                 </w:rPr>
-                <w:delText>relatie</w:delText>
+                <w:t xml:space="preserve">synchrone </w:t>
               </w:r>
               <w:r>
                 <w:rPr>
                   <w:sz w:val="20"/>
                   <w:szCs w:val="20"/>
                 </w:rPr>
-                <w:delText xml:space="preserve"> naar het RSGB-bevragingen is c</w:delText>
+                <w:t>antwoordberichten</w:t>
               </w:r>
               <w:r>
                 <w:rPr>
                   <w:sz w:val="20"/>
                   <w:szCs w:val="20"/>
                 </w:rPr>
-                <w:delText>onform het advies Eindproductstandaarden</w:delText>
+                <w:t xml:space="preserve"> voor </w:t>
               </w:r>
               <w:r>
                 <w:rPr>
                   <w:sz w:val="20"/>
                   <w:szCs w:val="20"/>
                 </w:rPr>
-                <w:delText>.</w:delText>
+                <w:t>Maatschappelijke activiteit</w:t>
               </w:r>
               <w:r>
                 <w:rPr>
                   <w:sz w:val="20"/>
                   <w:szCs w:val="20"/>
                 </w:rPr>
-                <w:delText xml:space="preserve"> </w:delText>
+                <w:t xml:space="preserve"> worden onderscheiden (inhoudelijk conform specificaties RSGB-bevragingen).</w:t>
+              </w:r>
+            </w:ins>
+          </w:p>
+          <w:p>
+            <w:pPr>
+              <w:pStyle w:val="Default"/>
+              <w:numPr>
+                <w:ilvl w:val="1"/>
+                <w:numId w:val="27"/>
+              </w:numPr>
+              <w:ind w:left="720"/>
+              <w:rPr>
+                <w:ins w:id="41" w:author="Wit, D de" w:date="2017-08-11T12:45:00Z"/>
+                <w:sz w:val="20"/>
+                <w:szCs w:val="20"/>
+              </w:rPr>
+            </w:pPr>
+            <w:proofErr w:type="spellStart"/>
+            <w:ins w:id="42" w:author="Wit, D de" w:date="2017-08-11T12:45:00Z">
+              <w:r>
+                <w:rPr>
+                  <w:sz w:val="20"/>
+                  <w:szCs w:val="20"/>
+                </w:rPr>
+                <w:t>Zoek</w:t>
               </w:r>
               <w:r>
                 <w:rPr>
                   <w:sz w:val="20"/>
                   <w:szCs w:val="20"/>
                 </w:rPr>
-                <w:delText xml:space="preserve">Deze API's zijn daarmee </w:delText>
+                <w:t>MaatschappelijkeActiviteit</w:t>
               </w:r>
               <w:r>
                 <w:rPr>
                   <w:sz w:val="20"/>
                   <w:szCs w:val="20"/>
                 </w:rPr>
-                <w:delText>onderdeel van EPS Opvragen HR</w:delText>
+                <w:t>OpHandelsnaam</w:t>
               </w:r>
               <w:r>
                 <w:rPr>
                   <w:sz w:val="20"/>
                   <w:szCs w:val="20"/>
                 </w:rPr>
-                <w:delText>.</w:delText>
+                <w:t>Response</w:t>
+              </w:r>
+              <w:proofErr w:type="spellEnd"/>
+              <w:r>
+                <w:rPr>
+                  <w:sz w:val="20"/>
+                  <w:szCs w:val="20"/>
+                </w:rPr>
+                <w:t xml:space="preserve"> </w:t>
+              </w:r>
+            </w:ins>
+          </w:p>
+          <w:p>
+            <w:pPr>
+              <w:pStyle w:val="Default"/>
+              <w:numPr>
+                <w:ilvl w:val="1"/>
+                <w:numId w:val="27"/>
+              </w:numPr>
+              <w:ind w:left="720"/>
+              <w:rPr>
+                <w:ins w:id="43" w:author="Wit, D de" w:date="2017-08-11T12:45:00Z"/>
+              </w:rPr>
+            </w:pPr>
+            <w:ins w:id="44" w:author="Wit, D de" w:date="2017-08-11T12:45:00Z">
+              <w:r>
+                <w:rPr>
+                  <w:sz w:val="20"/>
+                  <w:szCs w:val="20"/>
+                </w:rPr>
+                <w:t>Zoek</w:t>
+              </w:r>
+              <w:r>
+                <w:rPr>
+                  <w:sz w:val="20"/>
+                  <w:szCs w:val="20"/>
+                </w:rPr>
+                <w:t>MaatschappelijkeActiviteit</w:t>
+              </w:r>
+              <w:r>
+                <w:rPr>
+                  <w:sz w:val="20"/>
+                  <w:szCs w:val="20"/>
+                </w:rPr>
+                <w:t>Op</w:t>
+              </w:r>
+              <w:r>
+                <w:rPr>
+                  <w:sz w:val="20"/>
+                  <w:szCs w:val="20"/>
+                </w:rPr>
+                <w:t>NatuurlijkPersoonAlsEigenaar</w:t>
+              </w:r>
+              <w:r>
+                <w:rPr>
+                  <w:sz w:val="20"/>
+                  <w:szCs w:val="20"/>
+                </w:rPr>
+                <w:t>Response</w:t>
+              </w:r>
+            </w:ins>
+          </w:p>
+          <w:p>
+            <w:pPr>
+              <w:pStyle w:val="Default"/>
+              <w:numPr>
+                <w:ilvl w:val="1"/>
+                <w:numId w:val="27"/>
+              </w:numPr>
+              <w:ind w:left="720"/>
+              <w:rPr>
+                <w:ins w:id="45" w:author="Wit, D de" w:date="2017-08-11T12:45:00Z"/>
+              </w:rPr>
+            </w:pPr>
+            <w:ins w:id="46" w:author="Wit, D de" w:date="2017-08-11T12:45:00Z">
+              <w:r>
+                <w:rPr>
+                  <w:sz w:val="20"/>
+                  <w:szCs w:val="20"/>
+                </w:rPr>
+                <w:t>Zoek</w:t>
+              </w:r>
+              <w:r>
+                <w:rPr>
+                  <w:sz w:val="20"/>
+                  <w:szCs w:val="20"/>
+                </w:rPr>
+                <w:t>MaatschappelijkeActiviteit</w:t>
+              </w:r>
+              <w:r>
+                <w:rPr>
+                  <w:sz w:val="20"/>
+                  <w:szCs w:val="20"/>
+                </w:rPr>
+                <w:t>Op</w:t>
+              </w:r>
+              <w:r>
+                <w:rPr>
+                  <w:sz w:val="20"/>
+                  <w:szCs w:val="20"/>
+                </w:rPr>
+                <w:t>NietNatuurlijkPersoonAlsEigenaar</w:t>
+              </w:r>
+              <w:r>
+                <w:rPr>
+                  <w:sz w:val="20"/>
+                  <w:szCs w:val="20"/>
+                </w:rPr>
+                <w:t>Response</w:t>
+              </w:r>
+            </w:ins>
+          </w:p>
+          <w:p>
+            <w:pPr>
+              <w:pStyle w:val="Default"/>
+              <w:numPr>
+                <w:ilvl w:val="1"/>
+                <w:numId w:val="27"/>
+              </w:numPr>
+              <w:ind w:left="720"/>
+              <w:rPr>
+                <w:ins w:id="47" w:author="Wit, D de" w:date="2017-08-11T12:45:00Z"/>
+              </w:rPr>
+            </w:pPr>
+            <w:proofErr w:type="spellStart"/>
+            <w:ins w:id="48" w:author="Wit, D de" w:date="2017-08-11T12:45:00Z">
+              <w:r>
+                <w:rPr>
+                  <w:sz w:val="20"/>
+                  <w:szCs w:val="20"/>
+                </w:rPr>
+                <w:t>Raadpleeg</w:t>
+              </w:r>
+              <w:r>
+                <w:rPr>
+                  <w:sz w:val="20"/>
+                  <w:szCs w:val="20"/>
+                </w:rPr>
+                <w:t>MaatschappelijkeActiviteitOpKvKnummer</w:t>
+              </w:r>
+              <w:r>
+                <w:rPr>
+                  <w:sz w:val="20"/>
+                  <w:szCs w:val="20"/>
+                </w:rPr>
+                <w:t>Response</w:t>
+              </w:r>
+              <w:proofErr w:type="spellEnd"/>
+            </w:ins>
+          </w:p>
+          <w:p>
+            <w:pPr>
+              <w:ind w:left="360"/>
+              <w:rPr>
+                <w:sz w:val="20"/>
+                <w:szCs w:val="20"/>
+              </w:rPr>
+            </w:pPr>
+            <w:proofErr w:type="spellStart"/>
+            <w:ins w:id="49" w:author="Wit, D de" w:date="2017-08-11T12:45:00Z">
+              <w:r>
+                <w:rPr>
+                  <w:sz w:val="20"/>
+                  <w:szCs w:val="20"/>
+                </w:rPr>
+                <w:t>Raadpleeg</w:t>
+              </w:r>
+              <w:r>
+                <w:rPr>
+                  <w:sz w:val="20"/>
+                  <w:szCs w:val="20"/>
+                </w:rPr>
+                <w:t>MaatschappelijkeActiviteitOpVestigingsnummer</w:t>
+              </w:r>
+              <w:r>
+                <w:rPr>
+                  <w:sz w:val="20"/>
+                  <w:szCs w:val="20"/>
+                </w:rPr>
+                <w:t>Response</w:t>
+              </w:r>
+            </w:ins>
+            <w:proofErr w:type="spellEnd"/>
+          </w:p>
+          <w:p>
+            <w:pPr>
+              <w:ind w:left="360"/>
+              <w:rPr>
+                <w:sz w:val="20"/>
+                <w:szCs w:val="20"/>
+              </w:rPr>
+            </w:pPr>
+          </w:p>
+          <w:p>
+            <w:pPr>
+              <w:rPr>
+                <w:sz w:val="20"/>
+                <w:szCs w:val="20"/>
+              </w:rPr>
+            </w:pPr>
+            <w:r>
+              <w:rPr>
+                <w:sz w:val="20"/>
+                <w:szCs w:val="20"/>
+              </w:rPr>
+              <w:t xml:space="preserve">In de antwoordberichten komen van de </w:t>
+            </w:r>
+            <w:proofErr w:type="spellStart"/>
+            <w:r>
+              <w:rPr>
+                <w:sz w:val="20"/>
+                <w:szCs w:val="20"/>
+              </w:rPr>
+              <w:t>gerelateerden</w:t>
+            </w:r>
+            <w:proofErr w:type="spellEnd"/>
+            <w:r>
+              <w:rPr>
+                <w:sz w:val="20"/>
+                <w:szCs w:val="20"/>
+              </w:rPr>
+              <w:t xml:space="preserve"> enkel de identificerende gegevens terug</w:t>
+            </w:r>
+            <w:r>
+              <w:rPr>
+                <w:sz w:val="20"/>
+                <w:szCs w:val="20"/>
+              </w:rPr>
+              <w:t xml:space="preserve"> (aangeduid in de definitie </w:t>
+            </w:r>
+            <w:proofErr w:type="spellStart"/>
+            <w:r>
+              <w:rPr>
+                <w:sz w:val="20"/>
+                <w:szCs w:val="20"/>
+              </w:rPr>
+              <w:t>IngeschrevenNietNatuurlijkPersoonBeperkt</w:t>
+            </w:r>
+            <w:proofErr w:type="spellEnd"/>
+            <w:r>
+              <w:rPr>
+                <w:sz w:val="20"/>
+                <w:szCs w:val="20"/>
+              </w:rPr>
+              <w:t xml:space="preserve">, </w:t>
+            </w:r>
+            <w:del w:id="50" w:author="Wit, D de" w:date="2017-08-11T14:30:00Z">
+              <w:r>
+                <w:rPr>
+                  <w:sz w:val="20"/>
+                  <w:szCs w:val="20"/>
+                </w:rPr>
+                <w:delText>of</w:delText>
               </w:r>
             </w:del>
+            <w:r>
+              <w:rPr>
+                <w:sz w:val="20"/>
+                <w:szCs w:val="20"/>
+              </w:rPr>
+              <w:t xml:space="preserve"> </w:t>
+            </w:r>
+            <w:proofErr w:type="spellStart"/>
+            <w:r>
+              <w:rPr>
+                <w:sz w:val="20"/>
+                <w:szCs w:val="20"/>
+              </w:rPr>
+              <w:t>VestigingBeperkt</w:t>
+            </w:r>
+            <w:proofErr w:type="spellEnd"/>
+            <w:ins w:id="51" w:author="Wit, D de" w:date="2017-08-11T14:30:00Z">
+              <w:r>
+                <w:rPr>
+                  <w:sz w:val="20"/>
+                  <w:szCs w:val="20"/>
+                </w:rPr>
+                <w:t xml:space="preserve"> of MaatschappelijkeActiviteitBeperkt</w:t>
+              </w:r>
+            </w:ins>
+            <w:bookmarkStart w:id="52" w:name="_GoBack"/>
+            <w:bookmarkEnd w:id="52"/>
+            <w:r>
+              <w:rPr>
+                <w:sz w:val="20"/>
+                <w:szCs w:val="20"/>
+              </w:rPr>
+              <w:t>)</w:t>
+            </w:r>
+            <w:r>
+              <w:rPr>
+                <w:sz w:val="20"/>
+                <w:szCs w:val="20"/>
+              </w:rPr>
+              <w:t>. Mocht de vragende partij geïnteresseerd zijn in de gegevens van de gerelateerde dient een nieuwe vraag te worden gesteld.</w:t>
+            </w:r>
           </w:p>
         </w:tc>
       </w:tr>
@@ -4971,2086 +5081,6 @@
         </w:rPr>
         <w:lastRenderedPageBreak/>
         <w:t xml:space="preserve">Tabel 1: Maximale set aan NNP-attributen </w:t>
-      </w:r>
-      <w:r>
-        <w:rPr>
-          <w:sz w:val="20"/>
-        </w:rPr>
-        <w:t>volgens de informatiebehoefte van KZA</w:t>
-      </w:r>
-      <w:r>
-        <w:rPr>
-          <w:sz w:val="20"/>
-        </w:rPr>
-        <w:t>.</w:t>
-      </w:r>
-    </w:p>
-    <w:tbl>
-      <w:tblPr>
-        <w:tblStyle w:val="Tabelraster"/>
-        <w:tblW w:w="0" w:type="auto"/>
-        <w:tblLook w:val="04A0" w:firstRow="1" w:lastRow="0" w:firstColumn="1" w:lastColumn="0" w:noHBand="0" w:noVBand="1"/>
-      </w:tblPr>
-      <w:tblGrid>
-        <w:gridCol w:w="2620"/>
-        <w:gridCol w:w="6440"/>
-        <w:tblGridChange w:id="141">
-          <w:tblGrid>
-            <w:gridCol w:w="2620"/>
-            <w:gridCol w:w="6440"/>
-          </w:tblGrid>
-        </w:tblGridChange>
-      </w:tblGrid>
-      <w:tr>
-        <w:tc>
-          <w:tcPr>
-            <w:tcW w:w="2620" w:type="dxa"/>
-            <w:shd w:val="clear" w:color="auto" w:fill="E7E6E6" w:themeFill="background2"/>
-          </w:tcPr>
-          <w:p>
-            <w:pPr>
-              <w:rPr>
-                <w:b/>
-                <w:sz w:val="20"/>
-              </w:rPr>
-            </w:pPr>
-            <w:r>
-              <w:rPr>
-                <w:b/>
-                <w:sz w:val="20"/>
-              </w:rPr>
-              <w:t>Attribuut</w:t>
-            </w:r>
-          </w:p>
-        </w:tc>
-        <w:tc>
-          <w:tcPr>
-            <w:tcW w:w="6440" w:type="dxa"/>
-            <w:shd w:val="clear" w:color="auto" w:fill="E7E6E6" w:themeFill="background2"/>
-            <w:noWrap/>
-          </w:tcPr>
-          <w:p>
-            <w:pPr>
-              <w:rPr>
-                <w:sz w:val="20"/>
-              </w:rPr>
-            </w:pPr>
-            <w:r>
-              <w:rPr>
-                <w:b/>
-                <w:sz w:val="20"/>
-              </w:rPr>
-              <w:t>StUF BG 3.10-tag</w:t>
-            </w:r>
-            <w:r>
-              <w:rPr>
-                <w:b/>
-                <w:sz w:val="20"/>
-              </w:rPr>
-              <w:t xml:space="preserve"> conform RSGB</w:t>
-            </w:r>
-          </w:p>
-        </w:tc>
-      </w:tr>
-      <w:tr>
-        <w:tblPrEx>
-          <w:tblW w:w="0" w:type="auto"/>
-          <w:tblPrExChange w:id="142" w:author="Wit, D de" w:date="2017-07-21T16:39:00Z">
-            <w:tblPrEx>
-              <w:tblW w:w="0" w:type="auto"/>
-            </w:tblPrEx>
-          </w:tblPrExChange>
-        </w:tblPrEx>
-        <w:tc>
-          <w:tcPr>
-            <w:tcW w:w="2620" w:type="dxa"/>
-            <w:shd w:val="clear" w:color="auto" w:fill="auto"/>
-            <w:tcPrChange w:id="143" w:author="Wit, D de" w:date="2017-07-21T16:39:00Z">
-              <w:tcPr>
-                <w:tcW w:w="2620" w:type="dxa"/>
-              </w:tcPr>
-            </w:tcPrChange>
-          </w:tcPr>
-          <w:p>
-            <w:pPr>
-              <w:rPr>
-                <w:sz w:val="20"/>
-                <w:rPrChange w:id="144" w:author="Wit, D de" w:date="2017-07-21T16:39:00Z">
-                  <w:rPr>
-                    <w:sz w:val="20"/>
-                  </w:rPr>
-                </w:rPrChange>
-              </w:rPr>
-            </w:pPr>
-            <w:r>
-              <w:rPr>
-                <w:sz w:val="20"/>
-                <w:rPrChange w:id="145" w:author="Wit, D de" w:date="2017-07-21T16:39:00Z">
-                  <w:rPr>
-                    <w:sz w:val="20"/>
-                  </w:rPr>
-                </w:rPrChange>
-              </w:rPr>
-              <w:t>RSIN</w:t>
-            </w:r>
-          </w:p>
-        </w:tc>
-        <w:tc>
-          <w:tcPr>
-            <w:tcW w:w="6440" w:type="dxa"/>
-            <w:shd w:val="clear" w:color="auto" w:fill="auto"/>
-            <w:noWrap/>
-            <w:hideMark/>
-            <w:tcPrChange w:id="146" w:author="Wit, D de" w:date="2017-07-21T16:39:00Z">
-              <w:tcPr>
-                <w:tcW w:w="6440" w:type="dxa"/>
-                <w:noWrap/>
-                <w:hideMark/>
-              </w:tcPr>
-            </w:tcPrChange>
-          </w:tcPr>
-          <w:p>
-            <w:pPr>
-              <w:rPr>
-                <w:sz w:val="20"/>
-                <w:rPrChange w:id="147" w:author="Wit, D de" w:date="2017-07-21T16:39:00Z">
-                  <w:rPr>
-                    <w:sz w:val="20"/>
-                  </w:rPr>
-                </w:rPrChange>
-              </w:rPr>
-            </w:pPr>
-            <w:r>
-              <w:rPr>
-                <w:sz w:val="20"/>
-                <w:rPrChange w:id="148" w:author="Wit, D de" w:date="2017-07-21T16:39:00Z">
-                  <w:rPr>
-                    <w:sz w:val="20"/>
-                  </w:rPr>
-                </w:rPrChange>
-              </w:rPr>
-              <w:t>NNP/inn.nnpId</w:t>
-            </w:r>
-          </w:p>
-        </w:tc>
-      </w:tr>
-      <w:tr>
-        <w:tblPrEx>
-          <w:tblW w:w="0" w:type="auto"/>
-          <w:tblPrExChange w:id="149" w:author="Wit, D de" w:date="2017-07-21T16:39:00Z">
-            <w:tblPrEx>
-              <w:tblW w:w="0" w:type="auto"/>
-            </w:tblPrEx>
-          </w:tblPrExChange>
-        </w:tblPrEx>
-        <w:tc>
-          <w:tcPr>
-            <w:tcW w:w="2620" w:type="dxa"/>
-            <w:shd w:val="clear" w:color="auto" w:fill="auto"/>
-            <w:tcPrChange w:id="150" w:author="Wit, D de" w:date="2017-07-21T16:39:00Z">
-              <w:tcPr>
-                <w:tcW w:w="2620" w:type="dxa"/>
-              </w:tcPr>
-            </w:tcPrChange>
-          </w:tcPr>
-          <w:p>
-            <w:pPr>
-              <w:rPr>
-                <w:sz w:val="20"/>
-                <w:rPrChange w:id="151" w:author="Wit, D de" w:date="2017-07-21T16:39:00Z">
-                  <w:rPr>
-                    <w:sz w:val="20"/>
-                  </w:rPr>
-                </w:rPrChange>
-              </w:rPr>
-            </w:pPr>
-            <w:r>
-              <w:rPr>
-                <w:sz w:val="20"/>
-                <w:rPrChange w:id="152" w:author="Wit, D de" w:date="2017-07-21T16:39:00Z">
-                  <w:rPr>
-                    <w:sz w:val="20"/>
-                  </w:rPr>
-                </w:rPrChange>
-              </w:rPr>
-              <w:t>Indicatie authentiek</w:t>
-            </w:r>
-          </w:p>
-        </w:tc>
-        <w:tc>
-          <w:tcPr>
-            <w:tcW w:w="6440" w:type="dxa"/>
-            <w:shd w:val="clear" w:color="auto" w:fill="auto"/>
-            <w:noWrap/>
-            <w:hideMark/>
-            <w:tcPrChange w:id="153" w:author="Wit, D de" w:date="2017-07-21T16:39:00Z">
-              <w:tcPr>
-                <w:tcW w:w="6440" w:type="dxa"/>
-                <w:noWrap/>
-                <w:hideMark/>
-              </w:tcPr>
-            </w:tcPrChange>
-          </w:tcPr>
-          <w:p>
-            <w:pPr>
-              <w:rPr>
-                <w:sz w:val="20"/>
-                <w:rPrChange w:id="154" w:author="Wit, D de" w:date="2017-07-21T16:39:00Z">
-                  <w:rPr>
-                    <w:sz w:val="20"/>
-                  </w:rPr>
-                </w:rPrChange>
-              </w:rPr>
-            </w:pPr>
-            <w:r>
-              <w:rPr>
-                <w:sz w:val="20"/>
-                <w:rPrChange w:id="155" w:author="Wit, D de" w:date="2017-07-21T16:39:00Z">
-                  <w:rPr>
-                    <w:sz w:val="20"/>
-                  </w:rPr>
-                </w:rPrChange>
-              </w:rPr>
-              <w:t>NNP/authentiek</w:t>
-            </w:r>
-          </w:p>
-        </w:tc>
-      </w:tr>
-      <w:tr>
-        <w:tblPrEx>
-          <w:tblW w:w="0" w:type="auto"/>
-          <w:tblPrExChange w:id="156" w:author="Wit, D de" w:date="2017-07-21T16:39:00Z">
-            <w:tblPrEx>
-              <w:tblW w:w="0" w:type="auto"/>
-            </w:tblPrEx>
-          </w:tblPrExChange>
-        </w:tblPrEx>
-        <w:tc>
-          <w:tcPr>
-            <w:tcW w:w="2620" w:type="dxa"/>
-            <w:shd w:val="clear" w:color="auto" w:fill="auto"/>
-            <w:tcPrChange w:id="157" w:author="Wit, D de" w:date="2017-07-21T16:39:00Z">
-              <w:tcPr>
-                <w:tcW w:w="2620" w:type="dxa"/>
-              </w:tcPr>
-            </w:tcPrChange>
-          </w:tcPr>
-          <w:p>
-            <w:pPr>
-              <w:rPr>
-                <w:sz w:val="20"/>
-                <w:rPrChange w:id="158" w:author="Wit, D de" w:date="2017-07-21T16:39:00Z">
-                  <w:rPr>
-                    <w:sz w:val="20"/>
-                  </w:rPr>
-                </w:rPrChange>
-              </w:rPr>
-            </w:pPr>
-            <w:r>
-              <w:rPr>
-                <w:sz w:val="20"/>
-                <w:rPrChange w:id="159" w:author="Wit, D de" w:date="2017-07-21T16:39:00Z">
-                  <w:rPr>
-                    <w:sz w:val="20"/>
-                  </w:rPr>
-                </w:rPrChange>
-              </w:rPr>
-              <w:t>Typering</w:t>
-            </w:r>
-          </w:p>
-        </w:tc>
-        <w:tc>
-          <w:tcPr>
-            <w:tcW w:w="6440" w:type="dxa"/>
-            <w:shd w:val="clear" w:color="auto" w:fill="auto"/>
-            <w:noWrap/>
-            <w:hideMark/>
-            <w:tcPrChange w:id="160" w:author="Wit, D de" w:date="2017-07-21T16:39:00Z">
-              <w:tcPr>
-                <w:tcW w:w="6440" w:type="dxa"/>
-                <w:noWrap/>
-                <w:hideMark/>
-              </w:tcPr>
-            </w:tcPrChange>
-          </w:tcPr>
-          <w:p>
-            <w:pPr>
-              <w:rPr>
-                <w:sz w:val="20"/>
-                <w:rPrChange w:id="161" w:author="Wit, D de" w:date="2017-07-21T16:39:00Z">
-                  <w:rPr>
-                    <w:sz w:val="20"/>
-                  </w:rPr>
-                </w:rPrChange>
-              </w:rPr>
-            </w:pPr>
-            <w:r>
-              <w:rPr>
-                <w:sz w:val="20"/>
-                <w:rPrChange w:id="162" w:author="Wit, D de" w:date="2017-07-21T16:39:00Z">
-                  <w:rPr>
-                    <w:sz w:val="20"/>
-                  </w:rPr>
-                </w:rPrChange>
-              </w:rPr>
-              <w:t>NNP/sub.typering</w:t>
-            </w:r>
-          </w:p>
-        </w:tc>
-      </w:tr>
-      <w:tr>
-        <w:tblPrEx>
-          <w:tblW w:w="0" w:type="auto"/>
-          <w:tblPrExChange w:id="163" w:author="Wit, D de" w:date="2017-07-21T16:39:00Z">
-            <w:tblPrEx>
-              <w:tblW w:w="0" w:type="auto"/>
-            </w:tblPrEx>
-          </w:tblPrExChange>
-        </w:tblPrEx>
-        <w:tc>
-          <w:tcPr>
-            <w:tcW w:w="2620" w:type="dxa"/>
-            <w:shd w:val="clear" w:color="auto" w:fill="auto"/>
-            <w:tcPrChange w:id="164" w:author="Wit, D de" w:date="2017-07-21T16:39:00Z">
-              <w:tcPr>
-                <w:tcW w:w="2620" w:type="dxa"/>
-              </w:tcPr>
-            </w:tcPrChange>
-          </w:tcPr>
-          <w:p>
-            <w:pPr>
-              <w:rPr>
-                <w:sz w:val="20"/>
-                <w:rPrChange w:id="165" w:author="Wit, D de" w:date="2017-07-21T16:39:00Z">
-                  <w:rPr>
-                    <w:sz w:val="20"/>
-                  </w:rPr>
-                </w:rPrChange>
-              </w:rPr>
-            </w:pPr>
-            <w:r>
-              <w:rPr>
-                <w:sz w:val="20"/>
-                <w:rPrChange w:id="166" w:author="Wit, D de" w:date="2017-07-21T16:39:00Z">
-                  <w:rPr>
-                    <w:sz w:val="20"/>
-                  </w:rPr>
-                </w:rPrChange>
-              </w:rPr>
-              <w:t>Statutaire naam</w:t>
-            </w:r>
-          </w:p>
-        </w:tc>
-        <w:tc>
-          <w:tcPr>
-            <w:tcW w:w="6440" w:type="dxa"/>
-            <w:shd w:val="clear" w:color="auto" w:fill="auto"/>
-            <w:noWrap/>
-            <w:hideMark/>
-            <w:tcPrChange w:id="167" w:author="Wit, D de" w:date="2017-07-21T16:39:00Z">
-              <w:tcPr>
-                <w:tcW w:w="6440" w:type="dxa"/>
-                <w:noWrap/>
-                <w:hideMark/>
-              </w:tcPr>
-            </w:tcPrChange>
-          </w:tcPr>
-          <w:p>
-            <w:pPr>
-              <w:rPr>
-                <w:sz w:val="20"/>
-                <w:rPrChange w:id="168" w:author="Wit, D de" w:date="2017-07-21T16:39:00Z">
-                  <w:rPr>
-                    <w:sz w:val="20"/>
-                  </w:rPr>
-                </w:rPrChange>
-              </w:rPr>
-            </w:pPr>
-            <w:r>
-              <w:rPr>
-                <w:sz w:val="20"/>
-                <w:rPrChange w:id="169" w:author="Wit, D de" w:date="2017-07-21T16:39:00Z">
-                  <w:rPr>
-                    <w:sz w:val="20"/>
-                  </w:rPr>
-                </w:rPrChange>
-              </w:rPr>
-              <w:t>NNP/statutaireNaam</w:t>
-            </w:r>
-          </w:p>
-        </w:tc>
-      </w:tr>
-      <w:tr>
-        <w:tblPrEx>
-          <w:tblW w:w="0" w:type="auto"/>
-          <w:tblPrExChange w:id="170" w:author="Wit, D de" w:date="2017-07-21T16:39:00Z">
-            <w:tblPrEx>
-              <w:tblW w:w="0" w:type="auto"/>
-            </w:tblPrEx>
-          </w:tblPrExChange>
-        </w:tblPrEx>
-        <w:tc>
-          <w:tcPr>
-            <w:tcW w:w="2620" w:type="dxa"/>
-            <w:shd w:val="clear" w:color="auto" w:fill="auto"/>
-            <w:tcPrChange w:id="171" w:author="Wit, D de" w:date="2017-07-21T16:39:00Z">
-              <w:tcPr>
-                <w:tcW w:w="2620" w:type="dxa"/>
-              </w:tcPr>
-            </w:tcPrChange>
-          </w:tcPr>
-          <w:p>
-            <w:pPr>
-              <w:rPr>
-                <w:sz w:val="20"/>
-                <w:rPrChange w:id="172" w:author="Wit, D de" w:date="2017-07-21T16:39:00Z">
-                  <w:rPr>
-                    <w:sz w:val="20"/>
-                  </w:rPr>
-                </w:rPrChange>
-              </w:rPr>
-            </w:pPr>
-            <w:r>
-              <w:rPr>
-                <w:sz w:val="20"/>
-                <w:rPrChange w:id="173" w:author="Wit, D de" w:date="2017-07-21T16:39:00Z">
-                  <w:rPr>
-                    <w:sz w:val="20"/>
-                  </w:rPr>
-                </w:rPrChange>
-              </w:rPr>
-              <w:t>Rechtsvorm</w:t>
-            </w:r>
-          </w:p>
-        </w:tc>
-        <w:tc>
-          <w:tcPr>
-            <w:tcW w:w="6440" w:type="dxa"/>
-            <w:shd w:val="clear" w:color="auto" w:fill="auto"/>
-            <w:noWrap/>
-            <w:hideMark/>
-            <w:tcPrChange w:id="174" w:author="Wit, D de" w:date="2017-07-21T16:39:00Z">
-              <w:tcPr>
-                <w:tcW w:w="6440" w:type="dxa"/>
-                <w:noWrap/>
-                <w:hideMark/>
-              </w:tcPr>
-            </w:tcPrChange>
-          </w:tcPr>
-          <w:p>
-            <w:pPr>
-              <w:rPr>
-                <w:sz w:val="20"/>
-                <w:rPrChange w:id="175" w:author="Wit, D de" w:date="2017-07-21T16:39:00Z">
-                  <w:rPr>
-                    <w:sz w:val="20"/>
-                  </w:rPr>
-                </w:rPrChange>
-              </w:rPr>
-            </w:pPr>
-            <w:r>
-              <w:rPr>
-                <w:rFonts w:cs="Arial"/>
-                <w:sz w:val="20"/>
-                <w:rPrChange w:id="176" w:author="Wit, D de" w:date="2017-07-21T16:39:00Z">
-                  <w:rPr>
-                    <w:rFonts w:cs="Arial"/>
-                    <w:sz w:val="20"/>
-                  </w:rPr>
-                </w:rPrChange>
-              </w:rPr>
-              <w:t>NNP/</w:t>
-            </w:r>
-            <w:r>
-              <w:rPr>
-                <w:sz w:val="20"/>
-                <w:rPrChange w:id="177" w:author="Wit, D de" w:date="2017-07-21T16:39:00Z">
-                  <w:rPr>
-                    <w:sz w:val="20"/>
-                  </w:rPr>
-                </w:rPrChange>
-              </w:rPr>
-              <w:t>inn.rechtsvorm</w:t>
-            </w:r>
-          </w:p>
-        </w:tc>
-      </w:tr>
-      <w:tr>
-        <w:tblPrEx>
-          <w:tblW w:w="0" w:type="auto"/>
-          <w:tblPrExChange w:id="178" w:author="Wit, D de" w:date="2017-07-21T16:39:00Z">
-            <w:tblPrEx>
-              <w:tblW w:w="0" w:type="auto"/>
-            </w:tblPrEx>
-          </w:tblPrExChange>
-        </w:tblPrEx>
-        <w:tc>
-          <w:tcPr>
-            <w:tcW w:w="2620" w:type="dxa"/>
-            <w:shd w:val="clear" w:color="auto" w:fill="auto"/>
-            <w:tcPrChange w:id="179" w:author="Wit, D de" w:date="2017-07-21T16:39:00Z">
-              <w:tcPr>
-                <w:tcW w:w="2620" w:type="dxa"/>
-              </w:tcPr>
-            </w:tcPrChange>
-          </w:tcPr>
-          <w:p>
-            <w:pPr>
-              <w:rPr>
-                <w:sz w:val="20"/>
-                <w:rPrChange w:id="180" w:author="Wit, D de" w:date="2017-07-21T16:39:00Z">
-                  <w:rPr>
-                    <w:sz w:val="20"/>
-                  </w:rPr>
-                </w:rPrChange>
-              </w:rPr>
-            </w:pPr>
-            <w:r>
-              <w:rPr>
-                <w:sz w:val="20"/>
-                <w:rPrChange w:id="181" w:author="Wit, D de" w:date="2017-07-21T16:39:00Z">
-                  <w:rPr>
-                    <w:sz w:val="20"/>
-                  </w:rPr>
-                </w:rPrChange>
-              </w:rPr>
-              <w:t>Statutaire zetel</w:t>
-            </w:r>
-          </w:p>
-        </w:tc>
-        <w:tc>
-          <w:tcPr>
-            <w:tcW w:w="6440" w:type="dxa"/>
-            <w:shd w:val="clear" w:color="auto" w:fill="auto"/>
-            <w:noWrap/>
-            <w:hideMark/>
-            <w:tcPrChange w:id="182" w:author="Wit, D de" w:date="2017-07-21T16:39:00Z">
-              <w:tcPr>
-                <w:tcW w:w="6440" w:type="dxa"/>
-                <w:noWrap/>
-                <w:hideMark/>
-              </w:tcPr>
-            </w:tcPrChange>
-          </w:tcPr>
-          <w:p>
-            <w:pPr>
-              <w:rPr>
-                <w:sz w:val="20"/>
-                <w:rPrChange w:id="183" w:author="Wit, D de" w:date="2017-07-21T16:39:00Z">
-                  <w:rPr>
-                    <w:sz w:val="20"/>
-                  </w:rPr>
-                </w:rPrChange>
-              </w:rPr>
-            </w:pPr>
-            <w:r>
-              <w:rPr>
-                <w:rFonts w:cs="Arial"/>
-                <w:sz w:val="20"/>
-                <w:rPrChange w:id="184" w:author="Wit, D de" w:date="2017-07-21T16:39:00Z">
-                  <w:rPr>
-                    <w:rFonts w:cs="Arial"/>
-                    <w:sz w:val="20"/>
-                  </w:rPr>
-                </w:rPrChange>
-              </w:rPr>
-              <w:t>NNP/</w:t>
-            </w:r>
-            <w:r>
-              <w:rPr>
-                <w:sz w:val="20"/>
-                <w:rPrChange w:id="185" w:author="Wit, D de" w:date="2017-07-21T16:39:00Z">
-                  <w:rPr>
-                    <w:sz w:val="20"/>
-                  </w:rPr>
-                </w:rPrChange>
-              </w:rPr>
-              <w:t>inn.statutaireZetel</w:t>
-            </w:r>
-          </w:p>
-        </w:tc>
-      </w:tr>
-      <w:tr>
-        <w:tblPrEx>
-          <w:tblW w:w="0" w:type="auto"/>
-          <w:tblPrExChange w:id="186" w:author="Wit, D de" w:date="2017-07-21T16:39:00Z">
-            <w:tblPrEx>
-              <w:tblW w:w="0" w:type="auto"/>
-            </w:tblPrEx>
-          </w:tblPrExChange>
-        </w:tblPrEx>
-        <w:tc>
-          <w:tcPr>
-            <w:tcW w:w="2620" w:type="dxa"/>
-            <w:shd w:val="clear" w:color="auto" w:fill="auto"/>
-            <w:tcPrChange w:id="187" w:author="Wit, D de" w:date="2017-07-21T16:39:00Z">
-              <w:tcPr>
-                <w:tcW w:w="2620" w:type="dxa"/>
-              </w:tcPr>
-            </w:tcPrChange>
-          </w:tcPr>
-          <w:p>
-            <w:pPr>
-              <w:rPr>
-                <w:sz w:val="20"/>
-                <w:rPrChange w:id="188" w:author="Wit, D de" w:date="2017-07-21T16:39:00Z">
-                  <w:rPr>
-                    <w:sz w:val="20"/>
-                  </w:rPr>
-                </w:rPrChange>
-              </w:rPr>
-            </w:pPr>
-            <w:r>
-              <w:rPr>
-                <w:sz w:val="20"/>
-                <w:rPrChange w:id="189" w:author="Wit, D de" w:date="2017-07-21T16:39:00Z">
-                  <w:rPr>
-                    <w:sz w:val="20"/>
-                  </w:rPr>
-                </w:rPrChange>
-              </w:rPr>
-              <w:t>Datum aanvang</w:t>
-            </w:r>
-          </w:p>
-        </w:tc>
-        <w:tc>
-          <w:tcPr>
-            <w:tcW w:w="6440" w:type="dxa"/>
-            <w:shd w:val="clear" w:color="auto" w:fill="auto"/>
-            <w:noWrap/>
-            <w:hideMark/>
-            <w:tcPrChange w:id="190" w:author="Wit, D de" w:date="2017-07-21T16:39:00Z">
-              <w:tcPr>
-                <w:tcW w:w="6440" w:type="dxa"/>
-                <w:noWrap/>
-                <w:hideMark/>
-              </w:tcPr>
-            </w:tcPrChange>
-          </w:tcPr>
-          <w:p>
-            <w:pPr>
-              <w:rPr>
-                <w:sz w:val="20"/>
-                <w:rPrChange w:id="191" w:author="Wit, D de" w:date="2017-07-21T16:39:00Z">
-                  <w:rPr>
-                    <w:sz w:val="20"/>
-                  </w:rPr>
-                </w:rPrChange>
-              </w:rPr>
-            </w:pPr>
-            <w:r>
-              <w:rPr>
-                <w:rFonts w:cs="Arial"/>
-                <w:sz w:val="20"/>
-                <w:rPrChange w:id="192" w:author="Wit, D de" w:date="2017-07-21T16:39:00Z">
-                  <w:rPr>
-                    <w:rFonts w:cs="Arial"/>
-                    <w:sz w:val="20"/>
-                  </w:rPr>
-                </w:rPrChange>
-              </w:rPr>
-              <w:t>NNP/</w:t>
-            </w:r>
-            <w:r>
-              <w:rPr>
-                <w:sz w:val="20"/>
-                <w:rPrChange w:id="193" w:author="Wit, D de" w:date="2017-07-21T16:39:00Z">
-                  <w:rPr>
-                    <w:sz w:val="20"/>
-                  </w:rPr>
-                </w:rPrChange>
-              </w:rPr>
-              <w:t>datumAanvang</w:t>
-            </w:r>
-          </w:p>
-        </w:tc>
-      </w:tr>
-      <w:tr>
-        <w:tblPrEx>
-          <w:tblW w:w="0" w:type="auto"/>
-          <w:tblPrExChange w:id="194" w:author="Wit, D de" w:date="2017-07-21T16:39:00Z">
-            <w:tblPrEx>
-              <w:tblW w:w="0" w:type="auto"/>
-            </w:tblPrEx>
-          </w:tblPrExChange>
-        </w:tblPrEx>
-        <w:tc>
-          <w:tcPr>
-            <w:tcW w:w="2620" w:type="dxa"/>
-            <w:shd w:val="clear" w:color="auto" w:fill="auto"/>
-            <w:tcPrChange w:id="195" w:author="Wit, D de" w:date="2017-07-21T16:39:00Z">
-              <w:tcPr>
-                <w:tcW w:w="2620" w:type="dxa"/>
-              </w:tcPr>
-            </w:tcPrChange>
-          </w:tcPr>
-          <w:p>
-            <w:pPr>
-              <w:rPr>
-                <w:sz w:val="20"/>
-                <w:rPrChange w:id="196" w:author="Wit, D de" w:date="2017-07-21T16:39:00Z">
-                  <w:rPr>
-                    <w:sz w:val="20"/>
-                  </w:rPr>
-                </w:rPrChange>
-              </w:rPr>
-            </w:pPr>
-            <w:r>
-              <w:rPr>
-                <w:sz w:val="20"/>
-                <w:rPrChange w:id="197" w:author="Wit, D de" w:date="2017-07-21T16:39:00Z">
-                  <w:rPr>
-                    <w:sz w:val="20"/>
-                  </w:rPr>
-                </w:rPrChange>
-              </w:rPr>
-              <w:t>Datum voortzetting</w:t>
-            </w:r>
-          </w:p>
-        </w:tc>
-        <w:tc>
-          <w:tcPr>
-            <w:tcW w:w="6440" w:type="dxa"/>
-            <w:shd w:val="clear" w:color="auto" w:fill="auto"/>
-            <w:noWrap/>
-            <w:hideMark/>
-            <w:tcPrChange w:id="198" w:author="Wit, D de" w:date="2017-07-21T16:39:00Z">
-              <w:tcPr>
-                <w:tcW w:w="6440" w:type="dxa"/>
-                <w:noWrap/>
-                <w:hideMark/>
-              </w:tcPr>
-            </w:tcPrChange>
-          </w:tcPr>
-          <w:p>
-            <w:pPr>
-              <w:rPr>
-                <w:sz w:val="20"/>
-                <w:rPrChange w:id="199" w:author="Wit, D de" w:date="2017-07-21T16:39:00Z">
-                  <w:rPr>
-                    <w:sz w:val="20"/>
-                  </w:rPr>
-                </w:rPrChange>
-              </w:rPr>
-            </w:pPr>
-            <w:r>
-              <w:rPr>
-                <w:rFonts w:cs="Arial"/>
-                <w:sz w:val="20"/>
-                <w:rPrChange w:id="200" w:author="Wit, D de" w:date="2017-07-21T16:39:00Z">
-                  <w:rPr>
-                    <w:rFonts w:cs="Arial"/>
-                    <w:sz w:val="20"/>
-                  </w:rPr>
-                </w:rPrChange>
-              </w:rPr>
-              <w:t>NNP/</w:t>
-            </w:r>
-            <w:r>
-              <w:rPr>
-                <w:sz w:val="20"/>
-                <w:rPrChange w:id="201" w:author="Wit, D de" w:date="2017-07-21T16:39:00Z">
-                  <w:rPr>
-                    <w:sz w:val="20"/>
-                  </w:rPr>
-                </w:rPrChange>
-              </w:rPr>
-              <w:t>inn.datumVoortzetting</w:t>
-            </w:r>
-          </w:p>
-        </w:tc>
-      </w:tr>
-      <w:tr>
-        <w:tblPrEx>
-          <w:tblW w:w="0" w:type="auto"/>
-          <w:tblPrExChange w:id="202" w:author="Wit, D de" w:date="2017-07-21T16:39:00Z">
-            <w:tblPrEx>
-              <w:tblW w:w="0" w:type="auto"/>
-            </w:tblPrEx>
-          </w:tblPrExChange>
-        </w:tblPrEx>
-        <w:tc>
-          <w:tcPr>
-            <w:tcW w:w="2620" w:type="dxa"/>
-            <w:shd w:val="clear" w:color="auto" w:fill="auto"/>
-            <w:tcPrChange w:id="203" w:author="Wit, D de" w:date="2017-07-21T16:39:00Z">
-              <w:tcPr>
-                <w:tcW w:w="2620" w:type="dxa"/>
-              </w:tcPr>
-            </w:tcPrChange>
-          </w:tcPr>
-          <w:p>
-            <w:pPr>
-              <w:rPr>
-                <w:sz w:val="20"/>
-                <w:rPrChange w:id="204" w:author="Wit, D de" w:date="2017-07-21T16:39:00Z">
-                  <w:rPr>
-                    <w:sz w:val="20"/>
-                  </w:rPr>
-                </w:rPrChange>
-              </w:rPr>
-            </w:pPr>
-            <w:r>
-              <w:rPr>
-                <w:sz w:val="20"/>
-                <w:rPrChange w:id="205" w:author="Wit, D de" w:date="2017-07-21T16:39:00Z">
-                  <w:rPr>
-                    <w:sz w:val="20"/>
-                  </w:rPr>
-                </w:rPrChange>
-              </w:rPr>
-              <w:t>Datum einde</w:t>
-            </w:r>
-          </w:p>
-        </w:tc>
-        <w:tc>
-          <w:tcPr>
-            <w:tcW w:w="6440" w:type="dxa"/>
-            <w:shd w:val="clear" w:color="auto" w:fill="auto"/>
-            <w:noWrap/>
-            <w:hideMark/>
-            <w:tcPrChange w:id="206" w:author="Wit, D de" w:date="2017-07-21T16:39:00Z">
-              <w:tcPr>
-                <w:tcW w:w="6440" w:type="dxa"/>
-                <w:noWrap/>
-                <w:hideMark/>
-              </w:tcPr>
-            </w:tcPrChange>
-          </w:tcPr>
-          <w:p>
-            <w:pPr>
-              <w:rPr>
-                <w:sz w:val="20"/>
-                <w:rPrChange w:id="207" w:author="Wit, D de" w:date="2017-07-21T16:39:00Z">
-                  <w:rPr>
-                    <w:sz w:val="20"/>
-                  </w:rPr>
-                </w:rPrChange>
-              </w:rPr>
-            </w:pPr>
-            <w:r>
-              <w:rPr>
-                <w:rFonts w:cs="Arial"/>
-                <w:sz w:val="20"/>
-                <w:rPrChange w:id="208" w:author="Wit, D de" w:date="2017-07-21T16:39:00Z">
-                  <w:rPr>
-                    <w:rFonts w:cs="Arial"/>
-                    <w:sz w:val="20"/>
-                  </w:rPr>
-                </w:rPrChange>
-              </w:rPr>
-              <w:t>NNP/</w:t>
-            </w:r>
-            <w:r>
-              <w:rPr>
-                <w:sz w:val="20"/>
-                <w:rPrChange w:id="209" w:author="Wit, D de" w:date="2017-07-21T16:39:00Z">
-                  <w:rPr>
-                    <w:sz w:val="20"/>
-                  </w:rPr>
-                </w:rPrChange>
-              </w:rPr>
-              <w:t>datumEinde</w:t>
-            </w:r>
-          </w:p>
-        </w:tc>
-      </w:tr>
-      <w:tr>
-        <w:tblPrEx>
-          <w:tblW w:w="0" w:type="auto"/>
-          <w:tblPrExChange w:id="210" w:author="Wit, D de" w:date="2017-07-21T16:39:00Z">
-            <w:tblPrEx>
-              <w:tblW w:w="0" w:type="auto"/>
-            </w:tblPrEx>
-          </w:tblPrExChange>
-        </w:tblPrEx>
-        <w:tc>
-          <w:tcPr>
-            <w:tcW w:w="2620" w:type="dxa"/>
-            <w:shd w:val="clear" w:color="auto" w:fill="auto"/>
-            <w:tcPrChange w:id="211" w:author="Wit, D de" w:date="2017-07-21T16:39:00Z">
-              <w:tcPr>
-                <w:tcW w:w="2620" w:type="dxa"/>
-              </w:tcPr>
-            </w:tcPrChange>
-          </w:tcPr>
-          <w:p>
-            <w:pPr>
-              <w:rPr>
-                <w:sz w:val="20"/>
-                <w:rPrChange w:id="212" w:author="Wit, D de" w:date="2017-07-21T16:39:00Z">
-                  <w:rPr>
-                    <w:sz w:val="20"/>
-                  </w:rPr>
-                </w:rPrChange>
-              </w:rPr>
-            </w:pPr>
-            <w:r>
-              <w:rPr>
-                <w:sz w:val="20"/>
-                <w:rPrChange w:id="213" w:author="Wit, D de" w:date="2017-07-21T16:39:00Z">
-                  <w:rPr>
-                    <w:sz w:val="20"/>
-                  </w:rPr>
-                </w:rPrChange>
-              </w:rPr>
-              <w:t>Woonplaatsnaam</w:t>
-            </w:r>
-          </w:p>
-        </w:tc>
-        <w:tc>
-          <w:tcPr>
-            <w:tcW w:w="6440" w:type="dxa"/>
-            <w:shd w:val="clear" w:color="auto" w:fill="auto"/>
-            <w:noWrap/>
-            <w:tcPrChange w:id="214" w:author="Wit, D de" w:date="2017-07-21T16:39:00Z">
-              <w:tcPr>
-                <w:tcW w:w="6440" w:type="dxa"/>
-                <w:noWrap/>
-              </w:tcPr>
-            </w:tcPrChange>
-          </w:tcPr>
-          <w:p>
-            <w:pPr>
-              <w:rPr>
-                <w:sz w:val="20"/>
-                <w:rPrChange w:id="215" w:author="Wit, D de" w:date="2017-07-21T16:39:00Z">
-                  <w:rPr>
-                    <w:sz w:val="20"/>
-                  </w:rPr>
-                </w:rPrChange>
-              </w:rPr>
-            </w:pPr>
-            <w:r>
-              <w:rPr>
-                <w:rFonts w:cs="Arial"/>
-                <w:sz w:val="20"/>
-                <w:rPrChange w:id="216" w:author="Wit, D de" w:date="2017-07-21T16:39:00Z">
-                  <w:rPr>
-                    <w:rFonts w:cs="Arial"/>
-                    <w:sz w:val="20"/>
-                  </w:rPr>
-                </w:rPrChange>
-              </w:rPr>
-              <w:t>NNP/</w:t>
-            </w:r>
-            <w:r>
-              <w:rPr>
-                <w:sz w:val="20"/>
-                <w:rPrChange w:id="217" w:author="Wit, D de" w:date="2017-07-21T16:39:00Z">
-                  <w:rPr>
-                    <w:sz w:val="20"/>
-                  </w:rPr>
-                </w:rPrChange>
-              </w:rPr>
-              <w:t>bezoekadres/wpl.woonplaatsnaam</w:t>
-            </w:r>
-          </w:p>
-        </w:tc>
-      </w:tr>
-      <w:tr>
-        <w:tblPrEx>
-          <w:tblW w:w="0" w:type="auto"/>
-          <w:tblPrExChange w:id="218" w:author="Wit, D de" w:date="2017-07-21T16:39:00Z">
-            <w:tblPrEx>
-              <w:tblW w:w="0" w:type="auto"/>
-            </w:tblPrEx>
-          </w:tblPrExChange>
-        </w:tblPrEx>
-        <w:tc>
-          <w:tcPr>
-            <w:tcW w:w="2620" w:type="dxa"/>
-            <w:shd w:val="clear" w:color="auto" w:fill="auto"/>
-            <w:tcPrChange w:id="219" w:author="Wit, D de" w:date="2017-07-21T16:39:00Z">
-              <w:tcPr>
-                <w:tcW w:w="2620" w:type="dxa"/>
-              </w:tcPr>
-            </w:tcPrChange>
-          </w:tcPr>
-          <w:p>
-            <w:pPr>
-              <w:rPr>
-                <w:sz w:val="20"/>
-                <w:rPrChange w:id="220" w:author="Wit, D de" w:date="2017-07-21T16:39:00Z">
-                  <w:rPr>
-                    <w:sz w:val="20"/>
-                  </w:rPr>
-                </w:rPrChange>
-              </w:rPr>
-            </w:pPr>
-            <w:r>
-              <w:rPr>
-                <w:sz w:val="20"/>
-                <w:rPrChange w:id="221" w:author="Wit, D de" w:date="2017-07-21T16:39:00Z">
-                  <w:rPr>
-                    <w:sz w:val="20"/>
-                  </w:rPr>
-                </w:rPrChange>
-              </w:rPr>
-              <w:t>Openbare ruimte naam</w:t>
-            </w:r>
-          </w:p>
-        </w:tc>
-        <w:tc>
-          <w:tcPr>
-            <w:tcW w:w="6440" w:type="dxa"/>
-            <w:shd w:val="clear" w:color="auto" w:fill="auto"/>
-            <w:noWrap/>
-            <w:tcPrChange w:id="222" w:author="Wit, D de" w:date="2017-07-21T16:39:00Z">
-              <w:tcPr>
-                <w:tcW w:w="6440" w:type="dxa"/>
-                <w:noWrap/>
-              </w:tcPr>
-            </w:tcPrChange>
-          </w:tcPr>
-          <w:p>
-            <w:pPr>
-              <w:rPr>
-                <w:sz w:val="20"/>
-                <w:rPrChange w:id="223" w:author="Wit, D de" w:date="2017-07-21T16:39:00Z">
-                  <w:rPr>
-                    <w:sz w:val="20"/>
-                  </w:rPr>
-                </w:rPrChange>
-              </w:rPr>
-            </w:pPr>
-            <w:r>
-              <w:rPr>
-                <w:rFonts w:cs="Arial"/>
-                <w:sz w:val="20"/>
-                <w:rPrChange w:id="224" w:author="Wit, D de" w:date="2017-07-21T16:39:00Z">
-                  <w:rPr>
-                    <w:rFonts w:cs="Arial"/>
-                    <w:sz w:val="20"/>
-                  </w:rPr>
-                </w:rPrChange>
-              </w:rPr>
-              <w:t>NNP/</w:t>
-            </w:r>
-            <w:r>
-              <w:rPr>
-                <w:sz w:val="20"/>
-                <w:rPrChange w:id="225" w:author="Wit, D de" w:date="2017-07-21T16:39:00Z">
-                  <w:rPr>
-                    <w:sz w:val="20"/>
-                  </w:rPr>
-                </w:rPrChange>
-              </w:rPr>
-              <w:t>bezoekadres/gor.openbareRuimteNaam</w:t>
-            </w:r>
-          </w:p>
-        </w:tc>
-      </w:tr>
-      <w:tr>
-        <w:tblPrEx>
-          <w:tblW w:w="0" w:type="auto"/>
-          <w:tblPrExChange w:id="226" w:author="Wit, D de" w:date="2017-07-21T16:39:00Z">
-            <w:tblPrEx>
-              <w:tblW w:w="0" w:type="auto"/>
-            </w:tblPrEx>
-          </w:tblPrExChange>
-        </w:tblPrEx>
-        <w:tc>
-          <w:tcPr>
-            <w:tcW w:w="2620" w:type="dxa"/>
-            <w:shd w:val="clear" w:color="auto" w:fill="auto"/>
-            <w:tcPrChange w:id="227" w:author="Wit, D de" w:date="2017-07-21T16:39:00Z">
-              <w:tcPr>
-                <w:tcW w:w="2620" w:type="dxa"/>
-              </w:tcPr>
-            </w:tcPrChange>
-          </w:tcPr>
-          <w:p>
-            <w:pPr>
-              <w:rPr>
-                <w:sz w:val="20"/>
-                <w:rPrChange w:id="228" w:author="Wit, D de" w:date="2017-07-21T16:39:00Z">
-                  <w:rPr>
-                    <w:sz w:val="20"/>
-                  </w:rPr>
-                </w:rPrChange>
-              </w:rPr>
-            </w:pPr>
-            <w:r>
-              <w:rPr>
-                <w:sz w:val="20"/>
-                <w:rPrChange w:id="229" w:author="Wit, D de" w:date="2017-07-21T16:39:00Z">
-                  <w:rPr>
-                    <w:sz w:val="20"/>
-                  </w:rPr>
-                </w:rPrChange>
-              </w:rPr>
-              <w:t>Straatnaam</w:t>
-            </w:r>
-          </w:p>
-        </w:tc>
-        <w:tc>
-          <w:tcPr>
-            <w:tcW w:w="6440" w:type="dxa"/>
-            <w:shd w:val="clear" w:color="auto" w:fill="auto"/>
-            <w:noWrap/>
-            <w:tcPrChange w:id="230" w:author="Wit, D de" w:date="2017-07-21T16:39:00Z">
-              <w:tcPr>
-                <w:tcW w:w="6440" w:type="dxa"/>
-                <w:noWrap/>
-              </w:tcPr>
-            </w:tcPrChange>
-          </w:tcPr>
-          <w:p>
-            <w:pPr>
-              <w:rPr>
-                <w:sz w:val="20"/>
-                <w:rPrChange w:id="231" w:author="Wit, D de" w:date="2017-07-21T16:39:00Z">
-                  <w:rPr>
-                    <w:sz w:val="20"/>
-                  </w:rPr>
-                </w:rPrChange>
-              </w:rPr>
-            </w:pPr>
-            <w:r>
-              <w:rPr>
-                <w:rFonts w:cs="Arial"/>
-                <w:sz w:val="20"/>
-                <w:rPrChange w:id="232" w:author="Wit, D de" w:date="2017-07-21T16:39:00Z">
-                  <w:rPr>
-                    <w:rFonts w:cs="Arial"/>
-                    <w:sz w:val="20"/>
-                  </w:rPr>
-                </w:rPrChange>
-              </w:rPr>
-              <w:t>NNP/</w:t>
-            </w:r>
-            <w:r>
-              <w:rPr>
-                <w:sz w:val="20"/>
-                <w:rPrChange w:id="233" w:author="Wit, D de" w:date="2017-07-21T16:39:00Z">
-                  <w:rPr>
-                    <w:sz w:val="20"/>
-                  </w:rPr>
-                </w:rPrChange>
-              </w:rPr>
-              <w:t>bezoekadres/gor.straatnaam</w:t>
-            </w:r>
-          </w:p>
-        </w:tc>
-      </w:tr>
-      <w:tr>
-        <w:tblPrEx>
-          <w:tblW w:w="0" w:type="auto"/>
-          <w:tblPrExChange w:id="234" w:author="Wit, D de" w:date="2017-07-21T16:39:00Z">
-            <w:tblPrEx>
-              <w:tblW w:w="0" w:type="auto"/>
-            </w:tblPrEx>
-          </w:tblPrExChange>
-        </w:tblPrEx>
-        <w:tc>
-          <w:tcPr>
-            <w:tcW w:w="2620" w:type="dxa"/>
-            <w:shd w:val="clear" w:color="auto" w:fill="auto"/>
-            <w:tcPrChange w:id="235" w:author="Wit, D de" w:date="2017-07-21T16:39:00Z">
-              <w:tcPr>
-                <w:tcW w:w="2620" w:type="dxa"/>
-              </w:tcPr>
-            </w:tcPrChange>
-          </w:tcPr>
-          <w:p>
-            <w:pPr>
-              <w:rPr>
-                <w:sz w:val="20"/>
-                <w:rPrChange w:id="236" w:author="Wit, D de" w:date="2017-07-21T16:39:00Z">
-                  <w:rPr>
-                    <w:sz w:val="20"/>
-                  </w:rPr>
-                </w:rPrChange>
-              </w:rPr>
-            </w:pPr>
-            <w:r>
-              <w:rPr>
-                <w:sz w:val="20"/>
-                <w:rPrChange w:id="237" w:author="Wit, D de" w:date="2017-07-21T16:39:00Z">
-                  <w:rPr>
-                    <w:sz w:val="20"/>
-                  </w:rPr>
-                </w:rPrChange>
-              </w:rPr>
-              <w:t>Postcode</w:t>
-            </w:r>
-          </w:p>
-        </w:tc>
-        <w:tc>
-          <w:tcPr>
-            <w:tcW w:w="6440" w:type="dxa"/>
-            <w:shd w:val="clear" w:color="auto" w:fill="auto"/>
-            <w:noWrap/>
-            <w:tcPrChange w:id="238" w:author="Wit, D de" w:date="2017-07-21T16:39:00Z">
-              <w:tcPr>
-                <w:tcW w:w="6440" w:type="dxa"/>
-                <w:noWrap/>
-              </w:tcPr>
-            </w:tcPrChange>
-          </w:tcPr>
-          <w:p>
-            <w:pPr>
-              <w:rPr>
-                <w:sz w:val="20"/>
-                <w:rPrChange w:id="239" w:author="Wit, D de" w:date="2017-07-21T16:39:00Z">
-                  <w:rPr>
-                    <w:sz w:val="20"/>
-                  </w:rPr>
-                </w:rPrChange>
-              </w:rPr>
-            </w:pPr>
-            <w:r>
-              <w:rPr>
-                <w:rFonts w:cs="Arial"/>
-                <w:sz w:val="20"/>
-                <w:rPrChange w:id="240" w:author="Wit, D de" w:date="2017-07-21T16:39:00Z">
-                  <w:rPr>
-                    <w:rFonts w:cs="Arial"/>
-                    <w:sz w:val="20"/>
-                  </w:rPr>
-                </w:rPrChange>
-              </w:rPr>
-              <w:t>NNP/</w:t>
-            </w:r>
-            <w:r>
-              <w:rPr>
-                <w:sz w:val="20"/>
-                <w:rPrChange w:id="241" w:author="Wit, D de" w:date="2017-07-21T16:39:00Z">
-                  <w:rPr>
-                    <w:sz w:val="20"/>
-                  </w:rPr>
-                </w:rPrChange>
-              </w:rPr>
-              <w:t>bezoekadres/aoa.postcode</w:t>
-            </w:r>
-          </w:p>
-        </w:tc>
-      </w:tr>
-      <w:tr>
-        <w:tblPrEx>
-          <w:tblW w:w="0" w:type="auto"/>
-          <w:tblPrExChange w:id="242" w:author="Wit, D de" w:date="2017-07-21T16:39:00Z">
-            <w:tblPrEx>
-              <w:tblW w:w="0" w:type="auto"/>
-            </w:tblPrEx>
-          </w:tblPrExChange>
-        </w:tblPrEx>
-        <w:tc>
-          <w:tcPr>
-            <w:tcW w:w="2620" w:type="dxa"/>
-            <w:shd w:val="clear" w:color="auto" w:fill="auto"/>
-            <w:tcPrChange w:id="243" w:author="Wit, D de" w:date="2017-07-21T16:39:00Z">
-              <w:tcPr>
-                <w:tcW w:w="2620" w:type="dxa"/>
-              </w:tcPr>
-            </w:tcPrChange>
-          </w:tcPr>
-          <w:p>
-            <w:pPr>
-              <w:rPr>
-                <w:sz w:val="20"/>
-                <w:rPrChange w:id="244" w:author="Wit, D de" w:date="2017-07-21T16:39:00Z">
-                  <w:rPr>
-                    <w:sz w:val="20"/>
-                  </w:rPr>
-                </w:rPrChange>
-              </w:rPr>
-            </w:pPr>
-            <w:r>
-              <w:rPr>
-                <w:sz w:val="20"/>
-                <w:rPrChange w:id="245" w:author="Wit, D de" w:date="2017-07-21T16:39:00Z">
-                  <w:rPr>
-                    <w:sz w:val="20"/>
-                  </w:rPr>
-                </w:rPrChange>
-              </w:rPr>
-              <w:t>Huisnummer</w:t>
-            </w:r>
-          </w:p>
-        </w:tc>
-        <w:tc>
-          <w:tcPr>
-            <w:tcW w:w="6440" w:type="dxa"/>
-            <w:shd w:val="clear" w:color="auto" w:fill="auto"/>
-            <w:noWrap/>
-            <w:tcPrChange w:id="246" w:author="Wit, D de" w:date="2017-07-21T16:39:00Z">
-              <w:tcPr>
-                <w:tcW w:w="6440" w:type="dxa"/>
-                <w:noWrap/>
-              </w:tcPr>
-            </w:tcPrChange>
-          </w:tcPr>
-          <w:p>
-            <w:pPr>
-              <w:rPr>
-                <w:sz w:val="20"/>
-                <w:rPrChange w:id="247" w:author="Wit, D de" w:date="2017-07-21T16:39:00Z">
-                  <w:rPr>
-                    <w:sz w:val="20"/>
-                  </w:rPr>
-                </w:rPrChange>
-              </w:rPr>
-            </w:pPr>
-            <w:r>
-              <w:rPr>
-                <w:rFonts w:cs="Arial"/>
-                <w:sz w:val="20"/>
-                <w:rPrChange w:id="248" w:author="Wit, D de" w:date="2017-07-21T16:39:00Z">
-                  <w:rPr>
-                    <w:rFonts w:cs="Arial"/>
-                    <w:sz w:val="20"/>
-                  </w:rPr>
-                </w:rPrChange>
-              </w:rPr>
-              <w:t>NNP/</w:t>
-            </w:r>
-            <w:r>
-              <w:rPr>
-                <w:sz w:val="20"/>
-                <w:rPrChange w:id="249" w:author="Wit, D de" w:date="2017-07-21T16:39:00Z">
-                  <w:rPr>
-                    <w:sz w:val="20"/>
-                  </w:rPr>
-                </w:rPrChange>
-              </w:rPr>
-              <w:t>bezoekadres/aoa.huisnummer</w:t>
-            </w:r>
-          </w:p>
-        </w:tc>
-      </w:tr>
-      <w:tr>
-        <w:tblPrEx>
-          <w:tblW w:w="0" w:type="auto"/>
-          <w:tblPrExChange w:id="250" w:author="Wit, D de" w:date="2017-07-21T16:39:00Z">
-            <w:tblPrEx>
-              <w:tblW w:w="0" w:type="auto"/>
-            </w:tblPrEx>
-          </w:tblPrExChange>
-        </w:tblPrEx>
-        <w:tc>
-          <w:tcPr>
-            <w:tcW w:w="2620" w:type="dxa"/>
-            <w:shd w:val="clear" w:color="auto" w:fill="auto"/>
-            <w:tcPrChange w:id="251" w:author="Wit, D de" w:date="2017-07-21T16:39:00Z">
-              <w:tcPr>
-                <w:tcW w:w="2620" w:type="dxa"/>
-              </w:tcPr>
-            </w:tcPrChange>
-          </w:tcPr>
-          <w:p>
-            <w:pPr>
-              <w:rPr>
-                <w:sz w:val="20"/>
-                <w:rPrChange w:id="252" w:author="Wit, D de" w:date="2017-07-21T16:39:00Z">
-                  <w:rPr>
-                    <w:sz w:val="20"/>
-                  </w:rPr>
-                </w:rPrChange>
-              </w:rPr>
-            </w:pPr>
-            <w:r>
-              <w:rPr>
-                <w:sz w:val="20"/>
-                <w:rPrChange w:id="253" w:author="Wit, D de" w:date="2017-07-21T16:39:00Z">
-                  <w:rPr>
-                    <w:sz w:val="20"/>
-                  </w:rPr>
-                </w:rPrChange>
-              </w:rPr>
-              <w:t>Huisletter</w:t>
-            </w:r>
-          </w:p>
-        </w:tc>
-        <w:tc>
-          <w:tcPr>
-            <w:tcW w:w="6440" w:type="dxa"/>
-            <w:shd w:val="clear" w:color="auto" w:fill="auto"/>
-            <w:noWrap/>
-            <w:tcPrChange w:id="254" w:author="Wit, D de" w:date="2017-07-21T16:39:00Z">
-              <w:tcPr>
-                <w:tcW w:w="6440" w:type="dxa"/>
-                <w:noWrap/>
-              </w:tcPr>
-            </w:tcPrChange>
-          </w:tcPr>
-          <w:p>
-            <w:pPr>
-              <w:rPr>
-                <w:sz w:val="20"/>
-                <w:rPrChange w:id="255" w:author="Wit, D de" w:date="2017-07-21T16:39:00Z">
-                  <w:rPr>
-                    <w:sz w:val="20"/>
-                  </w:rPr>
-                </w:rPrChange>
-              </w:rPr>
-            </w:pPr>
-            <w:r>
-              <w:rPr>
-                <w:rFonts w:cs="Arial"/>
-                <w:sz w:val="20"/>
-                <w:rPrChange w:id="256" w:author="Wit, D de" w:date="2017-07-21T16:39:00Z">
-                  <w:rPr>
-                    <w:rFonts w:cs="Arial"/>
-                    <w:sz w:val="20"/>
-                  </w:rPr>
-                </w:rPrChange>
-              </w:rPr>
-              <w:t>NNP/</w:t>
-            </w:r>
-            <w:r>
-              <w:rPr>
-                <w:sz w:val="20"/>
-                <w:rPrChange w:id="257" w:author="Wit, D de" w:date="2017-07-21T16:39:00Z">
-                  <w:rPr>
-                    <w:sz w:val="20"/>
-                  </w:rPr>
-                </w:rPrChange>
-              </w:rPr>
-              <w:t>bezoekadres/aoa.huisletter</w:t>
-            </w:r>
-          </w:p>
-        </w:tc>
-      </w:tr>
-      <w:tr>
-        <w:tblPrEx>
-          <w:tblW w:w="0" w:type="auto"/>
-          <w:tblPrExChange w:id="258" w:author="Wit, D de" w:date="2017-07-21T16:39:00Z">
-            <w:tblPrEx>
-              <w:tblW w:w="0" w:type="auto"/>
-            </w:tblPrEx>
-          </w:tblPrExChange>
-        </w:tblPrEx>
-        <w:tc>
-          <w:tcPr>
-            <w:tcW w:w="2620" w:type="dxa"/>
-            <w:shd w:val="clear" w:color="auto" w:fill="auto"/>
-            <w:tcPrChange w:id="259" w:author="Wit, D de" w:date="2017-07-21T16:39:00Z">
-              <w:tcPr>
-                <w:tcW w:w="2620" w:type="dxa"/>
-              </w:tcPr>
-            </w:tcPrChange>
-          </w:tcPr>
-          <w:p>
-            <w:pPr>
-              <w:rPr>
-                <w:sz w:val="20"/>
-                <w:rPrChange w:id="260" w:author="Wit, D de" w:date="2017-07-21T16:39:00Z">
-                  <w:rPr>
-                    <w:sz w:val="20"/>
-                  </w:rPr>
-                </w:rPrChange>
-              </w:rPr>
-            </w:pPr>
-            <w:r>
-              <w:rPr>
-                <w:sz w:val="20"/>
-                <w:rPrChange w:id="261" w:author="Wit, D de" w:date="2017-07-21T16:39:00Z">
-                  <w:rPr>
-                    <w:sz w:val="20"/>
-                  </w:rPr>
-                </w:rPrChange>
-              </w:rPr>
-              <w:t>Huisnummertoevoeging</w:t>
-            </w:r>
-          </w:p>
-        </w:tc>
-        <w:tc>
-          <w:tcPr>
-            <w:tcW w:w="6440" w:type="dxa"/>
-            <w:shd w:val="clear" w:color="auto" w:fill="auto"/>
-            <w:noWrap/>
-            <w:tcPrChange w:id="262" w:author="Wit, D de" w:date="2017-07-21T16:39:00Z">
-              <w:tcPr>
-                <w:tcW w:w="6440" w:type="dxa"/>
-                <w:noWrap/>
-              </w:tcPr>
-            </w:tcPrChange>
-          </w:tcPr>
-          <w:p>
-            <w:pPr>
-              <w:rPr>
-                <w:sz w:val="20"/>
-                <w:rPrChange w:id="263" w:author="Wit, D de" w:date="2017-07-21T16:39:00Z">
-                  <w:rPr>
-                    <w:sz w:val="20"/>
-                  </w:rPr>
-                </w:rPrChange>
-              </w:rPr>
-            </w:pPr>
-            <w:r>
-              <w:rPr>
-                <w:rFonts w:cs="Arial"/>
-                <w:sz w:val="20"/>
-                <w:rPrChange w:id="264" w:author="Wit, D de" w:date="2017-07-21T16:39:00Z">
-                  <w:rPr>
-                    <w:rFonts w:cs="Arial"/>
-                    <w:sz w:val="20"/>
-                  </w:rPr>
-                </w:rPrChange>
-              </w:rPr>
-              <w:t>NNP/</w:t>
-            </w:r>
-            <w:r>
-              <w:rPr>
-                <w:sz w:val="20"/>
-                <w:rPrChange w:id="265" w:author="Wit, D de" w:date="2017-07-21T16:39:00Z">
-                  <w:rPr>
-                    <w:sz w:val="20"/>
-                  </w:rPr>
-                </w:rPrChange>
-              </w:rPr>
-              <w:t>bezoekadres/aoa.huisnummertoevoeging</w:t>
-            </w:r>
-          </w:p>
-        </w:tc>
-      </w:tr>
-      <w:tr>
-        <w:tblPrEx>
-          <w:tblW w:w="0" w:type="auto"/>
-          <w:tblPrExChange w:id="266" w:author="Wit, D de" w:date="2017-07-21T16:39:00Z">
-            <w:tblPrEx>
-              <w:tblW w:w="0" w:type="auto"/>
-            </w:tblPrEx>
-          </w:tblPrExChange>
-        </w:tblPrEx>
-        <w:tc>
-          <w:tcPr>
-            <w:tcW w:w="2620" w:type="dxa"/>
-            <w:shd w:val="clear" w:color="auto" w:fill="auto"/>
-            <w:tcPrChange w:id="267" w:author="Wit, D de" w:date="2017-07-21T16:39:00Z">
-              <w:tcPr>
-                <w:tcW w:w="2620" w:type="dxa"/>
-              </w:tcPr>
-            </w:tcPrChange>
-          </w:tcPr>
-          <w:p>
-            <w:pPr>
-              <w:rPr>
-                <w:sz w:val="20"/>
-                <w:rPrChange w:id="268" w:author="Wit, D de" w:date="2017-07-21T16:39:00Z">
-                  <w:rPr>
-                    <w:sz w:val="20"/>
-                  </w:rPr>
-                </w:rPrChange>
-              </w:rPr>
-            </w:pPr>
-            <w:r>
-              <w:rPr>
-                <w:sz w:val="20"/>
-                <w:rPrChange w:id="269" w:author="Wit, D de" w:date="2017-07-21T16:39:00Z">
-                  <w:rPr>
-                    <w:sz w:val="20"/>
-                  </w:rPr>
-                </w:rPrChange>
-              </w:rPr>
-              <w:t>Telefoonnummer</w:t>
-            </w:r>
-          </w:p>
-        </w:tc>
-        <w:tc>
-          <w:tcPr>
-            <w:tcW w:w="6440" w:type="dxa"/>
-            <w:shd w:val="clear" w:color="auto" w:fill="auto"/>
-            <w:noWrap/>
-            <w:hideMark/>
-            <w:tcPrChange w:id="270" w:author="Wit, D de" w:date="2017-07-21T16:39:00Z">
-              <w:tcPr>
-                <w:tcW w:w="6440" w:type="dxa"/>
-                <w:noWrap/>
-                <w:hideMark/>
-              </w:tcPr>
-            </w:tcPrChange>
-          </w:tcPr>
-          <w:p>
-            <w:pPr>
-              <w:rPr>
-                <w:sz w:val="20"/>
-                <w:rPrChange w:id="271" w:author="Wit, D de" w:date="2017-07-21T16:39:00Z">
-                  <w:rPr>
-                    <w:sz w:val="20"/>
-                  </w:rPr>
-                </w:rPrChange>
-              </w:rPr>
-            </w:pPr>
-            <w:r>
-              <w:rPr>
-                <w:rFonts w:cs="Arial"/>
-                <w:sz w:val="20"/>
-                <w:rPrChange w:id="272" w:author="Wit, D de" w:date="2017-07-21T16:39:00Z">
-                  <w:rPr>
-                    <w:rFonts w:cs="Arial"/>
-                    <w:sz w:val="20"/>
-                  </w:rPr>
-                </w:rPrChange>
-              </w:rPr>
-              <w:t>NNP/sub.</w:t>
-            </w:r>
-            <w:r>
-              <w:rPr>
-                <w:sz w:val="20"/>
-                <w:rPrChange w:id="273" w:author="Wit, D de" w:date="2017-07-21T16:39:00Z">
-                  <w:rPr>
-                    <w:sz w:val="20"/>
-                  </w:rPr>
-                </w:rPrChange>
-              </w:rPr>
-              <w:t>telefoonnummer</w:t>
-            </w:r>
-          </w:p>
-        </w:tc>
-      </w:tr>
-      <w:tr>
-        <w:tblPrEx>
-          <w:tblW w:w="0" w:type="auto"/>
-          <w:tblPrExChange w:id="274" w:author="Wit, D de" w:date="2017-07-21T16:39:00Z">
-            <w:tblPrEx>
-              <w:tblW w:w="0" w:type="auto"/>
-            </w:tblPrEx>
-          </w:tblPrExChange>
-        </w:tblPrEx>
-        <w:tc>
-          <w:tcPr>
-            <w:tcW w:w="2620" w:type="dxa"/>
-            <w:shd w:val="clear" w:color="auto" w:fill="auto"/>
-            <w:tcPrChange w:id="275" w:author="Wit, D de" w:date="2017-07-21T16:39:00Z">
-              <w:tcPr>
-                <w:tcW w:w="2620" w:type="dxa"/>
-              </w:tcPr>
-            </w:tcPrChange>
-          </w:tcPr>
-          <w:p>
-            <w:pPr>
-              <w:rPr>
-                <w:sz w:val="20"/>
-                <w:rPrChange w:id="276" w:author="Wit, D de" w:date="2017-07-21T16:39:00Z">
-                  <w:rPr>
-                    <w:sz w:val="20"/>
-                  </w:rPr>
-                </w:rPrChange>
-              </w:rPr>
-            </w:pPr>
-            <w:r>
-              <w:rPr>
-                <w:sz w:val="20"/>
-                <w:rPrChange w:id="277" w:author="Wit, D de" w:date="2017-07-21T16:39:00Z">
-                  <w:rPr>
-                    <w:sz w:val="20"/>
-                  </w:rPr>
-                </w:rPrChange>
-              </w:rPr>
-              <w:t>Faxnummer</w:t>
-            </w:r>
-          </w:p>
-        </w:tc>
-        <w:tc>
-          <w:tcPr>
-            <w:tcW w:w="6440" w:type="dxa"/>
-            <w:shd w:val="clear" w:color="auto" w:fill="auto"/>
-            <w:noWrap/>
-            <w:hideMark/>
-            <w:tcPrChange w:id="278" w:author="Wit, D de" w:date="2017-07-21T16:39:00Z">
-              <w:tcPr>
-                <w:tcW w:w="6440" w:type="dxa"/>
-                <w:noWrap/>
-                <w:hideMark/>
-              </w:tcPr>
-            </w:tcPrChange>
-          </w:tcPr>
-          <w:p>
-            <w:pPr>
-              <w:rPr>
-                <w:sz w:val="20"/>
-                <w:rPrChange w:id="279" w:author="Wit, D de" w:date="2017-07-21T16:39:00Z">
-                  <w:rPr>
-                    <w:sz w:val="20"/>
-                  </w:rPr>
-                </w:rPrChange>
-              </w:rPr>
-            </w:pPr>
-            <w:r>
-              <w:rPr>
-                <w:rFonts w:cs="Arial"/>
-                <w:sz w:val="20"/>
-                <w:rPrChange w:id="280" w:author="Wit, D de" w:date="2017-07-21T16:39:00Z">
-                  <w:rPr>
-                    <w:rFonts w:cs="Arial"/>
-                    <w:sz w:val="20"/>
-                  </w:rPr>
-                </w:rPrChange>
-              </w:rPr>
-              <w:t>NNP/sub.</w:t>
-            </w:r>
-            <w:r>
-              <w:rPr>
-                <w:sz w:val="20"/>
-                <w:rPrChange w:id="281" w:author="Wit, D de" w:date="2017-07-21T16:39:00Z">
-                  <w:rPr>
-                    <w:sz w:val="20"/>
-                  </w:rPr>
-                </w:rPrChange>
-              </w:rPr>
-              <w:t>faxnummer</w:t>
-            </w:r>
-          </w:p>
-        </w:tc>
-      </w:tr>
-      <w:tr>
-        <w:tblPrEx>
-          <w:tblW w:w="0" w:type="auto"/>
-          <w:tblPrExChange w:id="282" w:author="Wit, D de" w:date="2017-07-21T16:39:00Z">
-            <w:tblPrEx>
-              <w:tblW w:w="0" w:type="auto"/>
-            </w:tblPrEx>
-          </w:tblPrExChange>
-        </w:tblPrEx>
-        <w:tc>
-          <w:tcPr>
-            <w:tcW w:w="2620" w:type="dxa"/>
-            <w:shd w:val="clear" w:color="auto" w:fill="auto"/>
-            <w:tcPrChange w:id="283" w:author="Wit, D de" w:date="2017-07-21T16:39:00Z">
-              <w:tcPr>
-                <w:tcW w:w="2620" w:type="dxa"/>
-              </w:tcPr>
-            </w:tcPrChange>
-          </w:tcPr>
-          <w:p>
-            <w:pPr>
-              <w:rPr>
-                <w:sz w:val="20"/>
-                <w:rPrChange w:id="284" w:author="Wit, D de" w:date="2017-07-21T16:39:00Z">
-                  <w:rPr>
-                    <w:sz w:val="20"/>
-                  </w:rPr>
-                </w:rPrChange>
-              </w:rPr>
-            </w:pPr>
-            <w:r>
-              <w:rPr>
-                <w:sz w:val="20"/>
-                <w:rPrChange w:id="285" w:author="Wit, D de" w:date="2017-07-21T16:39:00Z">
-                  <w:rPr>
-                    <w:sz w:val="20"/>
-                  </w:rPr>
-                </w:rPrChange>
-              </w:rPr>
-              <w:t>E-mailadres</w:t>
-            </w:r>
-          </w:p>
-        </w:tc>
-        <w:tc>
-          <w:tcPr>
-            <w:tcW w:w="6440" w:type="dxa"/>
-            <w:shd w:val="clear" w:color="auto" w:fill="auto"/>
-            <w:noWrap/>
-            <w:hideMark/>
-            <w:tcPrChange w:id="286" w:author="Wit, D de" w:date="2017-07-21T16:39:00Z">
-              <w:tcPr>
-                <w:tcW w:w="6440" w:type="dxa"/>
-                <w:noWrap/>
-                <w:hideMark/>
-              </w:tcPr>
-            </w:tcPrChange>
-          </w:tcPr>
-          <w:p>
-            <w:pPr>
-              <w:rPr>
-                <w:sz w:val="20"/>
-                <w:rPrChange w:id="287" w:author="Wit, D de" w:date="2017-07-21T16:39:00Z">
-                  <w:rPr>
-                    <w:sz w:val="20"/>
-                  </w:rPr>
-                </w:rPrChange>
-              </w:rPr>
-            </w:pPr>
-            <w:r>
-              <w:rPr>
-                <w:rFonts w:cs="Arial"/>
-                <w:sz w:val="20"/>
-                <w:rPrChange w:id="288" w:author="Wit, D de" w:date="2017-07-21T16:39:00Z">
-                  <w:rPr>
-                    <w:rFonts w:cs="Arial"/>
-                    <w:sz w:val="20"/>
-                  </w:rPr>
-                </w:rPrChange>
-              </w:rPr>
-              <w:t>NNP/sub.</w:t>
-            </w:r>
-            <w:r>
-              <w:rPr>
-                <w:sz w:val="20"/>
-                <w:rPrChange w:id="289" w:author="Wit, D de" w:date="2017-07-21T16:39:00Z">
-                  <w:rPr>
-                    <w:sz w:val="20"/>
-                  </w:rPr>
-                </w:rPrChange>
-              </w:rPr>
-              <w:t>emailadres</w:t>
-            </w:r>
-          </w:p>
-        </w:tc>
-      </w:tr>
-      <w:tr>
-        <w:tblPrEx>
-          <w:tblW w:w="0" w:type="auto"/>
-          <w:tblPrExChange w:id="290" w:author="Wit, D de" w:date="2017-07-21T16:39:00Z">
-            <w:tblPrEx>
-              <w:tblW w:w="0" w:type="auto"/>
-            </w:tblPrEx>
-          </w:tblPrExChange>
-        </w:tblPrEx>
-        <w:tc>
-          <w:tcPr>
-            <w:tcW w:w="2620" w:type="dxa"/>
-            <w:shd w:val="clear" w:color="auto" w:fill="auto"/>
-            <w:tcPrChange w:id="291" w:author="Wit, D de" w:date="2017-07-21T16:39:00Z">
-              <w:tcPr>
-                <w:tcW w:w="2620" w:type="dxa"/>
-              </w:tcPr>
-            </w:tcPrChange>
-          </w:tcPr>
-          <w:p>
-            <w:pPr>
-              <w:rPr>
-                <w:sz w:val="20"/>
-                <w:rPrChange w:id="292" w:author="Wit, D de" w:date="2017-07-21T16:39:00Z">
-                  <w:rPr>
-                    <w:sz w:val="20"/>
-                  </w:rPr>
-                </w:rPrChange>
-              </w:rPr>
-            </w:pPr>
-            <w:r>
-              <w:rPr>
-                <w:sz w:val="20"/>
-                <w:rPrChange w:id="293" w:author="Wit, D de" w:date="2017-07-21T16:39:00Z">
-                  <w:rPr>
-                    <w:sz w:val="20"/>
-                  </w:rPr>
-                </w:rPrChange>
-              </w:rPr>
-              <w:t>URL</w:t>
-            </w:r>
-          </w:p>
-        </w:tc>
-        <w:tc>
-          <w:tcPr>
-            <w:tcW w:w="6440" w:type="dxa"/>
-            <w:shd w:val="clear" w:color="auto" w:fill="auto"/>
-            <w:noWrap/>
-            <w:hideMark/>
-            <w:tcPrChange w:id="294" w:author="Wit, D de" w:date="2017-07-21T16:39:00Z">
-              <w:tcPr>
-                <w:tcW w:w="6440" w:type="dxa"/>
-                <w:noWrap/>
-                <w:hideMark/>
-              </w:tcPr>
-            </w:tcPrChange>
-          </w:tcPr>
-          <w:p>
-            <w:pPr>
-              <w:rPr>
-                <w:sz w:val="20"/>
-                <w:rPrChange w:id="295" w:author="Wit, D de" w:date="2017-07-21T16:39:00Z">
-                  <w:rPr>
-                    <w:sz w:val="20"/>
-                  </w:rPr>
-                </w:rPrChange>
-              </w:rPr>
-            </w:pPr>
-            <w:r>
-              <w:rPr>
-                <w:rFonts w:cs="Arial"/>
-                <w:sz w:val="20"/>
-                <w:rPrChange w:id="296" w:author="Wit, D de" w:date="2017-07-21T16:39:00Z">
-                  <w:rPr>
-                    <w:rFonts w:cs="Arial"/>
-                    <w:sz w:val="20"/>
-                  </w:rPr>
-                </w:rPrChange>
-              </w:rPr>
-              <w:t>NNP/sub.</w:t>
-            </w:r>
-            <w:r>
-              <w:rPr>
-                <w:sz w:val="20"/>
-                <w:rPrChange w:id="297" w:author="Wit, D de" w:date="2017-07-21T16:39:00Z">
-                  <w:rPr>
-                    <w:sz w:val="20"/>
-                  </w:rPr>
-                </w:rPrChange>
-              </w:rPr>
-              <w:t>url</w:t>
-            </w:r>
-          </w:p>
-        </w:tc>
-      </w:tr>
-      <w:tr>
-        <w:tblPrEx>
-          <w:tblW w:w="0" w:type="auto"/>
-          <w:tblPrExChange w:id="298" w:author="Wit, D de" w:date="2017-07-21T16:39:00Z">
-            <w:tblPrEx>
-              <w:tblW w:w="0" w:type="auto"/>
-            </w:tblPrEx>
-          </w:tblPrExChange>
-        </w:tblPrEx>
-        <w:tc>
-          <w:tcPr>
-            <w:tcW w:w="2620" w:type="dxa"/>
-            <w:shd w:val="clear" w:color="auto" w:fill="auto"/>
-            <w:tcPrChange w:id="299" w:author="Wit, D de" w:date="2017-07-21T16:39:00Z">
-              <w:tcPr>
-                <w:tcW w:w="2620" w:type="dxa"/>
-              </w:tcPr>
-            </w:tcPrChange>
-          </w:tcPr>
-          <w:p>
-            <w:pPr>
-              <w:rPr>
-                <w:sz w:val="20"/>
-                <w:rPrChange w:id="300" w:author="Wit, D de" w:date="2017-07-21T16:39:00Z">
-                  <w:rPr>
-                    <w:sz w:val="20"/>
-                  </w:rPr>
-                </w:rPrChange>
-              </w:rPr>
-            </w:pPr>
-            <w:r>
-              <w:rPr>
-                <w:sz w:val="20"/>
-                <w:rPrChange w:id="301" w:author="Wit, D de" w:date="2017-07-21T16:39:00Z">
-                  <w:rPr>
-                    <w:sz w:val="20"/>
-                  </w:rPr>
-                </w:rPrChange>
-              </w:rPr>
-              <w:t>Bankrekeningnummer</w:t>
-            </w:r>
-          </w:p>
-        </w:tc>
-        <w:tc>
-          <w:tcPr>
-            <w:tcW w:w="6440" w:type="dxa"/>
-            <w:shd w:val="clear" w:color="auto" w:fill="auto"/>
-            <w:noWrap/>
-            <w:tcPrChange w:id="302" w:author="Wit, D de" w:date="2017-07-21T16:39:00Z">
-              <w:tcPr>
-                <w:tcW w:w="6440" w:type="dxa"/>
-                <w:noWrap/>
-              </w:tcPr>
-            </w:tcPrChange>
-          </w:tcPr>
-          <w:p>
-            <w:pPr>
-              <w:rPr>
-                <w:sz w:val="20"/>
-              </w:rPr>
-            </w:pPr>
-            <w:r>
-              <w:rPr>
-                <w:sz w:val="20"/>
-                <w:rPrChange w:id="303" w:author="Wit, D de" w:date="2017-07-21T16:39:00Z">
-                  <w:rPr>
-                    <w:sz w:val="20"/>
-                  </w:rPr>
-                </w:rPrChange>
-              </w:rPr>
-              <w:t>NNP/sub.rekeningnummerBankGiro</w:t>
-            </w:r>
-          </w:p>
-        </w:tc>
-      </w:tr>
-      <w:tr>
-        <w:tc>
-          <w:tcPr>
-            <w:tcW w:w="2620" w:type="dxa"/>
-          </w:tcPr>
-          <w:p>
-            <w:pPr>
-              <w:rPr>
-                <w:sz w:val="20"/>
-              </w:rPr>
-            </w:pPr>
-            <w:r>
-              <w:rPr>
-                <w:sz w:val="20"/>
-              </w:rPr>
-              <w:t>KvK-nummer</w:t>
-            </w:r>
-          </w:p>
-        </w:tc>
-        <w:tc>
-          <w:tcPr>
-            <w:tcW w:w="6440" w:type="dxa"/>
-            <w:noWrap/>
-          </w:tcPr>
-          <w:p>
-            <w:pPr>
-              <w:rPr>
-                <w:sz w:val="20"/>
-              </w:rPr>
-            </w:pPr>
-            <w:r>
-              <w:rPr>
-                <w:sz w:val="20"/>
-              </w:rPr>
-              <w:t>NNP/rps.isEigenaarVan/kvkNummer</w:t>
-            </w:r>
-          </w:p>
-        </w:tc>
-      </w:tr>
-    </w:tbl>
-    <w:p/>
-    <w:p>
-      <w:pPr>
-        <w:rPr>
-          <w:sz w:val="20"/>
-        </w:rPr>
-      </w:pPr>
-      <w:r>
-        <w:rPr>
-          <w:sz w:val="20"/>
-        </w:rPr>
-        <w:br w:type="page"/>
-      </w:r>
-    </w:p>
-    <w:p>
-      <w:pPr>
-        <w:rPr>
-          <w:sz w:val="20"/>
-        </w:rPr>
-      </w:pPr>
-      <w:r>
-        <w:rPr>
-          <w:sz w:val="20"/>
-        </w:rPr>
-        <w:lastRenderedPageBreak/>
-        <w:t xml:space="preserve">Tabel </w:t>
-      </w:r>
-      <w:r>
-        <w:rPr>
-          <w:sz w:val="20"/>
-        </w:rPr>
-        <w:t>2</w:t>
-      </w:r>
-      <w:r>
-        <w:rPr>
-          <w:sz w:val="20"/>
-        </w:rPr>
-        <w:t xml:space="preserve">: Maximale set aan </w:t>
-      </w:r>
-      <w:r>
-        <w:rPr>
-          <w:sz w:val="20"/>
-        </w:rPr>
-        <w:t>VES</w:t>
-      </w:r>
-      <w:r>
-        <w:rPr>
-          <w:sz w:val="20"/>
-        </w:rPr>
-        <w:t xml:space="preserve">-attributen </w:t>
       </w:r>
       <w:r>
         <w:rPr>
@@ -7116,6 +5146,1304 @@
               </w:rPr>
               <w:t>StUF BG 3.10-tag</w:t>
             </w:r>
+            <w:r>
+              <w:rPr>
+                <w:b/>
+                <w:sz w:val="20"/>
+              </w:rPr>
+              <w:t xml:space="preserve"> conform RSGB</w:t>
+            </w:r>
+          </w:p>
+        </w:tc>
+      </w:tr>
+      <w:tr>
+        <w:tc>
+          <w:tcPr>
+            <w:tcW w:w="2620" w:type="dxa"/>
+            <w:shd w:val="clear" w:color="auto" w:fill="auto"/>
+          </w:tcPr>
+          <w:p>
+            <w:pPr>
+              <w:rPr>
+                <w:sz w:val="20"/>
+              </w:rPr>
+            </w:pPr>
+            <w:r>
+              <w:rPr>
+                <w:sz w:val="20"/>
+              </w:rPr>
+              <w:t>RSIN</w:t>
+            </w:r>
+          </w:p>
+        </w:tc>
+        <w:tc>
+          <w:tcPr>
+            <w:tcW w:w="6440" w:type="dxa"/>
+            <w:shd w:val="clear" w:color="auto" w:fill="auto"/>
+            <w:noWrap/>
+            <w:hideMark/>
+          </w:tcPr>
+          <w:p>
+            <w:pPr>
+              <w:rPr>
+                <w:sz w:val="20"/>
+              </w:rPr>
+            </w:pPr>
+            <w:r>
+              <w:rPr>
+                <w:sz w:val="20"/>
+              </w:rPr>
+              <w:t>NNP/</w:t>
+            </w:r>
+            <w:proofErr w:type="spellStart"/>
+            <w:r>
+              <w:rPr>
+                <w:sz w:val="20"/>
+              </w:rPr>
+              <w:t>inn.nnpId</w:t>
+            </w:r>
+            <w:proofErr w:type="spellEnd"/>
+          </w:p>
+        </w:tc>
+      </w:tr>
+      <w:tr>
+        <w:tc>
+          <w:tcPr>
+            <w:tcW w:w="2620" w:type="dxa"/>
+            <w:shd w:val="clear" w:color="auto" w:fill="auto"/>
+          </w:tcPr>
+          <w:p>
+            <w:pPr>
+              <w:rPr>
+                <w:sz w:val="20"/>
+              </w:rPr>
+            </w:pPr>
+            <w:r>
+              <w:rPr>
+                <w:sz w:val="20"/>
+              </w:rPr>
+              <w:t>Indicatie authentiek</w:t>
+            </w:r>
+          </w:p>
+        </w:tc>
+        <w:tc>
+          <w:tcPr>
+            <w:tcW w:w="6440" w:type="dxa"/>
+            <w:shd w:val="clear" w:color="auto" w:fill="auto"/>
+            <w:noWrap/>
+            <w:hideMark/>
+          </w:tcPr>
+          <w:p>
+            <w:pPr>
+              <w:rPr>
+                <w:sz w:val="20"/>
+              </w:rPr>
+            </w:pPr>
+            <w:r>
+              <w:rPr>
+                <w:sz w:val="20"/>
+              </w:rPr>
+              <w:t>NNP/authentiek</w:t>
+            </w:r>
+          </w:p>
+        </w:tc>
+      </w:tr>
+      <w:tr>
+        <w:tc>
+          <w:tcPr>
+            <w:tcW w:w="2620" w:type="dxa"/>
+            <w:shd w:val="clear" w:color="auto" w:fill="auto"/>
+          </w:tcPr>
+          <w:p>
+            <w:pPr>
+              <w:rPr>
+                <w:sz w:val="20"/>
+              </w:rPr>
+            </w:pPr>
+            <w:r>
+              <w:rPr>
+                <w:sz w:val="20"/>
+              </w:rPr>
+              <w:t>Typering</w:t>
+            </w:r>
+          </w:p>
+        </w:tc>
+        <w:tc>
+          <w:tcPr>
+            <w:tcW w:w="6440" w:type="dxa"/>
+            <w:shd w:val="clear" w:color="auto" w:fill="auto"/>
+            <w:noWrap/>
+            <w:hideMark/>
+          </w:tcPr>
+          <w:p>
+            <w:pPr>
+              <w:rPr>
+                <w:sz w:val="20"/>
+              </w:rPr>
+            </w:pPr>
+            <w:r>
+              <w:rPr>
+                <w:sz w:val="20"/>
+              </w:rPr>
+              <w:t>NNP/</w:t>
+            </w:r>
+            <w:proofErr w:type="spellStart"/>
+            <w:r>
+              <w:rPr>
+                <w:sz w:val="20"/>
+              </w:rPr>
+              <w:t>sub.typering</w:t>
+            </w:r>
+            <w:proofErr w:type="spellEnd"/>
+          </w:p>
+        </w:tc>
+      </w:tr>
+      <w:tr>
+        <w:tc>
+          <w:tcPr>
+            <w:tcW w:w="2620" w:type="dxa"/>
+            <w:shd w:val="clear" w:color="auto" w:fill="auto"/>
+          </w:tcPr>
+          <w:p>
+            <w:pPr>
+              <w:rPr>
+                <w:sz w:val="20"/>
+              </w:rPr>
+            </w:pPr>
+            <w:r>
+              <w:rPr>
+                <w:sz w:val="20"/>
+              </w:rPr>
+              <w:t>Statutaire naam</w:t>
+            </w:r>
+          </w:p>
+        </w:tc>
+        <w:tc>
+          <w:tcPr>
+            <w:tcW w:w="6440" w:type="dxa"/>
+            <w:shd w:val="clear" w:color="auto" w:fill="auto"/>
+            <w:noWrap/>
+            <w:hideMark/>
+          </w:tcPr>
+          <w:p>
+            <w:pPr>
+              <w:rPr>
+                <w:sz w:val="20"/>
+              </w:rPr>
+            </w:pPr>
+            <w:r>
+              <w:rPr>
+                <w:sz w:val="20"/>
+              </w:rPr>
+              <w:t>NNP/</w:t>
+            </w:r>
+            <w:proofErr w:type="spellStart"/>
+            <w:r>
+              <w:rPr>
+                <w:sz w:val="20"/>
+              </w:rPr>
+              <w:t>statutaireNaam</w:t>
+            </w:r>
+            <w:proofErr w:type="spellEnd"/>
+          </w:p>
+        </w:tc>
+      </w:tr>
+      <w:tr>
+        <w:tc>
+          <w:tcPr>
+            <w:tcW w:w="2620" w:type="dxa"/>
+            <w:shd w:val="clear" w:color="auto" w:fill="auto"/>
+          </w:tcPr>
+          <w:p>
+            <w:pPr>
+              <w:rPr>
+                <w:sz w:val="20"/>
+              </w:rPr>
+            </w:pPr>
+            <w:r>
+              <w:rPr>
+                <w:sz w:val="20"/>
+              </w:rPr>
+              <w:t>Rechtsvorm</w:t>
+            </w:r>
+          </w:p>
+        </w:tc>
+        <w:tc>
+          <w:tcPr>
+            <w:tcW w:w="6440" w:type="dxa"/>
+            <w:shd w:val="clear" w:color="auto" w:fill="auto"/>
+            <w:noWrap/>
+            <w:hideMark/>
+          </w:tcPr>
+          <w:p>
+            <w:pPr>
+              <w:rPr>
+                <w:sz w:val="20"/>
+              </w:rPr>
+            </w:pPr>
+            <w:r>
+              <w:rPr>
+                <w:rFonts w:cs="Arial"/>
+                <w:sz w:val="20"/>
+              </w:rPr>
+              <w:t>NNP/</w:t>
+            </w:r>
+            <w:proofErr w:type="spellStart"/>
+            <w:r>
+              <w:rPr>
+                <w:sz w:val="20"/>
+              </w:rPr>
+              <w:t>inn.rechtsvorm</w:t>
+            </w:r>
+            <w:proofErr w:type="spellEnd"/>
+          </w:p>
+        </w:tc>
+      </w:tr>
+      <w:tr>
+        <w:tc>
+          <w:tcPr>
+            <w:tcW w:w="2620" w:type="dxa"/>
+            <w:shd w:val="clear" w:color="auto" w:fill="auto"/>
+          </w:tcPr>
+          <w:p>
+            <w:pPr>
+              <w:rPr>
+                <w:sz w:val="20"/>
+              </w:rPr>
+            </w:pPr>
+            <w:r>
+              <w:rPr>
+                <w:sz w:val="20"/>
+              </w:rPr>
+              <w:t>Statutaire zetel</w:t>
+            </w:r>
+          </w:p>
+        </w:tc>
+        <w:tc>
+          <w:tcPr>
+            <w:tcW w:w="6440" w:type="dxa"/>
+            <w:shd w:val="clear" w:color="auto" w:fill="auto"/>
+            <w:noWrap/>
+            <w:hideMark/>
+          </w:tcPr>
+          <w:p>
+            <w:pPr>
+              <w:rPr>
+                <w:sz w:val="20"/>
+              </w:rPr>
+            </w:pPr>
+            <w:r>
+              <w:rPr>
+                <w:rFonts w:cs="Arial"/>
+                <w:sz w:val="20"/>
+              </w:rPr>
+              <w:t>NNP/</w:t>
+            </w:r>
+            <w:proofErr w:type="spellStart"/>
+            <w:r>
+              <w:rPr>
+                <w:sz w:val="20"/>
+              </w:rPr>
+              <w:t>inn.statutaireZetel</w:t>
+            </w:r>
+            <w:proofErr w:type="spellEnd"/>
+          </w:p>
+        </w:tc>
+      </w:tr>
+      <w:tr>
+        <w:tc>
+          <w:tcPr>
+            <w:tcW w:w="2620" w:type="dxa"/>
+            <w:shd w:val="clear" w:color="auto" w:fill="auto"/>
+          </w:tcPr>
+          <w:p>
+            <w:pPr>
+              <w:rPr>
+                <w:sz w:val="20"/>
+              </w:rPr>
+            </w:pPr>
+            <w:r>
+              <w:rPr>
+                <w:sz w:val="20"/>
+              </w:rPr>
+              <w:t>Datum aanvang</w:t>
+            </w:r>
+          </w:p>
+        </w:tc>
+        <w:tc>
+          <w:tcPr>
+            <w:tcW w:w="6440" w:type="dxa"/>
+            <w:shd w:val="clear" w:color="auto" w:fill="auto"/>
+            <w:noWrap/>
+            <w:hideMark/>
+          </w:tcPr>
+          <w:p>
+            <w:pPr>
+              <w:rPr>
+                <w:sz w:val="20"/>
+              </w:rPr>
+            </w:pPr>
+            <w:r>
+              <w:rPr>
+                <w:rFonts w:cs="Arial"/>
+                <w:sz w:val="20"/>
+              </w:rPr>
+              <w:t>NNP/</w:t>
+            </w:r>
+            <w:proofErr w:type="spellStart"/>
+            <w:r>
+              <w:rPr>
+                <w:sz w:val="20"/>
+              </w:rPr>
+              <w:t>datumAanvang</w:t>
+            </w:r>
+            <w:proofErr w:type="spellEnd"/>
+          </w:p>
+        </w:tc>
+      </w:tr>
+      <w:tr>
+        <w:tc>
+          <w:tcPr>
+            <w:tcW w:w="2620" w:type="dxa"/>
+            <w:shd w:val="clear" w:color="auto" w:fill="auto"/>
+          </w:tcPr>
+          <w:p>
+            <w:pPr>
+              <w:rPr>
+                <w:sz w:val="20"/>
+              </w:rPr>
+            </w:pPr>
+            <w:r>
+              <w:rPr>
+                <w:sz w:val="20"/>
+              </w:rPr>
+              <w:t>Datum voortzetting</w:t>
+            </w:r>
+          </w:p>
+        </w:tc>
+        <w:tc>
+          <w:tcPr>
+            <w:tcW w:w="6440" w:type="dxa"/>
+            <w:shd w:val="clear" w:color="auto" w:fill="auto"/>
+            <w:noWrap/>
+            <w:hideMark/>
+          </w:tcPr>
+          <w:p>
+            <w:pPr>
+              <w:rPr>
+                <w:sz w:val="20"/>
+              </w:rPr>
+            </w:pPr>
+            <w:r>
+              <w:rPr>
+                <w:rFonts w:cs="Arial"/>
+                <w:sz w:val="20"/>
+              </w:rPr>
+              <w:t>NNP/</w:t>
+            </w:r>
+            <w:proofErr w:type="spellStart"/>
+            <w:r>
+              <w:rPr>
+                <w:sz w:val="20"/>
+              </w:rPr>
+              <w:t>inn.datumVoortzetting</w:t>
+            </w:r>
+            <w:proofErr w:type="spellEnd"/>
+          </w:p>
+        </w:tc>
+      </w:tr>
+      <w:tr>
+        <w:tc>
+          <w:tcPr>
+            <w:tcW w:w="2620" w:type="dxa"/>
+            <w:shd w:val="clear" w:color="auto" w:fill="auto"/>
+          </w:tcPr>
+          <w:p>
+            <w:pPr>
+              <w:rPr>
+                <w:sz w:val="20"/>
+              </w:rPr>
+            </w:pPr>
+            <w:r>
+              <w:rPr>
+                <w:sz w:val="20"/>
+              </w:rPr>
+              <w:t>Datum einde</w:t>
+            </w:r>
+          </w:p>
+        </w:tc>
+        <w:tc>
+          <w:tcPr>
+            <w:tcW w:w="6440" w:type="dxa"/>
+            <w:shd w:val="clear" w:color="auto" w:fill="auto"/>
+            <w:noWrap/>
+            <w:hideMark/>
+          </w:tcPr>
+          <w:p>
+            <w:pPr>
+              <w:rPr>
+                <w:sz w:val="20"/>
+              </w:rPr>
+            </w:pPr>
+            <w:r>
+              <w:rPr>
+                <w:rFonts w:cs="Arial"/>
+                <w:sz w:val="20"/>
+              </w:rPr>
+              <w:t>NNP/</w:t>
+            </w:r>
+            <w:proofErr w:type="spellStart"/>
+            <w:r>
+              <w:rPr>
+                <w:sz w:val="20"/>
+              </w:rPr>
+              <w:t>datumEinde</w:t>
+            </w:r>
+            <w:proofErr w:type="spellEnd"/>
+          </w:p>
+        </w:tc>
+      </w:tr>
+      <w:tr>
+        <w:tc>
+          <w:tcPr>
+            <w:tcW w:w="2620" w:type="dxa"/>
+            <w:shd w:val="clear" w:color="auto" w:fill="auto"/>
+          </w:tcPr>
+          <w:p>
+            <w:pPr>
+              <w:rPr>
+                <w:sz w:val="20"/>
+              </w:rPr>
+            </w:pPr>
+            <w:r>
+              <w:rPr>
+                <w:sz w:val="20"/>
+              </w:rPr>
+              <w:t>Woonplaatsnaam</w:t>
+            </w:r>
+          </w:p>
+        </w:tc>
+        <w:tc>
+          <w:tcPr>
+            <w:tcW w:w="6440" w:type="dxa"/>
+            <w:shd w:val="clear" w:color="auto" w:fill="auto"/>
+            <w:noWrap/>
+          </w:tcPr>
+          <w:p>
+            <w:pPr>
+              <w:rPr>
+                <w:sz w:val="20"/>
+              </w:rPr>
+            </w:pPr>
+            <w:r>
+              <w:rPr>
+                <w:rFonts w:cs="Arial"/>
+                <w:sz w:val="20"/>
+              </w:rPr>
+              <w:t>NNP/</w:t>
+            </w:r>
+            <w:r>
+              <w:rPr>
+                <w:sz w:val="20"/>
+              </w:rPr>
+              <w:t>bezoekadres/</w:t>
+            </w:r>
+            <w:proofErr w:type="spellStart"/>
+            <w:r>
+              <w:rPr>
+                <w:sz w:val="20"/>
+              </w:rPr>
+              <w:t>wpl.woonplaatsnaam</w:t>
+            </w:r>
+            <w:proofErr w:type="spellEnd"/>
+          </w:p>
+        </w:tc>
+      </w:tr>
+      <w:tr>
+        <w:tc>
+          <w:tcPr>
+            <w:tcW w:w="2620" w:type="dxa"/>
+            <w:shd w:val="clear" w:color="auto" w:fill="auto"/>
+          </w:tcPr>
+          <w:p>
+            <w:pPr>
+              <w:rPr>
+                <w:sz w:val="20"/>
+              </w:rPr>
+            </w:pPr>
+            <w:r>
+              <w:rPr>
+                <w:sz w:val="20"/>
+              </w:rPr>
+              <w:t>Openbare ruimte naam</w:t>
+            </w:r>
+          </w:p>
+        </w:tc>
+        <w:tc>
+          <w:tcPr>
+            <w:tcW w:w="6440" w:type="dxa"/>
+            <w:shd w:val="clear" w:color="auto" w:fill="auto"/>
+            <w:noWrap/>
+          </w:tcPr>
+          <w:p>
+            <w:pPr>
+              <w:rPr>
+                <w:sz w:val="20"/>
+              </w:rPr>
+            </w:pPr>
+            <w:r>
+              <w:rPr>
+                <w:rFonts w:cs="Arial"/>
+                <w:sz w:val="20"/>
+              </w:rPr>
+              <w:t>NNP/</w:t>
+            </w:r>
+            <w:r>
+              <w:rPr>
+                <w:sz w:val="20"/>
+              </w:rPr>
+              <w:t>bezoekadres/</w:t>
+            </w:r>
+            <w:proofErr w:type="spellStart"/>
+            <w:r>
+              <w:rPr>
+                <w:sz w:val="20"/>
+              </w:rPr>
+              <w:t>gor.openbareRuimteNaam</w:t>
+            </w:r>
+            <w:proofErr w:type="spellEnd"/>
+          </w:p>
+        </w:tc>
+      </w:tr>
+      <w:tr>
+        <w:tc>
+          <w:tcPr>
+            <w:tcW w:w="2620" w:type="dxa"/>
+            <w:shd w:val="clear" w:color="auto" w:fill="auto"/>
+          </w:tcPr>
+          <w:p>
+            <w:pPr>
+              <w:rPr>
+                <w:sz w:val="20"/>
+              </w:rPr>
+            </w:pPr>
+            <w:r>
+              <w:rPr>
+                <w:sz w:val="20"/>
+              </w:rPr>
+              <w:t>Straatnaam</w:t>
+            </w:r>
+          </w:p>
+        </w:tc>
+        <w:tc>
+          <w:tcPr>
+            <w:tcW w:w="6440" w:type="dxa"/>
+            <w:shd w:val="clear" w:color="auto" w:fill="auto"/>
+            <w:noWrap/>
+          </w:tcPr>
+          <w:p>
+            <w:pPr>
+              <w:rPr>
+                <w:sz w:val="20"/>
+              </w:rPr>
+            </w:pPr>
+            <w:r>
+              <w:rPr>
+                <w:rFonts w:cs="Arial"/>
+                <w:sz w:val="20"/>
+              </w:rPr>
+              <w:t>NNP/</w:t>
+            </w:r>
+            <w:r>
+              <w:rPr>
+                <w:sz w:val="20"/>
+              </w:rPr>
+              <w:t>bezoekadres/</w:t>
+            </w:r>
+            <w:proofErr w:type="spellStart"/>
+            <w:r>
+              <w:rPr>
+                <w:sz w:val="20"/>
+              </w:rPr>
+              <w:t>gor.straatnaam</w:t>
+            </w:r>
+            <w:proofErr w:type="spellEnd"/>
+          </w:p>
+        </w:tc>
+      </w:tr>
+      <w:tr>
+        <w:tc>
+          <w:tcPr>
+            <w:tcW w:w="2620" w:type="dxa"/>
+            <w:shd w:val="clear" w:color="auto" w:fill="auto"/>
+          </w:tcPr>
+          <w:p>
+            <w:pPr>
+              <w:rPr>
+                <w:sz w:val="20"/>
+              </w:rPr>
+            </w:pPr>
+            <w:r>
+              <w:rPr>
+                <w:sz w:val="20"/>
+              </w:rPr>
+              <w:t>Postcode</w:t>
+            </w:r>
+          </w:p>
+        </w:tc>
+        <w:tc>
+          <w:tcPr>
+            <w:tcW w:w="6440" w:type="dxa"/>
+            <w:shd w:val="clear" w:color="auto" w:fill="auto"/>
+            <w:noWrap/>
+          </w:tcPr>
+          <w:p>
+            <w:pPr>
+              <w:rPr>
+                <w:sz w:val="20"/>
+              </w:rPr>
+            </w:pPr>
+            <w:r>
+              <w:rPr>
+                <w:rFonts w:cs="Arial"/>
+                <w:sz w:val="20"/>
+              </w:rPr>
+              <w:t>NNP/</w:t>
+            </w:r>
+            <w:r>
+              <w:rPr>
+                <w:sz w:val="20"/>
+              </w:rPr>
+              <w:t>bezoekadres/</w:t>
+            </w:r>
+            <w:proofErr w:type="spellStart"/>
+            <w:r>
+              <w:rPr>
+                <w:sz w:val="20"/>
+              </w:rPr>
+              <w:t>aoa.postcode</w:t>
+            </w:r>
+            <w:proofErr w:type="spellEnd"/>
+          </w:p>
+        </w:tc>
+      </w:tr>
+      <w:tr>
+        <w:tc>
+          <w:tcPr>
+            <w:tcW w:w="2620" w:type="dxa"/>
+            <w:shd w:val="clear" w:color="auto" w:fill="auto"/>
+          </w:tcPr>
+          <w:p>
+            <w:pPr>
+              <w:rPr>
+                <w:sz w:val="20"/>
+              </w:rPr>
+            </w:pPr>
+            <w:r>
+              <w:rPr>
+                <w:sz w:val="20"/>
+              </w:rPr>
+              <w:t>Huisnummer</w:t>
+            </w:r>
+          </w:p>
+        </w:tc>
+        <w:tc>
+          <w:tcPr>
+            <w:tcW w:w="6440" w:type="dxa"/>
+            <w:shd w:val="clear" w:color="auto" w:fill="auto"/>
+            <w:noWrap/>
+          </w:tcPr>
+          <w:p>
+            <w:pPr>
+              <w:rPr>
+                <w:sz w:val="20"/>
+              </w:rPr>
+            </w:pPr>
+            <w:r>
+              <w:rPr>
+                <w:rFonts w:cs="Arial"/>
+                <w:sz w:val="20"/>
+              </w:rPr>
+              <w:t>NNP/</w:t>
+            </w:r>
+            <w:r>
+              <w:rPr>
+                <w:sz w:val="20"/>
+              </w:rPr>
+              <w:t>bezoekadres/</w:t>
+            </w:r>
+            <w:proofErr w:type="spellStart"/>
+            <w:r>
+              <w:rPr>
+                <w:sz w:val="20"/>
+              </w:rPr>
+              <w:t>aoa.huisnummer</w:t>
+            </w:r>
+            <w:proofErr w:type="spellEnd"/>
+          </w:p>
+        </w:tc>
+      </w:tr>
+      <w:tr>
+        <w:tc>
+          <w:tcPr>
+            <w:tcW w:w="2620" w:type="dxa"/>
+            <w:shd w:val="clear" w:color="auto" w:fill="auto"/>
+          </w:tcPr>
+          <w:p>
+            <w:pPr>
+              <w:rPr>
+                <w:sz w:val="20"/>
+              </w:rPr>
+            </w:pPr>
+            <w:r>
+              <w:rPr>
+                <w:sz w:val="20"/>
+              </w:rPr>
+              <w:t>Huisletter</w:t>
+            </w:r>
+          </w:p>
+        </w:tc>
+        <w:tc>
+          <w:tcPr>
+            <w:tcW w:w="6440" w:type="dxa"/>
+            <w:shd w:val="clear" w:color="auto" w:fill="auto"/>
+            <w:noWrap/>
+          </w:tcPr>
+          <w:p>
+            <w:pPr>
+              <w:rPr>
+                <w:sz w:val="20"/>
+              </w:rPr>
+            </w:pPr>
+            <w:r>
+              <w:rPr>
+                <w:rFonts w:cs="Arial"/>
+                <w:sz w:val="20"/>
+              </w:rPr>
+              <w:t>NNP/</w:t>
+            </w:r>
+            <w:r>
+              <w:rPr>
+                <w:sz w:val="20"/>
+              </w:rPr>
+              <w:t>bezoekadres/</w:t>
+            </w:r>
+            <w:proofErr w:type="spellStart"/>
+            <w:r>
+              <w:rPr>
+                <w:sz w:val="20"/>
+              </w:rPr>
+              <w:t>aoa.huisletter</w:t>
+            </w:r>
+            <w:proofErr w:type="spellEnd"/>
+          </w:p>
+        </w:tc>
+      </w:tr>
+      <w:tr>
+        <w:tc>
+          <w:tcPr>
+            <w:tcW w:w="2620" w:type="dxa"/>
+            <w:shd w:val="clear" w:color="auto" w:fill="auto"/>
+          </w:tcPr>
+          <w:p>
+            <w:pPr>
+              <w:rPr>
+                <w:sz w:val="20"/>
+              </w:rPr>
+            </w:pPr>
+            <w:r>
+              <w:rPr>
+                <w:sz w:val="20"/>
+              </w:rPr>
+              <w:t>Huisnummertoevoeging</w:t>
+            </w:r>
+          </w:p>
+        </w:tc>
+        <w:tc>
+          <w:tcPr>
+            <w:tcW w:w="6440" w:type="dxa"/>
+            <w:shd w:val="clear" w:color="auto" w:fill="auto"/>
+            <w:noWrap/>
+          </w:tcPr>
+          <w:p>
+            <w:pPr>
+              <w:rPr>
+                <w:sz w:val="20"/>
+              </w:rPr>
+            </w:pPr>
+            <w:r>
+              <w:rPr>
+                <w:rFonts w:cs="Arial"/>
+                <w:sz w:val="20"/>
+              </w:rPr>
+              <w:t>NNP/</w:t>
+            </w:r>
+            <w:r>
+              <w:rPr>
+                <w:sz w:val="20"/>
+              </w:rPr>
+              <w:t>bezoekadres/</w:t>
+            </w:r>
+            <w:proofErr w:type="spellStart"/>
+            <w:r>
+              <w:rPr>
+                <w:sz w:val="20"/>
+              </w:rPr>
+              <w:t>aoa.huisnummertoevoeging</w:t>
+            </w:r>
+            <w:proofErr w:type="spellEnd"/>
+          </w:p>
+        </w:tc>
+      </w:tr>
+      <w:tr>
+        <w:tc>
+          <w:tcPr>
+            <w:tcW w:w="2620" w:type="dxa"/>
+            <w:shd w:val="clear" w:color="auto" w:fill="auto"/>
+          </w:tcPr>
+          <w:p>
+            <w:pPr>
+              <w:rPr>
+                <w:sz w:val="20"/>
+              </w:rPr>
+            </w:pPr>
+            <w:r>
+              <w:rPr>
+                <w:sz w:val="20"/>
+              </w:rPr>
+              <w:t>Telefoonnummer</w:t>
+            </w:r>
+          </w:p>
+        </w:tc>
+        <w:tc>
+          <w:tcPr>
+            <w:tcW w:w="6440" w:type="dxa"/>
+            <w:shd w:val="clear" w:color="auto" w:fill="auto"/>
+            <w:noWrap/>
+            <w:hideMark/>
+          </w:tcPr>
+          <w:p>
+            <w:pPr>
+              <w:rPr>
+                <w:sz w:val="20"/>
+              </w:rPr>
+            </w:pPr>
+            <w:r>
+              <w:rPr>
+                <w:rFonts w:cs="Arial"/>
+                <w:sz w:val="20"/>
+              </w:rPr>
+              <w:t>NNP/</w:t>
+            </w:r>
+            <w:proofErr w:type="spellStart"/>
+            <w:r>
+              <w:rPr>
+                <w:rFonts w:cs="Arial"/>
+                <w:sz w:val="20"/>
+              </w:rPr>
+              <w:t>sub.</w:t>
+            </w:r>
+            <w:r>
+              <w:rPr>
+                <w:sz w:val="20"/>
+              </w:rPr>
+              <w:t>telefoonnummer</w:t>
+            </w:r>
+            <w:proofErr w:type="spellEnd"/>
+          </w:p>
+        </w:tc>
+      </w:tr>
+      <w:tr>
+        <w:tc>
+          <w:tcPr>
+            <w:tcW w:w="2620" w:type="dxa"/>
+            <w:shd w:val="clear" w:color="auto" w:fill="auto"/>
+          </w:tcPr>
+          <w:p>
+            <w:pPr>
+              <w:rPr>
+                <w:sz w:val="20"/>
+              </w:rPr>
+            </w:pPr>
+            <w:r>
+              <w:rPr>
+                <w:sz w:val="20"/>
+              </w:rPr>
+              <w:t>Faxnummer</w:t>
+            </w:r>
+          </w:p>
+        </w:tc>
+        <w:tc>
+          <w:tcPr>
+            <w:tcW w:w="6440" w:type="dxa"/>
+            <w:shd w:val="clear" w:color="auto" w:fill="auto"/>
+            <w:noWrap/>
+            <w:hideMark/>
+          </w:tcPr>
+          <w:p>
+            <w:pPr>
+              <w:rPr>
+                <w:sz w:val="20"/>
+              </w:rPr>
+            </w:pPr>
+            <w:r>
+              <w:rPr>
+                <w:rFonts w:cs="Arial"/>
+                <w:sz w:val="20"/>
+              </w:rPr>
+              <w:t>NNP/</w:t>
+            </w:r>
+            <w:proofErr w:type="spellStart"/>
+            <w:r>
+              <w:rPr>
+                <w:rFonts w:cs="Arial"/>
+                <w:sz w:val="20"/>
+              </w:rPr>
+              <w:t>sub.</w:t>
+            </w:r>
+            <w:r>
+              <w:rPr>
+                <w:sz w:val="20"/>
+              </w:rPr>
+              <w:t>faxnummer</w:t>
+            </w:r>
+            <w:proofErr w:type="spellEnd"/>
+          </w:p>
+        </w:tc>
+      </w:tr>
+      <w:tr>
+        <w:tc>
+          <w:tcPr>
+            <w:tcW w:w="2620" w:type="dxa"/>
+            <w:shd w:val="clear" w:color="auto" w:fill="auto"/>
+          </w:tcPr>
+          <w:p>
+            <w:pPr>
+              <w:rPr>
+                <w:sz w:val="20"/>
+              </w:rPr>
+            </w:pPr>
+            <w:r>
+              <w:rPr>
+                <w:sz w:val="20"/>
+              </w:rPr>
+              <w:t>E-mailadres</w:t>
+            </w:r>
+          </w:p>
+        </w:tc>
+        <w:tc>
+          <w:tcPr>
+            <w:tcW w:w="6440" w:type="dxa"/>
+            <w:shd w:val="clear" w:color="auto" w:fill="auto"/>
+            <w:noWrap/>
+            <w:hideMark/>
+          </w:tcPr>
+          <w:p>
+            <w:pPr>
+              <w:rPr>
+                <w:sz w:val="20"/>
+              </w:rPr>
+            </w:pPr>
+            <w:r>
+              <w:rPr>
+                <w:rFonts w:cs="Arial"/>
+                <w:sz w:val="20"/>
+              </w:rPr>
+              <w:t>NNP/</w:t>
+            </w:r>
+            <w:proofErr w:type="spellStart"/>
+            <w:r>
+              <w:rPr>
+                <w:rFonts w:cs="Arial"/>
+                <w:sz w:val="20"/>
+              </w:rPr>
+              <w:t>sub.</w:t>
+            </w:r>
+            <w:r>
+              <w:rPr>
+                <w:sz w:val="20"/>
+              </w:rPr>
+              <w:t>emailadres</w:t>
+            </w:r>
+            <w:proofErr w:type="spellEnd"/>
+          </w:p>
+        </w:tc>
+      </w:tr>
+      <w:tr>
+        <w:tc>
+          <w:tcPr>
+            <w:tcW w:w="2620" w:type="dxa"/>
+            <w:shd w:val="clear" w:color="auto" w:fill="auto"/>
+          </w:tcPr>
+          <w:p>
+            <w:pPr>
+              <w:rPr>
+                <w:sz w:val="20"/>
+              </w:rPr>
+            </w:pPr>
+            <w:r>
+              <w:rPr>
+                <w:sz w:val="20"/>
+              </w:rPr>
+              <w:t>URL</w:t>
+            </w:r>
+          </w:p>
+        </w:tc>
+        <w:tc>
+          <w:tcPr>
+            <w:tcW w:w="6440" w:type="dxa"/>
+            <w:shd w:val="clear" w:color="auto" w:fill="auto"/>
+            <w:noWrap/>
+            <w:hideMark/>
+          </w:tcPr>
+          <w:p>
+            <w:pPr>
+              <w:rPr>
+                <w:sz w:val="20"/>
+              </w:rPr>
+            </w:pPr>
+            <w:r>
+              <w:rPr>
+                <w:rFonts w:cs="Arial"/>
+                <w:sz w:val="20"/>
+              </w:rPr>
+              <w:t>NNP/sub.</w:t>
+            </w:r>
+            <w:r>
+              <w:rPr>
+                <w:sz w:val="20"/>
+              </w:rPr>
+              <w:t>url</w:t>
+            </w:r>
+          </w:p>
+        </w:tc>
+      </w:tr>
+      <w:tr>
+        <w:tc>
+          <w:tcPr>
+            <w:tcW w:w="2620" w:type="dxa"/>
+            <w:shd w:val="clear" w:color="auto" w:fill="auto"/>
+          </w:tcPr>
+          <w:p>
+            <w:pPr>
+              <w:rPr>
+                <w:sz w:val="20"/>
+              </w:rPr>
+            </w:pPr>
+            <w:r>
+              <w:rPr>
+                <w:sz w:val="20"/>
+              </w:rPr>
+              <w:t>Bankrekeningnummer</w:t>
+            </w:r>
+          </w:p>
+        </w:tc>
+        <w:tc>
+          <w:tcPr>
+            <w:tcW w:w="6440" w:type="dxa"/>
+            <w:shd w:val="clear" w:color="auto" w:fill="auto"/>
+            <w:noWrap/>
+          </w:tcPr>
+          <w:p>
+            <w:pPr>
+              <w:rPr>
+                <w:sz w:val="20"/>
+              </w:rPr>
+            </w:pPr>
+            <w:r>
+              <w:rPr>
+                <w:sz w:val="20"/>
+              </w:rPr>
+              <w:t>NNP/</w:t>
+            </w:r>
+            <w:proofErr w:type="spellStart"/>
+            <w:r>
+              <w:rPr>
+                <w:sz w:val="20"/>
+              </w:rPr>
+              <w:t>sub.rekeningnummerBankGiro</w:t>
+            </w:r>
+            <w:proofErr w:type="spellEnd"/>
+          </w:p>
+        </w:tc>
+      </w:tr>
+      <w:tr>
+        <w:tc>
+          <w:tcPr>
+            <w:tcW w:w="2620" w:type="dxa"/>
+          </w:tcPr>
+          <w:p>
+            <w:pPr>
+              <w:rPr>
+                <w:sz w:val="20"/>
+              </w:rPr>
+            </w:pPr>
+            <w:r>
+              <w:rPr>
+                <w:sz w:val="20"/>
+              </w:rPr>
+              <w:t>KvK-nummer</w:t>
+            </w:r>
+          </w:p>
+        </w:tc>
+        <w:tc>
+          <w:tcPr>
+            <w:tcW w:w="6440" w:type="dxa"/>
+            <w:noWrap/>
+          </w:tcPr>
+          <w:p>
+            <w:pPr>
+              <w:rPr>
+                <w:sz w:val="20"/>
+              </w:rPr>
+            </w:pPr>
+            <w:r>
+              <w:rPr>
+                <w:sz w:val="20"/>
+              </w:rPr>
+              <w:t>NNP/</w:t>
+            </w:r>
+            <w:proofErr w:type="spellStart"/>
+            <w:r>
+              <w:rPr>
+                <w:sz w:val="20"/>
+              </w:rPr>
+              <w:t>rps.isEigenaarVan</w:t>
+            </w:r>
+            <w:proofErr w:type="spellEnd"/>
+            <w:r>
+              <w:rPr>
+                <w:sz w:val="20"/>
+              </w:rPr>
+              <w:t>/</w:t>
+            </w:r>
+            <w:proofErr w:type="spellStart"/>
+            <w:r>
+              <w:rPr>
+                <w:sz w:val="20"/>
+              </w:rPr>
+              <w:t>kvkNummer</w:t>
+            </w:r>
+            <w:proofErr w:type="spellEnd"/>
+          </w:p>
+        </w:tc>
+      </w:tr>
+    </w:tbl>
+    <w:p/>
+    <w:p>
+      <w:pPr>
+        <w:rPr>
+          <w:sz w:val="20"/>
+        </w:rPr>
+      </w:pPr>
+      <w:r>
+        <w:rPr>
+          <w:sz w:val="20"/>
+        </w:rPr>
+        <w:br w:type="page"/>
+      </w:r>
+    </w:p>
+    <w:p>
+      <w:pPr>
+        <w:rPr>
+          <w:sz w:val="20"/>
+        </w:rPr>
+      </w:pPr>
+      <w:r>
+        <w:rPr>
+          <w:sz w:val="20"/>
+        </w:rPr>
+        <w:lastRenderedPageBreak/>
+        <w:t xml:space="preserve">Tabel </w:t>
+      </w:r>
+      <w:r>
+        <w:rPr>
+          <w:sz w:val="20"/>
+        </w:rPr>
+        <w:t>2</w:t>
+      </w:r>
+      <w:r>
+        <w:rPr>
+          <w:sz w:val="20"/>
+        </w:rPr>
+        <w:t xml:space="preserve">: Maximale set aan </w:t>
+      </w:r>
+      <w:r>
+        <w:rPr>
+          <w:sz w:val="20"/>
+        </w:rPr>
+        <w:t>VES</w:t>
+      </w:r>
+      <w:r>
+        <w:rPr>
+          <w:sz w:val="20"/>
+        </w:rPr>
+        <w:t xml:space="preserve">-attributen </w:t>
+      </w:r>
+      <w:r>
+        <w:rPr>
+          <w:sz w:val="20"/>
+        </w:rPr>
+        <w:t>volgens de informatiebehoefte van KZA</w:t>
+      </w:r>
+      <w:r>
+        <w:rPr>
+          <w:sz w:val="20"/>
+        </w:rPr>
+        <w:t>.</w:t>
+      </w:r>
+    </w:p>
+    <w:tbl>
+      <w:tblPr>
+        <w:tblStyle w:val="Tabelraster"/>
+        <w:tblW w:w="0" w:type="auto"/>
+        <w:tblLook w:val="04A0" w:firstRow="1" w:lastRow="0" w:firstColumn="1" w:lastColumn="0" w:noHBand="0" w:noVBand="1"/>
+      </w:tblPr>
+      <w:tblGrid>
+        <w:gridCol w:w="2620"/>
+        <w:gridCol w:w="6440"/>
+      </w:tblGrid>
+      <w:tr>
+        <w:tc>
+          <w:tcPr>
+            <w:tcW w:w="2620" w:type="dxa"/>
+            <w:shd w:val="clear" w:color="auto" w:fill="E7E6E6" w:themeFill="background2"/>
+          </w:tcPr>
+          <w:p>
+            <w:pPr>
+              <w:rPr>
+                <w:b/>
+                <w:sz w:val="20"/>
+              </w:rPr>
+            </w:pPr>
+            <w:r>
+              <w:rPr>
+                <w:b/>
+                <w:sz w:val="20"/>
+              </w:rPr>
+              <w:t>Attribuut</w:t>
+            </w:r>
+          </w:p>
+        </w:tc>
+        <w:tc>
+          <w:tcPr>
+            <w:tcW w:w="6440" w:type="dxa"/>
+            <w:shd w:val="clear" w:color="auto" w:fill="E7E6E6" w:themeFill="background2"/>
+            <w:noWrap/>
+          </w:tcPr>
+          <w:p>
+            <w:pPr>
+              <w:rPr>
+                <w:sz w:val="20"/>
+              </w:rPr>
+            </w:pPr>
+            <w:r>
+              <w:rPr>
+                <w:b/>
+                <w:sz w:val="20"/>
+              </w:rPr>
+              <w:t>StUF BG 3.10-tag</w:t>
+            </w:r>
           </w:p>
         </w:tc>
       </w:tr>
@@ -7311,8 +6639,16 @@
               <w:rPr>
                 <w:sz w:val="20"/>
               </w:rPr>
-              <w:t>VES/handelsnaamVerkort</w:t>
-            </w:r>
+              <w:t>VES/</w:t>
+            </w:r>
+            <w:proofErr w:type="spellStart"/>
+            <w:r>
+              <w:rPr>
+                <w:sz w:val="20"/>
+              </w:rPr>
+              <w:t>handelsnaamVerkort</w:t>
+            </w:r>
+            <w:proofErr w:type="spellEnd"/>
           </w:p>
         </w:tc>
       </w:tr>
@@ -7350,8 +6686,16 @@
               <w:rPr>
                 <w:sz w:val="20"/>
               </w:rPr>
-              <w:t>VES/datumAanvang</w:t>
-            </w:r>
+              <w:t>VES/</w:t>
+            </w:r>
+            <w:proofErr w:type="spellStart"/>
+            <w:r>
+              <w:rPr>
+                <w:sz w:val="20"/>
+              </w:rPr>
+              <w:t>datumAanvang</w:t>
+            </w:r>
+            <w:proofErr w:type="spellEnd"/>
           </w:p>
         </w:tc>
       </w:tr>
@@ -7389,8 +6733,16 @@
               <w:rPr>
                 <w:sz w:val="20"/>
               </w:rPr>
-              <w:t>VES/datumEinde</w:t>
-            </w:r>
+              <w:t>VES/</w:t>
+            </w:r>
+            <w:proofErr w:type="spellStart"/>
+            <w:r>
+              <w:rPr>
+                <w:sz w:val="20"/>
+              </w:rPr>
+              <w:t>datumEinde</w:t>
+            </w:r>
+            <w:proofErr w:type="spellEnd"/>
           </w:p>
         </w:tc>
       </w:tr>
@@ -7428,8 +6780,16 @@
               <w:rPr>
                 <w:sz w:val="20"/>
               </w:rPr>
-              <w:t>VES/typeringVestiging</w:t>
-            </w:r>
+              <w:t>VES/</w:t>
+            </w:r>
+            <w:proofErr w:type="spellStart"/>
+            <w:r>
+              <w:rPr>
+                <w:sz w:val="20"/>
+              </w:rPr>
+              <w:t>typeringVestiging</w:t>
+            </w:r>
+            <w:proofErr w:type="spellEnd"/>
           </w:p>
         </w:tc>
       </w:tr>
@@ -7474,8 +6834,16 @@
               <w:rPr>
                 <w:sz w:val="20"/>
               </w:rPr>
-              <w:t>verblijfsadres/wpl.woonplaatsnaam</w:t>
-            </w:r>
+              <w:t>verblijfsadres/</w:t>
+            </w:r>
+            <w:proofErr w:type="spellStart"/>
+            <w:r>
+              <w:rPr>
+                <w:sz w:val="20"/>
+              </w:rPr>
+              <w:t>wpl.woonplaatsnaam</w:t>
+            </w:r>
+            <w:proofErr w:type="spellEnd"/>
           </w:p>
         </w:tc>
       </w:tr>
@@ -7520,8 +6888,16 @@
               <w:rPr>
                 <w:sz w:val="20"/>
               </w:rPr>
-              <w:t>verblijfsadres/gor.openbareRuimteNaam</w:t>
-            </w:r>
+              <w:t>verblijfsadres/</w:t>
+            </w:r>
+            <w:proofErr w:type="spellStart"/>
+            <w:r>
+              <w:rPr>
+                <w:sz w:val="20"/>
+              </w:rPr>
+              <w:t>gor.openbareRuimteNaam</w:t>
+            </w:r>
+            <w:proofErr w:type="spellEnd"/>
           </w:p>
         </w:tc>
       </w:tr>
@@ -7566,8 +6942,16 @@
               <w:rPr>
                 <w:sz w:val="20"/>
               </w:rPr>
-              <w:t>verblijfsadres/gor.straatnaam</w:t>
-            </w:r>
+              <w:t>verblijfsadres/</w:t>
+            </w:r>
+            <w:proofErr w:type="spellStart"/>
+            <w:r>
+              <w:rPr>
+                <w:sz w:val="20"/>
+              </w:rPr>
+              <w:t>gor.straatnaam</w:t>
+            </w:r>
+            <w:proofErr w:type="spellEnd"/>
           </w:p>
         </w:tc>
       </w:tr>
@@ -7612,8 +6996,16 @@
               <w:rPr>
                 <w:sz w:val="20"/>
               </w:rPr>
-              <w:t>verblijfsadres/aoa.postcode</w:t>
-            </w:r>
+              <w:t>verblijfsadres/</w:t>
+            </w:r>
+            <w:proofErr w:type="spellStart"/>
+            <w:r>
+              <w:rPr>
+                <w:sz w:val="20"/>
+              </w:rPr>
+              <w:t>aoa.postcode</w:t>
+            </w:r>
+            <w:proofErr w:type="spellEnd"/>
           </w:p>
         </w:tc>
       </w:tr>
@@ -7658,8 +7050,16 @@
               <w:rPr>
                 <w:sz w:val="20"/>
               </w:rPr>
-              <w:t>verblijfsadres/aoa.huisnummer</w:t>
-            </w:r>
+              <w:t>verblijfsadres/</w:t>
+            </w:r>
+            <w:proofErr w:type="spellStart"/>
+            <w:r>
+              <w:rPr>
+                <w:sz w:val="20"/>
+              </w:rPr>
+              <w:t>aoa.huisnummer</w:t>
+            </w:r>
+            <w:proofErr w:type="spellEnd"/>
           </w:p>
         </w:tc>
       </w:tr>
@@ -7704,8 +7104,16 @@
               <w:rPr>
                 <w:sz w:val="20"/>
               </w:rPr>
-              <w:t>verblijfsadres/aoa.huisletter</w:t>
-            </w:r>
+              <w:t>verblijfsadres/</w:t>
+            </w:r>
+            <w:proofErr w:type="spellStart"/>
+            <w:r>
+              <w:rPr>
+                <w:sz w:val="20"/>
+              </w:rPr>
+              <w:t>aoa.huisletter</w:t>
+            </w:r>
+            <w:proofErr w:type="spellEnd"/>
           </w:p>
         </w:tc>
       </w:tr>
@@ -7750,8 +7158,16 @@
               <w:rPr>
                 <w:sz w:val="20"/>
               </w:rPr>
-              <w:t>verblijfsadres/aoa.huisnummertoevoeging</w:t>
-            </w:r>
+              <w:t>verblijfsadres/</w:t>
+            </w:r>
+            <w:proofErr w:type="spellStart"/>
+            <w:r>
+              <w:rPr>
+                <w:sz w:val="20"/>
+              </w:rPr>
+              <w:t>aoa.huisnummertoevoeging</w:t>
+            </w:r>
+            <w:proofErr w:type="spellEnd"/>
           </w:p>
         </w:tc>
       </w:tr>
@@ -7790,13 +7206,28 @@
                 <w:rFonts w:cs="Arial"/>
                 <w:sz w:val="20"/>
               </w:rPr>
-              <w:t>VES/sub.</w:t>
-            </w:r>
-            <w:r>
-              <w:rPr>
-                <w:sz w:val="20"/>
-              </w:rPr>
-              <w:t>verblijfBuitenland/sub.adresBuitenland1</w:t>
+              <w:t>VES/</w:t>
+            </w:r>
+            <w:proofErr w:type="spellStart"/>
+            <w:r>
+              <w:rPr>
+                <w:rFonts w:cs="Arial"/>
+                <w:sz w:val="20"/>
+              </w:rPr>
+              <w:t>sub.</w:t>
+            </w:r>
+            <w:r>
+              <w:rPr>
+                <w:sz w:val="20"/>
+              </w:rPr>
+              <w:t>verblijfBuitenland</w:t>
+            </w:r>
+            <w:proofErr w:type="spellEnd"/>
+            <w:r>
+              <w:rPr>
+                <w:sz w:val="20"/>
+              </w:rPr>
+              <w:t>/sub.adresBuitenland1</w:t>
             </w:r>
           </w:p>
         </w:tc>
@@ -7836,13 +7267,28 @@
                 <w:rFonts w:cs="Arial"/>
                 <w:sz w:val="20"/>
               </w:rPr>
-              <w:t>VES/sub.</w:t>
-            </w:r>
-            <w:r>
-              <w:rPr>
-                <w:sz w:val="20"/>
-              </w:rPr>
-              <w:t>verblijfBuitenland/sub.adresBuitenland2</w:t>
+              <w:t>VES/</w:t>
+            </w:r>
+            <w:proofErr w:type="spellStart"/>
+            <w:r>
+              <w:rPr>
+                <w:rFonts w:cs="Arial"/>
+                <w:sz w:val="20"/>
+              </w:rPr>
+              <w:t>sub.</w:t>
+            </w:r>
+            <w:r>
+              <w:rPr>
+                <w:sz w:val="20"/>
+              </w:rPr>
+              <w:t>verblijfBuitenland</w:t>
+            </w:r>
+            <w:proofErr w:type="spellEnd"/>
+            <w:r>
+              <w:rPr>
+                <w:sz w:val="20"/>
+              </w:rPr>
+              <w:t>/sub.adresBuitenland2</w:t>
             </w:r>
           </w:p>
         </w:tc>
@@ -7882,13 +7328,28 @@
                 <w:rFonts w:cs="Arial"/>
                 <w:sz w:val="20"/>
               </w:rPr>
-              <w:t>VES/sub.</w:t>
-            </w:r>
-            <w:r>
-              <w:rPr>
-                <w:sz w:val="20"/>
-              </w:rPr>
-              <w:t>verblijfBuitenland/sub.adresBuitenland3</w:t>
+              <w:t>VES/</w:t>
+            </w:r>
+            <w:proofErr w:type="spellStart"/>
+            <w:r>
+              <w:rPr>
+                <w:rFonts w:cs="Arial"/>
+                <w:sz w:val="20"/>
+              </w:rPr>
+              <w:t>sub.</w:t>
+            </w:r>
+            <w:r>
+              <w:rPr>
+                <w:sz w:val="20"/>
+              </w:rPr>
+              <w:t>verblijfBuitenland</w:t>
+            </w:r>
+            <w:proofErr w:type="spellEnd"/>
+            <w:r>
+              <w:rPr>
+                <w:sz w:val="20"/>
+              </w:rPr>
+              <w:t>/sub.adresBuitenland3</w:t>
             </w:r>
           </w:p>
         </w:tc>
@@ -7908,7 +7369,21 @@
               <w:rPr>
                 <w:sz w:val="20"/>
               </w:rPr>
-              <w:t>Identificatiecode Adresseerbaar Object Aanduiding</w:t>
+              <w:t xml:space="preserve">Identificatiecode </w:t>
+            </w:r>
+            <w:proofErr w:type="spellStart"/>
+            <w:r>
+              <w:rPr>
+                <w:sz w:val="20"/>
+              </w:rPr>
+              <w:t>Adresseerbaar</w:t>
+            </w:r>
+            <w:proofErr w:type="spellEnd"/>
+            <w:r>
+              <w:rPr>
+                <w:sz w:val="20"/>
+              </w:rPr>
+              <w:t xml:space="preserve"> Object Aanduiding</w:t>
             </w:r>
           </w:p>
         </w:tc>
@@ -7931,15 +7406,41 @@
                 <w:sz w:val="20"/>
                 <w:lang w:val="en-US"/>
               </w:rPr>
-              <w:t>VES/sub.</w:t>
-            </w:r>
-            <w:r>
-              <w:rPr>
+              <w:t>VES/</w:t>
+            </w:r>
+            <w:proofErr w:type="spellStart"/>
+            <w:r>
+              <w:rPr>
+                <w:rFonts w:cs="Arial"/>
                 <w:sz w:val="20"/>
                 <w:lang w:val="en-US"/>
               </w:rPr>
-              <w:t>correspondentieAdres/aoa.identificatie</w:t>
-            </w:r>
+              <w:t>sub.</w:t>
+            </w:r>
+            <w:r>
+              <w:rPr>
+                <w:sz w:val="20"/>
+                <w:lang w:val="en-US"/>
+              </w:rPr>
+              <w:t>correspondentieAdres</w:t>
+            </w:r>
+            <w:proofErr w:type="spellEnd"/>
+            <w:r>
+              <w:rPr>
+                <w:sz w:val="20"/>
+                <w:lang w:val="en-US"/>
+              </w:rPr>
+              <w:t>/</w:t>
+            </w:r>
+            <w:proofErr w:type="spellStart"/>
+            <w:r>
+              <w:rPr>
+                <w:sz w:val="20"/>
+                <w:lang w:val="en-US"/>
+              </w:rPr>
+              <w:t>aoa.identificatie</w:t>
+            </w:r>
+            <w:proofErr w:type="spellEnd"/>
           </w:p>
         </w:tc>
       </w:tr>
@@ -7978,14 +7479,37 @@
                 <w:rFonts w:cs="Arial"/>
                 <w:sz w:val="20"/>
               </w:rPr>
-              <w:t>VES/sub.</w:t>
-            </w:r>
-            <w:r>
-              <w:rPr>
-                <w:sz w:val="20"/>
-              </w:rPr>
-              <w:t>correspondentieAdres/wpl.woonplaatsNaam</w:t>
-            </w:r>
+              <w:t>VES/</w:t>
+            </w:r>
+            <w:proofErr w:type="spellStart"/>
+            <w:r>
+              <w:rPr>
+                <w:rFonts w:cs="Arial"/>
+                <w:sz w:val="20"/>
+              </w:rPr>
+              <w:t>sub.</w:t>
+            </w:r>
+            <w:r>
+              <w:rPr>
+                <w:sz w:val="20"/>
+              </w:rPr>
+              <w:t>correspondentieAdres</w:t>
+            </w:r>
+            <w:proofErr w:type="spellEnd"/>
+            <w:r>
+              <w:rPr>
+                <w:sz w:val="20"/>
+              </w:rPr>
+              <w:t>/</w:t>
+            </w:r>
+            <w:proofErr w:type="spellStart"/>
+            <w:r>
+              <w:rPr>
+                <w:sz w:val="20"/>
+              </w:rPr>
+              <w:t>wpl.woonplaatsNaam</w:t>
+            </w:r>
+            <w:proofErr w:type="spellEnd"/>
           </w:p>
         </w:tc>
       </w:tr>
@@ -8024,14 +7548,37 @@
                 <w:rFonts w:cs="Arial"/>
                 <w:sz w:val="20"/>
               </w:rPr>
-              <w:t>VES/sub.</w:t>
-            </w:r>
-            <w:r>
-              <w:rPr>
-                <w:sz w:val="20"/>
-              </w:rPr>
-              <w:t>correspondentieAdres/gor.openbareRuimteNaam</w:t>
-            </w:r>
+              <w:t>VES/</w:t>
+            </w:r>
+            <w:proofErr w:type="spellStart"/>
+            <w:r>
+              <w:rPr>
+                <w:rFonts w:cs="Arial"/>
+                <w:sz w:val="20"/>
+              </w:rPr>
+              <w:t>sub.</w:t>
+            </w:r>
+            <w:r>
+              <w:rPr>
+                <w:sz w:val="20"/>
+              </w:rPr>
+              <w:t>correspondentieAdres</w:t>
+            </w:r>
+            <w:proofErr w:type="spellEnd"/>
+            <w:r>
+              <w:rPr>
+                <w:sz w:val="20"/>
+              </w:rPr>
+              <w:t>/</w:t>
+            </w:r>
+            <w:proofErr w:type="spellStart"/>
+            <w:r>
+              <w:rPr>
+                <w:sz w:val="20"/>
+              </w:rPr>
+              <w:t>gor.openbareRuimteNaam</w:t>
+            </w:r>
+            <w:proofErr w:type="spellEnd"/>
           </w:p>
         </w:tc>
       </w:tr>
@@ -8071,14 +7618,37 @@
                 <w:rFonts w:cs="Arial"/>
                 <w:sz w:val="20"/>
               </w:rPr>
-              <w:t>VES/sub.</w:t>
-            </w:r>
-            <w:r>
-              <w:rPr>
-                <w:sz w:val="20"/>
-              </w:rPr>
-              <w:t>correspondentieAdres/gor.straatnaam</w:t>
-            </w:r>
+              <w:t>VES/</w:t>
+            </w:r>
+            <w:proofErr w:type="spellStart"/>
+            <w:r>
+              <w:rPr>
+                <w:rFonts w:cs="Arial"/>
+                <w:sz w:val="20"/>
+              </w:rPr>
+              <w:t>sub.</w:t>
+            </w:r>
+            <w:r>
+              <w:rPr>
+                <w:sz w:val="20"/>
+              </w:rPr>
+              <w:t>correspondentieAdres</w:t>
+            </w:r>
+            <w:proofErr w:type="spellEnd"/>
+            <w:r>
+              <w:rPr>
+                <w:sz w:val="20"/>
+              </w:rPr>
+              <w:t>/</w:t>
+            </w:r>
+            <w:proofErr w:type="spellStart"/>
+            <w:r>
+              <w:rPr>
+                <w:sz w:val="20"/>
+              </w:rPr>
+              <w:t>gor.straatnaam</w:t>
+            </w:r>
+            <w:proofErr w:type="spellEnd"/>
           </w:p>
         </w:tc>
       </w:tr>
@@ -8117,13 +7687,28 @@
                 <w:rFonts w:cs="Arial"/>
                 <w:sz w:val="20"/>
               </w:rPr>
-              <w:t>VES/sub.</w:t>
-            </w:r>
-            <w:r>
-              <w:rPr>
-                <w:sz w:val="20"/>
-              </w:rPr>
-              <w:t>correspondentieAdres/postcode</w:t>
+              <w:t>VES/</w:t>
+            </w:r>
+            <w:proofErr w:type="spellStart"/>
+            <w:r>
+              <w:rPr>
+                <w:rFonts w:cs="Arial"/>
+                <w:sz w:val="20"/>
+              </w:rPr>
+              <w:t>sub.</w:t>
+            </w:r>
+            <w:r>
+              <w:rPr>
+                <w:sz w:val="20"/>
+              </w:rPr>
+              <w:t>correspondentieAdres</w:t>
+            </w:r>
+            <w:proofErr w:type="spellEnd"/>
+            <w:r>
+              <w:rPr>
+                <w:sz w:val="20"/>
+              </w:rPr>
+              <w:t>/postcode</w:t>
             </w:r>
           </w:p>
         </w:tc>
@@ -8163,14 +7748,37 @@
                 <w:rFonts w:cs="Arial"/>
                 <w:sz w:val="20"/>
               </w:rPr>
-              <w:t>VES/sub.</w:t>
-            </w:r>
-            <w:r>
-              <w:rPr>
-                <w:sz w:val="20"/>
-              </w:rPr>
-              <w:t>correspondentieAdres/aoa.huisnummer</w:t>
-            </w:r>
+              <w:t>VES/</w:t>
+            </w:r>
+            <w:proofErr w:type="spellStart"/>
+            <w:r>
+              <w:rPr>
+                <w:rFonts w:cs="Arial"/>
+                <w:sz w:val="20"/>
+              </w:rPr>
+              <w:t>sub.</w:t>
+            </w:r>
+            <w:r>
+              <w:rPr>
+                <w:sz w:val="20"/>
+              </w:rPr>
+              <w:t>correspondentieAdres</w:t>
+            </w:r>
+            <w:proofErr w:type="spellEnd"/>
+            <w:r>
+              <w:rPr>
+                <w:sz w:val="20"/>
+              </w:rPr>
+              <w:t>/</w:t>
+            </w:r>
+            <w:proofErr w:type="spellStart"/>
+            <w:r>
+              <w:rPr>
+                <w:sz w:val="20"/>
+              </w:rPr>
+              <w:t>aoa.huisnummer</w:t>
+            </w:r>
+            <w:proofErr w:type="spellEnd"/>
           </w:p>
         </w:tc>
       </w:tr>
@@ -8211,15 +7819,41 @@
                 <w:sz w:val="20"/>
                 <w:lang w:val="en-US"/>
               </w:rPr>
-              <w:t>VES/sub.</w:t>
-            </w:r>
-            <w:r>
-              <w:rPr>
+              <w:t>VES/</w:t>
+            </w:r>
+            <w:proofErr w:type="spellStart"/>
+            <w:r>
+              <w:rPr>
+                <w:rFonts w:cs="Arial"/>
                 <w:sz w:val="20"/>
                 <w:lang w:val="en-US"/>
               </w:rPr>
-              <w:t>correspondentieAdres/aoa.huisletter</w:t>
-            </w:r>
+              <w:t>sub.</w:t>
+            </w:r>
+            <w:r>
+              <w:rPr>
+                <w:sz w:val="20"/>
+                <w:lang w:val="en-US"/>
+              </w:rPr>
+              <w:t>correspondentieAdres</w:t>
+            </w:r>
+            <w:proofErr w:type="spellEnd"/>
+            <w:r>
+              <w:rPr>
+                <w:sz w:val="20"/>
+                <w:lang w:val="en-US"/>
+              </w:rPr>
+              <w:t>/</w:t>
+            </w:r>
+            <w:proofErr w:type="spellStart"/>
+            <w:r>
+              <w:rPr>
+                <w:sz w:val="20"/>
+                <w:lang w:val="en-US"/>
+              </w:rPr>
+              <w:t>aoa.huisletter</w:t>
+            </w:r>
+            <w:proofErr w:type="spellEnd"/>
           </w:p>
         </w:tc>
       </w:tr>
@@ -8258,14 +7892,37 @@
                 <w:rFonts w:cs="Arial"/>
                 <w:sz w:val="20"/>
               </w:rPr>
-              <w:t>VES/sub.</w:t>
-            </w:r>
-            <w:r>
-              <w:rPr>
-                <w:sz w:val="20"/>
-              </w:rPr>
-              <w:t>correspondentieAdres/aoa.huisnummertoevoeging</w:t>
-            </w:r>
+              <w:t>VES/</w:t>
+            </w:r>
+            <w:proofErr w:type="spellStart"/>
+            <w:r>
+              <w:rPr>
+                <w:rFonts w:cs="Arial"/>
+                <w:sz w:val="20"/>
+              </w:rPr>
+              <w:t>sub.</w:t>
+            </w:r>
+            <w:r>
+              <w:rPr>
+                <w:sz w:val="20"/>
+              </w:rPr>
+              <w:t>correspondentieAdres</w:t>
+            </w:r>
+            <w:proofErr w:type="spellEnd"/>
+            <w:r>
+              <w:rPr>
+                <w:sz w:val="20"/>
+              </w:rPr>
+              <w:t>/</w:t>
+            </w:r>
+            <w:proofErr w:type="spellStart"/>
+            <w:r>
+              <w:rPr>
+                <w:sz w:val="20"/>
+              </w:rPr>
+              <w:t>aoa.huisnummertoevoeging</w:t>
+            </w:r>
+            <w:proofErr w:type="spellEnd"/>
           </w:p>
         </w:tc>
       </w:tr>
@@ -8306,15 +7963,41 @@
                 <w:sz w:val="20"/>
                 <w:lang w:val="en-US"/>
               </w:rPr>
-              <w:t>VES/sub.</w:t>
-            </w:r>
-            <w:r>
-              <w:rPr>
+              <w:t>VES/</w:t>
+            </w:r>
+            <w:proofErr w:type="spellStart"/>
+            <w:r>
+              <w:rPr>
+                <w:rFonts w:cs="Arial"/>
                 <w:sz w:val="20"/>
                 <w:lang w:val="en-US"/>
               </w:rPr>
-              <w:t>correspondentieAdres/sub.postadresType</w:t>
-            </w:r>
+              <w:t>sub.</w:t>
+            </w:r>
+            <w:r>
+              <w:rPr>
+                <w:sz w:val="20"/>
+                <w:lang w:val="en-US"/>
+              </w:rPr>
+              <w:t>correspondentieAdres</w:t>
+            </w:r>
+            <w:proofErr w:type="spellEnd"/>
+            <w:r>
+              <w:rPr>
+                <w:sz w:val="20"/>
+                <w:lang w:val="en-US"/>
+              </w:rPr>
+              <w:t>/</w:t>
+            </w:r>
+            <w:proofErr w:type="spellStart"/>
+            <w:r>
+              <w:rPr>
+                <w:sz w:val="20"/>
+                <w:lang w:val="en-US"/>
+              </w:rPr>
+              <w:t>sub.postadresType</w:t>
+            </w:r>
+            <w:proofErr w:type="spellEnd"/>
           </w:p>
         </w:tc>
       </w:tr>
@@ -8353,14 +8036,37 @@
                 <w:rFonts w:cs="Arial"/>
                 <w:sz w:val="20"/>
               </w:rPr>
-              <w:t>VES/sub.</w:t>
-            </w:r>
-            <w:r>
-              <w:rPr>
-                <w:sz w:val="20"/>
-              </w:rPr>
-              <w:t>correspondentieAdres/sub.postadresNummer</w:t>
-            </w:r>
+              <w:t>VES/</w:t>
+            </w:r>
+            <w:proofErr w:type="spellStart"/>
+            <w:r>
+              <w:rPr>
+                <w:rFonts w:cs="Arial"/>
+                <w:sz w:val="20"/>
+              </w:rPr>
+              <w:t>sub.</w:t>
+            </w:r>
+            <w:r>
+              <w:rPr>
+                <w:sz w:val="20"/>
+              </w:rPr>
+              <w:t>correspondentieAdres</w:t>
+            </w:r>
+            <w:proofErr w:type="spellEnd"/>
+            <w:r>
+              <w:rPr>
+                <w:sz w:val="20"/>
+              </w:rPr>
+              <w:t>/</w:t>
+            </w:r>
+            <w:proofErr w:type="spellStart"/>
+            <w:r>
+              <w:rPr>
+                <w:sz w:val="20"/>
+              </w:rPr>
+              <w:t>sub.postadresNummer</w:t>
+            </w:r>
+            <w:proofErr w:type="spellEnd"/>
           </w:p>
         </w:tc>
       </w:tr>
@@ -8399,14 +8105,37 @@
                 <w:rFonts w:cs="Arial"/>
                 <w:sz w:val="20"/>
               </w:rPr>
-              <w:t>VES/sub.</w:t>
-            </w:r>
-            <w:r>
-              <w:rPr>
-                <w:sz w:val="20"/>
-              </w:rPr>
-              <w:t>correspondentieAdres/lnd.landcode</w:t>
-            </w:r>
+              <w:t>VES/</w:t>
+            </w:r>
+            <w:proofErr w:type="spellStart"/>
+            <w:r>
+              <w:rPr>
+                <w:rFonts w:cs="Arial"/>
+                <w:sz w:val="20"/>
+              </w:rPr>
+              <w:t>sub.</w:t>
+            </w:r>
+            <w:r>
+              <w:rPr>
+                <w:sz w:val="20"/>
+              </w:rPr>
+              <w:t>correspondentieAdres</w:t>
+            </w:r>
+            <w:proofErr w:type="spellEnd"/>
+            <w:r>
+              <w:rPr>
+                <w:sz w:val="20"/>
+              </w:rPr>
+              <w:t>/</w:t>
+            </w:r>
+            <w:proofErr w:type="spellStart"/>
+            <w:r>
+              <w:rPr>
+                <w:sz w:val="20"/>
+              </w:rPr>
+              <w:t>lnd.landcode</w:t>
+            </w:r>
+            <w:proofErr w:type="spellEnd"/>
           </w:p>
         </w:tc>
       </w:tr>
@@ -8445,14 +8174,37 @@
                 <w:rFonts w:cs="Arial"/>
                 <w:sz w:val="20"/>
               </w:rPr>
-              <w:t>VES/sub.</w:t>
-            </w:r>
-            <w:r>
-              <w:rPr>
-                <w:sz w:val="20"/>
-              </w:rPr>
-              <w:t>correspondentieAdres/lnd.landnaam</w:t>
-            </w:r>
+              <w:t>VES/</w:t>
+            </w:r>
+            <w:proofErr w:type="spellStart"/>
+            <w:r>
+              <w:rPr>
+                <w:rFonts w:cs="Arial"/>
+                <w:sz w:val="20"/>
+              </w:rPr>
+              <w:t>sub.</w:t>
+            </w:r>
+            <w:r>
+              <w:rPr>
+                <w:sz w:val="20"/>
+              </w:rPr>
+              <w:t>correspondentieAdres</w:t>
+            </w:r>
+            <w:proofErr w:type="spellEnd"/>
+            <w:r>
+              <w:rPr>
+                <w:sz w:val="20"/>
+              </w:rPr>
+              <w:t>/</w:t>
+            </w:r>
+            <w:proofErr w:type="spellStart"/>
+            <w:r>
+              <w:rPr>
+                <w:sz w:val="20"/>
+              </w:rPr>
+              <w:t>lnd.landnaam</w:t>
+            </w:r>
+            <w:proofErr w:type="spellEnd"/>
           </w:p>
         </w:tc>
       </w:tr>
@@ -8491,13 +8243,28 @@
                 <w:rFonts w:cs="Arial"/>
                 <w:sz w:val="20"/>
               </w:rPr>
-              <w:t>VES/sub.</w:t>
-            </w:r>
-            <w:r>
-              <w:rPr>
-                <w:sz w:val="20"/>
-              </w:rPr>
-              <w:t>correspondentieAdres/sub.adresBuitenland1</w:t>
+              <w:t>VES/</w:t>
+            </w:r>
+            <w:proofErr w:type="spellStart"/>
+            <w:r>
+              <w:rPr>
+                <w:rFonts w:cs="Arial"/>
+                <w:sz w:val="20"/>
+              </w:rPr>
+              <w:t>sub.</w:t>
+            </w:r>
+            <w:r>
+              <w:rPr>
+                <w:sz w:val="20"/>
+              </w:rPr>
+              <w:t>correspondentieAdres</w:t>
+            </w:r>
+            <w:proofErr w:type="spellEnd"/>
+            <w:r>
+              <w:rPr>
+                <w:sz w:val="20"/>
+              </w:rPr>
+              <w:t>/sub.adresBuitenland1</w:t>
             </w:r>
           </w:p>
         </w:tc>
@@ -8537,13 +8304,28 @@
                 <w:rFonts w:cs="Arial"/>
                 <w:sz w:val="20"/>
               </w:rPr>
-              <w:t>VES/sub.</w:t>
-            </w:r>
-            <w:r>
-              <w:rPr>
-                <w:sz w:val="20"/>
-              </w:rPr>
-              <w:t>correspondentieAdres/sub.adresBuitenland2</w:t>
+              <w:t>VES/</w:t>
+            </w:r>
+            <w:proofErr w:type="spellStart"/>
+            <w:r>
+              <w:rPr>
+                <w:rFonts w:cs="Arial"/>
+                <w:sz w:val="20"/>
+              </w:rPr>
+              <w:t>sub.</w:t>
+            </w:r>
+            <w:r>
+              <w:rPr>
+                <w:sz w:val="20"/>
+              </w:rPr>
+              <w:t>correspondentieAdres</w:t>
+            </w:r>
+            <w:proofErr w:type="spellEnd"/>
+            <w:r>
+              <w:rPr>
+                <w:sz w:val="20"/>
+              </w:rPr>
+              <w:t>/sub.adresBuitenland2</w:t>
             </w:r>
           </w:p>
         </w:tc>
@@ -8583,13 +8365,28 @@
                 <w:rFonts w:cs="Arial"/>
                 <w:sz w:val="20"/>
               </w:rPr>
-              <w:t>VES/sub.</w:t>
-            </w:r>
-            <w:r>
-              <w:rPr>
-                <w:sz w:val="20"/>
-              </w:rPr>
-              <w:t>correspondentieAdres/sub.adresBuitenland3</w:t>
+              <w:t>VES/</w:t>
+            </w:r>
+            <w:proofErr w:type="spellStart"/>
+            <w:r>
+              <w:rPr>
+                <w:rFonts w:cs="Arial"/>
+                <w:sz w:val="20"/>
+              </w:rPr>
+              <w:t>sub.</w:t>
+            </w:r>
+            <w:r>
+              <w:rPr>
+                <w:sz w:val="20"/>
+              </w:rPr>
+              <w:t>correspondentieAdres</w:t>
+            </w:r>
+            <w:proofErr w:type="spellEnd"/>
+            <w:r>
+              <w:rPr>
+                <w:sz w:val="20"/>
+              </w:rPr>
+              <w:t>/sub.adresBuitenland3</w:t>
             </w:r>
           </w:p>
         </w:tc>
@@ -8628,8 +8425,16 @@
               <w:rPr>
                 <w:sz w:val="20"/>
               </w:rPr>
-              <w:t>VES/sub.telefoonnummer</w:t>
-            </w:r>
+              <w:t>VES/</w:t>
+            </w:r>
+            <w:proofErr w:type="spellStart"/>
+            <w:r>
+              <w:rPr>
+                <w:sz w:val="20"/>
+              </w:rPr>
+              <w:t>sub.telefoonnummer</w:t>
+            </w:r>
+            <w:proofErr w:type="spellEnd"/>
           </w:p>
         </w:tc>
       </w:tr>
@@ -8667,8 +8472,16 @@
               <w:rPr>
                 <w:sz w:val="20"/>
               </w:rPr>
-              <w:t>VES/sub.faxnummer</w:t>
-            </w:r>
+              <w:t>VES/</w:t>
+            </w:r>
+            <w:proofErr w:type="spellStart"/>
+            <w:r>
+              <w:rPr>
+                <w:sz w:val="20"/>
+              </w:rPr>
+              <w:t>sub.faxnummer</w:t>
+            </w:r>
+            <w:proofErr w:type="spellEnd"/>
           </w:p>
         </w:tc>
       </w:tr>
@@ -8706,8 +8519,16 @@
               <w:rPr>
                 <w:sz w:val="20"/>
               </w:rPr>
-              <w:t>VES/sub.emailadres</w:t>
-            </w:r>
+              <w:t>VES/</w:t>
+            </w:r>
+            <w:proofErr w:type="spellStart"/>
+            <w:r>
+              <w:rPr>
+                <w:sz w:val="20"/>
+              </w:rPr>
+              <w:t>sub.emailadres</w:t>
+            </w:r>
+            <w:proofErr w:type="spellEnd"/>
           </w:p>
         </w:tc>
       </w:tr>
@@ -8784,8 +8605,16 @@
               <w:rPr>
                 <w:sz w:val="20"/>
               </w:rPr>
-              <w:t>VES/sub.rekeningnummerBankGiro</w:t>
-            </w:r>
+              <w:t>VES/</w:t>
+            </w:r>
+            <w:proofErr w:type="spellStart"/>
+            <w:r>
+              <w:rPr>
+                <w:sz w:val="20"/>
+              </w:rPr>
+              <w:t>sub.rekeningnummerBankGiro</w:t>
+            </w:r>
+            <w:proofErr w:type="spellEnd"/>
           </w:p>
         </w:tc>
       </w:tr>
@@ -8823,8 +8652,30 @@
               <w:rPr>
                 <w:sz w:val="20"/>
               </w:rPr>
-              <w:t>VES/oefentActiviteitenUitVoor/kvkNummer</w:t>
-            </w:r>
+              <w:t>VES/</w:t>
+            </w:r>
+            <w:proofErr w:type="spellStart"/>
+            <w:r>
+              <w:rPr>
+                <w:sz w:val="20"/>
+              </w:rPr>
+              <w:t>oefentActiviteitenUitVoor</w:t>
+            </w:r>
+            <w:proofErr w:type="spellEnd"/>
+            <w:r>
+              <w:rPr>
+                <w:sz w:val="20"/>
+              </w:rPr>
+              <w:t>/</w:t>
+            </w:r>
+            <w:proofErr w:type="spellStart"/>
+            <w:r>
+              <w:rPr>
+                <w:sz w:val="20"/>
+              </w:rPr>
+              <w:t>kvkNummer</w:t>
+            </w:r>
+            <w:proofErr w:type="spellEnd"/>
           </w:p>
         </w:tc>
       </w:tr>
@@ -8840,7 +8691,7 @@
     </w:p>
     <w:p/>
     <w:sectPr>
-      <w:footerReference w:type="default" r:id="rId9"/>
+      <w:footerReference w:type="default" r:id="rId14"/>
       <w:pgSz w:w="11906" w:h="16838"/>
       <w:pgMar w:top="1417" w:right="1417" w:bottom="1417" w:left="1417" w:header="708" w:footer="708" w:gutter="0"/>
       <w:cols w:space="708"/>
@@ -8905,7 +8756,7 @@
           <w:rPr>
             <w:noProof/>
           </w:rPr>
-          <w:t>2</w:t>
+          <w:t>10</w:t>
         </w:r>
         <w:r>
           <w:fldChar w:fldCharType="end"/>
@@ -13395,7 +13246,7 @@
 </file>
 
 <file path=customXml/itemProps1.xml><?xml version="1.0" encoding="utf-8"?>
-<ds:datastoreItem xmlns:ds="http://schemas.openxmlformats.org/officeDocument/2006/customXml" ds:itemID="{50231EE3-68D1-46D6-95E1-789D75D82712}">
+<ds:datastoreItem xmlns:ds="http://schemas.openxmlformats.org/officeDocument/2006/customXml" ds:itemID="{AD954671-7D36-4B9F-9D82-C9C622A2EDAC}">
   <ds:schemaRefs>
     <ds:schemaRef ds:uri="http://schemas.openxmlformats.org/officeDocument/2006/bibliography"/>
   </ds:schemaRefs>

--- a/[SPEC] Opvragen HR.docx
+++ b/[SPEC] Opvragen HR.docx
@@ -179,12 +179,14 @@
         <w:tab/>
         <w:t>0.</w:t>
       </w:r>
-      <w:ins w:id="0" w:author="Wit, D de" w:date="2017-08-11T10:11:00Z">
+      <w:bookmarkStart w:id="0" w:name="_GoBack"/>
+      <w:bookmarkEnd w:id="0"/>
+      <w:ins w:id="1" w:author="Wit, D de" w:date="2017-09-11T12:00:00Z">
         <w:r>
-          <w:t>4</w:t>
+          <w:t>5</w:t>
         </w:r>
       </w:ins>
-      <w:del w:id="1" w:author="Wit, D de" w:date="2017-08-11T10:11:00Z">
+      <w:del w:id="2" w:author="Wit, D de" w:date="2017-08-11T10:11:00Z">
         <w:r>
           <w:delText>3</w:delText>
         </w:r>
@@ -203,12 +205,12 @@
       <w:r>
         <w:tab/>
       </w:r>
-      <w:del w:id="2" w:author="Wit, D de" w:date="2017-08-11T10:11:00Z">
+      <w:del w:id="3" w:author="Wit, D de" w:date="2017-08-11T10:11:00Z">
         <w:r>
           <w:delText>21</w:delText>
         </w:r>
       </w:del>
-      <w:ins w:id="3" w:author="Wit, D de" w:date="2017-08-11T10:11:00Z">
+      <w:ins w:id="4" w:author="Wit, D de" w:date="2017-08-11T10:11:00Z">
         <w:r>
           <w:t>11</w:t>
         </w:r>
@@ -216,17 +218,19 @@
       <w:r>
         <w:t>-</w:t>
       </w:r>
-      <w:del w:id="4" w:author="Wit, D de" w:date="2017-08-11T10:11:00Z">
+      <w:del w:id="5" w:author="Wit, D de" w:date="2017-08-11T10:11:00Z">
         <w:r>
           <w:delText>07</w:delText>
         </w:r>
       </w:del>
-      <w:ins w:id="5" w:author="Wit, D de" w:date="2017-08-11T10:11:00Z">
+      <w:ins w:id="6" w:author="Wit, D de" w:date="2017-08-11T10:11:00Z">
         <w:r>
           <w:t>0</w:t>
         </w:r>
+      </w:ins>
+      <w:ins w:id="7" w:author="Wit, D de" w:date="2017-09-11T12:00:00Z">
         <w:r>
-          <w:t>8</w:t>
+          <w:t>9</w:t>
         </w:r>
       </w:ins>
       <w:r>
@@ -310,6 +314,7 @@
               <w:tab w:val="right" w:leader="dot" w:pos="9062"/>
             </w:tabs>
             <w:rPr>
+              <w:ins w:id="8" w:author="Wit, D de" w:date="2017-09-11T12:51:00Z"/>
               <w:rFonts w:eastAsiaTheme="minorEastAsia"/>
               <w:noProof/>
               <w:lang w:eastAsia="nl-NL"/>
@@ -324,12 +329,52 @@
           <w:r>
             <w:fldChar w:fldCharType="separate"/>
           </w:r>
-          <w:hyperlink w:anchor="_Toc488418769" w:history="1">
+          <w:ins w:id="9" w:author="Wit, D de" w:date="2017-09-11T12:51:00Z">
             <w:r>
               <w:rPr>
                 <w:rStyle w:val="Hyperlink"/>
                 <w:noProof/>
               </w:rPr>
+              <w:fldChar w:fldCharType="begin"/>
+            </w:r>
+            <w:r>
+              <w:rPr>
+                <w:rStyle w:val="Hyperlink"/>
+                <w:noProof/>
+              </w:rPr>
+              <w:instrText xml:space="preserve"> </w:instrText>
+            </w:r>
+            <w:r>
+              <w:rPr>
+                <w:noProof/>
+              </w:rPr>
+              <w:instrText>HYPERLINK \l "_Toc492897591"</w:instrText>
+            </w:r>
+            <w:r>
+              <w:rPr>
+                <w:rStyle w:val="Hyperlink"/>
+                <w:noProof/>
+              </w:rPr>
+              <w:instrText xml:space="preserve"> </w:instrText>
+            </w:r>
+            <w:r>
+              <w:rPr>
+                <w:rStyle w:val="Hyperlink"/>
+                <w:noProof/>
+              </w:rPr>
+            </w:r>
+            <w:r>
+              <w:rPr>
+                <w:rStyle w:val="Hyperlink"/>
+                <w:noProof/>
+              </w:rPr>
+              <w:fldChar w:fldCharType="separate"/>
+            </w:r>
+            <w:r>
+              <w:rPr>
+                <w:rStyle w:val="Hyperlink"/>
+                <w:noProof/>
+              </w:rPr>
               <w:t>Referenties</w:t>
             </w:r>
             <w:r>
@@ -351,7 +396,7 @@
                 <w:noProof/>
                 <w:webHidden/>
               </w:rPr>
-              <w:instrText xml:space="preserve"> PAGEREF _Toc488418769 \h </w:instrText>
+              <w:instrText xml:space="preserve"> PAGEREF _Toc492897591 \h </w:instrText>
             </w:r>
             <w:r>
               <w:rPr>
@@ -359,28 +404,37 @@
                 <w:webHidden/>
               </w:rPr>
             </w:r>
+          </w:ins>
+          <w:r>
+            <w:rPr>
+              <w:noProof/>
+              <w:webHidden/>
+            </w:rPr>
+            <w:fldChar w:fldCharType="separate"/>
+          </w:r>
+          <w:ins w:id="10" w:author="Wit, D de" w:date="2017-09-11T12:51:00Z">
             <w:r>
               <w:rPr>
                 <w:noProof/>
                 <w:webHidden/>
               </w:rPr>
-              <w:fldChar w:fldCharType="separate"/>
+              <w:t>3</w:t>
             </w:r>
             <w:r>
               <w:rPr>
                 <w:noProof/>
                 <w:webHidden/>
               </w:rPr>
-              <w:t>3</w:t>
-            </w:r>
-            <w:r>
-              <w:rPr>
+              <w:fldChar w:fldCharType="end"/>
+            </w:r>
+            <w:r>
+              <w:rPr>
+                <w:rStyle w:val="Hyperlink"/>
                 <w:noProof/>
-                <w:webHidden/>
               </w:rPr>
               <w:fldChar w:fldCharType="end"/>
             </w:r>
-          </w:hyperlink>
+          </w:ins>
         </w:p>
         <w:p>
           <w:pPr>
@@ -389,18 +443,59 @@
               <w:tab w:val="right" w:leader="dot" w:pos="9062"/>
             </w:tabs>
             <w:rPr>
+              <w:ins w:id="11" w:author="Wit, D de" w:date="2017-09-11T12:51:00Z"/>
               <w:rFonts w:eastAsiaTheme="minorEastAsia"/>
               <w:noProof/>
               <w:lang w:eastAsia="nl-NL"/>
             </w:rPr>
           </w:pPr>
-          <w:hyperlink w:anchor="_Toc488418770" w:history="1">
+          <w:ins w:id="12" w:author="Wit, D de" w:date="2017-09-11T12:51:00Z">
             <w:r>
               <w:rPr>
                 <w:rStyle w:val="Hyperlink"/>
                 <w:noProof/>
               </w:rPr>
-              <w:t>Uitgangspunten vanuit Advies Eindproductstandaarden</w:t>
+              <w:fldChar w:fldCharType="begin"/>
+            </w:r>
+            <w:r>
+              <w:rPr>
+                <w:rStyle w:val="Hyperlink"/>
+                <w:noProof/>
+              </w:rPr>
+              <w:instrText xml:space="preserve"> </w:instrText>
+            </w:r>
+            <w:r>
+              <w:rPr>
+                <w:noProof/>
+              </w:rPr>
+              <w:instrText>HYPERLINK \l "_Toc492897592"</w:instrText>
+            </w:r>
+            <w:r>
+              <w:rPr>
+                <w:rStyle w:val="Hyperlink"/>
+                <w:noProof/>
+              </w:rPr>
+              <w:instrText xml:space="preserve"> </w:instrText>
+            </w:r>
+            <w:r>
+              <w:rPr>
+                <w:rStyle w:val="Hyperlink"/>
+                <w:noProof/>
+              </w:rPr>
+            </w:r>
+            <w:r>
+              <w:rPr>
+                <w:rStyle w:val="Hyperlink"/>
+                <w:noProof/>
+              </w:rPr>
+              <w:fldChar w:fldCharType="separate"/>
+            </w:r>
+            <w:r>
+              <w:rPr>
+                <w:rStyle w:val="Hyperlink"/>
+                <w:noProof/>
+              </w:rPr>
+              <w:t>Aandachtspunten API</w:t>
             </w:r>
             <w:r>
               <w:rPr>
@@ -421,7 +516,7 @@
                 <w:noProof/>
                 <w:webHidden/>
               </w:rPr>
-              <w:instrText xml:space="preserve"> PAGEREF _Toc488418770 \h </w:instrText>
+              <w:instrText xml:space="preserve"> PAGEREF _Toc492897592 \h </w:instrText>
             </w:r>
             <w:r>
               <w:rPr>
@@ -429,28 +524,37 @@
                 <w:webHidden/>
               </w:rPr>
             </w:r>
+          </w:ins>
+          <w:r>
+            <w:rPr>
+              <w:noProof/>
+              <w:webHidden/>
+            </w:rPr>
+            <w:fldChar w:fldCharType="separate"/>
+          </w:r>
+          <w:ins w:id="13" w:author="Wit, D de" w:date="2017-09-11T12:51:00Z">
             <w:r>
               <w:rPr>
                 <w:noProof/>
                 <w:webHidden/>
               </w:rPr>
-              <w:fldChar w:fldCharType="separate"/>
+              <w:t>4</w:t>
             </w:r>
             <w:r>
               <w:rPr>
                 <w:noProof/>
                 <w:webHidden/>
               </w:rPr>
-              <w:t>4</w:t>
-            </w:r>
-            <w:r>
-              <w:rPr>
+              <w:fldChar w:fldCharType="end"/>
+            </w:r>
+            <w:r>
+              <w:rPr>
+                <w:rStyle w:val="Hyperlink"/>
                 <w:noProof/>
-                <w:webHidden/>
               </w:rPr>
               <w:fldChar w:fldCharType="end"/>
             </w:r>
-          </w:hyperlink>
+          </w:ins>
         </w:p>
         <w:p>
           <w:pPr>
@@ -459,18 +563,59 @@
               <w:tab w:val="right" w:leader="dot" w:pos="9062"/>
             </w:tabs>
             <w:rPr>
+              <w:ins w:id="14" w:author="Wit, D de" w:date="2017-09-11T12:51:00Z"/>
               <w:rFonts w:eastAsiaTheme="minorEastAsia"/>
               <w:noProof/>
               <w:lang w:eastAsia="nl-NL"/>
             </w:rPr>
           </w:pPr>
-          <w:hyperlink w:anchor="_Toc488418771" w:history="1">
+          <w:ins w:id="15" w:author="Wit, D de" w:date="2017-09-11T12:51:00Z">
             <w:r>
               <w:rPr>
                 <w:rStyle w:val="Hyperlink"/>
                 <w:noProof/>
               </w:rPr>
-              <w:t>Aandachtspunten API</w:t>
+              <w:fldChar w:fldCharType="begin"/>
+            </w:r>
+            <w:r>
+              <w:rPr>
+                <w:rStyle w:val="Hyperlink"/>
+                <w:noProof/>
+              </w:rPr>
+              <w:instrText xml:space="preserve"> </w:instrText>
+            </w:r>
+            <w:r>
+              <w:rPr>
+                <w:noProof/>
+              </w:rPr>
+              <w:instrText>HYPERLINK \l "_Toc492897593"</w:instrText>
+            </w:r>
+            <w:r>
+              <w:rPr>
+                <w:rStyle w:val="Hyperlink"/>
+                <w:noProof/>
+              </w:rPr>
+              <w:instrText xml:space="preserve"> </w:instrText>
+            </w:r>
+            <w:r>
+              <w:rPr>
+                <w:rStyle w:val="Hyperlink"/>
+                <w:noProof/>
+              </w:rPr>
+            </w:r>
+            <w:r>
+              <w:rPr>
+                <w:rStyle w:val="Hyperlink"/>
+                <w:noProof/>
+              </w:rPr>
+              <w:fldChar w:fldCharType="separate"/>
+            </w:r>
+            <w:r>
+              <w:rPr>
+                <w:rStyle w:val="Hyperlink"/>
+                <w:noProof/>
+              </w:rPr>
+              <w:t>Opvragen gegevens Handelsregister</w:t>
             </w:r>
             <w:r>
               <w:rPr>
@@ -491,7 +636,7 @@
                 <w:noProof/>
                 <w:webHidden/>
               </w:rPr>
-              <w:instrText xml:space="preserve"> PAGEREF _Toc488418771 \h </w:instrText>
+              <w:instrText xml:space="preserve"> PAGEREF _Toc492897593 \h </w:instrText>
             </w:r>
             <w:r>
               <w:rPr>
@@ -499,28 +644,37 @@
                 <w:webHidden/>
               </w:rPr>
             </w:r>
+          </w:ins>
+          <w:r>
+            <w:rPr>
+              <w:noProof/>
+              <w:webHidden/>
+            </w:rPr>
+            <w:fldChar w:fldCharType="separate"/>
+          </w:r>
+          <w:ins w:id="16" w:author="Wit, D de" w:date="2017-09-11T12:51:00Z">
             <w:r>
               <w:rPr>
                 <w:noProof/>
                 <w:webHidden/>
               </w:rPr>
-              <w:fldChar w:fldCharType="separate"/>
+              <w:t>5</w:t>
             </w:r>
             <w:r>
               <w:rPr>
                 <w:noProof/>
                 <w:webHidden/>
               </w:rPr>
-              <w:t>5</w:t>
-            </w:r>
-            <w:r>
-              <w:rPr>
+              <w:fldChar w:fldCharType="end"/>
+            </w:r>
+            <w:r>
+              <w:rPr>
+                <w:rStyle w:val="Hyperlink"/>
                 <w:noProof/>
-                <w:webHidden/>
               </w:rPr>
               <w:fldChar w:fldCharType="end"/>
             </w:r>
-          </w:hyperlink>
+          </w:ins>
         </w:p>
         <w:p>
           <w:pPr>
@@ -529,18 +683,25 @@
               <w:tab w:val="right" w:leader="dot" w:pos="9062"/>
             </w:tabs>
             <w:rPr>
+              <w:del w:id="17" w:author="Wit, D de" w:date="2017-09-11T12:51:00Z"/>
               <w:rFonts w:eastAsiaTheme="minorEastAsia"/>
               <w:noProof/>
               <w:lang w:eastAsia="nl-NL"/>
             </w:rPr>
           </w:pPr>
-          <w:hyperlink w:anchor="_Toc488418772" w:history="1">
+          <w:del w:id="18" w:author="Wit, D de" w:date="2017-09-11T12:51:00Z">
             <w:r>
               <w:rPr>
                 <w:rStyle w:val="Hyperlink"/>
                 <w:noProof/>
-              </w:rPr>
-              <w:t>Header</w:t>
+                <w:rPrChange w:id="19" w:author="Wit, D de" w:date="2017-09-11T12:51:00Z">
+                  <w:rPr>
+                    <w:rStyle w:val="Hyperlink"/>
+                    <w:noProof/>
+                  </w:rPr>
+                </w:rPrChange>
+              </w:rPr>
+              <w:delText>Referenties</w:delText>
             </w:r>
             <w:r>
               <w:rPr>
@@ -548,49 +709,9 @@
                 <w:webHidden/>
               </w:rPr>
               <w:tab/>
-            </w:r>
-            <w:r>
-              <w:rPr>
-                <w:noProof/>
-                <w:webHidden/>
-              </w:rPr>
-              <w:fldChar w:fldCharType="begin"/>
-            </w:r>
-            <w:r>
-              <w:rPr>
-                <w:noProof/>
-                <w:webHidden/>
-              </w:rPr>
-              <w:instrText xml:space="preserve"> PAGEREF _Toc488418772 \h </w:instrText>
-            </w:r>
-            <w:r>
-              <w:rPr>
-                <w:noProof/>
-                <w:webHidden/>
-              </w:rPr>
-            </w:r>
-            <w:r>
-              <w:rPr>
-                <w:noProof/>
-                <w:webHidden/>
-              </w:rPr>
-              <w:fldChar w:fldCharType="separate"/>
-            </w:r>
-            <w:r>
-              <w:rPr>
-                <w:noProof/>
-                <w:webHidden/>
-              </w:rPr>
-              <w:t>6</w:t>
-            </w:r>
-            <w:r>
-              <w:rPr>
-                <w:noProof/>
-                <w:webHidden/>
-              </w:rPr>
-              <w:fldChar w:fldCharType="end"/>
-            </w:r>
-          </w:hyperlink>
+              <w:delText>3</w:delText>
+            </w:r>
+          </w:del>
         </w:p>
         <w:p>
           <w:pPr>
@@ -599,18 +720,25 @@
               <w:tab w:val="right" w:leader="dot" w:pos="9062"/>
             </w:tabs>
             <w:rPr>
+              <w:del w:id="20" w:author="Wit, D de" w:date="2017-09-11T12:51:00Z"/>
               <w:rFonts w:eastAsiaTheme="minorEastAsia"/>
               <w:noProof/>
               <w:lang w:eastAsia="nl-NL"/>
             </w:rPr>
           </w:pPr>
-          <w:hyperlink w:anchor="_Toc488418773" w:history="1">
+          <w:del w:id="21" w:author="Wit, D de" w:date="2017-09-11T12:51:00Z">
             <w:r>
               <w:rPr>
                 <w:rStyle w:val="Hyperlink"/>
                 <w:noProof/>
-              </w:rPr>
-              <w:t>Opvragen gegevens Handelsregister</w:t>
+                <w:rPrChange w:id="22" w:author="Wit, D de" w:date="2017-09-11T12:51:00Z">
+                  <w:rPr>
+                    <w:rStyle w:val="Hyperlink"/>
+                    <w:noProof/>
+                  </w:rPr>
+                </w:rPrChange>
+              </w:rPr>
+              <w:delText>Uitgangspunten vanuit Advies Eindproductstandaarden</w:delText>
             </w:r>
             <w:r>
               <w:rPr>
@@ -618,49 +746,263 @@
                 <w:webHidden/>
               </w:rPr>
               <w:tab/>
+              <w:delText>4</w:delText>
+            </w:r>
+          </w:del>
+        </w:p>
+        <w:p>
+          <w:pPr>
+            <w:pStyle w:val="Inhopg1"/>
+            <w:tabs>
+              <w:tab w:val="right" w:leader="dot" w:pos="9062"/>
+            </w:tabs>
+            <w:rPr>
+              <w:del w:id="23" w:author="Wit, D de" w:date="2017-09-11T12:51:00Z"/>
+              <w:rFonts w:eastAsiaTheme="minorEastAsia"/>
+              <w:noProof/>
+              <w:lang w:eastAsia="nl-NL"/>
+            </w:rPr>
+          </w:pPr>
+          <w:del w:id="24" w:author="Wit, D de" w:date="2017-09-11T12:51:00Z">
+            <w:r>
+              <w:rPr>
+                <w:rStyle w:val="Hyperlink"/>
+                <w:noProof/>
+                <w:rPrChange w:id="25" w:author="Wit, D de" w:date="2017-09-11T12:51:00Z">
+                  <w:rPr>
+                    <w:rStyle w:val="Hyperlink"/>
+                    <w:noProof/>
+                  </w:rPr>
+                </w:rPrChange>
+              </w:rPr>
+              <w:delText>Aandachtspunten API</w:delText>
             </w:r>
             <w:r>
               <w:rPr>
                 <w:noProof/>
                 <w:webHidden/>
               </w:rPr>
-              <w:fldChar w:fldCharType="begin"/>
+              <w:tab/>
+              <w:delText>5</w:delText>
+            </w:r>
+          </w:del>
+        </w:p>
+        <w:p>
+          <w:pPr>
+            <w:pStyle w:val="Inhopg1"/>
+            <w:tabs>
+              <w:tab w:val="right" w:leader="dot" w:pos="9062"/>
+            </w:tabs>
+            <w:rPr>
+              <w:del w:id="26" w:author="Wit, D de" w:date="2017-09-11T12:51:00Z"/>
+              <w:rFonts w:eastAsiaTheme="minorEastAsia"/>
+              <w:noProof/>
+              <w:lang w:eastAsia="nl-NL"/>
+            </w:rPr>
+          </w:pPr>
+          <w:del w:id="27" w:author="Wit, D de" w:date="2017-09-11T12:51:00Z">
+            <w:r>
+              <w:rPr>
+                <w:rStyle w:val="Hyperlink"/>
+                <w:noProof/>
+                <w:rPrChange w:id="28" w:author="Wit, D de" w:date="2017-09-11T12:51:00Z">
+                  <w:rPr>
+                    <w:rStyle w:val="Hyperlink"/>
+                    <w:noProof/>
+                  </w:rPr>
+                </w:rPrChange>
+              </w:rPr>
+              <w:delText>Opvragen gegevens Handelsregister</w:delText>
             </w:r>
             <w:r>
               <w:rPr>
                 <w:noProof/>
                 <w:webHidden/>
               </w:rPr>
-              <w:instrText xml:space="preserve"> PAGEREF _Toc488418773 \h </w:instrText>
+              <w:tab/>
+              <w:delText>6</w:delText>
+            </w:r>
+          </w:del>
+        </w:p>
+        <w:p>
+          <w:pPr>
+            <w:pStyle w:val="Inhopg1"/>
+            <w:tabs>
+              <w:tab w:val="right" w:leader="dot" w:pos="9062"/>
+            </w:tabs>
+            <w:rPr>
+              <w:del w:id="29" w:author="Wit, D de" w:date="2017-09-11T12:02:00Z"/>
+              <w:rFonts w:eastAsiaTheme="minorEastAsia"/>
+              <w:noProof/>
+              <w:lang w:eastAsia="nl-NL"/>
+            </w:rPr>
+          </w:pPr>
+          <w:del w:id="30" w:author="Wit, D de" w:date="2017-09-11T12:02:00Z">
+            <w:r>
+              <w:rPr>
+                <w:noProof/>
+                <w:rPrChange w:id="31" w:author="Wit, D de" w:date="2017-09-11T12:02:00Z">
+                  <w:rPr>
+                    <w:rStyle w:val="Hyperlink"/>
+                    <w:noProof/>
+                  </w:rPr>
+                </w:rPrChange>
+              </w:rPr>
+              <w:delText>Referenties</w:delText>
             </w:r>
             <w:r>
               <w:rPr>
                 <w:noProof/>
                 <w:webHidden/>
               </w:rPr>
+              <w:tab/>
+              <w:delText>3</w:delText>
+            </w:r>
+          </w:del>
+        </w:p>
+        <w:p>
+          <w:pPr>
+            <w:pStyle w:val="Inhopg1"/>
+            <w:tabs>
+              <w:tab w:val="right" w:leader="dot" w:pos="9062"/>
+            </w:tabs>
+            <w:rPr>
+              <w:del w:id="32" w:author="Wit, D de" w:date="2017-09-11T12:02:00Z"/>
+              <w:rFonts w:eastAsiaTheme="minorEastAsia"/>
+              <w:noProof/>
+              <w:lang w:eastAsia="nl-NL"/>
+            </w:rPr>
+          </w:pPr>
+          <w:del w:id="33" w:author="Wit, D de" w:date="2017-09-11T12:02:00Z">
+            <w:r>
+              <w:rPr>
+                <w:noProof/>
+                <w:rPrChange w:id="34" w:author="Wit, D de" w:date="2017-09-11T12:02:00Z">
+                  <w:rPr>
+                    <w:rStyle w:val="Hyperlink"/>
+                    <w:noProof/>
+                  </w:rPr>
+                </w:rPrChange>
+              </w:rPr>
+              <w:delText>Uitgangspunten vanuit Advies Eindproductstandaarden</w:delText>
             </w:r>
             <w:r>
               <w:rPr>
                 <w:noProof/>
                 <w:webHidden/>
               </w:rPr>
-              <w:fldChar w:fldCharType="separate"/>
+              <w:tab/>
+              <w:delText>4</w:delText>
+            </w:r>
+          </w:del>
+        </w:p>
+        <w:p>
+          <w:pPr>
+            <w:pStyle w:val="Inhopg1"/>
+            <w:tabs>
+              <w:tab w:val="right" w:leader="dot" w:pos="9062"/>
+            </w:tabs>
+            <w:rPr>
+              <w:del w:id="35" w:author="Wit, D de" w:date="2017-09-11T12:02:00Z"/>
+              <w:rFonts w:eastAsiaTheme="minorEastAsia"/>
+              <w:noProof/>
+              <w:lang w:eastAsia="nl-NL"/>
+            </w:rPr>
+          </w:pPr>
+          <w:del w:id="36" w:author="Wit, D de" w:date="2017-09-11T12:02:00Z">
+            <w:r>
+              <w:rPr>
+                <w:noProof/>
+                <w:rPrChange w:id="37" w:author="Wit, D de" w:date="2017-09-11T12:02:00Z">
+                  <w:rPr>
+                    <w:rStyle w:val="Hyperlink"/>
+                    <w:noProof/>
+                  </w:rPr>
+                </w:rPrChange>
+              </w:rPr>
+              <w:delText>Aandachtspunten API</w:delText>
             </w:r>
             <w:r>
               <w:rPr>
                 <w:noProof/>
                 <w:webHidden/>
               </w:rPr>
-              <w:t>7</w:t>
+              <w:tab/>
+              <w:delText>5</w:delText>
+            </w:r>
+          </w:del>
+        </w:p>
+        <w:p>
+          <w:pPr>
+            <w:pStyle w:val="Inhopg1"/>
+            <w:tabs>
+              <w:tab w:val="right" w:leader="dot" w:pos="9062"/>
+            </w:tabs>
+            <w:rPr>
+              <w:del w:id="38" w:author="Wit, D de" w:date="2017-09-11T12:02:00Z"/>
+              <w:rFonts w:eastAsiaTheme="minorEastAsia"/>
+              <w:noProof/>
+              <w:lang w:eastAsia="nl-NL"/>
+            </w:rPr>
+          </w:pPr>
+          <w:del w:id="39" w:author="Wit, D de" w:date="2017-09-11T12:02:00Z">
+            <w:r>
+              <w:rPr>
+                <w:noProof/>
+                <w:rPrChange w:id="40" w:author="Wit, D de" w:date="2017-09-11T12:02:00Z">
+                  <w:rPr>
+                    <w:rStyle w:val="Hyperlink"/>
+                    <w:noProof/>
+                  </w:rPr>
+                </w:rPrChange>
+              </w:rPr>
+              <w:delText>Header</w:delText>
             </w:r>
             <w:r>
               <w:rPr>
                 <w:noProof/>
                 <w:webHidden/>
               </w:rPr>
-              <w:fldChar w:fldCharType="end"/>
-            </w:r>
-          </w:hyperlink>
+              <w:tab/>
+              <w:delText>6</w:delText>
+            </w:r>
+          </w:del>
+        </w:p>
+        <w:p>
+          <w:pPr>
+            <w:pStyle w:val="Inhopg1"/>
+            <w:tabs>
+              <w:tab w:val="right" w:leader="dot" w:pos="9062"/>
+            </w:tabs>
+            <w:rPr>
+              <w:del w:id="41" w:author="Wit, D de" w:date="2017-09-11T12:02:00Z"/>
+              <w:rFonts w:eastAsiaTheme="minorEastAsia"/>
+              <w:noProof/>
+              <w:lang w:eastAsia="nl-NL"/>
+            </w:rPr>
+          </w:pPr>
+          <w:del w:id="42" w:author="Wit, D de" w:date="2017-09-11T12:02:00Z">
+            <w:r>
+              <w:rPr>
+                <w:noProof/>
+                <w:rPrChange w:id="43" w:author="Wit, D de" w:date="2017-09-11T12:02:00Z">
+                  <w:rPr>
+                    <w:rStyle w:val="Hyperlink"/>
+                    <w:noProof/>
+                  </w:rPr>
+                </w:rPrChange>
+              </w:rPr>
+              <w:delText>Opvragen gegevens Handelsregister</w:delText>
+            </w:r>
+            <w:r>
+              <w:rPr>
+                <w:noProof/>
+                <w:webHidden/>
+              </w:rPr>
+              <w:tab/>
+              <w:delText>7</w:delText>
+            </w:r>
+          </w:del>
         </w:p>
         <w:p>
           <w:r>
@@ -690,12 +1032,12 @@
       <w:pPr>
         <w:pStyle w:val="Kop1"/>
       </w:pPr>
-      <w:bookmarkStart w:id="6" w:name="_Toc488418769"/>
+      <w:bookmarkStart w:id="44" w:name="_Toc492897591"/>
       <w:r>
         <w:lastRenderedPageBreak/>
         <w:t>Referenties</w:t>
       </w:r>
-      <w:bookmarkEnd w:id="6"/>
+      <w:bookmarkEnd w:id="44"/>
     </w:p>
     <w:p/>
     <w:tbl>
@@ -851,6 +1193,63 @@
           </w:p>
         </w:tc>
       </w:tr>
+      <w:tr>
+        <w:trPr>
+          <w:ins w:id="45" w:author="Wit, D de" w:date="2017-09-11T12:51:00Z"/>
+        </w:trPr>
+        <w:tc>
+          <w:tcPr>
+            <w:tcW w:w="1825" w:type="dxa"/>
+          </w:tcPr>
+          <w:p>
+            <w:pPr>
+              <w:rPr>
+                <w:ins w:id="46" w:author="Wit, D de" w:date="2017-09-11T12:51:00Z"/>
+              </w:rPr>
+            </w:pPr>
+            <w:ins w:id="47" w:author="Wit, D de" w:date="2017-09-11T12:51:00Z">
+              <w:r>
+                <w:t>API-strategie</w:t>
+              </w:r>
+            </w:ins>
+          </w:p>
+        </w:tc>
+        <w:tc>
+          <w:tcPr>
+            <w:tcW w:w="7237" w:type="dxa"/>
+          </w:tcPr>
+          <w:p>
+            <w:pPr>
+              <w:rPr>
+                <w:ins w:id="48" w:author="Wit, D de" w:date="2017-09-11T12:51:00Z"/>
+              </w:rPr>
+            </w:pPr>
+            <w:ins w:id="49" w:author="Wit, D de" w:date="2017-09-11T12:51:00Z">
+              <w:r>
+                <w:fldChar w:fldCharType="begin"/>
+              </w:r>
+              <w:r>
+                <w:instrText xml:space="preserve"> HYPERLINK "https://aandeslagmetdeomgevingswet.nl/digitaal-stelsel/documenten/documenten/api-uri-strategie/" </w:instrText>
+              </w:r>
+              <w:r>
+                <w:fldChar w:fldCharType="separate"/>
+              </w:r>
+              <w:r>
+                <w:rPr>
+                  <w:rStyle w:val="Hyperlink"/>
+                </w:rPr>
+                <w:t>https://aandeslagmetdeomgevingswet.nl/digitaal-stelsel/documenten/documenten/api-uri-strategie/</w:t>
+              </w:r>
+              <w:r>
+                <w:rPr>
+                  <w:rStyle w:val="Hyperlink"/>
+                </w:rPr>
+                <w:fldChar w:fldCharType="end"/>
+              </w:r>
+            </w:ins>
+          </w:p>
+        </w:tc>
+      </w:tr>
     </w:tbl>
     <w:p>
       <w:pPr>
@@ -873,310 +1272,434 @@
     <w:p>
       <w:pPr>
         <w:pStyle w:val="Kop1"/>
-      </w:pPr>
-      <w:bookmarkStart w:id="7" w:name="_Toc488418770"/>
-      <w:r>
-        <w:lastRenderedPageBreak/>
-        <w:t>Uitgangspunten</w:t>
-      </w:r>
-      <w:r>
-        <w:t xml:space="preserve"> vanuit Advies Eindproductstandaarden</w:t>
-      </w:r>
-      <w:bookmarkEnd w:id="7"/>
+        <w:rPr>
+          <w:del w:id="50" w:author="Wit, D de" w:date="2017-09-11T12:50:00Z"/>
+        </w:rPr>
+        <w:pPrChange w:id="51" w:author="Wit, D de" w:date="2017-09-11T12:50:00Z">
+          <w:pPr>
+            <w:pStyle w:val="Kop1"/>
+          </w:pPr>
+        </w:pPrChange>
+      </w:pPr>
+      <w:del w:id="52" w:author="Wit, D de" w:date="2017-09-11T12:50:00Z">
+        <w:r>
+          <w:lastRenderedPageBreak/>
+          <w:delText>Uitgangspunten</w:delText>
+        </w:r>
+        <w:r>
+          <w:delText xml:space="preserve"> vanuit Advies Eindproductstandaarden</w:delText>
+        </w:r>
+      </w:del>
     </w:p>
     <w:p>
-      <w:r>
-        <w:t xml:space="preserve">Het Solventa Advies m.b.t. Eindproductstandaarden ter vervanging van StUF-BG en StUF-ZKN (12 januari 2017) is als leidraad gebruikt voor het opstellen van de specificaties voor deze </w:t>
-      </w:r>
-      <w:proofErr w:type="spellStart"/>
-      <w:r>
-        <w:t>API's</w:t>
-      </w:r>
-      <w:proofErr w:type="spellEnd"/>
-      <w:r>
-        <w:t>.</w:t>
-      </w:r>
-      <w:r>
-        <w:t xml:space="preserve"> In dit advies </w:t>
-      </w:r>
-      <w:r>
-        <w:t>komt</w:t>
-      </w:r>
-      <w:r>
-        <w:t xml:space="preserve"> een aantal belangrijke punten naar voren die gelden </w:t>
-      </w:r>
-      <w:r>
-        <w:t xml:space="preserve">als uitgangspunt </w:t>
-      </w:r>
-      <w:r>
-        <w:t>voor deze specificatie, namelijk:</w:t>
-      </w:r>
+      <w:pPr>
+        <w:pStyle w:val="Kop1"/>
+        <w:rPr>
+          <w:del w:id="53" w:author="Wit, D de" w:date="2017-09-11T12:50:00Z"/>
+        </w:rPr>
+        <w:pPrChange w:id="54" w:author="Wit, D de" w:date="2017-09-11T12:50:00Z">
+          <w:pPr/>
+        </w:pPrChange>
+      </w:pPr>
+      <w:del w:id="55" w:author="Wit, D de" w:date="2017-09-11T12:50:00Z">
+        <w:r>
+          <w:delText>Het Solventa Advies m.b.t. Eindproductstandaarden ter vervanging van StUF-BG en StUF-ZKN (12 januari 2017) is als leidraad gebruikt voor het opstellen van de specificaties voor deze API's.</w:delText>
+        </w:r>
+        <w:r>
+          <w:delText xml:space="preserve"> In dit advies </w:delText>
+        </w:r>
+        <w:r>
+          <w:delText>komt</w:delText>
+        </w:r>
+        <w:r>
+          <w:delText xml:space="preserve"> een aantal belangrijke punten naar voren die gelden </w:delText>
+        </w:r>
+        <w:r>
+          <w:delText xml:space="preserve">als uitgangspunt </w:delText>
+        </w:r>
+        <w:r>
+          <w:delText>voor deze specificatie, namelijk:</w:delText>
+        </w:r>
+      </w:del>
     </w:p>
     <w:p>
       <w:pPr>
-        <w:pStyle w:val="Lijstalinea"/>
-        <w:numPr>
-          <w:ilvl w:val="0"/>
-          <w:numId w:val="1"/>
-        </w:numPr>
-        <w:ind w:left="360"/>
-      </w:pPr>
-      <w:r>
-        <w:t>Gebruik bestaande documentatie</w:t>
-      </w:r>
+        <w:pStyle w:val="Kop1"/>
+        <w:rPr>
+          <w:del w:id="56" w:author="Wit, D de" w:date="2017-09-11T12:50:00Z"/>
+        </w:rPr>
+        <w:pPrChange w:id="57" w:author="Wit, D de" w:date="2017-09-11T12:50:00Z">
+          <w:pPr>
+            <w:pStyle w:val="Lijstalinea"/>
+            <w:numPr>
+              <w:numId w:val="1"/>
+            </w:numPr>
+            <w:ind w:left="360" w:hanging="360"/>
+          </w:pPr>
+        </w:pPrChange>
+      </w:pPr>
+      <w:del w:id="58" w:author="Wit, D de" w:date="2017-09-11T12:50:00Z">
+        <w:r>
+          <w:delText>Gebruik bestaande documentatie</w:delText>
+        </w:r>
+      </w:del>
     </w:p>
     <w:p>
       <w:pPr>
-        <w:pStyle w:val="Lijstalinea"/>
-        <w:ind w:left="360"/>
-      </w:pPr>
-      <w:r>
-        <w:t xml:space="preserve">De definities van </w:t>
-      </w:r>
-      <w:r>
-        <w:t>Eindproductstandaarden</w:t>
-      </w:r>
-      <w:r>
-        <w:t xml:space="preserve"> zijn direct gebaseerd op door of namens de overheid opgestelde documentatie, waarbij een gebeurtenissen-catalogus prevaleert boven gebruik maken van de definitie van een basisregistratie.</w:t>
-      </w:r>
+        <w:pStyle w:val="Kop1"/>
+        <w:rPr>
+          <w:del w:id="59" w:author="Wit, D de" w:date="2017-09-11T12:50:00Z"/>
+        </w:rPr>
+        <w:pPrChange w:id="60" w:author="Wit, D de" w:date="2017-09-11T12:50:00Z">
+          <w:pPr>
+            <w:pStyle w:val="Lijstalinea"/>
+            <w:ind w:left="360"/>
+          </w:pPr>
+        </w:pPrChange>
+      </w:pPr>
+      <w:del w:id="61" w:author="Wit, D de" w:date="2017-09-11T12:50:00Z">
+        <w:r>
+          <w:delText xml:space="preserve">De definities van </w:delText>
+        </w:r>
+        <w:r>
+          <w:delText>Eindproductstandaarden</w:delText>
+        </w:r>
+        <w:r>
+          <w:delText xml:space="preserve"> zijn direct gebaseerd op door of namens de overheid opgestelde documentatie, waarbij een gebeurtenissen-catalogus prevaleert boven gebruik maken van de definitie van een basisregistratie.</w:delText>
+        </w:r>
+      </w:del>
     </w:p>
     <w:p>
       <w:pPr>
-        <w:pStyle w:val="Lijstalinea"/>
-        <w:numPr>
-          <w:ilvl w:val="0"/>
-          <w:numId w:val="27"/>
-        </w:numPr>
-        <w:ind w:left="360"/>
-      </w:pPr>
-      <w:r>
-        <w:t xml:space="preserve">Uitgangspunt van het advies Eindproductstandaarden is om zoveel mogelijk aan te sluiten op de specificatie van de Basisregistraties zelf. Voor het Handelsregister (waar deze specificatie op ingaat) is er gekozen de specificatie van (de pilot) </w:t>
-      </w:r>
-      <w:r>
-        <w:t xml:space="preserve">RSGB-bevragingen </w:t>
-      </w:r>
-      <w:r>
-        <w:t xml:space="preserve">zo veel mogelijk </w:t>
-      </w:r>
-      <w:r>
-        <w:t>te volgen, aangezien het Handelsregister niet over een concrete gebeurtenissencatalogus/berichtencatalogus beschikt.</w:t>
-      </w:r>
-      <w:r>
-        <w:t xml:space="preserve"> Daarnaast is gekozen om bevragingen in elementaire vorm te ondersteunen.</w:t>
-      </w:r>
+        <w:pStyle w:val="Kop1"/>
+        <w:rPr>
+          <w:del w:id="62" w:author="Wit, D de" w:date="2017-09-11T12:50:00Z"/>
+        </w:rPr>
+        <w:pPrChange w:id="63" w:author="Wit, D de" w:date="2017-09-11T12:50:00Z">
+          <w:pPr>
+            <w:pStyle w:val="Lijstalinea"/>
+            <w:numPr>
+              <w:numId w:val="27"/>
+            </w:numPr>
+            <w:ind w:left="360" w:hanging="360"/>
+          </w:pPr>
+        </w:pPrChange>
+      </w:pPr>
+      <w:del w:id="64" w:author="Wit, D de" w:date="2017-09-11T12:50:00Z">
+        <w:r>
+          <w:delText xml:space="preserve">Uitgangspunt van het advies Eindproductstandaarden is om zoveel mogelijk aan te sluiten op de specificatie van de Basisregistraties zelf. Voor het Handelsregister (waar deze specificatie op ingaat) is er gekozen de specificatie van (de pilot) </w:delText>
+        </w:r>
+        <w:r>
+          <w:delText xml:space="preserve">RSGB-bevragingen </w:delText>
+        </w:r>
+        <w:r>
+          <w:delText xml:space="preserve">zo veel mogelijk </w:delText>
+        </w:r>
+        <w:r>
+          <w:delText>te volgen, aangezien het Handelsregister niet over een concrete gebeurtenissencatalogus/berichtencatalogus beschikt.</w:delText>
+        </w:r>
+        <w:r>
+          <w:delText xml:space="preserve"> Daarnaast is gekozen om bevragingen in elementaire vorm te ondersteunen.</w:delText>
+        </w:r>
+      </w:del>
     </w:p>
     <w:p>
       <w:pPr>
-        <w:pStyle w:val="Lijstalinea"/>
-        <w:numPr>
-          <w:ilvl w:val="0"/>
-          <w:numId w:val="1"/>
-        </w:numPr>
-        <w:ind w:left="360"/>
-      </w:pPr>
-      <w:r>
-        <w:t>Afnemen staat centraal</w:t>
-      </w:r>
+        <w:pStyle w:val="Kop1"/>
+        <w:rPr>
+          <w:del w:id="65" w:author="Wit, D de" w:date="2017-09-11T12:50:00Z"/>
+        </w:rPr>
+        <w:pPrChange w:id="66" w:author="Wit, D de" w:date="2017-09-11T12:50:00Z">
+          <w:pPr>
+            <w:pStyle w:val="Lijstalinea"/>
+            <w:numPr>
+              <w:numId w:val="1"/>
+            </w:numPr>
+            <w:ind w:left="360" w:hanging="360"/>
+          </w:pPr>
+        </w:pPrChange>
+      </w:pPr>
+      <w:del w:id="67" w:author="Wit, D de" w:date="2017-09-11T12:50:00Z">
+        <w:r>
+          <w:delText>Afnemen staat centraal</w:delText>
+        </w:r>
+      </w:del>
     </w:p>
     <w:p>
       <w:pPr>
-        <w:pStyle w:val="Lijstalinea"/>
-        <w:ind w:left="360"/>
-      </w:pPr>
-      <w:r>
-        <w:t xml:space="preserve">Bij het binnengemeentelijk gebruik van basisgegevens staat het afnemen van basisgegevens centraal, niet het aanbieden of beschikbaar stellen van basisgegevens. </w:t>
-      </w:r>
+        <w:pStyle w:val="Kop1"/>
+        <w:rPr>
+          <w:del w:id="68" w:author="Wit, D de" w:date="2017-09-11T12:50:00Z"/>
+        </w:rPr>
+        <w:pPrChange w:id="69" w:author="Wit, D de" w:date="2017-09-11T12:50:00Z">
+          <w:pPr>
+            <w:pStyle w:val="Lijstalinea"/>
+            <w:ind w:left="360"/>
+          </w:pPr>
+        </w:pPrChange>
+      </w:pPr>
+      <w:del w:id="70" w:author="Wit, D de" w:date="2017-09-11T12:50:00Z">
+        <w:r>
+          <w:delText xml:space="preserve">Bij het binnengemeentelijk gebruik van basisgegevens staat het afnemen van basisgegevens centraal, niet het aanbieden of beschikbaar stellen van basisgegevens. </w:delText>
+        </w:r>
+      </w:del>
     </w:p>
     <w:p>
       <w:pPr>
-        <w:pStyle w:val="Lijstalinea"/>
-        <w:ind w:left="360"/>
-      </w:pPr>
-      <w:r>
-        <w:t xml:space="preserve">Door het afnemen centraal te stellen wordt de informatiebehoefte van afnemers leidend. </w:t>
-      </w:r>
+        <w:pStyle w:val="Kop1"/>
+        <w:rPr>
+          <w:del w:id="71" w:author="Wit, D de" w:date="2017-09-11T12:50:00Z"/>
+        </w:rPr>
+        <w:pPrChange w:id="72" w:author="Wit, D de" w:date="2017-09-11T12:50:00Z">
+          <w:pPr>
+            <w:pStyle w:val="Lijstalinea"/>
+            <w:ind w:left="360"/>
+          </w:pPr>
+        </w:pPrChange>
+      </w:pPr>
+      <w:del w:id="73" w:author="Wit, D de" w:date="2017-09-11T12:50:00Z">
+        <w:r>
+          <w:delText xml:space="preserve">Door het afnemen centraal te stellen wordt de informatiebehoefte van afnemers leidend. </w:delText>
+        </w:r>
+      </w:del>
     </w:p>
     <w:p>
       <w:pPr>
-        <w:pStyle w:val="Lijstalinea"/>
-        <w:numPr>
-          <w:ilvl w:val="0"/>
-          <w:numId w:val="1"/>
-        </w:numPr>
-        <w:ind w:left="360"/>
-      </w:pPr>
-      <w:r>
-        <w:t xml:space="preserve">Techniek </w:t>
-      </w:r>
+        <w:pStyle w:val="Kop1"/>
+        <w:rPr>
+          <w:del w:id="74" w:author="Wit, D de" w:date="2017-09-11T12:50:00Z"/>
+        </w:rPr>
+        <w:pPrChange w:id="75" w:author="Wit, D de" w:date="2017-09-11T12:50:00Z">
+          <w:pPr>
+            <w:pStyle w:val="Lijstalinea"/>
+            <w:numPr>
+              <w:numId w:val="1"/>
+            </w:numPr>
+            <w:ind w:left="360" w:hanging="360"/>
+          </w:pPr>
+        </w:pPrChange>
+      </w:pPr>
+      <w:del w:id="76" w:author="Wit, D de" w:date="2017-09-11T12:50:00Z">
+        <w:r>
+          <w:delText xml:space="preserve">Techniek </w:delText>
+        </w:r>
+      </w:del>
     </w:p>
     <w:p>
       <w:pPr>
-        <w:pStyle w:val="Lijstalinea"/>
-        <w:ind w:left="360"/>
-      </w:pPr>
-      <w:r>
-        <w:t>Er zijn – aanvullend aan de technieken die in de StUF berichtenstandaard worden toegepast – nieuwe technieken beschikbaar waarmee snel softwarecomponenten voor gegevensuitwisseling kunnen worden gerealiseerd.</w:t>
-      </w:r>
-      <w:r>
-        <w:t xml:space="preserve"> </w:t>
-      </w:r>
+        <w:pStyle w:val="Kop1"/>
+        <w:rPr>
+          <w:del w:id="77" w:author="Wit, D de" w:date="2017-09-11T12:50:00Z"/>
+        </w:rPr>
+        <w:pPrChange w:id="78" w:author="Wit, D de" w:date="2017-09-11T12:50:00Z">
+          <w:pPr>
+            <w:pStyle w:val="Lijstalinea"/>
+            <w:ind w:left="360"/>
+          </w:pPr>
+        </w:pPrChange>
+      </w:pPr>
+      <w:del w:id="79" w:author="Wit, D de" w:date="2017-09-11T12:50:00Z">
+        <w:r>
+          <w:delText>Er zijn – aanvullend aan de technieken die in de StUF berichtenstandaard worden toegepast – nieuwe technieken beschikbaar waarmee snel softwarecomponenten voor gegevensuitwisseling kunnen worden gerealiseerd.</w:delText>
+        </w:r>
+        <w:r>
+          <w:delText xml:space="preserve"> </w:delText>
+        </w:r>
+      </w:del>
     </w:p>
     <w:p>
       <w:pPr>
-        <w:pStyle w:val="Lijstalinea"/>
-        <w:numPr>
-          <w:ilvl w:val="0"/>
-          <w:numId w:val="1"/>
-        </w:numPr>
-      </w:pPr>
-      <w:r>
-        <w:t>O</w:t>
-      </w:r>
-      <w:r>
-        <w:t>p</w:t>
-      </w:r>
-      <w:r>
-        <w:t xml:space="preserve"> basis van de </w:t>
-      </w:r>
-      <w:proofErr w:type="spellStart"/>
-      <w:r>
-        <w:t>requirements</w:t>
-      </w:r>
-      <w:proofErr w:type="spellEnd"/>
-      <w:r>
-        <w:t xml:space="preserve"> die zijn gesteld door Gemeenschappelijk Regeling Drechtsteden is door leveranciers Green </w:t>
-      </w:r>
-      <w:proofErr w:type="spellStart"/>
-      <w:r>
-        <w:t>Valley</w:t>
-      </w:r>
-      <w:proofErr w:type="spellEnd"/>
-      <w:r>
-        <w:t xml:space="preserve"> en </w:t>
-      </w:r>
-      <w:proofErr w:type="spellStart"/>
-      <w:r>
-        <w:t>Vi</w:t>
-      </w:r>
-      <w:r>
-        <w:t>crea</w:t>
-      </w:r>
-      <w:proofErr w:type="spellEnd"/>
-      <w:r>
-        <w:t xml:space="preserve"> gekozen voor het gebruik </w:t>
-      </w:r>
-      <w:r>
-        <w:t>van YAML / JSON op basis van Open API. De standaard is open</w:t>
-      </w:r>
-      <w:r>
-        <w:t xml:space="preserve">, toekomstgericht, </w:t>
-      </w:r>
-      <w:r>
-        <w:t>efficiënt</w:t>
-      </w:r>
-      <w:r>
-        <w:t xml:space="preserve">, eenvoudig toepasbaar en </w:t>
-      </w:r>
-      <w:proofErr w:type="spellStart"/>
-      <w:r>
-        <w:t>uitbreidbaar</w:t>
-      </w:r>
-      <w:proofErr w:type="spellEnd"/>
-      <w:r>
-        <w:t xml:space="preserve"> en het laat geen </w:t>
-      </w:r>
-      <w:r>
-        <w:t>ruimte voor misinterpretatie</w:t>
-      </w:r>
-      <w:r>
-        <w:t>.</w:t>
-      </w:r>
-      <w:r>
-        <w:t xml:space="preserve"> </w:t>
-      </w:r>
+        <w:pStyle w:val="Kop1"/>
+        <w:rPr>
+          <w:del w:id="80" w:author="Wit, D de" w:date="2017-09-11T12:50:00Z"/>
+        </w:rPr>
+        <w:pPrChange w:id="81" w:author="Wit, D de" w:date="2017-09-11T12:50:00Z">
+          <w:pPr>
+            <w:pStyle w:val="Lijstalinea"/>
+            <w:numPr>
+              <w:numId w:val="1"/>
+            </w:numPr>
+            <w:ind w:hanging="360"/>
+          </w:pPr>
+        </w:pPrChange>
+      </w:pPr>
+      <w:del w:id="82" w:author="Wit, D de" w:date="2017-09-11T12:50:00Z">
+        <w:r>
+          <w:delText>O</w:delText>
+        </w:r>
+        <w:r>
+          <w:delText>p</w:delText>
+        </w:r>
+        <w:r>
+          <w:delText xml:space="preserve"> basis van de requirements die zijn gesteld door Gemeenschappelijk Regeling Drechtsteden is door leveranciers Green Valley en </w:delText>
+        </w:r>
+        <w:r>
+          <w:delText>Vi</w:delText>
+        </w:r>
+        <w:r>
+          <w:delText xml:space="preserve">crea gekozen voor het gebruik </w:delText>
+        </w:r>
+        <w:r>
+          <w:delText>van YAML / JSON op basis van Open API. De standaard is open</w:delText>
+        </w:r>
+        <w:r>
+          <w:delText xml:space="preserve">, toekomstgericht, </w:delText>
+        </w:r>
+        <w:r>
+          <w:delText>efficiënt</w:delText>
+        </w:r>
+        <w:r>
+          <w:delText xml:space="preserve">, eenvoudig toepasbaar en uitbreidbaar en het laat geen </w:delText>
+        </w:r>
+        <w:r>
+          <w:delText>ruimte voor misinterpretatie</w:delText>
+        </w:r>
+        <w:r>
+          <w:delText>.</w:delText>
+        </w:r>
+        <w:r>
+          <w:delText xml:space="preserve"> </w:delText>
+        </w:r>
+      </w:del>
     </w:p>
     <w:p>
       <w:pPr>
-        <w:pStyle w:val="Lijstalinea"/>
-        <w:numPr>
-          <w:ilvl w:val="0"/>
-          <w:numId w:val="1"/>
-        </w:numPr>
-      </w:pPr>
-      <w:r>
-        <w:t>De YAML specificatie maakt het (in potentie) overbodig om uitgebreide specificaties in de vorm van Word-documenten op te leveren.</w:t>
-      </w:r>
+        <w:pStyle w:val="Kop1"/>
+        <w:rPr>
+          <w:del w:id="83" w:author="Wit, D de" w:date="2017-09-11T12:50:00Z"/>
+        </w:rPr>
+        <w:pPrChange w:id="84" w:author="Wit, D de" w:date="2017-09-11T12:50:00Z">
+          <w:pPr>
+            <w:pStyle w:val="Lijstalinea"/>
+            <w:numPr>
+              <w:numId w:val="1"/>
+            </w:numPr>
+            <w:ind w:hanging="360"/>
+          </w:pPr>
+        </w:pPrChange>
+      </w:pPr>
+      <w:del w:id="85" w:author="Wit, D de" w:date="2017-09-11T12:50:00Z">
+        <w:r>
+          <w:delText>De YAML specificatie maakt het (in potentie) overbodig om uitgebreide specificaties in de vorm van Word-documenten op te leveren.</w:delText>
+        </w:r>
+      </w:del>
     </w:p>
     <w:p>
       <w:pPr>
-        <w:pStyle w:val="Lijstalinea"/>
-        <w:numPr>
-          <w:ilvl w:val="0"/>
-          <w:numId w:val="1"/>
-        </w:numPr>
-        <w:ind w:left="360"/>
-      </w:pPr>
-      <w:r>
-        <w:t xml:space="preserve">De eenheid die in het advies Eindproductstandaarden een </w:t>
-      </w:r>
-      <w:r>
+        <w:pStyle w:val="Kop1"/>
         <w:rPr>
-          <w:i/>
+          <w:del w:id="86" w:author="Wit, D de" w:date="2017-09-11T12:50:00Z"/>
         </w:rPr>
-        <w:t>service</w:t>
-      </w:r>
-      <w:r>
-        <w:t xml:space="preserve"> wordt genoemd (als onderdeel van een Eindproductstandaard, EPS) wordt in deze specificatie een </w:t>
-      </w:r>
-      <w:r>
-        <w:rPr>
-          <w:i/>
-        </w:rPr>
-        <w:t>API</w:t>
-      </w:r>
-      <w:r>
-        <w:t xml:space="preserve"> genoemd.</w:t>
-      </w:r>
+        <w:pPrChange w:id="87" w:author="Wit, D de" w:date="2017-09-11T12:50:00Z">
+          <w:pPr>
+            <w:pStyle w:val="Lijstalinea"/>
+            <w:numPr>
+              <w:numId w:val="1"/>
+            </w:numPr>
+            <w:ind w:left="360" w:hanging="360"/>
+          </w:pPr>
+        </w:pPrChange>
+      </w:pPr>
+      <w:del w:id="88" w:author="Wit, D de" w:date="2017-09-11T12:50:00Z">
+        <w:r>
+          <w:delText xml:space="preserve">De eenheid die in het advies Eindproductstandaarden een </w:delText>
+        </w:r>
+        <w:r>
+          <w:rPr>
+            <w:rPrChange w:id="89" w:author="Wit, D de" w:date="2017-09-11T12:50:00Z">
+              <w:rPr>
+                <w:i/>
+              </w:rPr>
+            </w:rPrChange>
+          </w:rPr>
+          <w:delText>service</w:delText>
+        </w:r>
+        <w:r>
+          <w:delText xml:space="preserve"> wordt genoemd (als onderdeel van een Eindproductstandaard, EPS) wordt in deze specificatie een </w:delText>
+        </w:r>
+        <w:r>
+          <w:rPr>
+            <w:rPrChange w:id="90" w:author="Wit, D de" w:date="2017-09-11T12:50:00Z">
+              <w:rPr>
+                <w:i/>
+              </w:rPr>
+            </w:rPrChange>
+          </w:rPr>
+          <w:delText>API</w:delText>
+        </w:r>
+        <w:r>
+          <w:delText xml:space="preserve"> genoemd.</w:delText>
+        </w:r>
+      </w:del>
     </w:p>
     <w:p>
       <w:pPr>
-        <w:pStyle w:val="Lijstalinea"/>
-        <w:numPr>
-          <w:ilvl w:val="0"/>
-          <w:numId w:val="1"/>
-        </w:numPr>
-        <w:ind w:left="360"/>
-      </w:pPr>
-      <w:r>
-        <w:t>De GEMMA referentiecomponenten waarin een EPS kan worden gebruikt zijn onderdeel van de beschrijving van een EPS.</w:t>
-      </w:r>
+        <w:pStyle w:val="Kop1"/>
+        <w:rPr>
+          <w:del w:id="91" w:author="Wit, D de" w:date="2017-09-11T12:50:00Z"/>
+        </w:rPr>
+        <w:pPrChange w:id="92" w:author="Wit, D de" w:date="2017-09-11T12:50:00Z">
+          <w:pPr>
+            <w:pStyle w:val="Lijstalinea"/>
+            <w:numPr>
+              <w:numId w:val="1"/>
+            </w:numPr>
+            <w:ind w:left="360" w:hanging="360"/>
+          </w:pPr>
+        </w:pPrChange>
+      </w:pPr>
+      <w:del w:id="93" w:author="Wit, D de" w:date="2017-09-11T12:50:00Z">
+        <w:r>
+          <w:delText>De GEMMA referentiecomponenten waarin een EPS kan worden gebruikt zijn onderdeel van de beschrijving van een EPS.</w:delText>
+        </w:r>
+      </w:del>
     </w:p>
     <w:p>
       <w:pPr>
+        <w:pStyle w:val="Kop1"/>
         <w:rPr>
-          <w:b/>
+          <w:del w:id="94" w:author="Wit, D de" w:date="2017-09-11T12:50:00Z"/>
+          <w:rPrChange w:id="95" w:author="Wit, D de" w:date="2017-09-11T12:50:00Z">
+            <w:rPr>
+              <w:del w:id="96" w:author="Wit, D de" w:date="2017-09-11T12:50:00Z"/>
+              <w:b/>
+            </w:rPr>
+          </w:rPrChange>
         </w:rPr>
-      </w:pPr>
-      <w:r>
-        <w:rPr>
-          <w:b/>
-        </w:rPr>
-        <w:br w:type="page"/>
-      </w:r>
+        <w:pPrChange w:id="97" w:author="Wit, D de" w:date="2017-09-11T12:50:00Z">
+          <w:pPr/>
+        </w:pPrChange>
+      </w:pPr>
+      <w:del w:id="98" w:author="Wit, D de" w:date="2017-09-11T12:50:00Z">
+        <w:r>
+          <w:rPr>
+            <w:rPrChange w:id="99" w:author="Wit, D de" w:date="2017-09-11T12:50:00Z">
+              <w:rPr>
+                <w:b/>
+              </w:rPr>
+            </w:rPrChange>
+          </w:rPr>
+          <w:br w:type="page"/>
+        </w:r>
+      </w:del>
     </w:p>
     <w:p>
       <w:pPr>
         <w:pStyle w:val="Kop1"/>
-      </w:pPr>
-      <w:bookmarkStart w:id="8" w:name="_Toc488418771"/>
+        <w:pPrChange w:id="100" w:author="Wit, D de" w:date="2017-09-11T12:50:00Z">
+          <w:pPr>
+            <w:pStyle w:val="Kop1"/>
+          </w:pPr>
+        </w:pPrChange>
+      </w:pPr>
+      <w:bookmarkStart w:id="101" w:name="_Toc492897592"/>
       <w:r>
-        <w:lastRenderedPageBreak/>
         <w:t xml:space="preserve">Aandachtspunten </w:t>
       </w:r>
       <w:r>
         <w:t>API</w:t>
       </w:r>
-      <w:bookmarkEnd w:id="8"/>
+      <w:bookmarkEnd w:id="101"/>
     </w:p>
     <w:p>
       <w:pPr>
@@ -1206,53 +1729,29 @@
           <w:ilvl w:val="0"/>
           <w:numId w:val="26"/>
         </w:numPr>
-      </w:pPr>
-      <w:r>
-        <w:t xml:space="preserve">Hanteer dezelfde afspraken als </w:t>
-      </w:r>
-      <w:r>
-        <w:t xml:space="preserve">in RSGB-bevragingen </w:t>
-      </w:r>
-      <w:r>
-        <w:t xml:space="preserve">voor wat betreft omgang met attributen. Voorbeelden zijn omgang met </w:t>
-      </w:r>
-      <w:r>
-        <w:t xml:space="preserve">naamgebruik, </w:t>
-      </w:r>
-      <w:r>
-        <w:t>‘</w:t>
-      </w:r>
-      <w:proofErr w:type="spellStart"/>
-      <w:r>
-        <w:t>geenWaarde</w:t>
-      </w:r>
-      <w:proofErr w:type="spellEnd"/>
-      <w:r>
-        <w:t>’</w:t>
-      </w:r>
-      <w:r>
-        <w:t xml:space="preserve"> en het datumformaat</w:t>
-      </w:r>
-      <w:r>
-        <w:t>.</w:t>
-      </w:r>
-      <w:r>
-        <w:t xml:space="preserve"> Indien RSGB-bevragingen geen over een bepaald aspect geen uitspraken doet hanteer dan de </w:t>
-      </w:r>
-      <w:proofErr w:type="spellStart"/>
-      <w:r>
-        <w:t>afsrpaken</w:t>
-      </w:r>
-      <w:proofErr w:type="spellEnd"/>
-      <w:r>
-        <w:t xml:space="preserve"> uit </w:t>
-      </w:r>
-      <w:r>
-        <w:t>de StUF-onderlaag versie 03.01</w:t>
-      </w:r>
-      <w:r>
-        <w:t>.</w:t>
-      </w:r>
+        <w:rPr>
+          <w:ins w:id="102" w:author="Wit, D de" w:date="2017-09-11T12:50:00Z"/>
+        </w:rPr>
+      </w:pPr>
+      <w:ins w:id="103" w:author="Wit, D de" w:date="2017-09-11T12:50:00Z">
+        <w:r>
+          <w:t xml:space="preserve">Hanteer dezelfde afspraken als </w:t>
+        </w:r>
+        <w:r>
+          <w:t xml:space="preserve">in API- URI strategie </w:t>
+        </w:r>
+        <w:proofErr w:type="spellStart"/>
+        <w:r>
+          <w:t>DsO</w:t>
+        </w:r>
+        <w:proofErr w:type="spellEnd"/>
+        <w:r>
+          <w:t xml:space="preserve"> en RSGB-bevragingen </w:t>
+        </w:r>
+        <w:r>
+          <w:t xml:space="preserve">voor wat betreft omgang met attributen. </w:t>
+        </w:r>
+      </w:ins>
     </w:p>
     <w:p>
       <w:pPr>
@@ -1262,7 +1761,68 @@
           <w:numId w:val="26"/>
         </w:numPr>
         <w:rPr>
-          <w:ins w:id="9" w:author="Wit, D de" w:date="2017-08-11T12:41:00Z"/>
+          <w:del w:id="104" w:author="Wit, D de" w:date="2017-09-11T12:50:00Z"/>
+        </w:rPr>
+      </w:pPr>
+      <w:del w:id="105" w:author="Wit, D de" w:date="2017-09-11T12:50:00Z">
+        <w:r>
+          <w:delText xml:space="preserve">Hanteer dezelfde afspraken als </w:delText>
+        </w:r>
+        <w:r>
+          <w:delText xml:space="preserve">in RSGB-bevragingen </w:delText>
+        </w:r>
+        <w:r>
+          <w:delText xml:space="preserve">voor wat betreft omgang met attributen. Voorbeelden zijn omgang met </w:delText>
+        </w:r>
+        <w:r>
+          <w:delText xml:space="preserve">naamgebruik, </w:delText>
+        </w:r>
+        <w:r>
+          <w:delText>‘geenWaarde’</w:delText>
+        </w:r>
+        <w:r>
+          <w:delText xml:space="preserve"> en het datumformaat</w:delText>
+        </w:r>
+        <w:r>
+          <w:delText>.</w:delText>
+        </w:r>
+        <w:r>
+          <w:delText xml:space="preserve"> Indien RSGB-bevragingen geen over een bepaald aspect geen uitspraken doet hanteer dan de afsrpaken uit </w:delText>
+        </w:r>
+        <w:r>
+          <w:delText>de StUF-onderlaag versie 03.01</w:delText>
+        </w:r>
+        <w:r>
+          <w:delText>.</w:delText>
+        </w:r>
+      </w:del>
+    </w:p>
+    <w:p>
+      <w:pPr>
+        <w:pStyle w:val="Lijstalinea"/>
+        <w:numPr>
+          <w:ilvl w:val="0"/>
+          <w:numId w:val="26"/>
+        </w:numPr>
+        <w:rPr>
+          <w:ins w:id="106" w:author="Wit, D de" w:date="2017-09-11T12:01:00Z"/>
+        </w:rPr>
+      </w:pPr>
+      <w:ins w:id="107" w:author="Wit, D de" w:date="2017-09-11T12:01:00Z">
+        <w:r>
+          <w:t>Informatie over het omgaan met de header in berichten is beschreven in de afzonderlijk specificatie van de header.</w:t>
+        </w:r>
+      </w:ins>
+    </w:p>
+    <w:p>
+      <w:pPr>
+        <w:pStyle w:val="Lijstalinea"/>
+        <w:numPr>
+          <w:ilvl w:val="0"/>
+          <w:numId w:val="26"/>
+        </w:numPr>
+        <w:rPr>
+          <w:ins w:id="108" w:author="Wit, D de" w:date="2017-08-11T12:41:00Z"/>
         </w:rPr>
       </w:pPr>
       <w:r>
@@ -1293,7 +1853,7 @@
           <w:t>http://stuf4.processfive.com/swagger/ui/index#!/Vestiging</w:t>
         </w:r>
       </w:hyperlink>
-      <w:ins w:id="10" w:author="Wit, D de" w:date="2017-08-11T12:41:00Z">
+      <w:ins w:id="109" w:author="Wit, D de" w:date="2017-08-11T12:41:00Z">
         <w:r>
           <w:t>,</w:t>
         </w:r>
@@ -1303,7 +1863,7 @@
       <w:pPr>
         <w:pStyle w:val="Lijstalinea"/>
       </w:pPr>
-      <w:ins w:id="11" w:author="Wit, D de" w:date="2017-08-11T12:41:00Z">
+      <w:ins w:id="110" w:author="Wit, D de" w:date="2017-08-11T12:41:00Z">
         <w:r>
           <w:t>http://stuf4.processfive.com/swagger/ui/index#!/MaatschappelijkeActiviteit</w:t>
         </w:r>
@@ -1319,42 +1879,27 @@
           <w:ilvl w:val="0"/>
           <w:numId w:val="26"/>
         </w:numPr>
-      </w:pPr>
-      <w:r>
-        <w:t>Een YAML-specificatie kan eenvoudig gemaakt worden via de tool ‘</w:t>
-      </w:r>
-      <w:proofErr w:type="spellStart"/>
-      <w:r>
-        <w:t>Restlet</w:t>
-      </w:r>
-      <w:proofErr w:type="spellEnd"/>
-      <w:r>
-        <w:t xml:space="preserve"> Studio’. Handmatig moeten eenmalig de definities in de specificatie gezet worden (</w:t>
-      </w:r>
-      <w:r>
-        <w:t xml:space="preserve">Let op! Wellicht </w:t>
-      </w:r>
-      <w:r>
-        <w:t xml:space="preserve">kan er deels </w:t>
-      </w:r>
-      <w:r>
-        <w:t xml:space="preserve">of volledig </w:t>
-      </w:r>
-      <w:r>
-        <w:t>gebruik gemaakt worden van de reeds aanwezige specificaties van de werkgroep RSGB-bevragingen).</w:t>
-      </w:r>
-    </w:p>
-    <w:p>
-      <w:pPr>
-        <w:pStyle w:val="Lijstalinea"/>
-        <w:numPr>
-          <w:ilvl w:val="0"/>
-          <w:numId w:val="26"/>
-        </w:numPr>
-      </w:pPr>
-      <w:r>
-        <w:t>Alle vragen en antwoorden voor Opvragen HR worden binnen één YAML specificatie document beschreven.</w:t>
-      </w:r>
+        <w:rPr>
+          <w:del w:id="111" w:author="Wit, D de" w:date="2017-09-11T12:50:00Z"/>
+        </w:rPr>
+      </w:pPr>
+      <w:del w:id="112" w:author="Wit, D de" w:date="2017-09-11T12:50:00Z">
+        <w:r>
+          <w:delText>Een YAML-specificatie kan eenvoudig gemaakt worden via de tool ‘Restlet Studio’. Handmatig moeten eenmalig de definities in de specificatie gezet worden (</w:delText>
+        </w:r>
+        <w:r>
+          <w:delText xml:space="preserve">Let op! Wellicht </w:delText>
+        </w:r>
+        <w:r>
+          <w:delText xml:space="preserve">kan er deels </w:delText>
+        </w:r>
+        <w:r>
+          <w:delText xml:space="preserve">of volledig </w:delText>
+        </w:r>
+        <w:r>
+          <w:delText>gebruik gemaakt worden van de reeds aanwezige specificaties van de werkgroep RSGB-bevragingen).</w:delText>
+        </w:r>
+      </w:del>
     </w:p>
     <w:p>
       <w:pPr>
@@ -1364,50 +1909,14 @@
           <w:numId w:val="26"/>
         </w:numPr>
         <w:rPr>
-          <w:ins w:id="12" w:author="Wit, D de" w:date="2017-08-11T10:26:00Z"/>
+          <w:del w:id="113" w:author="Wit, D de" w:date="2017-09-11T12:50:00Z"/>
         </w:rPr>
       </w:pPr>
-      <w:ins w:id="13" w:author="Wit, D de" w:date="2017-08-11T10:26:00Z">
+      <w:del w:id="114" w:author="Wit, D de" w:date="2017-09-11T12:50:00Z">
         <w:r>
-          <w:t xml:space="preserve">Momenteel </w:t>
+          <w:delText>Alle vragen en antwoorden voor Opvragen HR worden binnen één YAML specificatie document beschreven.</w:delText>
         </w:r>
-        <w:r>
-          <w:t xml:space="preserve"> is zowel de berichtdefinitie als de objectdefinitie nog in één </w:t>
-        </w:r>
-        <w:r>
-          <w:t xml:space="preserve">YAML </w:t>
-        </w:r>
-        <w:r>
-          <w:t>specificatie opgenomen</w:t>
-        </w:r>
-        <w:r>
-          <w:t xml:space="preserve"> (in de YAML-specificaties van RSGB-bevragingen is dat ook het geval)</w:t>
-        </w:r>
-        <w:r>
-          <w:t>.</w:t>
-        </w:r>
-        <w:r>
-          <w:t xml:space="preserve"> Voorlopig kiezen we voor de API-Drechtsteden er niet voor om dit in verschillende YAML-bestanden onder te brengen.</w:t>
-        </w:r>
-        <w:r>
-          <w:t xml:space="preserve"> </w:t>
-        </w:r>
-        <w:r>
-          <w:t xml:space="preserve">Wellicht wordt er uiteindelijk voor gekozen om de </w:t>
-        </w:r>
-        <w:r>
-          <w:t>specificatie van de subjecten/objecten</w:t>
-        </w:r>
-        <w:r>
-          <w:t xml:space="preserve"> (de objectdefinitie)</w:t>
-        </w:r>
-        <w:r>
-          <w:t xml:space="preserve"> in afzonderlijke YAML-specificatiebestanden </w:t>
-        </w:r>
-        <w:r>
-          <w:t xml:space="preserve">op te nemen. De YAML specificaties kunnen dan naar elkaar verwijzen. </w:t>
-        </w:r>
-      </w:ins>
+      </w:del>
     </w:p>
     <w:p>
       <w:pPr>
@@ -1417,10 +1926,10 @@
           <w:numId w:val="26"/>
         </w:numPr>
         <w:rPr>
-          <w:del w:id="14" w:author="Wit, D de" w:date="2017-08-11T10:26:00Z"/>
+          <w:del w:id="115" w:author="Wit, D de" w:date="2017-08-11T10:26:00Z"/>
         </w:rPr>
       </w:pPr>
-      <w:del w:id="15" w:author="Wit, D de" w:date="2017-08-11T10:26:00Z">
+      <w:del w:id="116" w:author="Wit, D de" w:date="2017-08-11T10:26:00Z">
         <w:r>
           <w:delText xml:space="preserve">Het uiteindelijke idee is om een YAML specificatie op te leveren per elementaire EPS (conform structuur uit het advies Eindproductstandaarden). D.w.z. dat de “EPS Opvragen (geïnventariseerd) </w:delText>
         </w:r>
@@ -1459,6 +1968,9 @@
     <w:p>
       <w:pPr>
         <w:pStyle w:val="Lijstalinea"/>
+        <w:rPr>
+          <w:del w:id="117" w:author="Wit, D de" w:date="2017-09-11T12:50:00Z"/>
+        </w:rPr>
       </w:pPr>
     </w:p>
     <w:p>
@@ -1468,18 +1980,15 @@
           <w:ilvl w:val="0"/>
           <w:numId w:val="26"/>
         </w:numPr>
-      </w:pPr>
-      <w:r>
-        <w:t xml:space="preserve">Voor Vraag/Antwoord-berichten die wellicht in een latere fase onderdeel worden van de </w:t>
-      </w:r>
-      <w:proofErr w:type="spellStart"/>
-      <w:r>
-        <w:t>PoC</w:t>
-      </w:r>
-      <w:proofErr w:type="spellEnd"/>
-      <w:r>
-        <w:t xml:space="preserve">, maar niet worden gespecificeerd door RSGB-bevragingen geldt het volgende: </w:t>
-      </w:r>
+        <w:rPr>
+          <w:del w:id="118" w:author="Wit, D de" w:date="2017-09-11T12:50:00Z"/>
+        </w:rPr>
+      </w:pPr>
+      <w:del w:id="119" w:author="Wit, D de" w:date="2017-09-11T12:50:00Z">
+        <w:r>
+          <w:delText xml:space="preserve">Voor Vraag/Antwoord-berichten die wellicht in een latere fase onderdeel worden van de PoC, maar niet worden gespecificeerd door RSGB-bevragingen geldt het volgende: </w:delText>
+        </w:r>
+      </w:del>
     </w:p>
     <w:p>
       <w:pPr>
@@ -1488,18 +1997,15 @@
           <w:ilvl w:val="1"/>
           <w:numId w:val="26"/>
         </w:numPr>
-      </w:pPr>
-      <w:r>
-        <w:t xml:space="preserve">Het opvragen van materiele historie is onderdeel van deze </w:t>
-      </w:r>
-      <w:proofErr w:type="spellStart"/>
-      <w:r>
-        <w:t>API's</w:t>
-      </w:r>
-      <w:proofErr w:type="spellEnd"/>
-      <w:r>
-        <w:t xml:space="preserve">, het opvragen van formele historie niet. </w:t>
-      </w:r>
+        <w:rPr>
+          <w:del w:id="120" w:author="Wit, D de" w:date="2017-09-11T12:50:00Z"/>
+        </w:rPr>
+      </w:pPr>
+      <w:del w:id="121" w:author="Wit, D de" w:date="2017-09-11T12:50:00Z">
+        <w:r>
+          <w:delText xml:space="preserve">Het opvragen van materiele historie is onderdeel van deze API's, het opvragen van formele historie niet. </w:delText>
+        </w:r>
+      </w:del>
     </w:p>
     <w:p/>
     <w:p>
@@ -1518,51 +2024,70 @@
     <w:p>
       <w:pPr>
         <w:pStyle w:val="Kop1"/>
-      </w:pPr>
-      <w:bookmarkStart w:id="16" w:name="_Toc488418772"/>
-      <w:r>
-        <w:lastRenderedPageBreak/>
-        <w:t>Header</w:t>
-      </w:r>
-      <w:bookmarkEnd w:id="16"/>
+        <w:rPr>
+          <w:del w:id="122" w:author="Wit, D de" w:date="2017-09-11T12:01:00Z"/>
+        </w:rPr>
+      </w:pPr>
+      <w:del w:id="123" w:author="Wit, D de" w:date="2017-09-11T12:01:00Z">
+        <w:r>
+          <w:lastRenderedPageBreak/>
+          <w:delText>Header</w:delText>
+        </w:r>
+      </w:del>
     </w:p>
     <w:p>
       <w:pPr>
         <w:spacing w:after="0" w:line="240" w:lineRule="auto"/>
+        <w:rPr>
+          <w:del w:id="124" w:author="Wit, D de" w:date="2017-09-11T12:01:00Z"/>
+        </w:rPr>
       </w:pPr>
     </w:p>
     <w:p>
       <w:pPr>
         <w:spacing w:after="0" w:line="240" w:lineRule="auto"/>
-      </w:pPr>
-      <w:r>
-        <w:t xml:space="preserve">Betekenis van de genoemde attributen is conform </w:t>
-      </w:r>
-      <w:r>
-        <w:t xml:space="preserve">de specificatie van </w:t>
-      </w:r>
-      <w:r>
-        <w:t>StUF</w:t>
-      </w:r>
-      <w:r>
-        <w:t>03.01</w:t>
-      </w:r>
-      <w:r>
-        <w:t xml:space="preserve">. </w:t>
-      </w:r>
+        <w:rPr>
+          <w:del w:id="125" w:author="Wit, D de" w:date="2017-09-11T12:01:00Z"/>
+        </w:rPr>
+      </w:pPr>
+      <w:del w:id="126" w:author="Wit, D de" w:date="2017-09-11T12:01:00Z">
+        <w:r>
+          <w:delText xml:space="preserve">Betekenis van de genoemde attributen is conform </w:delText>
+        </w:r>
+        <w:r>
+          <w:delText xml:space="preserve">de specificatie van </w:delText>
+        </w:r>
+        <w:r>
+          <w:delText>StUF</w:delText>
+        </w:r>
+        <w:r>
+          <w:delText>03.01</w:delText>
+        </w:r>
+        <w:r>
+          <w:delText xml:space="preserve">. </w:delText>
+        </w:r>
+      </w:del>
     </w:p>
     <w:p>
       <w:pPr>
         <w:spacing w:after="0" w:line="240" w:lineRule="auto"/>
+        <w:rPr>
+          <w:del w:id="127" w:author="Wit, D de" w:date="2017-09-11T12:01:00Z"/>
+        </w:rPr>
       </w:pPr>
     </w:p>
     <w:p>
       <w:pPr>
         <w:spacing w:after="0" w:line="240" w:lineRule="auto"/>
-      </w:pPr>
-      <w:r>
-        <w:t xml:space="preserve">Opmerkingen: </w:t>
-      </w:r>
+        <w:rPr>
+          <w:del w:id="128" w:author="Wit, D de" w:date="2017-09-11T12:01:00Z"/>
+        </w:rPr>
+      </w:pPr>
+      <w:del w:id="129" w:author="Wit, D de" w:date="2017-09-11T12:01:00Z">
+        <w:r>
+          <w:delText xml:space="preserve">Opmerkingen: </w:delText>
+        </w:r>
+      </w:del>
     </w:p>
     <w:p>
       <w:pPr>
@@ -1572,19 +2097,24 @@
           <w:numId w:val="28"/>
         </w:numPr>
         <w:spacing w:after="0" w:line="240" w:lineRule="auto"/>
-      </w:pPr>
-      <w:r>
-        <w:t>Enkel attributen die waarde toevoegen aan de elementaire API worden opgenomen in de stuurgegevens</w:t>
-      </w:r>
-      <w:r>
-        <w:t xml:space="preserve"> conform RSGB-bevragingen</w:t>
-      </w:r>
-      <w:r>
-        <w:t>. Overbodige attributen zijn weggelaten t.o.v. StUF03.01, zoals een groot aantal parameters.</w:t>
-      </w:r>
-      <w:r>
-        <w:t xml:space="preserve"> </w:t>
-      </w:r>
+        <w:rPr>
+          <w:del w:id="130" w:author="Wit, D de" w:date="2017-09-11T12:01:00Z"/>
+        </w:rPr>
+      </w:pPr>
+      <w:del w:id="131" w:author="Wit, D de" w:date="2017-09-11T12:01:00Z">
+        <w:r>
+          <w:delText>Enkel attributen die waarde toevoegen aan de elementaire API worden opgenomen in de stuurgegevens</w:delText>
+        </w:r>
+        <w:r>
+          <w:delText xml:space="preserve"> conform RSGB-bevragingen</w:delText>
+        </w:r>
+        <w:r>
+          <w:delText>. Overbodige attributen zijn weggelaten t.o.v. StUF03.01, zoals een groot aantal parameters.</w:delText>
+        </w:r>
+        <w:r>
+          <w:delText xml:space="preserve"> </w:delText>
+        </w:r>
+      </w:del>
     </w:p>
     <w:p>
       <w:pPr>
@@ -1594,24 +2124,21 @@
           <w:numId w:val="28"/>
         </w:numPr>
         <w:spacing w:after="0" w:line="240" w:lineRule="auto"/>
-      </w:pPr>
-      <w:r>
-        <w:t xml:space="preserve">Ruimte voor </w:t>
-      </w:r>
-      <w:proofErr w:type="spellStart"/>
-      <w:r>
-        <w:t>organisatie-onderdeel</w:t>
-      </w:r>
-      <w:proofErr w:type="spellEnd"/>
-      <w:r>
-        <w:t xml:space="preserve"> in een samenwerkingsverband is essentieel.</w:t>
-      </w:r>
-      <w:r>
-        <w:t xml:space="preserve"> </w:t>
-      </w:r>
-      <w:r>
-        <w:t>Om die reden moet het attribuut ‘organisatie’ in de stuurgegevens eventueel gevuld worden met de gemeentecode van de specifieke gemeente binnen een samenwerkingsverband.</w:t>
-      </w:r>
+        <w:rPr>
+          <w:del w:id="132" w:author="Wit, D de" w:date="2017-09-11T12:01:00Z"/>
+        </w:rPr>
+      </w:pPr>
+      <w:del w:id="133" w:author="Wit, D de" w:date="2017-09-11T12:01:00Z">
+        <w:r>
+          <w:delText>Ruimte voor organisatie-onderdeel in een samenwerkingsverband is essentieel.</w:delText>
+        </w:r>
+        <w:r>
+          <w:delText xml:space="preserve"> </w:delText>
+        </w:r>
+        <w:r>
+          <w:delText>Om die reden moet het attribuut ‘organisatie’ in de stuurgegevens eventueel gevuld worden met de gemeentecode van de specifieke gemeente binnen een samenwerkingsverband.</w:delText>
+        </w:r>
+      </w:del>
     </w:p>
     <w:p>
       <w:pPr>
@@ -1621,10 +2148,15 @@
           <w:numId w:val="28"/>
         </w:numPr>
         <w:spacing w:after="0" w:line="240" w:lineRule="auto"/>
-      </w:pPr>
-      <w:r>
-        <w:t>KZA stuurt nog geen gebruikersnaam mee in vraagberichten, waarmee gelogd zou kunnen worden wie de vraag stelt.</w:t>
-      </w:r>
+        <w:rPr>
+          <w:del w:id="134" w:author="Wit, D de" w:date="2017-09-11T12:01:00Z"/>
+        </w:rPr>
+      </w:pPr>
+      <w:del w:id="135" w:author="Wit, D de" w:date="2017-09-11T12:01:00Z">
+        <w:r>
+          <w:delText>KZA stuurt nog geen gebruikersnaam mee in vraagberichten, waarmee gelogd zou kunnen worden wie de vraag stelt.</w:delText>
+        </w:r>
+      </w:del>
     </w:p>
     <w:p>
       <w:pPr>
@@ -1634,33 +2166,51 @@
           <w:numId w:val="28"/>
         </w:numPr>
         <w:spacing w:after="0" w:line="240" w:lineRule="auto"/>
-      </w:pPr>
-      <w:r>
-        <w:t>KZA stuurt geen organisatiecontext mee vanuit welke gemeente de vraag gesteld wordt.</w:t>
-      </w:r>
+        <w:rPr>
+          <w:del w:id="136" w:author="Wit, D de" w:date="2017-09-11T12:01:00Z"/>
+        </w:rPr>
+      </w:pPr>
+      <w:del w:id="137" w:author="Wit, D de" w:date="2017-09-11T12:01:00Z">
+        <w:r>
+          <w:delText>KZA stuurt geen organisatiecontext mee vanuit welke gemeente de vraag gesteld wordt.</w:delText>
+        </w:r>
+      </w:del>
     </w:p>
     <w:p>
       <w:pPr>
         <w:spacing w:after="0" w:line="240" w:lineRule="auto"/>
         <w:ind w:left="720"/>
+        <w:rPr>
+          <w:del w:id="138" w:author="Wit, D de" w:date="2017-09-11T12:01:00Z"/>
+        </w:rPr>
       </w:pPr>
     </w:p>
     <w:p>
       <w:pPr>
         <w:spacing w:after="0" w:line="240" w:lineRule="auto"/>
-      </w:pPr>
-      <w:r>
-        <w:t>In onderstaande tabel een overzicht van de header van de berichten. De parameters zoals die worden gehanteerd in het RSGB-bevragingen zijn hierin niet specifiek uitgeschreven.</w:t>
-      </w:r>
+        <w:rPr>
+          <w:del w:id="139" w:author="Wit, D de" w:date="2017-09-11T12:01:00Z"/>
+        </w:rPr>
+      </w:pPr>
+      <w:del w:id="140" w:author="Wit, D de" w:date="2017-09-11T12:01:00Z">
+        <w:r>
+          <w:delText>In onderstaande tabel een overzicht van de header van de berichten. De parameters zoals die worden gehanteerd in het RSGB-bevragingen zijn hierin niet specifiek uitgeschreven.</w:delText>
+        </w:r>
+      </w:del>
     </w:p>
     <w:p>
       <w:pPr>
         <w:pStyle w:val="Lijstalinea"/>
         <w:spacing w:after="0" w:line="240" w:lineRule="auto"/>
-      </w:pPr>
-      <w:r>
-        <w:t xml:space="preserve"> </w:t>
-      </w:r>
+        <w:rPr>
+          <w:del w:id="141" w:author="Wit, D de" w:date="2017-09-11T12:01:00Z"/>
+        </w:rPr>
+      </w:pPr>
+      <w:del w:id="142" w:author="Wit, D de" w:date="2017-09-11T12:01:00Z">
+        <w:r>
+          <w:delText xml:space="preserve"> </w:delText>
+        </w:r>
+      </w:del>
     </w:p>
     <w:tbl>
       <w:tblPr>
@@ -1676,6 +2226,9 @@
         <w:gridCol w:w="1208"/>
       </w:tblGrid>
       <w:tr>
+        <w:trPr>
+          <w:del w:id="143" w:author="Wit, D de" w:date="2017-09-11T12:01:00Z"/>
+        </w:trPr>
         <w:tc>
           <w:tcPr>
             <w:tcW w:w="3198" w:type="dxa"/>
@@ -1683,105 +2236,119 @@
           <w:p>
             <w:pPr>
               <w:rPr>
+                <w:del w:id="144" w:author="Wit, D de" w:date="2017-09-11T12:01:00Z"/>
                 <w:b/>
                 <w:sz w:val="20"/>
               </w:rPr>
             </w:pPr>
-            <w:r>
-              <w:rPr>
+            <w:del w:id="145" w:author="Wit, D de" w:date="2017-09-11T12:01:00Z">
+              <w:r>
+                <w:rPr>
+                  <w:b/>
+                  <w:sz w:val="20"/>
+                </w:rPr>
+                <w:delText xml:space="preserve">Attribuut </w:delText>
+              </w:r>
+            </w:del>
+          </w:p>
+        </w:tc>
+        <w:tc>
+          <w:tcPr>
+            <w:tcW w:w="2648" w:type="dxa"/>
+          </w:tcPr>
+          <w:p>
+            <w:pPr>
+              <w:rPr>
+                <w:del w:id="146" w:author="Wit, D de" w:date="2017-09-11T12:01:00Z"/>
                 <w:b/>
                 <w:sz w:val="20"/>
               </w:rPr>
-              <w:t xml:space="preserve">Attribuut </w:t>
-            </w:r>
-          </w:p>
-        </w:tc>
-        <w:tc>
-          <w:tcPr>
-            <w:tcW w:w="2648" w:type="dxa"/>
-          </w:tcPr>
-          <w:p>
-            <w:pPr>
-              <w:rPr>
+            </w:pPr>
+            <w:del w:id="147" w:author="Wit, D de" w:date="2017-09-11T12:01:00Z">
+              <w:r>
+                <w:rPr>
+                  <w:b/>
+                  <w:sz w:val="20"/>
+                </w:rPr>
+                <w:delText>Tag</w:delText>
+              </w:r>
+            </w:del>
+          </w:p>
+        </w:tc>
+        <w:tc>
+          <w:tcPr>
+            <w:tcW w:w="1237" w:type="dxa"/>
+          </w:tcPr>
+          <w:p>
+            <w:pPr>
+              <w:rPr>
+                <w:del w:id="148" w:author="Wit, D de" w:date="2017-09-11T12:01:00Z"/>
                 <w:b/>
                 <w:sz w:val="20"/>
               </w:rPr>
             </w:pPr>
-            <w:r>
-              <w:rPr>
+            <w:del w:id="149" w:author="Wit, D de" w:date="2017-09-11T12:01:00Z">
+              <w:r>
+                <w:rPr>
+                  <w:b/>
+                  <w:sz w:val="20"/>
+                </w:rPr>
+                <w:delText>Kennis-gevingen</w:delText>
+              </w:r>
+            </w:del>
+          </w:p>
+        </w:tc>
+        <w:tc>
+          <w:tcPr>
+            <w:tcW w:w="1188" w:type="dxa"/>
+          </w:tcPr>
+          <w:p>
+            <w:pPr>
+              <w:rPr>
+                <w:del w:id="150" w:author="Wit, D de" w:date="2017-09-11T12:01:00Z"/>
                 <w:b/>
                 <w:sz w:val="20"/>
               </w:rPr>
-              <w:t>Tag</w:t>
-            </w:r>
-          </w:p>
-        </w:tc>
-        <w:tc>
-          <w:tcPr>
-            <w:tcW w:w="1237" w:type="dxa"/>
-          </w:tcPr>
-          <w:p>
-            <w:pPr>
-              <w:rPr>
+            </w:pPr>
+            <w:del w:id="151" w:author="Wit, D de" w:date="2017-09-11T12:01:00Z">
+              <w:r>
+                <w:rPr>
+                  <w:b/>
+                  <w:sz w:val="20"/>
+                </w:rPr>
+                <w:delText>Vragen</w:delText>
+              </w:r>
+            </w:del>
+          </w:p>
+        </w:tc>
+        <w:tc>
+          <w:tcPr>
+            <w:tcW w:w="1208" w:type="dxa"/>
+          </w:tcPr>
+          <w:p>
+            <w:pPr>
+              <w:rPr>
+                <w:del w:id="152" w:author="Wit, D de" w:date="2017-09-11T12:01:00Z"/>
                 <w:b/>
                 <w:sz w:val="20"/>
               </w:rPr>
             </w:pPr>
-            <w:proofErr w:type="spellStart"/>
-            <w:r>
-              <w:rPr>
-                <w:b/>
-                <w:sz w:val="20"/>
-              </w:rPr>
-              <w:t>Kennis-gevingen</w:t>
-            </w:r>
-            <w:proofErr w:type="spellEnd"/>
-          </w:p>
-        </w:tc>
-        <w:tc>
-          <w:tcPr>
-            <w:tcW w:w="1188" w:type="dxa"/>
-          </w:tcPr>
-          <w:p>
-            <w:pPr>
-              <w:rPr>
-                <w:b/>
-                <w:sz w:val="20"/>
-              </w:rPr>
-            </w:pPr>
-            <w:r>
-              <w:rPr>
-                <w:b/>
-                <w:sz w:val="20"/>
-              </w:rPr>
-              <w:t>Vragen</w:t>
-            </w:r>
-          </w:p>
-        </w:tc>
-        <w:tc>
-          <w:tcPr>
-            <w:tcW w:w="1208" w:type="dxa"/>
-          </w:tcPr>
-          <w:p>
-            <w:pPr>
-              <w:rPr>
-                <w:b/>
-                <w:sz w:val="20"/>
-              </w:rPr>
-            </w:pPr>
-            <w:proofErr w:type="spellStart"/>
-            <w:r>
-              <w:rPr>
-                <w:b/>
-                <w:sz w:val="20"/>
-              </w:rPr>
-              <w:t>Antwoord-en</w:t>
-            </w:r>
-            <w:proofErr w:type="spellEnd"/>
+            <w:del w:id="153" w:author="Wit, D de" w:date="2017-09-11T12:01:00Z">
+              <w:r>
+                <w:rPr>
+                  <w:b/>
+                  <w:sz w:val="20"/>
+                </w:rPr>
+                <w:delText>Antwoord-en</w:delText>
+              </w:r>
+            </w:del>
           </w:p>
         </w:tc>
       </w:tr>
       <w:tr>
+        <w:trPr>
+          <w:del w:id="154" w:author="Wit, D de" w:date="2017-09-11T12:01:00Z"/>
+        </w:trPr>
         <w:tc>
           <w:tcPr>
             <w:tcW w:w="3198" w:type="dxa"/>
@@ -1789,15 +2356,18 @@
           <w:p>
             <w:pPr>
               <w:rPr>
-                <w:sz w:val="20"/>
-              </w:rPr>
-            </w:pPr>
-            <w:r>
-              <w:rPr>
-                <w:sz w:val="20"/>
-              </w:rPr>
-              <w:t>Berichtcode</w:t>
-            </w:r>
+                <w:del w:id="155" w:author="Wit, D de" w:date="2017-09-11T12:01:00Z"/>
+                <w:sz w:val="20"/>
+              </w:rPr>
+            </w:pPr>
+            <w:del w:id="156" w:author="Wit, D de" w:date="2017-09-11T12:01:00Z">
+              <w:r>
+                <w:rPr>
+                  <w:sz w:val="20"/>
+                </w:rPr>
+                <w:delText>Berichtcode</w:delText>
+              </w:r>
+            </w:del>
           </w:p>
         </w:tc>
         <w:tc>
@@ -1807,15 +2377,18 @@
           <w:p>
             <w:pPr>
               <w:rPr>
-                <w:sz w:val="20"/>
-              </w:rPr>
-            </w:pPr>
-            <w:r>
-              <w:rPr>
-                <w:sz w:val="20"/>
-              </w:rPr>
-              <w:t>&lt;berichtcode&gt;</w:t>
-            </w:r>
+                <w:del w:id="157" w:author="Wit, D de" w:date="2017-09-11T12:01:00Z"/>
+                <w:sz w:val="20"/>
+              </w:rPr>
+            </w:pPr>
+            <w:del w:id="158" w:author="Wit, D de" w:date="2017-09-11T12:01:00Z">
+              <w:r>
+                <w:rPr>
+                  <w:sz w:val="20"/>
+                </w:rPr>
+                <w:delText>&lt;berichtcode&gt;</w:delText>
+              </w:r>
+            </w:del>
           </w:p>
         </w:tc>
         <w:tc>
@@ -1827,15 +2400,18 @@
             <w:pPr>
               <w:jc w:val="center"/>
               <w:rPr>
-                <w:sz w:val="20"/>
-              </w:rPr>
-            </w:pPr>
-            <w:r>
-              <w:rPr>
-                <w:sz w:val="20"/>
-              </w:rPr>
-              <w:t>J</w:t>
-            </w:r>
+                <w:del w:id="159" w:author="Wit, D de" w:date="2017-09-11T12:01:00Z"/>
+                <w:sz w:val="20"/>
+              </w:rPr>
+            </w:pPr>
+            <w:del w:id="160" w:author="Wit, D de" w:date="2017-09-11T12:01:00Z">
+              <w:r>
+                <w:rPr>
+                  <w:sz w:val="20"/>
+                </w:rPr>
+                <w:delText>J</w:delText>
+              </w:r>
+            </w:del>
           </w:p>
         </w:tc>
         <w:tc>
@@ -1847,15 +2423,18 @@
             <w:pPr>
               <w:jc w:val="center"/>
               <w:rPr>
-                <w:sz w:val="20"/>
-              </w:rPr>
-            </w:pPr>
-            <w:r>
-              <w:rPr>
-                <w:sz w:val="20"/>
-              </w:rPr>
-              <w:t>J</w:t>
-            </w:r>
+                <w:del w:id="161" w:author="Wit, D de" w:date="2017-09-11T12:01:00Z"/>
+                <w:sz w:val="20"/>
+              </w:rPr>
+            </w:pPr>
+            <w:del w:id="162" w:author="Wit, D de" w:date="2017-09-11T12:01:00Z">
+              <w:r>
+                <w:rPr>
+                  <w:sz w:val="20"/>
+                </w:rPr>
+                <w:delText>J</w:delText>
+              </w:r>
+            </w:del>
           </w:p>
         </w:tc>
         <w:tc>
@@ -1867,19 +2446,25 @@
             <w:pPr>
               <w:jc w:val="center"/>
               <w:rPr>
-                <w:sz w:val="20"/>
-              </w:rPr>
-            </w:pPr>
-            <w:r>
-              <w:rPr>
-                <w:sz w:val="20"/>
-              </w:rPr>
-              <w:t>J</w:t>
-            </w:r>
+                <w:del w:id="163" w:author="Wit, D de" w:date="2017-09-11T12:01:00Z"/>
+                <w:sz w:val="20"/>
+              </w:rPr>
+            </w:pPr>
+            <w:del w:id="164" w:author="Wit, D de" w:date="2017-09-11T12:01:00Z">
+              <w:r>
+                <w:rPr>
+                  <w:sz w:val="20"/>
+                </w:rPr>
+                <w:delText>J</w:delText>
+              </w:r>
+            </w:del>
           </w:p>
         </w:tc>
       </w:tr>
       <w:tr>
+        <w:trPr>
+          <w:del w:id="165" w:author="Wit, D de" w:date="2017-09-11T12:01:00Z"/>
+        </w:trPr>
         <w:tc>
           <w:tcPr>
             <w:tcW w:w="3198" w:type="dxa"/>
@@ -1887,15 +2472,18 @@
           <w:p>
             <w:pPr>
               <w:rPr>
-                <w:sz w:val="20"/>
-              </w:rPr>
-            </w:pPr>
-            <w:r>
-              <w:rPr>
-                <w:sz w:val="20"/>
-              </w:rPr>
-              <w:t>Zendende organisatie</w:t>
-            </w:r>
+                <w:del w:id="166" w:author="Wit, D de" w:date="2017-09-11T12:01:00Z"/>
+                <w:sz w:val="20"/>
+              </w:rPr>
+            </w:pPr>
+            <w:del w:id="167" w:author="Wit, D de" w:date="2017-09-11T12:01:00Z">
+              <w:r>
+                <w:rPr>
+                  <w:sz w:val="20"/>
+                </w:rPr>
+                <w:delText>Zendende organisatie</w:delText>
+              </w:r>
+            </w:del>
           </w:p>
         </w:tc>
         <w:tc>
@@ -1905,15 +2493,18 @@
           <w:p>
             <w:pPr>
               <w:rPr>
-                <w:sz w:val="20"/>
-              </w:rPr>
-            </w:pPr>
-            <w:r>
-              <w:rPr>
-                <w:sz w:val="20"/>
-              </w:rPr>
-              <w:t>&lt;zender&gt;/&lt;organisatie&gt;</w:t>
-            </w:r>
+                <w:del w:id="168" w:author="Wit, D de" w:date="2017-09-11T12:01:00Z"/>
+                <w:sz w:val="20"/>
+              </w:rPr>
+            </w:pPr>
+            <w:del w:id="169" w:author="Wit, D de" w:date="2017-09-11T12:01:00Z">
+              <w:r>
+                <w:rPr>
+                  <w:sz w:val="20"/>
+                </w:rPr>
+                <w:delText>&lt;zender&gt;/&lt;organisatie&gt;</w:delText>
+              </w:r>
+            </w:del>
           </w:p>
         </w:tc>
         <w:tc>
@@ -1925,15 +2516,18 @@
             <w:pPr>
               <w:jc w:val="center"/>
               <w:rPr>
-                <w:sz w:val="20"/>
-              </w:rPr>
-            </w:pPr>
-            <w:r>
-              <w:rPr>
-                <w:sz w:val="20"/>
-              </w:rPr>
-              <w:t>J</w:t>
-            </w:r>
+                <w:del w:id="170" w:author="Wit, D de" w:date="2017-09-11T12:01:00Z"/>
+                <w:sz w:val="20"/>
+              </w:rPr>
+            </w:pPr>
+            <w:del w:id="171" w:author="Wit, D de" w:date="2017-09-11T12:01:00Z">
+              <w:r>
+                <w:rPr>
+                  <w:sz w:val="20"/>
+                </w:rPr>
+                <w:delText>J</w:delText>
+              </w:r>
+            </w:del>
           </w:p>
         </w:tc>
         <w:tc>
@@ -1945,15 +2539,18 @@
             <w:pPr>
               <w:jc w:val="center"/>
               <w:rPr>
-                <w:sz w:val="20"/>
-              </w:rPr>
-            </w:pPr>
-            <w:r>
-              <w:rPr>
-                <w:sz w:val="20"/>
-              </w:rPr>
-              <w:t>J</w:t>
-            </w:r>
+                <w:del w:id="172" w:author="Wit, D de" w:date="2017-09-11T12:01:00Z"/>
+                <w:sz w:val="20"/>
+              </w:rPr>
+            </w:pPr>
+            <w:del w:id="173" w:author="Wit, D de" w:date="2017-09-11T12:01:00Z">
+              <w:r>
+                <w:rPr>
+                  <w:sz w:val="20"/>
+                </w:rPr>
+                <w:delText>J</w:delText>
+              </w:r>
+            </w:del>
           </w:p>
         </w:tc>
         <w:tc>
@@ -1965,19 +2562,25 @@
             <w:pPr>
               <w:jc w:val="center"/>
               <w:rPr>
-                <w:sz w:val="20"/>
-              </w:rPr>
-            </w:pPr>
-            <w:r>
-              <w:rPr>
-                <w:sz w:val="20"/>
-              </w:rPr>
-              <w:t>J</w:t>
-            </w:r>
+                <w:del w:id="174" w:author="Wit, D de" w:date="2017-09-11T12:01:00Z"/>
+                <w:sz w:val="20"/>
+              </w:rPr>
+            </w:pPr>
+            <w:del w:id="175" w:author="Wit, D de" w:date="2017-09-11T12:01:00Z">
+              <w:r>
+                <w:rPr>
+                  <w:sz w:val="20"/>
+                </w:rPr>
+                <w:delText>J</w:delText>
+              </w:r>
+            </w:del>
           </w:p>
         </w:tc>
       </w:tr>
       <w:tr>
+        <w:trPr>
+          <w:del w:id="176" w:author="Wit, D de" w:date="2017-09-11T12:01:00Z"/>
+        </w:trPr>
         <w:tc>
           <w:tcPr>
             <w:tcW w:w="3198" w:type="dxa"/>
@@ -1985,15 +2588,18 @@
           <w:p>
             <w:pPr>
               <w:rPr>
-                <w:sz w:val="20"/>
-              </w:rPr>
-            </w:pPr>
-            <w:r>
-              <w:rPr>
-                <w:sz w:val="20"/>
-              </w:rPr>
-              <w:t>Zendende applicatie</w:t>
-            </w:r>
+                <w:del w:id="177" w:author="Wit, D de" w:date="2017-09-11T12:01:00Z"/>
+                <w:sz w:val="20"/>
+              </w:rPr>
+            </w:pPr>
+            <w:del w:id="178" w:author="Wit, D de" w:date="2017-09-11T12:01:00Z">
+              <w:r>
+                <w:rPr>
+                  <w:sz w:val="20"/>
+                </w:rPr>
+                <w:delText>Zendende applicatie</w:delText>
+              </w:r>
+            </w:del>
           </w:p>
         </w:tc>
         <w:tc>
@@ -2003,15 +2609,18 @@
           <w:p>
             <w:pPr>
               <w:rPr>
-                <w:sz w:val="20"/>
-              </w:rPr>
-            </w:pPr>
-            <w:r>
-              <w:rPr>
-                <w:sz w:val="20"/>
-              </w:rPr>
-              <w:t>&lt;zender&gt;/&lt;applicatie&gt;</w:t>
-            </w:r>
+                <w:del w:id="179" w:author="Wit, D de" w:date="2017-09-11T12:01:00Z"/>
+                <w:sz w:val="20"/>
+              </w:rPr>
+            </w:pPr>
+            <w:del w:id="180" w:author="Wit, D de" w:date="2017-09-11T12:01:00Z">
+              <w:r>
+                <w:rPr>
+                  <w:sz w:val="20"/>
+                </w:rPr>
+                <w:delText>&lt;zender&gt;/&lt;applicatie&gt;</w:delText>
+              </w:r>
+            </w:del>
           </w:p>
         </w:tc>
         <w:tc>
@@ -2023,15 +2632,18 @@
             <w:pPr>
               <w:jc w:val="center"/>
               <w:rPr>
-                <w:sz w:val="20"/>
-              </w:rPr>
-            </w:pPr>
-            <w:r>
-              <w:rPr>
-                <w:sz w:val="20"/>
-              </w:rPr>
-              <w:t>J</w:t>
-            </w:r>
+                <w:del w:id="181" w:author="Wit, D de" w:date="2017-09-11T12:01:00Z"/>
+                <w:sz w:val="20"/>
+              </w:rPr>
+            </w:pPr>
+            <w:del w:id="182" w:author="Wit, D de" w:date="2017-09-11T12:01:00Z">
+              <w:r>
+                <w:rPr>
+                  <w:sz w:val="20"/>
+                </w:rPr>
+                <w:delText>J</w:delText>
+              </w:r>
+            </w:del>
           </w:p>
         </w:tc>
         <w:tc>
@@ -2043,15 +2655,18 @@
             <w:pPr>
               <w:jc w:val="center"/>
               <w:rPr>
-                <w:sz w:val="20"/>
-              </w:rPr>
-            </w:pPr>
-            <w:r>
-              <w:rPr>
-                <w:sz w:val="20"/>
-              </w:rPr>
-              <w:t>J</w:t>
-            </w:r>
+                <w:del w:id="183" w:author="Wit, D de" w:date="2017-09-11T12:01:00Z"/>
+                <w:sz w:val="20"/>
+              </w:rPr>
+            </w:pPr>
+            <w:del w:id="184" w:author="Wit, D de" w:date="2017-09-11T12:01:00Z">
+              <w:r>
+                <w:rPr>
+                  <w:sz w:val="20"/>
+                </w:rPr>
+                <w:delText>J</w:delText>
+              </w:r>
+            </w:del>
           </w:p>
         </w:tc>
         <w:tc>
@@ -2063,19 +2678,25 @@
             <w:pPr>
               <w:jc w:val="center"/>
               <w:rPr>
-                <w:sz w:val="20"/>
-              </w:rPr>
-            </w:pPr>
-            <w:r>
-              <w:rPr>
-                <w:sz w:val="20"/>
-              </w:rPr>
-              <w:t>J</w:t>
-            </w:r>
+                <w:del w:id="185" w:author="Wit, D de" w:date="2017-09-11T12:01:00Z"/>
+                <w:sz w:val="20"/>
+              </w:rPr>
+            </w:pPr>
+            <w:del w:id="186" w:author="Wit, D de" w:date="2017-09-11T12:01:00Z">
+              <w:r>
+                <w:rPr>
+                  <w:sz w:val="20"/>
+                </w:rPr>
+                <w:delText>J</w:delText>
+              </w:r>
+            </w:del>
           </w:p>
         </w:tc>
       </w:tr>
       <w:tr>
+        <w:trPr>
+          <w:del w:id="187" w:author="Wit, D de" w:date="2017-09-11T12:01:00Z"/>
+        </w:trPr>
         <w:tc>
           <w:tcPr>
             <w:tcW w:w="3198" w:type="dxa"/>
@@ -2083,15 +2704,18 @@
           <w:p>
             <w:pPr>
               <w:rPr>
-                <w:sz w:val="20"/>
-              </w:rPr>
-            </w:pPr>
-            <w:r>
-              <w:rPr>
-                <w:sz w:val="20"/>
-              </w:rPr>
-              <w:t>Ontvangende organisatie</w:t>
-            </w:r>
+                <w:del w:id="188" w:author="Wit, D de" w:date="2017-09-11T12:01:00Z"/>
+                <w:sz w:val="20"/>
+              </w:rPr>
+            </w:pPr>
+            <w:del w:id="189" w:author="Wit, D de" w:date="2017-09-11T12:01:00Z">
+              <w:r>
+                <w:rPr>
+                  <w:sz w:val="20"/>
+                </w:rPr>
+                <w:delText>Ontvangende organisatie</w:delText>
+              </w:r>
+            </w:del>
           </w:p>
         </w:tc>
         <w:tc>
@@ -2101,15 +2725,18 @@
           <w:p>
             <w:pPr>
               <w:rPr>
-                <w:sz w:val="20"/>
-              </w:rPr>
-            </w:pPr>
-            <w:r>
-              <w:rPr>
-                <w:sz w:val="20"/>
-              </w:rPr>
-              <w:t>&lt;ontvanger&gt;/&lt;organisatie&gt;</w:t>
-            </w:r>
+                <w:del w:id="190" w:author="Wit, D de" w:date="2017-09-11T12:01:00Z"/>
+                <w:sz w:val="20"/>
+              </w:rPr>
+            </w:pPr>
+            <w:del w:id="191" w:author="Wit, D de" w:date="2017-09-11T12:01:00Z">
+              <w:r>
+                <w:rPr>
+                  <w:sz w:val="20"/>
+                </w:rPr>
+                <w:delText>&lt;ontvanger&gt;/&lt;organisatie&gt;</w:delText>
+              </w:r>
+            </w:del>
           </w:p>
         </w:tc>
         <w:tc>
@@ -2121,15 +2748,18 @@
             <w:pPr>
               <w:jc w:val="center"/>
               <w:rPr>
-                <w:sz w:val="20"/>
-              </w:rPr>
-            </w:pPr>
-            <w:r>
-              <w:rPr>
-                <w:sz w:val="20"/>
-              </w:rPr>
-              <w:t>J</w:t>
-            </w:r>
+                <w:del w:id="192" w:author="Wit, D de" w:date="2017-09-11T12:01:00Z"/>
+                <w:sz w:val="20"/>
+              </w:rPr>
+            </w:pPr>
+            <w:del w:id="193" w:author="Wit, D de" w:date="2017-09-11T12:01:00Z">
+              <w:r>
+                <w:rPr>
+                  <w:sz w:val="20"/>
+                </w:rPr>
+                <w:delText>J</w:delText>
+              </w:r>
+            </w:del>
           </w:p>
         </w:tc>
         <w:tc>
@@ -2141,15 +2771,18 @@
             <w:pPr>
               <w:jc w:val="center"/>
               <w:rPr>
-                <w:sz w:val="20"/>
-              </w:rPr>
-            </w:pPr>
-            <w:r>
-              <w:rPr>
-                <w:sz w:val="20"/>
-              </w:rPr>
-              <w:t>J</w:t>
-            </w:r>
+                <w:del w:id="194" w:author="Wit, D de" w:date="2017-09-11T12:01:00Z"/>
+                <w:sz w:val="20"/>
+              </w:rPr>
+            </w:pPr>
+            <w:del w:id="195" w:author="Wit, D de" w:date="2017-09-11T12:01:00Z">
+              <w:r>
+                <w:rPr>
+                  <w:sz w:val="20"/>
+                </w:rPr>
+                <w:delText>J</w:delText>
+              </w:r>
+            </w:del>
           </w:p>
         </w:tc>
         <w:tc>
@@ -2161,19 +2794,25 @@
             <w:pPr>
               <w:jc w:val="center"/>
               <w:rPr>
-                <w:sz w:val="20"/>
-              </w:rPr>
-            </w:pPr>
-            <w:r>
-              <w:rPr>
-                <w:sz w:val="20"/>
-              </w:rPr>
-              <w:t>J</w:t>
-            </w:r>
+                <w:del w:id="196" w:author="Wit, D de" w:date="2017-09-11T12:01:00Z"/>
+                <w:sz w:val="20"/>
+              </w:rPr>
+            </w:pPr>
+            <w:del w:id="197" w:author="Wit, D de" w:date="2017-09-11T12:01:00Z">
+              <w:r>
+                <w:rPr>
+                  <w:sz w:val="20"/>
+                </w:rPr>
+                <w:delText>J</w:delText>
+              </w:r>
+            </w:del>
           </w:p>
         </w:tc>
       </w:tr>
       <w:tr>
+        <w:trPr>
+          <w:del w:id="198" w:author="Wit, D de" w:date="2017-09-11T12:01:00Z"/>
+        </w:trPr>
         <w:tc>
           <w:tcPr>
             <w:tcW w:w="3198" w:type="dxa"/>
@@ -2181,15 +2820,18 @@
           <w:p>
             <w:pPr>
               <w:rPr>
-                <w:sz w:val="20"/>
-              </w:rPr>
-            </w:pPr>
-            <w:r>
-              <w:rPr>
-                <w:sz w:val="20"/>
-              </w:rPr>
-              <w:t>Ontvangende applicatie</w:t>
-            </w:r>
+                <w:del w:id="199" w:author="Wit, D de" w:date="2017-09-11T12:01:00Z"/>
+                <w:sz w:val="20"/>
+              </w:rPr>
+            </w:pPr>
+            <w:del w:id="200" w:author="Wit, D de" w:date="2017-09-11T12:01:00Z">
+              <w:r>
+                <w:rPr>
+                  <w:sz w:val="20"/>
+                </w:rPr>
+                <w:delText>Ontvangende applicatie</w:delText>
+              </w:r>
+            </w:del>
           </w:p>
         </w:tc>
         <w:tc>
@@ -2199,15 +2841,18 @@
           <w:p>
             <w:pPr>
               <w:rPr>
-                <w:sz w:val="20"/>
-              </w:rPr>
-            </w:pPr>
-            <w:r>
-              <w:rPr>
-                <w:sz w:val="20"/>
-              </w:rPr>
-              <w:t>&lt;ontvanger&gt;/&lt;applicatie&gt;</w:t>
-            </w:r>
+                <w:del w:id="201" w:author="Wit, D de" w:date="2017-09-11T12:01:00Z"/>
+                <w:sz w:val="20"/>
+              </w:rPr>
+            </w:pPr>
+            <w:del w:id="202" w:author="Wit, D de" w:date="2017-09-11T12:01:00Z">
+              <w:r>
+                <w:rPr>
+                  <w:sz w:val="20"/>
+                </w:rPr>
+                <w:delText>&lt;ontvanger&gt;/&lt;applicatie&gt;</w:delText>
+              </w:r>
+            </w:del>
           </w:p>
         </w:tc>
         <w:tc>
@@ -2219,15 +2864,18 @@
             <w:pPr>
               <w:jc w:val="center"/>
               <w:rPr>
-                <w:sz w:val="20"/>
-              </w:rPr>
-            </w:pPr>
-            <w:r>
-              <w:rPr>
-                <w:sz w:val="20"/>
-              </w:rPr>
-              <w:t>J</w:t>
-            </w:r>
+                <w:del w:id="203" w:author="Wit, D de" w:date="2017-09-11T12:01:00Z"/>
+                <w:sz w:val="20"/>
+              </w:rPr>
+            </w:pPr>
+            <w:del w:id="204" w:author="Wit, D de" w:date="2017-09-11T12:01:00Z">
+              <w:r>
+                <w:rPr>
+                  <w:sz w:val="20"/>
+                </w:rPr>
+                <w:delText>J</w:delText>
+              </w:r>
+            </w:del>
           </w:p>
         </w:tc>
         <w:tc>
@@ -2239,15 +2887,18 @@
             <w:pPr>
               <w:jc w:val="center"/>
               <w:rPr>
-                <w:sz w:val="20"/>
-              </w:rPr>
-            </w:pPr>
-            <w:r>
-              <w:rPr>
-                <w:sz w:val="20"/>
-              </w:rPr>
-              <w:t>J</w:t>
-            </w:r>
+                <w:del w:id="205" w:author="Wit, D de" w:date="2017-09-11T12:01:00Z"/>
+                <w:sz w:val="20"/>
+              </w:rPr>
+            </w:pPr>
+            <w:del w:id="206" w:author="Wit, D de" w:date="2017-09-11T12:01:00Z">
+              <w:r>
+                <w:rPr>
+                  <w:sz w:val="20"/>
+                </w:rPr>
+                <w:delText>J</w:delText>
+              </w:r>
+            </w:del>
           </w:p>
         </w:tc>
         <w:tc>
@@ -2259,19 +2910,25 @@
             <w:pPr>
               <w:jc w:val="center"/>
               <w:rPr>
-                <w:sz w:val="20"/>
-              </w:rPr>
-            </w:pPr>
-            <w:r>
-              <w:rPr>
-                <w:sz w:val="20"/>
-              </w:rPr>
-              <w:t>J</w:t>
-            </w:r>
+                <w:del w:id="207" w:author="Wit, D de" w:date="2017-09-11T12:01:00Z"/>
+                <w:sz w:val="20"/>
+              </w:rPr>
+            </w:pPr>
+            <w:del w:id="208" w:author="Wit, D de" w:date="2017-09-11T12:01:00Z">
+              <w:r>
+                <w:rPr>
+                  <w:sz w:val="20"/>
+                </w:rPr>
+                <w:delText>J</w:delText>
+              </w:r>
+            </w:del>
           </w:p>
         </w:tc>
       </w:tr>
       <w:tr>
+        <w:trPr>
+          <w:del w:id="209" w:author="Wit, D de" w:date="2017-09-11T12:01:00Z"/>
+        </w:trPr>
         <w:tc>
           <w:tcPr>
             <w:tcW w:w="3198" w:type="dxa"/>
@@ -2279,15 +2936,18 @@
           <w:p>
             <w:pPr>
               <w:rPr>
-                <w:sz w:val="20"/>
-              </w:rPr>
-            </w:pPr>
-            <w:r>
-              <w:rPr>
-                <w:sz w:val="20"/>
-              </w:rPr>
-              <w:t>Referentienummer</w:t>
-            </w:r>
+                <w:del w:id="210" w:author="Wit, D de" w:date="2017-09-11T12:01:00Z"/>
+                <w:sz w:val="20"/>
+              </w:rPr>
+            </w:pPr>
+            <w:del w:id="211" w:author="Wit, D de" w:date="2017-09-11T12:01:00Z">
+              <w:r>
+                <w:rPr>
+                  <w:sz w:val="20"/>
+                </w:rPr>
+                <w:delText>Referentienummer</w:delText>
+              </w:r>
+            </w:del>
           </w:p>
         </w:tc>
         <w:tc>
@@ -2297,27 +2957,30 @@
           <w:p>
             <w:pPr>
               <w:rPr>
-                <w:sz w:val="20"/>
-              </w:rPr>
-            </w:pPr>
-            <w:r>
-              <w:rPr>
-                <w:sz w:val="20"/>
-              </w:rPr>
-              <w:t>&lt;r</w:t>
-            </w:r>
-            <w:r>
-              <w:rPr>
-                <w:sz w:val="20"/>
-              </w:rPr>
-              <w:t>eferentienummer</w:t>
-            </w:r>
-            <w:r>
-              <w:rPr>
-                <w:sz w:val="20"/>
-              </w:rPr>
-              <w:t>&gt;</w:t>
-            </w:r>
+                <w:del w:id="212" w:author="Wit, D de" w:date="2017-09-11T12:01:00Z"/>
+                <w:sz w:val="20"/>
+              </w:rPr>
+            </w:pPr>
+            <w:del w:id="213" w:author="Wit, D de" w:date="2017-09-11T12:01:00Z">
+              <w:r>
+                <w:rPr>
+                  <w:sz w:val="20"/>
+                </w:rPr>
+                <w:delText>&lt;r</w:delText>
+              </w:r>
+              <w:r>
+                <w:rPr>
+                  <w:sz w:val="20"/>
+                </w:rPr>
+                <w:delText>eferentienummer</w:delText>
+              </w:r>
+              <w:r>
+                <w:rPr>
+                  <w:sz w:val="20"/>
+                </w:rPr>
+                <w:delText>&gt;</w:delText>
+              </w:r>
+            </w:del>
           </w:p>
         </w:tc>
         <w:tc>
@@ -2329,15 +2992,18 @@
             <w:pPr>
               <w:jc w:val="center"/>
               <w:rPr>
-                <w:sz w:val="20"/>
-              </w:rPr>
-            </w:pPr>
-            <w:r>
-              <w:rPr>
-                <w:sz w:val="20"/>
-              </w:rPr>
-              <w:t>J</w:t>
-            </w:r>
+                <w:del w:id="214" w:author="Wit, D de" w:date="2017-09-11T12:01:00Z"/>
+                <w:sz w:val="20"/>
+              </w:rPr>
+            </w:pPr>
+            <w:del w:id="215" w:author="Wit, D de" w:date="2017-09-11T12:01:00Z">
+              <w:r>
+                <w:rPr>
+                  <w:sz w:val="20"/>
+                </w:rPr>
+                <w:delText>J</w:delText>
+              </w:r>
+            </w:del>
           </w:p>
         </w:tc>
         <w:tc>
@@ -2349,15 +3015,18 @@
             <w:pPr>
               <w:jc w:val="center"/>
               <w:rPr>
-                <w:sz w:val="20"/>
-              </w:rPr>
-            </w:pPr>
-            <w:r>
-              <w:rPr>
-                <w:sz w:val="20"/>
-              </w:rPr>
-              <w:t>J</w:t>
-            </w:r>
+                <w:del w:id="216" w:author="Wit, D de" w:date="2017-09-11T12:01:00Z"/>
+                <w:sz w:val="20"/>
+              </w:rPr>
+            </w:pPr>
+            <w:del w:id="217" w:author="Wit, D de" w:date="2017-09-11T12:01:00Z">
+              <w:r>
+                <w:rPr>
+                  <w:sz w:val="20"/>
+                </w:rPr>
+                <w:delText>J</w:delText>
+              </w:r>
+            </w:del>
           </w:p>
         </w:tc>
         <w:tc>
@@ -2369,19 +3038,25 @@
             <w:pPr>
               <w:jc w:val="center"/>
               <w:rPr>
-                <w:sz w:val="20"/>
-              </w:rPr>
-            </w:pPr>
-            <w:r>
-              <w:rPr>
-                <w:sz w:val="20"/>
-              </w:rPr>
-              <w:t>J</w:t>
-            </w:r>
+                <w:del w:id="218" w:author="Wit, D de" w:date="2017-09-11T12:01:00Z"/>
+                <w:sz w:val="20"/>
+              </w:rPr>
+            </w:pPr>
+            <w:del w:id="219" w:author="Wit, D de" w:date="2017-09-11T12:01:00Z">
+              <w:r>
+                <w:rPr>
+                  <w:sz w:val="20"/>
+                </w:rPr>
+                <w:delText>J</w:delText>
+              </w:r>
+            </w:del>
           </w:p>
         </w:tc>
       </w:tr>
       <w:tr>
+        <w:trPr>
+          <w:del w:id="220" w:author="Wit, D de" w:date="2017-09-11T12:01:00Z"/>
+        </w:trPr>
         <w:tc>
           <w:tcPr>
             <w:tcW w:w="3198" w:type="dxa"/>
@@ -2389,15 +3064,18 @@
           <w:p>
             <w:pPr>
               <w:rPr>
-                <w:sz w:val="20"/>
-              </w:rPr>
-            </w:pPr>
-            <w:r>
-              <w:rPr>
-                <w:sz w:val="20"/>
-              </w:rPr>
-              <w:t>Tijdstip van het bericht</w:t>
-            </w:r>
+                <w:del w:id="221" w:author="Wit, D de" w:date="2017-09-11T12:01:00Z"/>
+                <w:sz w:val="20"/>
+              </w:rPr>
+            </w:pPr>
+            <w:del w:id="222" w:author="Wit, D de" w:date="2017-09-11T12:01:00Z">
+              <w:r>
+                <w:rPr>
+                  <w:sz w:val="20"/>
+                </w:rPr>
+                <w:delText>Tijdstip van het bericht</w:delText>
+              </w:r>
+            </w:del>
           </w:p>
         </w:tc>
         <w:tc>
@@ -2407,29 +3085,30 @@
           <w:p>
             <w:pPr>
               <w:rPr>
-                <w:sz w:val="20"/>
-              </w:rPr>
-            </w:pPr>
-            <w:r>
-              <w:rPr>
-                <w:sz w:val="20"/>
-              </w:rPr>
-              <w:t>&lt;</w:t>
-            </w:r>
-            <w:proofErr w:type="spellStart"/>
-            <w:r>
-              <w:rPr>
-                <w:sz w:val="20"/>
-              </w:rPr>
-              <w:t>tijdstipBericht</w:t>
-            </w:r>
-            <w:proofErr w:type="spellEnd"/>
-            <w:r>
-              <w:rPr>
-                <w:sz w:val="20"/>
-              </w:rPr>
-              <w:t>&gt;</w:t>
-            </w:r>
+                <w:del w:id="223" w:author="Wit, D de" w:date="2017-09-11T12:01:00Z"/>
+                <w:sz w:val="20"/>
+              </w:rPr>
+            </w:pPr>
+            <w:del w:id="224" w:author="Wit, D de" w:date="2017-09-11T12:01:00Z">
+              <w:r>
+                <w:rPr>
+                  <w:sz w:val="20"/>
+                </w:rPr>
+                <w:delText>&lt;</w:delText>
+              </w:r>
+              <w:r>
+                <w:rPr>
+                  <w:sz w:val="20"/>
+                </w:rPr>
+                <w:delText>tijdstipBericht</w:delText>
+              </w:r>
+              <w:r>
+                <w:rPr>
+                  <w:sz w:val="20"/>
+                </w:rPr>
+                <w:delText>&gt;</w:delText>
+              </w:r>
+            </w:del>
           </w:p>
         </w:tc>
         <w:tc>
@@ -2441,15 +3120,18 @@
             <w:pPr>
               <w:jc w:val="center"/>
               <w:rPr>
-                <w:sz w:val="20"/>
-              </w:rPr>
-            </w:pPr>
-            <w:r>
-              <w:rPr>
-                <w:sz w:val="20"/>
-              </w:rPr>
-              <w:t>J</w:t>
-            </w:r>
+                <w:del w:id="225" w:author="Wit, D de" w:date="2017-09-11T12:01:00Z"/>
+                <w:sz w:val="20"/>
+              </w:rPr>
+            </w:pPr>
+            <w:del w:id="226" w:author="Wit, D de" w:date="2017-09-11T12:01:00Z">
+              <w:r>
+                <w:rPr>
+                  <w:sz w:val="20"/>
+                </w:rPr>
+                <w:delText>J</w:delText>
+              </w:r>
+            </w:del>
           </w:p>
         </w:tc>
         <w:tc>
@@ -2461,15 +3143,18 @@
             <w:pPr>
               <w:jc w:val="center"/>
               <w:rPr>
-                <w:sz w:val="20"/>
-              </w:rPr>
-            </w:pPr>
-            <w:r>
-              <w:rPr>
-                <w:sz w:val="20"/>
-              </w:rPr>
-              <w:t>J</w:t>
-            </w:r>
+                <w:del w:id="227" w:author="Wit, D de" w:date="2017-09-11T12:01:00Z"/>
+                <w:sz w:val="20"/>
+              </w:rPr>
+            </w:pPr>
+            <w:del w:id="228" w:author="Wit, D de" w:date="2017-09-11T12:01:00Z">
+              <w:r>
+                <w:rPr>
+                  <w:sz w:val="20"/>
+                </w:rPr>
+                <w:delText>J</w:delText>
+              </w:r>
+            </w:del>
           </w:p>
         </w:tc>
         <w:tc>
@@ -2481,19 +3166,25 @@
             <w:pPr>
               <w:jc w:val="center"/>
               <w:rPr>
-                <w:sz w:val="20"/>
-              </w:rPr>
-            </w:pPr>
-            <w:r>
-              <w:rPr>
-                <w:sz w:val="20"/>
-              </w:rPr>
-              <w:t>J</w:t>
-            </w:r>
+                <w:del w:id="229" w:author="Wit, D de" w:date="2017-09-11T12:01:00Z"/>
+                <w:sz w:val="20"/>
+              </w:rPr>
+            </w:pPr>
+            <w:del w:id="230" w:author="Wit, D de" w:date="2017-09-11T12:01:00Z">
+              <w:r>
+                <w:rPr>
+                  <w:sz w:val="20"/>
+                </w:rPr>
+                <w:delText>J</w:delText>
+              </w:r>
+            </w:del>
           </w:p>
         </w:tc>
       </w:tr>
       <w:tr>
+        <w:trPr>
+          <w:del w:id="231" w:author="Wit, D de" w:date="2017-09-11T12:01:00Z"/>
+        </w:trPr>
         <w:tc>
           <w:tcPr>
             <w:tcW w:w="3198" w:type="dxa"/>
@@ -2501,15 +3192,18 @@
           <w:p>
             <w:pPr>
               <w:rPr>
-                <w:sz w:val="20"/>
-              </w:rPr>
-            </w:pPr>
-            <w:r>
-              <w:rPr>
-                <w:sz w:val="20"/>
-              </w:rPr>
-              <w:t>Functie/Gebeurtenis</w:t>
-            </w:r>
+                <w:del w:id="232" w:author="Wit, D de" w:date="2017-09-11T12:01:00Z"/>
+                <w:sz w:val="20"/>
+              </w:rPr>
+            </w:pPr>
+            <w:del w:id="233" w:author="Wit, D de" w:date="2017-09-11T12:01:00Z">
+              <w:r>
+                <w:rPr>
+                  <w:sz w:val="20"/>
+                </w:rPr>
+                <w:delText>Functie/Gebeurtenis</w:delText>
+              </w:r>
+            </w:del>
           </w:p>
         </w:tc>
         <w:tc>
@@ -2519,15 +3213,18 @@
           <w:p>
             <w:pPr>
               <w:rPr>
-                <w:sz w:val="20"/>
-              </w:rPr>
-            </w:pPr>
-            <w:r>
-              <w:rPr>
-                <w:sz w:val="20"/>
-              </w:rPr>
-              <w:t>&lt;functie&gt;</w:t>
-            </w:r>
+                <w:del w:id="234" w:author="Wit, D de" w:date="2017-09-11T12:01:00Z"/>
+                <w:sz w:val="20"/>
+              </w:rPr>
+            </w:pPr>
+            <w:del w:id="235" w:author="Wit, D de" w:date="2017-09-11T12:01:00Z">
+              <w:r>
+                <w:rPr>
+                  <w:sz w:val="20"/>
+                </w:rPr>
+                <w:delText>&lt;functie&gt;</w:delText>
+              </w:r>
+            </w:del>
           </w:p>
         </w:tc>
         <w:tc>
@@ -2539,15 +3236,18 @@
             <w:pPr>
               <w:jc w:val="center"/>
               <w:rPr>
-                <w:sz w:val="20"/>
-              </w:rPr>
-            </w:pPr>
-            <w:r>
-              <w:rPr>
-                <w:sz w:val="20"/>
-              </w:rPr>
-              <w:t>J</w:t>
-            </w:r>
+                <w:del w:id="236" w:author="Wit, D de" w:date="2017-09-11T12:01:00Z"/>
+                <w:sz w:val="20"/>
+              </w:rPr>
+            </w:pPr>
+            <w:del w:id="237" w:author="Wit, D de" w:date="2017-09-11T12:01:00Z">
+              <w:r>
+                <w:rPr>
+                  <w:sz w:val="20"/>
+                </w:rPr>
+                <w:delText>J</w:delText>
+              </w:r>
+            </w:del>
           </w:p>
         </w:tc>
         <w:tc>
@@ -2559,15 +3259,18 @@
             <w:pPr>
               <w:jc w:val="center"/>
               <w:rPr>
-                <w:sz w:val="20"/>
-              </w:rPr>
-            </w:pPr>
-            <w:r>
-              <w:rPr>
-                <w:sz w:val="20"/>
-              </w:rPr>
-              <w:t>N</w:t>
-            </w:r>
+                <w:del w:id="238" w:author="Wit, D de" w:date="2017-09-11T12:01:00Z"/>
+                <w:sz w:val="20"/>
+              </w:rPr>
+            </w:pPr>
+            <w:del w:id="239" w:author="Wit, D de" w:date="2017-09-11T12:01:00Z">
+              <w:r>
+                <w:rPr>
+                  <w:sz w:val="20"/>
+                </w:rPr>
+                <w:delText>N</w:delText>
+              </w:r>
+            </w:del>
           </w:p>
         </w:tc>
         <w:tc>
@@ -2579,19 +3282,25 @@
             <w:pPr>
               <w:jc w:val="center"/>
               <w:rPr>
-                <w:sz w:val="20"/>
-              </w:rPr>
-            </w:pPr>
-            <w:r>
-              <w:rPr>
-                <w:sz w:val="20"/>
-              </w:rPr>
-              <w:t>N</w:t>
-            </w:r>
+                <w:del w:id="240" w:author="Wit, D de" w:date="2017-09-11T12:01:00Z"/>
+                <w:sz w:val="20"/>
+              </w:rPr>
+            </w:pPr>
+            <w:del w:id="241" w:author="Wit, D de" w:date="2017-09-11T12:01:00Z">
+              <w:r>
+                <w:rPr>
+                  <w:sz w:val="20"/>
+                </w:rPr>
+                <w:delText>N</w:delText>
+              </w:r>
+            </w:del>
           </w:p>
         </w:tc>
       </w:tr>
       <w:tr>
+        <w:trPr>
+          <w:del w:id="242" w:author="Wit, D de" w:date="2017-09-11T12:01:00Z"/>
+        </w:trPr>
         <w:tc>
           <w:tcPr>
             <w:tcW w:w="3198" w:type="dxa"/>
@@ -2599,15 +3308,18 @@
           <w:p>
             <w:pPr>
               <w:rPr>
-                <w:sz w:val="20"/>
-              </w:rPr>
-            </w:pPr>
-            <w:r>
-              <w:rPr>
-                <w:sz w:val="20"/>
-              </w:rPr>
-              <w:t>Cross-referentienummer</w:t>
-            </w:r>
+                <w:del w:id="243" w:author="Wit, D de" w:date="2017-09-11T12:01:00Z"/>
+                <w:sz w:val="20"/>
+              </w:rPr>
+            </w:pPr>
+            <w:del w:id="244" w:author="Wit, D de" w:date="2017-09-11T12:01:00Z">
+              <w:r>
+                <w:rPr>
+                  <w:sz w:val="20"/>
+                </w:rPr>
+                <w:delText>Cross-referentienummer</w:delText>
+              </w:r>
+            </w:del>
           </w:p>
         </w:tc>
         <w:tc>
@@ -2617,29 +3329,30 @@
           <w:p>
             <w:pPr>
               <w:rPr>
-                <w:sz w:val="20"/>
-              </w:rPr>
-            </w:pPr>
-            <w:r>
-              <w:rPr>
-                <w:sz w:val="20"/>
-              </w:rPr>
-              <w:t>&lt;</w:t>
-            </w:r>
-            <w:proofErr w:type="spellStart"/>
-            <w:r>
-              <w:rPr>
-                <w:sz w:val="20"/>
-              </w:rPr>
-              <w:t>crossRefnummer</w:t>
-            </w:r>
-            <w:proofErr w:type="spellEnd"/>
-            <w:r>
-              <w:rPr>
-                <w:sz w:val="20"/>
-              </w:rPr>
-              <w:t>&gt;</w:t>
-            </w:r>
+                <w:del w:id="245" w:author="Wit, D de" w:date="2017-09-11T12:01:00Z"/>
+                <w:sz w:val="20"/>
+              </w:rPr>
+            </w:pPr>
+            <w:del w:id="246" w:author="Wit, D de" w:date="2017-09-11T12:01:00Z">
+              <w:r>
+                <w:rPr>
+                  <w:sz w:val="20"/>
+                </w:rPr>
+                <w:delText>&lt;</w:delText>
+              </w:r>
+              <w:r>
+                <w:rPr>
+                  <w:sz w:val="20"/>
+                </w:rPr>
+                <w:delText>crossRefnummer</w:delText>
+              </w:r>
+              <w:r>
+                <w:rPr>
+                  <w:sz w:val="20"/>
+                </w:rPr>
+                <w:delText>&gt;</w:delText>
+              </w:r>
+            </w:del>
           </w:p>
         </w:tc>
         <w:tc>
@@ -2651,15 +3364,18 @@
             <w:pPr>
               <w:jc w:val="center"/>
               <w:rPr>
-                <w:sz w:val="20"/>
-              </w:rPr>
-            </w:pPr>
-            <w:r>
-              <w:rPr>
-                <w:sz w:val="20"/>
-              </w:rPr>
-              <w:t>N</w:t>
-            </w:r>
+                <w:del w:id="247" w:author="Wit, D de" w:date="2017-09-11T12:01:00Z"/>
+                <w:sz w:val="20"/>
+              </w:rPr>
+            </w:pPr>
+            <w:del w:id="248" w:author="Wit, D de" w:date="2017-09-11T12:01:00Z">
+              <w:r>
+                <w:rPr>
+                  <w:sz w:val="20"/>
+                </w:rPr>
+                <w:delText>N</w:delText>
+              </w:r>
+            </w:del>
           </w:p>
         </w:tc>
         <w:tc>
@@ -2671,15 +3387,18 @@
             <w:pPr>
               <w:jc w:val="center"/>
               <w:rPr>
-                <w:sz w:val="20"/>
-              </w:rPr>
-            </w:pPr>
-            <w:r>
-              <w:rPr>
-                <w:sz w:val="20"/>
-              </w:rPr>
-              <w:t>N</w:t>
-            </w:r>
+                <w:del w:id="249" w:author="Wit, D de" w:date="2017-09-11T12:01:00Z"/>
+                <w:sz w:val="20"/>
+              </w:rPr>
+            </w:pPr>
+            <w:del w:id="250" w:author="Wit, D de" w:date="2017-09-11T12:01:00Z">
+              <w:r>
+                <w:rPr>
+                  <w:sz w:val="20"/>
+                </w:rPr>
+                <w:delText>N</w:delText>
+              </w:r>
+            </w:del>
           </w:p>
         </w:tc>
         <w:tc>
@@ -2691,19 +3410,25 @@
             <w:pPr>
               <w:jc w:val="center"/>
               <w:rPr>
-                <w:sz w:val="20"/>
-              </w:rPr>
-            </w:pPr>
-            <w:r>
-              <w:rPr>
-                <w:sz w:val="20"/>
-              </w:rPr>
-              <w:t>J</w:t>
-            </w:r>
+                <w:del w:id="251" w:author="Wit, D de" w:date="2017-09-11T12:01:00Z"/>
+                <w:sz w:val="20"/>
+              </w:rPr>
+            </w:pPr>
+            <w:del w:id="252" w:author="Wit, D de" w:date="2017-09-11T12:01:00Z">
+              <w:r>
+                <w:rPr>
+                  <w:sz w:val="20"/>
+                </w:rPr>
+                <w:delText>J</w:delText>
+              </w:r>
+            </w:del>
           </w:p>
         </w:tc>
       </w:tr>
       <w:tr>
+        <w:trPr>
+          <w:del w:id="253" w:author="Wit, D de" w:date="2017-09-11T12:01:00Z"/>
+        </w:trPr>
         <w:tc>
           <w:tcPr>
             <w:tcW w:w="3198" w:type="dxa"/>
@@ -2711,17 +3436,18 @@
           <w:p>
             <w:pPr>
               <w:rPr>
-                <w:sz w:val="20"/>
-              </w:rPr>
-            </w:pPr>
-            <w:proofErr w:type="spellStart"/>
-            <w:r>
-              <w:rPr>
-                <w:sz w:val="20"/>
-              </w:rPr>
-              <w:t>Entiteitype</w:t>
-            </w:r>
-            <w:proofErr w:type="spellEnd"/>
+                <w:del w:id="254" w:author="Wit, D de" w:date="2017-09-11T12:01:00Z"/>
+                <w:sz w:val="20"/>
+              </w:rPr>
+            </w:pPr>
+            <w:del w:id="255" w:author="Wit, D de" w:date="2017-09-11T12:01:00Z">
+              <w:r>
+                <w:rPr>
+                  <w:sz w:val="20"/>
+                </w:rPr>
+                <w:delText>Entiteitype</w:delText>
+              </w:r>
+            </w:del>
           </w:p>
         </w:tc>
         <w:tc>
@@ -2731,27 +3457,30 @@
           <w:p>
             <w:pPr>
               <w:rPr>
-                <w:sz w:val="20"/>
-              </w:rPr>
-            </w:pPr>
-            <w:r>
-              <w:rPr>
-                <w:sz w:val="20"/>
-              </w:rPr>
-              <w:t>&lt;e</w:t>
-            </w:r>
-            <w:r>
-              <w:rPr>
-                <w:sz w:val="20"/>
-              </w:rPr>
-              <w:t>ntiteittype</w:t>
-            </w:r>
-            <w:r>
-              <w:rPr>
-                <w:sz w:val="20"/>
-              </w:rPr>
-              <w:t>&gt;</w:t>
-            </w:r>
+                <w:del w:id="256" w:author="Wit, D de" w:date="2017-09-11T12:01:00Z"/>
+                <w:sz w:val="20"/>
+              </w:rPr>
+            </w:pPr>
+            <w:del w:id="257" w:author="Wit, D de" w:date="2017-09-11T12:01:00Z">
+              <w:r>
+                <w:rPr>
+                  <w:sz w:val="20"/>
+                </w:rPr>
+                <w:delText>&lt;e</w:delText>
+              </w:r>
+              <w:r>
+                <w:rPr>
+                  <w:sz w:val="20"/>
+                </w:rPr>
+                <w:delText>ntiteittype</w:delText>
+              </w:r>
+              <w:r>
+                <w:rPr>
+                  <w:sz w:val="20"/>
+                </w:rPr>
+                <w:delText>&gt;</w:delText>
+              </w:r>
+            </w:del>
           </w:p>
         </w:tc>
         <w:tc>
@@ -2763,15 +3492,18 @@
             <w:pPr>
               <w:jc w:val="center"/>
               <w:rPr>
-                <w:sz w:val="20"/>
-              </w:rPr>
-            </w:pPr>
-            <w:r>
-              <w:rPr>
-                <w:sz w:val="20"/>
-              </w:rPr>
-              <w:t>J</w:t>
-            </w:r>
+                <w:del w:id="258" w:author="Wit, D de" w:date="2017-09-11T12:01:00Z"/>
+                <w:sz w:val="20"/>
+              </w:rPr>
+            </w:pPr>
+            <w:del w:id="259" w:author="Wit, D de" w:date="2017-09-11T12:01:00Z">
+              <w:r>
+                <w:rPr>
+                  <w:sz w:val="20"/>
+                </w:rPr>
+                <w:delText>J</w:delText>
+              </w:r>
+            </w:del>
           </w:p>
         </w:tc>
         <w:tc>
@@ -2783,15 +3515,18 @@
             <w:pPr>
               <w:jc w:val="center"/>
               <w:rPr>
-                <w:sz w:val="20"/>
-              </w:rPr>
-            </w:pPr>
-            <w:r>
-              <w:rPr>
-                <w:sz w:val="20"/>
-              </w:rPr>
-              <w:t>J</w:t>
-            </w:r>
+                <w:del w:id="260" w:author="Wit, D de" w:date="2017-09-11T12:01:00Z"/>
+                <w:sz w:val="20"/>
+              </w:rPr>
+            </w:pPr>
+            <w:del w:id="261" w:author="Wit, D de" w:date="2017-09-11T12:01:00Z">
+              <w:r>
+                <w:rPr>
+                  <w:sz w:val="20"/>
+                </w:rPr>
+                <w:delText>J</w:delText>
+              </w:r>
+            </w:del>
           </w:p>
         </w:tc>
         <w:tc>
@@ -2803,19 +3538,25 @@
             <w:pPr>
               <w:jc w:val="center"/>
               <w:rPr>
-                <w:sz w:val="20"/>
-              </w:rPr>
-            </w:pPr>
-            <w:r>
-              <w:rPr>
-                <w:sz w:val="20"/>
-              </w:rPr>
-              <w:t>J</w:t>
-            </w:r>
+                <w:del w:id="262" w:author="Wit, D de" w:date="2017-09-11T12:01:00Z"/>
+                <w:sz w:val="20"/>
+              </w:rPr>
+            </w:pPr>
+            <w:del w:id="263" w:author="Wit, D de" w:date="2017-09-11T12:01:00Z">
+              <w:r>
+                <w:rPr>
+                  <w:sz w:val="20"/>
+                </w:rPr>
+                <w:delText>J</w:delText>
+              </w:r>
+            </w:del>
           </w:p>
         </w:tc>
       </w:tr>
       <w:tr>
+        <w:trPr>
+          <w:del w:id="264" w:author="Wit, D de" w:date="2017-09-11T12:01:00Z"/>
+        </w:trPr>
         <w:tc>
           <w:tcPr>
             <w:tcW w:w="3198" w:type="dxa"/>
@@ -2823,15 +3564,18 @@
           <w:p>
             <w:pPr>
               <w:rPr>
-                <w:sz w:val="20"/>
-              </w:rPr>
-            </w:pPr>
-            <w:r>
-              <w:rPr>
-                <w:sz w:val="20"/>
-              </w:rPr>
-              <w:t>Mutatiesoort</w:t>
-            </w:r>
+                <w:del w:id="265" w:author="Wit, D de" w:date="2017-09-11T12:01:00Z"/>
+                <w:sz w:val="20"/>
+              </w:rPr>
+            </w:pPr>
+            <w:del w:id="266" w:author="Wit, D de" w:date="2017-09-11T12:01:00Z">
+              <w:r>
+                <w:rPr>
+                  <w:sz w:val="20"/>
+                </w:rPr>
+                <w:delText>Mutatiesoort</w:delText>
+              </w:r>
+            </w:del>
           </w:p>
         </w:tc>
         <w:tc>
@@ -2841,27 +3585,30 @@
           <w:p>
             <w:pPr>
               <w:rPr>
-                <w:sz w:val="20"/>
-              </w:rPr>
-            </w:pPr>
-            <w:r>
-              <w:rPr>
-                <w:sz w:val="20"/>
-              </w:rPr>
-              <w:t>&lt;m</w:t>
-            </w:r>
-            <w:r>
-              <w:rPr>
-                <w:sz w:val="20"/>
-              </w:rPr>
-              <w:t>utatiesoort</w:t>
-            </w:r>
-            <w:r>
-              <w:rPr>
-                <w:sz w:val="20"/>
-              </w:rPr>
-              <w:t>&gt;</w:t>
-            </w:r>
+                <w:del w:id="267" w:author="Wit, D de" w:date="2017-09-11T12:01:00Z"/>
+                <w:sz w:val="20"/>
+              </w:rPr>
+            </w:pPr>
+            <w:del w:id="268" w:author="Wit, D de" w:date="2017-09-11T12:01:00Z">
+              <w:r>
+                <w:rPr>
+                  <w:sz w:val="20"/>
+                </w:rPr>
+                <w:delText>&lt;m</w:delText>
+              </w:r>
+              <w:r>
+                <w:rPr>
+                  <w:sz w:val="20"/>
+                </w:rPr>
+                <w:delText>utatiesoort</w:delText>
+              </w:r>
+              <w:r>
+                <w:rPr>
+                  <w:sz w:val="20"/>
+                </w:rPr>
+                <w:delText>&gt;</w:delText>
+              </w:r>
+            </w:del>
           </w:p>
         </w:tc>
         <w:tc>
@@ -2873,15 +3620,18 @@
             <w:pPr>
               <w:jc w:val="center"/>
               <w:rPr>
-                <w:sz w:val="20"/>
-              </w:rPr>
-            </w:pPr>
-            <w:r>
-              <w:rPr>
-                <w:sz w:val="20"/>
-              </w:rPr>
-              <w:t>J</w:t>
-            </w:r>
+                <w:del w:id="269" w:author="Wit, D de" w:date="2017-09-11T12:01:00Z"/>
+                <w:sz w:val="20"/>
+              </w:rPr>
+            </w:pPr>
+            <w:del w:id="270" w:author="Wit, D de" w:date="2017-09-11T12:01:00Z">
+              <w:r>
+                <w:rPr>
+                  <w:sz w:val="20"/>
+                </w:rPr>
+                <w:delText>J</w:delText>
+              </w:r>
+            </w:del>
           </w:p>
         </w:tc>
         <w:tc>
@@ -2893,15 +3643,18 @@
             <w:pPr>
               <w:jc w:val="center"/>
               <w:rPr>
-                <w:sz w:val="20"/>
-              </w:rPr>
-            </w:pPr>
-            <w:r>
-              <w:rPr>
-                <w:sz w:val="20"/>
-              </w:rPr>
-              <w:t>N</w:t>
-            </w:r>
+                <w:del w:id="271" w:author="Wit, D de" w:date="2017-09-11T12:01:00Z"/>
+                <w:sz w:val="20"/>
+              </w:rPr>
+            </w:pPr>
+            <w:del w:id="272" w:author="Wit, D de" w:date="2017-09-11T12:01:00Z">
+              <w:r>
+                <w:rPr>
+                  <w:sz w:val="20"/>
+                </w:rPr>
+                <w:delText>N</w:delText>
+              </w:r>
+            </w:del>
           </w:p>
         </w:tc>
         <w:tc>
@@ -2913,15 +3666,18 @@
             <w:pPr>
               <w:jc w:val="center"/>
               <w:rPr>
-                <w:sz w:val="20"/>
-              </w:rPr>
-            </w:pPr>
-            <w:r>
-              <w:rPr>
-                <w:sz w:val="20"/>
-              </w:rPr>
-              <w:t>N</w:t>
-            </w:r>
+                <w:del w:id="273" w:author="Wit, D de" w:date="2017-09-11T12:01:00Z"/>
+                <w:sz w:val="20"/>
+              </w:rPr>
+            </w:pPr>
+            <w:del w:id="274" w:author="Wit, D de" w:date="2017-09-11T12:01:00Z">
+              <w:r>
+                <w:rPr>
+                  <w:sz w:val="20"/>
+                </w:rPr>
+                <w:delText>N</w:delText>
+              </w:r>
+            </w:del>
           </w:p>
         </w:tc>
       </w:tr>
@@ -2929,23 +3685,32 @@
     <w:p>
       <w:pPr>
         <w:spacing w:after="0" w:line="240" w:lineRule="auto"/>
+        <w:rPr>
+          <w:del w:id="275" w:author="Wit, D de" w:date="2017-09-11T12:01:00Z"/>
+        </w:rPr>
       </w:pPr>
     </w:p>
     <w:p>
-      <w:r>
-        <w:br w:type="page"/>
-      </w:r>
+      <w:pPr>
+        <w:rPr>
+          <w:del w:id="276" w:author="Wit, D de" w:date="2017-09-11T12:01:00Z"/>
+        </w:rPr>
+      </w:pPr>
+      <w:del w:id="277" w:author="Wit, D de" w:date="2017-09-11T12:01:00Z">
+        <w:r>
+          <w:br w:type="page"/>
+        </w:r>
+      </w:del>
     </w:p>
     <w:p>
       <w:pPr>
         <w:pStyle w:val="Kop1"/>
       </w:pPr>
-      <w:bookmarkStart w:id="17" w:name="_Toc488418773"/>
+      <w:bookmarkStart w:id="278" w:name="_Toc492897593"/>
       <w:r>
-        <w:lastRenderedPageBreak/>
         <w:t>Opvragen gegevens Handelsregister</w:t>
       </w:r>
-      <w:bookmarkEnd w:id="17"/>
+      <w:bookmarkEnd w:id="278"/>
     </w:p>
     <w:p>
       <w:pPr>
@@ -3266,7 +4031,7 @@
               </w:rPr>
               <w:t>entiteiten Niet-Natuurlijk Persoon (NNP) en Vestiging (VES).</w:t>
             </w:r>
-            <w:ins w:id="18" w:author="Wit, D de" w:date="2017-08-11T14:28:00Z">
+            <w:ins w:id="279" w:author="Wit, D de" w:date="2017-08-11T14:28:00Z">
               <w:r>
                 <w:rPr>
                   <w:sz w:val="20"/>
@@ -3864,10 +4629,10 @@
               </w:numPr>
               <w:ind w:left="720"/>
               <w:rPr>
-                <w:ins w:id="19" w:author="Wit, D de" w:date="2017-08-11T12:42:00Z"/>
-                <w:rPrChange w:id="20" w:author="Wit, D de" w:date="2017-08-11T12:42:00Z">
+                <w:ins w:id="280" w:author="Wit, D de" w:date="2017-08-11T12:42:00Z"/>
+                <w:rPrChange w:id="281" w:author="Wit, D de" w:date="2017-08-11T12:42:00Z">
                   <w:rPr>
-                    <w:ins w:id="21" w:author="Wit, D de" w:date="2017-08-11T12:42:00Z"/>
+                    <w:ins w:id="282" w:author="Wit, D de" w:date="2017-08-11T12:42:00Z"/>
                     <w:sz w:val="20"/>
                     <w:szCs w:val="20"/>
                   </w:rPr>
@@ -3900,12 +4665,12 @@
               </w:numPr>
               <w:ind w:left="360"/>
               <w:rPr>
-                <w:ins w:id="22" w:author="Wit, D de" w:date="2017-08-11T12:42:00Z"/>
-                <w:sz w:val="20"/>
-                <w:szCs w:val="20"/>
-              </w:rPr>
-            </w:pPr>
-            <w:ins w:id="23" w:author="Wit, D de" w:date="2017-08-11T12:42:00Z">
+                <w:ins w:id="283" w:author="Wit, D de" w:date="2017-08-11T12:42:00Z"/>
+                <w:sz w:val="20"/>
+                <w:szCs w:val="20"/>
+              </w:rPr>
+            </w:pPr>
+            <w:ins w:id="284" w:author="Wit, D de" w:date="2017-08-11T12:42:00Z">
               <w:r>
                 <w:rPr>
                   <w:sz w:val="20"/>
@@ -3928,7 +4693,7 @@
                 <w:t xml:space="preserve">vraagberichten voor </w:t>
               </w:r>
             </w:ins>
-            <w:ins w:id="24" w:author="Wit, D de" w:date="2017-08-11T12:44:00Z">
+            <w:ins w:id="285" w:author="Wit, D de" w:date="2017-08-11T12:44:00Z">
               <w:r>
                 <w:rPr>
                   <w:sz w:val="20"/>
@@ -3937,7 +4702,7 @@
                 <w:t>Maatschappelijke activiteit</w:t>
               </w:r>
             </w:ins>
-            <w:ins w:id="25" w:author="Wit, D de" w:date="2017-08-11T12:42:00Z">
+            <w:ins w:id="286" w:author="Wit, D de" w:date="2017-08-11T12:42:00Z">
               <w:r>
                 <w:rPr>
                   <w:sz w:val="20"/>
@@ -3956,13 +4721,13 @@
               </w:numPr>
               <w:ind w:left="720"/>
               <w:rPr>
-                <w:ins w:id="26" w:author="Wit, D de" w:date="2017-08-11T12:42:00Z"/>
+                <w:ins w:id="287" w:author="Wit, D de" w:date="2017-08-11T12:42:00Z"/>
                 <w:sz w:val="20"/>
                 <w:szCs w:val="20"/>
               </w:rPr>
             </w:pPr>
             <w:proofErr w:type="spellStart"/>
-            <w:ins w:id="27" w:author="Wit, D de" w:date="2017-08-11T12:42:00Z">
+            <w:ins w:id="288" w:author="Wit, D de" w:date="2017-08-11T12:42:00Z">
               <w:r>
                 <w:rPr>
                   <w:sz w:val="20"/>
@@ -4003,10 +4768,10 @@
               </w:numPr>
               <w:ind w:left="720"/>
               <w:rPr>
-                <w:ins w:id="28" w:author="Wit, D de" w:date="2017-08-11T12:43:00Z"/>
-                <w:rPrChange w:id="29" w:author="Wit, D de" w:date="2017-08-11T12:43:00Z">
+                <w:ins w:id="289" w:author="Wit, D de" w:date="2017-08-11T12:43:00Z"/>
+                <w:rPrChange w:id="290" w:author="Wit, D de" w:date="2017-08-11T12:43:00Z">
                   <w:rPr>
-                    <w:ins w:id="30" w:author="Wit, D de" w:date="2017-08-11T12:43:00Z"/>
+                    <w:ins w:id="291" w:author="Wit, D de" w:date="2017-08-11T12:43:00Z"/>
                     <w:sz w:val="20"/>
                     <w:szCs w:val="20"/>
                   </w:rPr>
@@ -4014,7 +4779,7 @@
               </w:rPr>
             </w:pPr>
             <w:proofErr w:type="spellStart"/>
-            <w:ins w:id="31" w:author="Wit, D de" w:date="2017-08-11T12:42:00Z">
+            <w:ins w:id="292" w:author="Wit, D de" w:date="2017-08-11T12:42:00Z">
               <w:r>
                 <w:rPr>
                   <w:sz w:val="20"/>
@@ -4055,10 +4820,10 @@
               </w:numPr>
               <w:ind w:left="720"/>
               <w:rPr>
-                <w:ins w:id="32" w:author="Wit, D de" w:date="2017-08-11T12:43:00Z"/>
-              </w:rPr>
-            </w:pPr>
-            <w:ins w:id="33" w:author="Wit, D de" w:date="2017-08-11T12:43:00Z">
+                <w:ins w:id="293" w:author="Wit, D de" w:date="2017-08-11T12:43:00Z"/>
+              </w:rPr>
+            </w:pPr>
+            <w:ins w:id="294" w:author="Wit, D de" w:date="2017-08-11T12:43:00Z">
               <w:r>
                 <w:rPr>
                   <w:sz w:val="20"/>
@@ -4085,14 +4850,7 @@
                   <w:sz w:val="20"/>
                   <w:szCs w:val="20"/>
                 </w:rPr>
-                <w:t>Niet</w:t>
-              </w:r>
-              <w:r>
-                <w:rPr>
-                  <w:sz w:val="20"/>
-                  <w:szCs w:val="20"/>
-                </w:rPr>
-                <w:t>NatuurlijkPersoonAlsEigenaar</w:t>
+                <w:t>NietNatuurlijkPersoonAlsEigenaar</w:t>
               </w:r>
             </w:ins>
           </w:p>
@@ -4105,11 +4863,11 @@
               </w:numPr>
               <w:ind w:left="720"/>
               <w:rPr>
-                <w:ins w:id="34" w:author="Wit, D de" w:date="2017-08-11T12:43:00Z"/>
+                <w:ins w:id="295" w:author="Wit, D de" w:date="2017-08-11T12:43:00Z"/>
               </w:rPr>
             </w:pPr>
             <w:proofErr w:type="spellStart"/>
-            <w:ins w:id="35" w:author="Wit, D de" w:date="2017-08-11T12:42:00Z">
+            <w:ins w:id="296" w:author="Wit, D de" w:date="2017-08-11T12:42:00Z">
               <w:r>
                 <w:rPr>
                   <w:sz w:val="20"/>
@@ -4118,7 +4876,7 @@
                 <w:t>Raadpleeg</w:t>
               </w:r>
             </w:ins>
-            <w:ins w:id="36" w:author="Wit, D de" w:date="2017-08-11T12:43:00Z">
+            <w:ins w:id="297" w:author="Wit, D de" w:date="2017-08-11T12:43:00Z">
               <w:r>
                 <w:rPr>
                   <w:sz w:val="20"/>
@@ -4139,7 +4897,7 @@
               <w:ind w:left="720"/>
             </w:pPr>
             <w:proofErr w:type="spellStart"/>
-            <w:ins w:id="37" w:author="Wit, D de" w:date="2017-08-11T12:43:00Z">
+            <w:ins w:id="298" w:author="Wit, D de" w:date="2017-08-11T12:43:00Z">
               <w:r>
                 <w:rPr>
                   <w:sz w:val="20"/>
@@ -4152,14 +4910,7 @@
                   <w:sz w:val="20"/>
                   <w:szCs w:val="20"/>
                 </w:rPr>
-                <w:t>MaatschappelijkeActiviteitOp</w:t>
-              </w:r>
-              <w:r>
-                <w:rPr>
-                  <w:sz w:val="20"/>
-                  <w:szCs w:val="20"/>
-                </w:rPr>
-                <w:t>Vestigingsnummer</w:t>
+                <w:t>MaatschappelijkeActiviteitOpVestigingsnummer</w:t>
               </w:r>
             </w:ins>
             <w:proofErr w:type="spellEnd"/>
@@ -4347,6 +5098,7 @@
                 <w:sz w:val="20"/>
                 <w:szCs w:val="20"/>
               </w:rPr>
+              <w:lastRenderedPageBreak/>
               <w:t>RaadpleegIngeschrevenNietNatuurlijkPersoonOpKvknummerResponse</w:t>
             </w:r>
             <w:proofErr w:type="spellEnd"/>
@@ -4364,7 +5116,6 @@
                 <w:sz w:val="20"/>
                 <w:szCs w:val="20"/>
               </w:rPr>
-              <w:lastRenderedPageBreak/>
               <w:t xml:space="preserve">In ieder NNP-antwoordbericht komt de maximale set aan attributen richting KZA overeen met de set in tabel 1. Een grotere informatiebehoefte heeft KZA op het moment niet. </w:t>
             </w:r>
             <w:r>
@@ -4610,7 +5361,7 @@
             <w:pPr>
               <w:ind w:left="360"/>
               <w:rPr>
-                <w:ins w:id="38" w:author="Wit, D de" w:date="2017-08-11T12:45:00Z"/>
+                <w:ins w:id="299" w:author="Wit, D de" w:date="2017-08-11T12:45:00Z"/>
                 <w:sz w:val="20"/>
                 <w:szCs w:val="20"/>
               </w:rPr>
@@ -4655,12 +5406,12 @@
               </w:numPr>
               <w:ind w:left="360"/>
               <w:rPr>
-                <w:ins w:id="39" w:author="Wit, D de" w:date="2017-08-11T12:45:00Z"/>
-                <w:sz w:val="20"/>
-                <w:szCs w:val="20"/>
-              </w:rPr>
-            </w:pPr>
-            <w:ins w:id="40" w:author="Wit, D de" w:date="2017-08-11T12:45:00Z">
+                <w:ins w:id="300" w:author="Wit, D de" w:date="2017-08-11T12:45:00Z"/>
+                <w:sz w:val="20"/>
+                <w:szCs w:val="20"/>
+              </w:rPr>
+            </w:pPr>
+            <w:ins w:id="301" w:author="Wit, D de" w:date="2017-08-11T12:45:00Z">
               <w:r>
                 <w:rPr>
                   <w:sz w:val="20"/>
@@ -4673,14 +5424,7 @@
                   <w:sz w:val="20"/>
                   <w:szCs w:val="20"/>
                 </w:rPr>
-                <w:t xml:space="preserve">synchrone </w:t>
-              </w:r>
-              <w:r>
-                <w:rPr>
-                  <w:sz w:val="20"/>
-                  <w:szCs w:val="20"/>
-                </w:rPr>
-                <w:t>antwoordberichten</w:t>
+                <w:t>synchrone antwoordberichten</w:t>
               </w:r>
               <w:r>
                 <w:rPr>
@@ -4714,13 +5458,13 @@
               </w:numPr>
               <w:ind w:left="720"/>
               <w:rPr>
-                <w:ins w:id="41" w:author="Wit, D de" w:date="2017-08-11T12:45:00Z"/>
+                <w:ins w:id="302" w:author="Wit, D de" w:date="2017-08-11T12:45:00Z"/>
                 <w:sz w:val="20"/>
                 <w:szCs w:val="20"/>
               </w:rPr>
             </w:pPr>
             <w:proofErr w:type="spellStart"/>
-            <w:ins w:id="42" w:author="Wit, D de" w:date="2017-08-11T12:45:00Z">
+            <w:ins w:id="303" w:author="Wit, D de" w:date="2017-08-11T12:45:00Z">
               <w:r>
                 <w:rPr>
                   <w:sz w:val="20"/>
@@ -4768,10 +5512,10 @@
               </w:numPr>
               <w:ind w:left="720"/>
               <w:rPr>
-                <w:ins w:id="43" w:author="Wit, D de" w:date="2017-08-11T12:45:00Z"/>
-              </w:rPr>
-            </w:pPr>
-            <w:ins w:id="44" w:author="Wit, D de" w:date="2017-08-11T12:45:00Z">
+                <w:ins w:id="304" w:author="Wit, D de" w:date="2017-08-11T12:45:00Z"/>
+              </w:rPr>
+            </w:pPr>
+            <w:ins w:id="305" w:author="Wit, D de" w:date="2017-08-11T12:45:00Z">
               <w:r>
                 <w:rPr>
                   <w:sz w:val="20"/>
@@ -4798,14 +5542,7 @@
                   <w:sz w:val="20"/>
                   <w:szCs w:val="20"/>
                 </w:rPr>
-                <w:t>NatuurlijkPersoonAlsEigenaar</w:t>
-              </w:r>
-              <w:r>
-                <w:rPr>
-                  <w:sz w:val="20"/>
-                  <w:szCs w:val="20"/>
-                </w:rPr>
-                <w:t>Response</w:t>
+                <w:t>NatuurlijkPersoonAlsEigenaarResponse</w:t>
               </w:r>
             </w:ins>
           </w:p>
@@ -4818,10 +5555,10 @@
               </w:numPr>
               <w:ind w:left="720"/>
               <w:rPr>
-                <w:ins w:id="45" w:author="Wit, D de" w:date="2017-08-11T12:45:00Z"/>
-              </w:rPr>
-            </w:pPr>
-            <w:ins w:id="46" w:author="Wit, D de" w:date="2017-08-11T12:45:00Z">
+                <w:ins w:id="306" w:author="Wit, D de" w:date="2017-08-11T12:45:00Z"/>
+              </w:rPr>
+            </w:pPr>
+            <w:ins w:id="307" w:author="Wit, D de" w:date="2017-08-11T12:45:00Z">
               <w:r>
                 <w:rPr>
                   <w:sz w:val="20"/>
@@ -4848,14 +5585,7 @@
                   <w:sz w:val="20"/>
                   <w:szCs w:val="20"/>
                 </w:rPr>
-                <w:t>NietNatuurlijkPersoonAlsEigenaar</w:t>
-              </w:r>
-              <w:r>
-                <w:rPr>
-                  <w:sz w:val="20"/>
-                  <w:szCs w:val="20"/>
-                </w:rPr>
-                <w:t>Response</w:t>
+                <w:t>NietNatuurlijkPersoonAlsEigenaarResponse</w:t>
               </w:r>
             </w:ins>
           </w:p>
@@ -4868,11 +5598,11 @@
               </w:numPr>
               <w:ind w:left="720"/>
               <w:rPr>
-                <w:ins w:id="47" w:author="Wit, D de" w:date="2017-08-11T12:45:00Z"/>
+                <w:ins w:id="308" w:author="Wit, D de" w:date="2017-08-11T12:45:00Z"/>
               </w:rPr>
             </w:pPr>
             <w:proofErr w:type="spellStart"/>
-            <w:ins w:id="48" w:author="Wit, D de" w:date="2017-08-11T12:45:00Z">
+            <w:ins w:id="309" w:author="Wit, D de" w:date="2017-08-11T12:45:00Z">
               <w:r>
                 <w:rPr>
                   <w:sz w:val="20"/>
@@ -4885,14 +5615,7 @@
                   <w:sz w:val="20"/>
                   <w:szCs w:val="20"/>
                 </w:rPr>
-                <w:t>MaatschappelijkeActiviteitOpKvKnummer</w:t>
-              </w:r>
-              <w:r>
-                <w:rPr>
-                  <w:sz w:val="20"/>
-                  <w:szCs w:val="20"/>
-                </w:rPr>
-                <w:t>Response</w:t>
+                <w:t>MaatschappelijkeActiviteitOpKvKnummerResponse</w:t>
               </w:r>
               <w:proofErr w:type="spellEnd"/>
             </w:ins>
@@ -4906,7 +5629,7 @@
               </w:rPr>
             </w:pPr>
             <w:proofErr w:type="spellStart"/>
-            <w:ins w:id="49" w:author="Wit, D de" w:date="2017-08-11T12:45:00Z">
+            <w:ins w:id="310" w:author="Wit, D de" w:date="2017-08-11T12:45:00Z">
               <w:r>
                 <w:rPr>
                   <w:sz w:val="20"/>
@@ -4919,14 +5642,7 @@
                   <w:sz w:val="20"/>
                   <w:szCs w:val="20"/>
                 </w:rPr>
-                <w:t>MaatschappelijkeActiviteitOpVestigingsnummer</w:t>
-              </w:r>
-              <w:r>
-                <w:rPr>
-                  <w:sz w:val="20"/>
-                  <w:szCs w:val="20"/>
-                </w:rPr>
-                <w:t>Response</w:t>
+                <w:t>MaatschappelijkeActiviteitOpVestigingsnummerResponse</w:t>
               </w:r>
             </w:ins>
             <w:proofErr w:type="spellEnd"/>
@@ -4993,7 +5709,7 @@
               </w:rPr>
               <w:t xml:space="preserve">, </w:t>
             </w:r>
-            <w:del w:id="50" w:author="Wit, D de" w:date="2017-08-11T14:30:00Z">
+            <w:del w:id="311" w:author="Wit, D de" w:date="2017-08-11T14:30:00Z">
               <w:r>
                 <w:rPr>
                   <w:sz w:val="20"/>
@@ -5018,17 +5734,24 @@
               <w:t>VestigingBeperkt</w:t>
             </w:r>
             <w:proofErr w:type="spellEnd"/>
-            <w:ins w:id="51" w:author="Wit, D de" w:date="2017-08-11T14:30:00Z">
+            <w:ins w:id="312" w:author="Wit, D de" w:date="2017-08-11T14:30:00Z">
               <w:r>
                 <w:rPr>
                   <w:sz w:val="20"/>
                   <w:szCs w:val="20"/>
                 </w:rPr>
-                <w:t xml:space="preserve"> of MaatschappelijkeActiviteitBeperkt</w:t>
+                <w:t xml:space="preserve"> of </w:t>
+              </w:r>
+              <w:proofErr w:type="spellStart"/>
+              <w:r>
+                <w:rPr>
+                  <w:sz w:val="20"/>
+                  <w:szCs w:val="20"/>
+                </w:rPr>
+                <w:t>MaatschappelijkeActiviteitBeperkt</w:t>
               </w:r>
             </w:ins>
-            <w:bookmarkStart w:id="52" w:name="_GoBack"/>
-            <w:bookmarkEnd w:id="52"/>
+            <w:proofErr w:type="spellEnd"/>
             <w:r>
               <w:rPr>
                 <w:sz w:val="20"/>
@@ -8756,7 +9479,7 @@
           <w:rPr>
             <w:noProof/>
           </w:rPr>
-          <w:t>10</w:t>
+          <w:t>8</w:t>
         </w:r>
         <w:r>
           <w:fldChar w:fldCharType="end"/>
@@ -13246,7 +13969,7 @@
 </file>
 
 <file path=customXml/itemProps1.xml><?xml version="1.0" encoding="utf-8"?>
-<ds:datastoreItem xmlns:ds="http://schemas.openxmlformats.org/officeDocument/2006/customXml" ds:itemID="{AD954671-7D36-4B9F-9D82-C9C622A2EDAC}">
+<ds:datastoreItem xmlns:ds="http://schemas.openxmlformats.org/officeDocument/2006/customXml" ds:itemID="{B5ADFF87-7FB2-4CEA-B90F-1DEFB40D7739}">
   <ds:schemaRefs>
     <ds:schemaRef ds:uri="http://schemas.openxmlformats.org/officeDocument/2006/bibliography"/>
   </ds:schemaRefs>
